--- a/Finanal Report.docx
+++ b/Finanal Report.docx
@@ -3,6 +3,9 @@
 <w:document xmlns:wpc="http://schemas.microsoft.com/office/word/2010/wordprocessingCanvas" xmlns:cx="http://schemas.microsoft.com/office/drawing/2014/chartex" xmlns:cx1="http://schemas.microsoft.com/office/drawing/2015/9/8/chartex" xmlns:cx2="http://schemas.microsoft.com/office/drawing/2015/10/21/chartex" xmlns:cx3="http://schemas.microsoft.com/office/drawing/2016/5/9/chartex" xmlns:cx4="http://schemas.microsoft.com/office/drawing/2016/5/10/chartex" xmlns:cx5="http://schemas.microsoft.com/office/drawing/2016/5/11/chartex" xmlns:cx6="http://schemas.microsoft.com/office/drawing/2016/5/12/chartex" xmlns:cx7="http://schemas.microsoft.com/office/drawing/2016/5/13/chartex" xmlns:cx8="http://schemas.microsoft.com/office/drawing/2016/5/14/chartex" xmlns:mc="http://schemas.openxmlformats.org/markup-compatibility/2006" xmlns:aink="http://schemas.microsoft.com/office/drawing/2016/ink" xmlns:am3d="http://schemas.microsoft.com/office/drawing/2017/model3d" xmlns:o="urn:schemas-microsoft-com:office:office" xmlns:oel="http://schemas.microsoft.com/office/2019/extlst" xmlns:r="http://schemas.openxmlformats.org/officeDocument/2006/relationships" xmlns:m="http://schemas.openxmlformats.org/officeDocument/2006/math" xmlns:v="urn:schemas-microsoft-com:vml" xmlns:wp14="http://schemas.microsoft.com/office/word/2010/wordprocessingDrawing" xmlns:wp="http://schemas.openxmlformats.org/drawingml/2006/wordprocessingDrawing" xmlns:w10="urn:schemas-microsoft-com:office:word" xmlns:w="http://schemas.openxmlformats.org/wordprocessingml/2006/main" xmlns:w14="http://schemas.microsoft.com/office/word/2010/wordml" xmlns:w15="http://schemas.microsoft.com/office/word/2012/wordml" xmlns:w16cex="http://schemas.microsoft.com/office/word/2018/wordml/cex" xmlns:w16cid="http://schemas.microsoft.com/office/word/2016/wordml/cid" xmlns:w16="http://schemas.microsoft.com/office/word/2018/wordml" xmlns:w16sdtdh="http://schemas.microsoft.com/office/word/2020/wordml/sdtdatahash" xmlns:w16se="http://schemas.microsoft.com/office/word/2015/wordml/symex" xmlns:wpg="http://schemas.microsoft.com/office/word/2010/wordprocessingGroup" xmlns:wpi="http://schemas.microsoft.com/office/word/2010/wordprocessingInk" xmlns:wne="http://schemas.microsoft.com/office/word/2006/wordml" xmlns:wps="http://schemas.microsoft.com/office/word/2010/wordprocessingShape" mc:Ignorable="w14 w15 w16se w16cid w16 w16cex w16sdtdh wp14">
   <w:body>
     <w:p>
+      <w:pPr>
+        <w:spacing w:beforeLines="50" w:before="156"/>
+      </w:pPr>
       <w:r>
         <w:rPr>
           <w:noProof/>
@@ -63,7 +66,7 @@
     <w:p>
       <w:pPr>
         <w:pStyle w:val="1"/>
-        <w:spacing w:line="240" w:lineRule="auto"/>
+        <w:spacing w:beforeLines="50" w:before="156" w:line="240" w:lineRule="auto"/>
         <w:jc w:val="center"/>
       </w:pPr>
       <w:r>
@@ -103,7 +106,7 @@
     <w:p>
       <w:pPr>
         <w:pStyle w:val="1"/>
-        <w:spacing w:line="240" w:lineRule="auto"/>
+        <w:spacing w:beforeLines="50" w:before="156" w:line="240" w:lineRule="auto"/>
         <w:jc w:val="center"/>
         <w:rPr>
           <w:rFonts w:eastAsiaTheme="minorEastAsia"/>
@@ -124,6 +127,7 @@
     </w:p>
     <w:p>
       <w:pPr>
+        <w:spacing w:beforeLines="50" w:before="156"/>
         <w:rPr>
           <w:rFonts w:ascii="Times New Roman" w:hAnsi="Times New Roman" w:cs="Times New Roman"/>
           <w:sz w:val="26"/>
@@ -133,6 +137,7 @@
     </w:p>
     <w:p>
       <w:pPr>
+        <w:spacing w:beforeLines="50" w:before="156"/>
         <w:rPr>
           <w:rFonts w:ascii="Times New Roman" w:hAnsi="Times New Roman" w:cs="Times New Roman"/>
           <w:sz w:val="26"/>
@@ -142,6 +147,7 @@
     </w:p>
     <w:p>
       <w:pPr>
+        <w:spacing w:beforeLines="50" w:before="156"/>
         <w:rPr>
           <w:rFonts w:ascii="Times New Roman" w:hAnsi="Times New Roman" w:cs="Times New Roman"/>
           <w:sz w:val="26"/>
@@ -167,6 +173,7 @@
     </w:p>
     <w:p>
       <w:pPr>
+        <w:spacing w:beforeLines="50" w:before="156"/>
         <w:rPr>
           <w:rFonts w:ascii="Times New Roman" w:hAnsi="Times New Roman" w:cs="Times New Roman"/>
           <w:sz w:val="26"/>
@@ -184,6 +191,7 @@
     </w:p>
     <w:p>
       <w:pPr>
+        <w:spacing w:beforeLines="50" w:before="156"/>
         <w:rPr>
           <w:rFonts w:ascii="Times New Roman" w:hAnsi="Times New Roman" w:cs="Times New Roman"/>
           <w:sz w:val="26"/>
@@ -193,6 +201,7 @@
     </w:p>
     <w:p>
       <w:pPr>
+        <w:spacing w:beforeLines="50" w:before="156"/>
         <w:rPr>
           <w:rFonts w:ascii="Times New Roman" w:hAnsi="Times New Roman" w:cs="Times New Roman"/>
           <w:sz w:val="26"/>
@@ -210,34 +219,39 @@
     </w:p>
     <w:p>
       <w:pPr>
-        <w:rPr>
-          <w:rFonts w:eastAsiaTheme="minorEastAsia"/>
-        </w:rPr>
-      </w:pPr>
-    </w:p>
-    <w:p>
-      <w:pPr>
-        <w:rPr>
-          <w:rFonts w:eastAsiaTheme="minorEastAsia"/>
-        </w:rPr>
-      </w:pPr>
-    </w:p>
-    <w:p>
-      <w:pPr>
-        <w:rPr>
-          <w:rFonts w:eastAsiaTheme="minorEastAsia"/>
-        </w:rPr>
-      </w:pPr>
-    </w:p>
-    <w:p>
-      <w:pPr>
-        <w:rPr>
-          <w:rFonts w:eastAsiaTheme="minorEastAsia"/>
-        </w:rPr>
-      </w:pPr>
-    </w:p>
-    <w:p>
-      <w:pPr>
+        <w:spacing w:beforeLines="50" w:before="156"/>
+        <w:rPr>
+          <w:rFonts w:eastAsiaTheme="minorEastAsia"/>
+        </w:rPr>
+      </w:pPr>
+    </w:p>
+    <w:p>
+      <w:pPr>
+        <w:spacing w:beforeLines="50" w:before="156"/>
+        <w:rPr>
+          <w:rFonts w:eastAsiaTheme="minorEastAsia"/>
+        </w:rPr>
+      </w:pPr>
+    </w:p>
+    <w:p>
+      <w:pPr>
+        <w:spacing w:beforeLines="50" w:before="156"/>
+        <w:rPr>
+          <w:rFonts w:eastAsiaTheme="minorEastAsia"/>
+        </w:rPr>
+      </w:pPr>
+    </w:p>
+    <w:p>
+      <w:pPr>
+        <w:spacing w:beforeLines="50" w:before="156"/>
+        <w:rPr>
+          <w:rFonts w:eastAsiaTheme="minorEastAsia"/>
+        </w:rPr>
+      </w:pPr>
+    </w:p>
+    <w:p>
+      <w:pPr>
+        <w:spacing w:beforeLines="50" w:before="156"/>
         <w:jc w:val="right"/>
         <w:rPr>
           <w:rFonts w:ascii="Times New Roman" w:hAnsi="Times New Roman" w:cs="Times New Roman"/>
@@ -256,6 +270,7 @@
     </w:p>
     <w:p>
       <w:pPr>
+        <w:spacing w:beforeLines="50" w:before="156"/>
         <w:jc w:val="right"/>
         <w:rPr>
           <w:rFonts w:ascii="Times New Roman" w:hAnsi="Times New Roman" w:cs="Times New Roman"/>
@@ -274,6 +289,7 @@
     </w:p>
     <w:p>
       <w:pPr>
+        <w:spacing w:beforeLines="50" w:before="156"/>
         <w:jc w:val="right"/>
         <w:rPr>
           <w:rFonts w:ascii="Times New Roman" w:hAnsi="Times New Roman" w:cs="Times New Roman"/>
@@ -292,6 +308,7 @@
     </w:p>
     <w:p>
       <w:pPr>
+        <w:spacing w:beforeLines="50" w:before="156"/>
         <w:jc w:val="right"/>
         <w:rPr>
           <w:rFonts w:ascii="Times New Roman" w:hAnsi="Times New Roman" w:cs="Times New Roman"/>
@@ -310,6 +327,7 @@
     </w:p>
     <w:p>
       <w:pPr>
+        <w:spacing w:beforeLines="50" w:before="156"/>
         <w:jc w:val="right"/>
         <w:rPr>
           <w:rFonts w:ascii="Times New Roman" w:hAnsi="Times New Roman" w:cs="Times New Roman"/>
@@ -323,12 +341,14 @@
           <w:sz w:val="26"/>
           <w:szCs w:val="26"/>
         </w:rPr>
+        <w:lastRenderedPageBreak/>
         <w:t>September 2022</w:t>
       </w:r>
     </w:p>
     <w:p>
       <w:pPr>
         <w:widowControl/>
+        <w:spacing w:beforeLines="50" w:before="156"/>
         <w:jc w:val="left"/>
       </w:pPr>
       <w:r>
@@ -338,6 +358,7 @@
     <w:p>
       <w:pPr>
         <w:pStyle w:val="2"/>
+        <w:spacing w:beforeLines="50" w:before="156"/>
         <w:jc w:val="center"/>
       </w:pPr>
       <w:r>
@@ -352,6 +373,9 @@
       </w:r>
     </w:p>
     <w:p>
+      <w:pPr>
+        <w:spacing w:beforeLines="50" w:before="156"/>
+      </w:pPr>
       <w:r>
         <w:t>This is</w:t>
       </w:r>
@@ -377,14 +401,28 @@
         <w:t xml:space="preserve"> e-commerce website designed with Java, JS, HTML, CSS and Spring Boot, named "Dubai Shop", where customers can shop online.</w:t>
       </w:r>
     </w:p>
-    <w:p/>
-    <w:p>
+    <w:p>
+      <w:pPr>
+        <w:spacing w:beforeLines="50" w:before="156"/>
+      </w:pPr>
+    </w:p>
+    <w:p>
+      <w:pPr>
+        <w:spacing w:beforeLines="50" w:before="156"/>
+      </w:pPr>
       <w:r>
         <w:t>"Dubai Shop" is a complete solution for customers seeking to purchase goods, and provides an all-in-one content management system for backend users such as administrators, salespeople, and shippers who are responsible for managing the frontend content and issues of the system.</w:t>
       </w:r>
     </w:p>
-    <w:p/>
-    <w:p>
+    <w:p>
+      <w:pPr>
+        <w:spacing w:beforeLines="50" w:before="156"/>
+      </w:pPr>
+    </w:p>
+    <w:p>
+      <w:pPr>
+        <w:spacing w:beforeLines="50" w:before="156"/>
+      </w:pPr>
       <w:r>
         <w:t>This web</w:t>
       </w:r>
@@ -413,14 +451,28 @@
         <w:t xml:space="preserve"> </w:t>
       </w:r>
     </w:p>
-    <w:p/>
-    <w:p>
+    <w:p>
+      <w:pPr>
+        <w:spacing w:beforeLines="50" w:before="156"/>
+      </w:pPr>
+    </w:p>
+    <w:p>
+      <w:pPr>
+        <w:spacing w:beforeLines="50" w:before="156"/>
+      </w:pPr>
       <w:r>
         <w:t>The project has resulted in the development of a working prototype of an online shopping website at the completion of the project.</w:t>
       </w:r>
     </w:p>
-    <w:p/>
-    <w:p>
+    <w:p>
+      <w:pPr>
+        <w:spacing w:beforeLines="50" w:before="156"/>
+      </w:pPr>
+    </w:p>
+    <w:p>
+      <w:pPr>
+        <w:spacing w:beforeLines="50" w:before="156"/>
+      </w:pPr>
       <w:r>
         <w:t xml:space="preserve">Key words: HTML; CSS; JS; </w:t>
       </w:r>
@@ -437,6 +489,7 @@
     <w:p>
       <w:pPr>
         <w:widowControl/>
+        <w:spacing w:beforeLines="50" w:before="156"/>
         <w:jc w:val="left"/>
       </w:pPr>
       <w:r>
@@ -446,6 +499,7 @@
     <w:p>
       <w:pPr>
         <w:pStyle w:val="2"/>
+        <w:spacing w:beforeLines="50" w:before="156"/>
         <w:jc w:val="center"/>
       </w:pPr>
       <w:r>
@@ -455,6 +509,7 @@
     </w:p>
     <w:p>
       <w:pPr>
+        <w:spacing w:beforeLines="50" w:before="156"/>
         <w:rPr>
           <w:rFonts w:eastAsiaTheme="minorEastAsia"/>
         </w:rPr>
@@ -480,6 +535,7 @@
     </w:p>
     <w:p>
       <w:pPr>
+        <w:spacing w:beforeLines="50" w:before="156"/>
         <w:rPr>
           <w:rFonts w:eastAsiaTheme="minorEastAsia"/>
         </w:rPr>
@@ -488,6 +544,7 @@
     <w:p>
       <w:pPr>
         <w:widowControl/>
+        <w:spacing w:beforeLines="50" w:before="156"/>
         <w:rPr>
           <w:rFonts w:eastAsiaTheme="minorEastAsia"/>
         </w:rPr>
@@ -520,6 +577,7 @@
     <w:p>
       <w:pPr>
         <w:widowControl/>
+        <w:spacing w:beforeLines="50" w:before="156"/>
         <w:rPr>
           <w:rFonts w:eastAsiaTheme="minorEastAsia"/>
         </w:rPr>
@@ -528,6 +586,7 @@
     <w:p>
       <w:pPr>
         <w:widowControl/>
+        <w:spacing w:beforeLines="50" w:before="156"/>
         <w:rPr>
           <w:rFonts w:eastAsiaTheme="minorEastAsia"/>
         </w:rPr>
@@ -596,6 +655,7 @@
     <w:p>
       <w:pPr>
         <w:widowControl/>
+        <w:spacing w:beforeLines="50" w:before="156"/>
         <w:rPr>
           <w:rFonts w:eastAsiaTheme="minorEastAsia"/>
         </w:rPr>
@@ -604,6 +664,7 @@
     <w:p>
       <w:pPr>
         <w:widowControl/>
+        <w:spacing w:beforeLines="50" w:before="156"/>
         <w:rPr>
           <w:rFonts w:eastAsiaTheme="minorEastAsia"/>
         </w:rPr>
@@ -798,6 +859,7 @@
     <w:p>
       <w:pPr>
         <w:widowControl/>
+        <w:spacing w:beforeLines="50" w:before="156"/>
         <w:jc w:val="left"/>
         <w:rPr>
           <w:rFonts w:eastAsiaTheme="minorEastAsia"/>
@@ -807,6 +869,7 @@
     <w:p>
       <w:pPr>
         <w:widowControl/>
+        <w:spacing w:beforeLines="50" w:before="156"/>
         <w:jc w:val="left"/>
         <w:rPr>
           <w:rFonts w:eastAsiaTheme="minorEastAsia"/>
@@ -816,6 +879,7 @@
     <w:p>
       <w:pPr>
         <w:widowControl/>
+        <w:spacing w:beforeLines="50" w:before="156"/>
         <w:jc w:val="left"/>
         <w:rPr>
           <w:rFonts w:eastAsiaTheme="minorEastAsia"/>
@@ -835,6 +899,7 @@
           <w:ilvl w:val="0"/>
           <w:numId w:val="6"/>
         </w:numPr>
+        <w:spacing w:beforeLines="50" w:before="156"/>
       </w:pPr>
       <w:r>
         <w:lastRenderedPageBreak/>
@@ -843,6 +908,7 @@
     </w:p>
     <w:p>
       <w:pPr>
+        <w:spacing w:beforeLines="50" w:before="156"/>
         <w:rPr>
           <w:rFonts w:eastAsiaTheme="minorEastAsia"/>
         </w:rPr>
@@ -871,13 +937,15 @@
     </w:p>
     <w:p>
       <w:pPr>
-        <w:rPr>
-          <w:rFonts w:eastAsiaTheme="minorEastAsia"/>
-        </w:rPr>
-      </w:pPr>
-    </w:p>
-    <w:p>
-      <w:pPr>
+        <w:spacing w:beforeLines="50" w:before="156"/>
+        <w:rPr>
+          <w:rFonts w:eastAsiaTheme="minorEastAsia"/>
+        </w:rPr>
+      </w:pPr>
+    </w:p>
+    <w:p>
+      <w:pPr>
+        <w:spacing w:beforeLines="50" w:before="156"/>
         <w:rPr>
           <w:rFonts w:eastAsiaTheme="minorEastAsia"/>
         </w:rPr>
@@ -1017,13 +1085,15 @@
     </w:p>
     <w:p>
       <w:pPr>
-        <w:rPr>
-          <w:rFonts w:eastAsiaTheme="minorEastAsia"/>
-        </w:rPr>
-      </w:pPr>
-    </w:p>
-    <w:p>
-      <w:pPr>
+        <w:spacing w:beforeLines="50" w:before="156"/>
+        <w:rPr>
+          <w:rFonts w:eastAsiaTheme="minorEastAsia"/>
+        </w:rPr>
+      </w:pPr>
+    </w:p>
+    <w:p>
+      <w:pPr>
+        <w:spacing w:beforeLines="50" w:before="156"/>
         <w:rPr>
           <w:rFonts w:eastAsiaTheme="minorEastAsia"/>
         </w:rPr>
@@ -1097,13 +1167,15 @@
     </w:p>
     <w:p>
       <w:pPr>
-        <w:rPr>
-          <w:rFonts w:eastAsiaTheme="minorEastAsia"/>
-        </w:rPr>
-      </w:pPr>
-    </w:p>
-    <w:p>
-      <w:pPr>
+        <w:spacing w:beforeLines="50" w:before="156"/>
+        <w:rPr>
+          <w:rFonts w:eastAsiaTheme="minorEastAsia"/>
+        </w:rPr>
+      </w:pPr>
+    </w:p>
+    <w:p>
+      <w:pPr>
+        <w:spacing w:beforeLines="50" w:before="156"/>
         <w:rPr>
           <w:rFonts w:eastAsiaTheme="minorEastAsia"/>
         </w:rPr>
@@ -1129,13 +1201,15 @@
     </w:p>
     <w:p>
       <w:pPr>
-        <w:rPr>
-          <w:rFonts w:eastAsiaTheme="minorEastAsia"/>
-        </w:rPr>
-      </w:pPr>
-    </w:p>
-    <w:p>
-      <w:pPr>
+        <w:spacing w:beforeLines="50" w:before="156"/>
+        <w:rPr>
+          <w:rFonts w:eastAsiaTheme="minorEastAsia"/>
+        </w:rPr>
+      </w:pPr>
+    </w:p>
+    <w:p>
+      <w:pPr>
+        <w:spacing w:beforeLines="50" w:before="156"/>
         <w:rPr>
           <w:rFonts w:eastAsiaTheme="minorEastAsia"/>
         </w:rPr>
@@ -1157,62 +1231,71 @@
     </w:p>
     <w:p>
       <w:pPr>
-        <w:rPr>
-          <w:rFonts w:eastAsiaTheme="minorEastAsia"/>
-        </w:rPr>
-      </w:pPr>
-    </w:p>
-    <w:p>
-      <w:pPr>
-        <w:rPr>
-          <w:rFonts w:eastAsiaTheme="minorEastAsia"/>
-        </w:rPr>
-      </w:pPr>
-    </w:p>
-    <w:p>
-      <w:pPr>
-        <w:rPr>
-          <w:rFonts w:eastAsiaTheme="minorEastAsia"/>
-        </w:rPr>
-      </w:pPr>
-    </w:p>
-    <w:p>
-      <w:pPr>
-        <w:rPr>
-          <w:rFonts w:eastAsiaTheme="minorEastAsia"/>
-        </w:rPr>
-      </w:pPr>
-    </w:p>
-    <w:p>
-      <w:pPr>
-        <w:rPr>
-          <w:rFonts w:eastAsiaTheme="minorEastAsia"/>
-        </w:rPr>
-      </w:pPr>
-    </w:p>
-    <w:p>
-      <w:pPr>
-        <w:rPr>
-          <w:rFonts w:eastAsiaTheme="minorEastAsia"/>
-        </w:rPr>
-      </w:pPr>
-    </w:p>
-    <w:p>
-      <w:pPr>
-        <w:rPr>
-          <w:rFonts w:eastAsiaTheme="minorEastAsia"/>
-        </w:rPr>
-      </w:pPr>
-    </w:p>
-    <w:p>
-      <w:pPr>
-        <w:rPr>
-          <w:rFonts w:eastAsiaTheme="minorEastAsia"/>
-        </w:rPr>
-      </w:pPr>
-    </w:p>
-    <w:p>
-      <w:pPr>
+        <w:spacing w:beforeLines="50" w:before="156"/>
+        <w:rPr>
+          <w:rFonts w:eastAsiaTheme="minorEastAsia"/>
+        </w:rPr>
+      </w:pPr>
+    </w:p>
+    <w:p>
+      <w:pPr>
+        <w:spacing w:beforeLines="50" w:before="156"/>
+        <w:rPr>
+          <w:rFonts w:eastAsiaTheme="minorEastAsia"/>
+        </w:rPr>
+      </w:pPr>
+    </w:p>
+    <w:p>
+      <w:pPr>
+        <w:spacing w:beforeLines="50" w:before="156"/>
+        <w:rPr>
+          <w:rFonts w:eastAsiaTheme="minorEastAsia"/>
+        </w:rPr>
+      </w:pPr>
+    </w:p>
+    <w:p>
+      <w:pPr>
+        <w:spacing w:beforeLines="50" w:before="156"/>
+        <w:rPr>
+          <w:rFonts w:eastAsiaTheme="minorEastAsia"/>
+        </w:rPr>
+      </w:pPr>
+    </w:p>
+    <w:p>
+      <w:pPr>
+        <w:spacing w:beforeLines="50" w:before="156"/>
+        <w:rPr>
+          <w:rFonts w:eastAsiaTheme="minorEastAsia"/>
+        </w:rPr>
+      </w:pPr>
+    </w:p>
+    <w:p>
+      <w:pPr>
+        <w:spacing w:beforeLines="50" w:before="156"/>
+        <w:rPr>
+          <w:rFonts w:eastAsiaTheme="minorEastAsia"/>
+        </w:rPr>
+      </w:pPr>
+    </w:p>
+    <w:p>
+      <w:pPr>
+        <w:spacing w:beforeLines="50" w:before="156"/>
+        <w:rPr>
+          <w:rFonts w:eastAsiaTheme="minorEastAsia"/>
+        </w:rPr>
+      </w:pPr>
+    </w:p>
+    <w:p>
+      <w:pPr>
+        <w:spacing w:beforeLines="50" w:before="156"/>
+        <w:rPr>
+          <w:rFonts w:eastAsiaTheme="minorEastAsia"/>
+        </w:rPr>
+      </w:pPr>
+    </w:p>
+    <w:p>
+      <w:pPr>
+        <w:spacing w:beforeLines="50" w:before="156"/>
         <w:rPr>
           <w:rFonts w:eastAsiaTheme="minorEastAsia"/>
         </w:rPr>
@@ -1221,6 +1304,7 @@
     <w:p>
       <w:pPr>
         <w:widowControl/>
+        <w:spacing w:beforeLines="50" w:before="156"/>
         <w:jc w:val="left"/>
         <w:rPr>
           <w:rFonts w:eastAsiaTheme="minorEastAsia"/>
@@ -1240,6 +1324,7 @@
           <w:ilvl w:val="0"/>
           <w:numId w:val="6"/>
         </w:numPr>
+        <w:spacing w:beforeLines="50" w:before="156"/>
       </w:pPr>
       <w:r>
         <w:lastRenderedPageBreak/>
@@ -1249,6 +1334,7 @@
     <w:p>
       <w:pPr>
         <w:pStyle w:val="3"/>
+        <w:spacing w:beforeLines="50" w:before="156"/>
       </w:pPr>
       <w:r>
         <w:rPr>
@@ -1267,6 +1353,9 @@
       </w:r>
     </w:p>
     <w:p>
+      <w:pPr>
+        <w:spacing w:beforeLines="50" w:before="156"/>
+      </w:pPr>
       <w:r>
         <w:t xml:space="preserve">There are five different types of </w:t>
       </w:r>
@@ -1351,6 +1440,7 @@
     </w:p>
     <w:p>
       <w:pPr>
+        <w:spacing w:beforeLines="50" w:before="156"/>
         <w:rPr>
           <w:rFonts w:eastAsiaTheme="minorEastAsia"/>
         </w:rPr>
@@ -1411,13 +1501,15 @@
     </w:p>
     <w:p>
       <w:pPr>
-        <w:rPr>
-          <w:rFonts w:eastAsiaTheme="minorEastAsia"/>
-        </w:rPr>
-      </w:pPr>
-    </w:p>
-    <w:p>
-      <w:pPr>
+        <w:spacing w:beforeLines="50" w:before="156"/>
+        <w:rPr>
+          <w:rFonts w:eastAsiaTheme="minorEastAsia"/>
+        </w:rPr>
+      </w:pPr>
+    </w:p>
+    <w:p>
+      <w:pPr>
+        <w:spacing w:beforeLines="50" w:before="156"/>
         <w:rPr>
           <w:rFonts w:eastAsiaTheme="minorEastAsia"/>
         </w:rPr>
@@ -1430,6 +1522,7 @@
           <w:ilvl w:val="1"/>
           <w:numId w:val="6"/>
         </w:numPr>
+        <w:spacing w:beforeLines="50" w:before="156"/>
       </w:pPr>
       <w:r>
         <w:t>System Requirements</w:t>
@@ -1438,6 +1531,7 @@
     <w:p>
       <w:pPr>
         <w:pStyle w:val="4"/>
+        <w:spacing w:beforeLines="50" w:before="156"/>
       </w:pPr>
       <w:r>
         <w:t>2.2.1 Functional Requirements</w:t>
@@ -1568,6 +1662,7 @@
                 <w:ilvl w:val="0"/>
                 <w:numId w:val="7"/>
               </w:numPr>
+              <w:spacing w:beforeLines="50" w:before="156"/>
               <w:ind w:firstLineChars="0"/>
               <w:rPr>
                 <w:rFonts w:ascii="Times New Roman" w:hAnsi="Times New Roman" w:cs="Times New Roman"/>
@@ -1598,6 +1693,7 @@
                 <w:ilvl w:val="0"/>
                 <w:numId w:val="7"/>
               </w:numPr>
+              <w:spacing w:beforeLines="50" w:before="156"/>
               <w:ind w:firstLineChars="0"/>
               <w:rPr>
                 <w:rFonts w:ascii="Times New Roman" w:hAnsi="Times New Roman" w:cs="Times New Roman"/>
@@ -1628,6 +1724,7 @@
                 <w:ilvl w:val="0"/>
                 <w:numId w:val="7"/>
               </w:numPr>
+              <w:spacing w:beforeLines="50" w:before="156"/>
               <w:ind w:firstLineChars="0"/>
               <w:rPr>
                 <w:rFonts w:ascii="Times New Roman" w:hAnsi="Times New Roman" w:cs="Times New Roman"/>
@@ -1660,6 +1757,7 @@
                 <w:ilvl w:val="0"/>
                 <w:numId w:val="7"/>
               </w:numPr>
+              <w:spacing w:beforeLines="50" w:before="156"/>
               <w:ind w:firstLineChars="0"/>
               <w:rPr>
                 <w:rFonts w:ascii="Times New Roman" w:hAnsi="Times New Roman" w:cs="Times New Roman"/>
@@ -1690,6 +1788,7 @@
                 <w:ilvl w:val="0"/>
                 <w:numId w:val="7"/>
               </w:numPr>
+              <w:spacing w:beforeLines="50" w:before="156"/>
               <w:ind w:firstLineChars="0"/>
               <w:rPr>
                 <w:rFonts w:ascii="Times New Roman" w:hAnsi="Times New Roman" w:cs="Times New Roman"/>
@@ -1716,6 +1815,7 @@
           <w:p>
             <w:pPr>
               <w:pStyle w:val="a7"/>
+              <w:spacing w:beforeLines="50" w:before="156"/>
               <w:ind w:left="420" w:firstLineChars="0" w:firstLine="0"/>
               <w:rPr>
                 <w:rFonts w:ascii="Times New Roman" w:hAnsi="Times New Roman" w:cs="Times New Roman"/>
@@ -1735,6 +1835,7 @@
           <w:ilvl w:val="0"/>
           <w:numId w:val="8"/>
         </w:numPr>
+        <w:spacing w:beforeLines="50" w:before="156"/>
         <w:ind w:firstLineChars="0"/>
         <w:rPr>
           <w:rFonts w:ascii="Times New Roman" w:hAnsi="Times New Roman" w:cs="Times New Roman"/>
@@ -1815,6 +1916,7 @@
                 <w:ilvl w:val="0"/>
                 <w:numId w:val="7"/>
               </w:numPr>
+              <w:spacing w:beforeLines="50" w:before="156"/>
               <w:ind w:firstLineChars="0"/>
               <w:rPr>
                 <w:rFonts w:ascii="Times New Roman" w:hAnsi="Times New Roman" w:cs="Times New Roman"/>
@@ -1830,6 +1932,7 @@
                 <w:kern w:val="0"/>
                 <w:szCs w:val="24"/>
               </w:rPr>
+              <w:lastRenderedPageBreak/>
               <w:t>Brands</w:t>
             </w:r>
           </w:p>
@@ -1845,6 +1948,7 @@
                 <w:ilvl w:val="0"/>
                 <w:numId w:val="7"/>
               </w:numPr>
+              <w:spacing w:beforeLines="50" w:before="156"/>
               <w:ind w:firstLineChars="0"/>
               <w:rPr>
                 <w:rFonts w:ascii="Times New Roman" w:hAnsi="Times New Roman" w:cs="Times New Roman"/>
@@ -1875,6 +1979,7 @@
                 <w:ilvl w:val="0"/>
                 <w:numId w:val="7"/>
               </w:numPr>
+              <w:spacing w:beforeLines="50" w:before="156"/>
               <w:ind w:firstLineChars="0"/>
               <w:rPr>
                 <w:rFonts w:ascii="Times New Roman" w:hAnsi="Times New Roman" w:cs="Times New Roman"/>
@@ -1907,6 +2012,7 @@
                 <w:ilvl w:val="0"/>
                 <w:numId w:val="7"/>
               </w:numPr>
+              <w:spacing w:beforeLines="50" w:before="156"/>
               <w:ind w:firstLineChars="0"/>
               <w:rPr>
                 <w:rFonts w:ascii="Times New Roman" w:hAnsi="Times New Roman" w:cs="Times New Roman"/>
@@ -1937,6 +2043,7 @@
                 <w:ilvl w:val="0"/>
                 <w:numId w:val="7"/>
               </w:numPr>
+              <w:spacing w:beforeLines="50" w:before="156"/>
               <w:ind w:firstLineChars="0"/>
               <w:rPr>
                 <w:rFonts w:ascii="Times New Roman" w:hAnsi="Times New Roman" w:cs="Times New Roman"/>
@@ -1967,6 +2074,7 @@
                 <w:ilvl w:val="0"/>
                 <w:numId w:val="7"/>
               </w:numPr>
+              <w:spacing w:beforeLines="50" w:before="156"/>
               <w:ind w:firstLineChars="0"/>
               <w:rPr>
                 <w:rFonts w:ascii="Times New Roman" w:hAnsi="Times New Roman" w:cs="Times New Roman"/>
@@ -1995,6 +2103,7 @@
           <w:ilvl w:val="0"/>
           <w:numId w:val="8"/>
         </w:numPr>
+        <w:spacing w:beforeLines="50" w:before="156"/>
         <w:ind w:firstLineChars="0"/>
         <w:rPr>
           <w:rFonts w:ascii="Times New Roman" w:hAnsi="Times New Roman" w:cs="Times New Roman"/>
@@ -2089,6 +2198,7 @@
                 <w:ilvl w:val="0"/>
                 <w:numId w:val="7"/>
               </w:numPr>
+              <w:spacing w:beforeLines="50" w:before="156"/>
               <w:ind w:firstLineChars="0"/>
               <w:rPr>
                 <w:rFonts w:ascii="Times New Roman" w:hAnsi="Times New Roman" w:cs="Times New Roman"/>
@@ -2119,6 +2229,7 @@
                 <w:ilvl w:val="0"/>
                 <w:numId w:val="7"/>
               </w:numPr>
+              <w:spacing w:beforeLines="50" w:before="156"/>
               <w:ind w:firstLineChars="0"/>
               <w:rPr>
                 <w:rFonts w:ascii="Times New Roman" w:hAnsi="Times New Roman" w:cs="Times New Roman"/>
@@ -2149,6 +2260,7 @@
                 <w:ilvl w:val="0"/>
                 <w:numId w:val="7"/>
               </w:numPr>
+              <w:spacing w:beforeLines="50" w:before="156"/>
               <w:ind w:firstLineChars="0"/>
               <w:rPr>
                 <w:rFonts w:ascii="Times New Roman" w:hAnsi="Times New Roman" w:cs="Times New Roman"/>
@@ -2181,6 +2293,7 @@
                 <w:ilvl w:val="0"/>
                 <w:numId w:val="7"/>
               </w:numPr>
+              <w:spacing w:beforeLines="50" w:before="156"/>
               <w:ind w:firstLineChars="0"/>
               <w:rPr>
                 <w:rFonts w:ascii="Times New Roman" w:hAnsi="Times New Roman" w:cs="Times New Roman"/>
@@ -2196,7 +2309,6 @@
                 <w:kern w:val="0"/>
                 <w:szCs w:val="24"/>
               </w:rPr>
-              <w:lastRenderedPageBreak/>
               <w:t>C</w:t>
             </w:r>
             <w:r>
@@ -2221,6 +2333,7 @@
                 <w:ilvl w:val="0"/>
                 <w:numId w:val="7"/>
               </w:numPr>
+              <w:spacing w:beforeLines="50" w:before="156"/>
               <w:ind w:firstLineChars="0"/>
               <w:rPr>
                 <w:rFonts w:ascii="Times New Roman" w:hAnsi="Times New Roman" w:cs="Times New Roman"/>
@@ -2260,6 +2373,7 @@
                 <w:ilvl w:val="0"/>
                 <w:numId w:val="7"/>
               </w:numPr>
+              <w:spacing w:beforeLines="50" w:before="156"/>
               <w:ind w:firstLineChars="0"/>
               <w:rPr>
                 <w:rFonts w:ascii="Times New Roman" w:hAnsi="Times New Roman" w:cs="Times New Roman"/>
@@ -2301,6 +2415,7 @@
                 <w:ilvl w:val="0"/>
                 <w:numId w:val="7"/>
               </w:numPr>
+              <w:spacing w:beforeLines="50" w:before="156"/>
               <w:ind w:firstLineChars="0"/>
               <w:rPr>
                 <w:rFonts w:ascii="Times New Roman" w:hAnsi="Times New Roman" w:cs="Times New Roman"/>
@@ -2331,6 +2446,7 @@
                 <w:ilvl w:val="0"/>
                 <w:numId w:val="7"/>
               </w:numPr>
+              <w:spacing w:beforeLines="50" w:before="156"/>
               <w:ind w:firstLineChars="0"/>
               <w:rPr>
                 <w:rFonts w:ascii="Times New Roman" w:hAnsi="Times New Roman" w:cs="Times New Roman"/>
@@ -2361,6 +2477,7 @@
                 <w:ilvl w:val="0"/>
                 <w:numId w:val="7"/>
               </w:numPr>
+              <w:spacing w:beforeLines="50" w:before="156"/>
               <w:ind w:firstLineChars="0"/>
               <w:rPr>
                 <w:rFonts w:ascii="Times New Roman" w:hAnsi="Times New Roman" w:cs="Times New Roman"/>
@@ -2393,6 +2510,7 @@
                 <w:ilvl w:val="0"/>
                 <w:numId w:val="7"/>
               </w:numPr>
+              <w:spacing w:beforeLines="50" w:before="156"/>
               <w:ind w:firstLineChars="0"/>
               <w:rPr>
                 <w:rFonts w:ascii="Times New Roman" w:hAnsi="Times New Roman" w:cs="Times New Roman"/>
@@ -2423,6 +2541,7 @@
                 <w:ilvl w:val="0"/>
                 <w:numId w:val="7"/>
               </w:numPr>
+              <w:spacing w:beforeLines="50" w:before="156"/>
               <w:ind w:firstLineChars="0"/>
               <w:rPr>
                 <w:rFonts w:ascii="Times New Roman" w:hAnsi="Times New Roman" w:cs="Times New Roman"/>
@@ -2453,6 +2572,7 @@
                 <w:ilvl w:val="0"/>
                 <w:numId w:val="7"/>
               </w:numPr>
+              <w:spacing w:beforeLines="50" w:before="156"/>
               <w:ind w:firstLineChars="0"/>
               <w:rPr>
                 <w:rFonts w:ascii="Times New Roman" w:hAnsi="Times New Roman" w:cs="Times New Roman"/>
@@ -2481,6 +2601,7 @@
           <w:ilvl w:val="0"/>
           <w:numId w:val="8"/>
         </w:numPr>
+        <w:spacing w:beforeLines="50" w:before="156"/>
         <w:ind w:firstLineChars="0"/>
         <w:rPr>
           <w:rFonts w:ascii="Times New Roman" w:hAnsi="Times New Roman" w:cs="Times New Roman"/>
@@ -2568,6 +2689,7 @@
                 <w:ilvl w:val="0"/>
                 <w:numId w:val="7"/>
               </w:numPr>
+              <w:spacing w:beforeLines="50" w:before="156"/>
               <w:ind w:firstLineChars="0"/>
               <w:rPr>
                 <w:rFonts w:ascii="Times New Roman" w:hAnsi="Times New Roman" w:cs="Times New Roman"/>
@@ -2607,6 +2729,7 @@
                 <w:ilvl w:val="0"/>
                 <w:numId w:val="7"/>
               </w:numPr>
+              <w:spacing w:beforeLines="50" w:before="156"/>
               <w:ind w:firstLineChars="0"/>
               <w:rPr>
                 <w:rFonts w:ascii="Times New Roman" w:hAnsi="Times New Roman" w:cs="Times New Roman"/>
@@ -2646,6 +2769,7 @@
                 <w:ilvl w:val="0"/>
                 <w:numId w:val="7"/>
               </w:numPr>
+              <w:spacing w:beforeLines="50" w:before="156"/>
               <w:ind w:firstLineChars="0"/>
               <w:rPr>
                 <w:rFonts w:ascii="Times New Roman" w:hAnsi="Times New Roman" w:cs="Times New Roman"/>
@@ -2687,6 +2811,7 @@
                 <w:ilvl w:val="0"/>
                 <w:numId w:val="7"/>
               </w:numPr>
+              <w:spacing w:beforeLines="50" w:before="156"/>
               <w:ind w:firstLineChars="0"/>
               <w:rPr>
                 <w:rFonts w:ascii="Times New Roman" w:hAnsi="Times New Roman" w:cs="Times New Roman"/>
@@ -2717,6 +2842,7 @@
                 <w:ilvl w:val="0"/>
                 <w:numId w:val="7"/>
               </w:numPr>
+              <w:spacing w:beforeLines="50" w:before="156"/>
               <w:ind w:firstLineChars="0"/>
               <w:rPr>
                 <w:rFonts w:ascii="Times New Roman" w:hAnsi="Times New Roman" w:cs="Times New Roman"/>
@@ -2747,6 +2873,7 @@
                 <w:ilvl w:val="0"/>
                 <w:numId w:val="7"/>
               </w:numPr>
+              <w:spacing w:beforeLines="50" w:before="156"/>
               <w:ind w:firstLineChars="0"/>
               <w:rPr>
                 <w:rFonts w:ascii="Times New Roman" w:hAnsi="Times New Roman" w:cs="Times New Roman"/>
@@ -2775,6 +2902,7 @@
           <w:ilvl w:val="0"/>
           <w:numId w:val="8"/>
         </w:numPr>
+        <w:spacing w:beforeLines="50" w:before="156"/>
         <w:ind w:firstLineChars="0"/>
         <w:rPr>
           <w:rFonts w:ascii="Times New Roman" w:hAnsi="Times New Roman" w:cs="Times New Roman"/>
@@ -2862,6 +2990,7 @@
                 <w:ilvl w:val="0"/>
                 <w:numId w:val="7"/>
               </w:numPr>
+              <w:spacing w:beforeLines="50" w:before="156"/>
               <w:ind w:firstLineChars="0"/>
               <w:rPr>
                 <w:rFonts w:ascii="Times New Roman" w:hAnsi="Times New Roman" w:cs="Times New Roman"/>
@@ -2901,6 +3030,7 @@
                 <w:ilvl w:val="0"/>
                 <w:numId w:val="7"/>
               </w:numPr>
+              <w:spacing w:beforeLines="50" w:before="156"/>
               <w:ind w:firstLineChars="0"/>
               <w:rPr>
                 <w:rFonts w:ascii="Times New Roman" w:hAnsi="Times New Roman" w:cs="Times New Roman"/>
@@ -2940,6 +3070,7 @@
                 <w:ilvl w:val="0"/>
                 <w:numId w:val="7"/>
               </w:numPr>
+              <w:spacing w:beforeLines="50" w:before="156"/>
               <w:ind w:firstLineChars="0"/>
               <w:rPr>
                 <w:rFonts w:ascii="Times New Roman" w:hAnsi="Times New Roman" w:cs="Times New Roman"/>
@@ -2981,6 +3112,7 @@
                 <w:ilvl w:val="0"/>
                 <w:numId w:val="7"/>
               </w:numPr>
+              <w:spacing w:beforeLines="50" w:before="156"/>
               <w:ind w:firstLineChars="0"/>
               <w:rPr>
                 <w:rFonts w:ascii="Times New Roman" w:hAnsi="Times New Roman" w:cs="Times New Roman"/>
@@ -3015,6 +3147,7 @@
                 <w:ilvl w:val="0"/>
                 <w:numId w:val="7"/>
               </w:numPr>
+              <w:spacing w:beforeLines="50" w:before="156"/>
               <w:ind w:firstLineChars="0"/>
               <w:rPr>
                 <w:rFonts w:ascii="Times New Roman" w:hAnsi="Times New Roman" w:cs="Times New Roman"/>
@@ -3054,6 +3187,7 @@
                 <w:ilvl w:val="0"/>
                 <w:numId w:val="7"/>
               </w:numPr>
+              <w:spacing w:beforeLines="50" w:before="156"/>
               <w:ind w:firstLineChars="0"/>
               <w:rPr>
                 <w:rFonts w:ascii="Times New Roman" w:hAnsi="Times New Roman" w:cs="Times New Roman"/>
@@ -3075,6 +3209,7 @@
           <w:p>
             <w:pPr>
               <w:pStyle w:val="a7"/>
+              <w:spacing w:beforeLines="50" w:before="156"/>
               <w:ind w:left="284" w:firstLineChars="0" w:firstLine="0"/>
               <w:rPr>
                 <w:rFonts w:ascii="Times New Roman" w:hAnsi="Times New Roman" w:cs="Times New Roman"/>
@@ -3096,6 +3231,7 @@
                 <w:ilvl w:val="0"/>
                 <w:numId w:val="7"/>
               </w:numPr>
+              <w:spacing w:beforeLines="50" w:before="156"/>
               <w:ind w:firstLineChars="0"/>
               <w:rPr>
                 <w:rFonts w:ascii="Times New Roman" w:hAnsi="Times New Roman" w:cs="Times New Roman"/>
@@ -3117,6 +3253,7 @@
           <w:p>
             <w:pPr>
               <w:pStyle w:val="a7"/>
+              <w:spacing w:beforeLines="50" w:before="156"/>
               <w:ind w:left="284" w:firstLineChars="0" w:firstLine="0"/>
               <w:rPr>
                 <w:rFonts w:ascii="Times New Roman" w:hAnsi="Times New Roman" w:cs="Times New Roman"/>
@@ -3136,6 +3273,7 @@
           <w:ilvl w:val="0"/>
           <w:numId w:val="8"/>
         </w:numPr>
+        <w:spacing w:beforeLines="50" w:before="156"/>
         <w:ind w:firstLineChars="0"/>
         <w:rPr>
           <w:rFonts w:ascii="Times New Roman" w:hAnsi="Times New Roman" w:cs="Times New Roman"/>
@@ -3213,6 +3351,7 @@
           <w:ilvl w:val="0"/>
           <w:numId w:val="8"/>
         </w:numPr>
+        <w:spacing w:beforeLines="50" w:before="156"/>
         <w:ind w:firstLineChars="0"/>
         <w:rPr>
           <w:rFonts w:ascii="Times New Roman" w:hAnsi="Times New Roman" w:cs="Times New Roman"/>
@@ -3367,6 +3506,7 @@
           <w:ilvl w:val="0"/>
           <w:numId w:val="8"/>
         </w:numPr>
+        <w:spacing w:beforeLines="50" w:before="156"/>
         <w:ind w:firstLineChars="0"/>
         <w:rPr>
           <w:rFonts w:ascii="Times New Roman" w:hAnsi="Times New Roman" w:cs="Times New Roman"/>
@@ -3444,6 +3584,7 @@
           <w:ilvl w:val="0"/>
           <w:numId w:val="8"/>
         </w:numPr>
+        <w:spacing w:beforeLines="50" w:before="156"/>
         <w:ind w:firstLineChars="0"/>
         <w:rPr>
           <w:rFonts w:ascii="Times New Roman" w:hAnsi="Times New Roman" w:cs="Times New Roman"/>
@@ -3535,6 +3676,7 @@
           <w:ilvl w:val="0"/>
           <w:numId w:val="8"/>
         </w:numPr>
+        <w:spacing w:beforeLines="50" w:before="156"/>
         <w:ind w:firstLineChars="0"/>
         <w:rPr>
           <w:rFonts w:ascii="Times New Roman" w:hAnsi="Times New Roman" w:cs="Times New Roman"/>
@@ -3570,6 +3712,7 @@
           <w:ilvl w:val="0"/>
           <w:numId w:val="8"/>
         </w:numPr>
+        <w:spacing w:beforeLines="50" w:before="156"/>
         <w:ind w:firstLineChars="0"/>
         <w:rPr>
           <w:rFonts w:ascii="Times New Roman" w:hAnsi="Times New Roman" w:cs="Times New Roman"/>
@@ -3633,6 +3776,7 @@
           <w:ilvl w:val="0"/>
           <w:numId w:val="8"/>
         </w:numPr>
+        <w:spacing w:beforeLines="50" w:before="156"/>
         <w:ind w:firstLineChars="0"/>
         <w:rPr>
           <w:rFonts w:ascii="Times New Roman" w:hAnsi="Times New Roman" w:cs="Times New Roman"/>
@@ -3654,6 +3798,7 @@
           <w:ilvl w:val="0"/>
           <w:numId w:val="8"/>
         </w:numPr>
+        <w:spacing w:beforeLines="50" w:before="156"/>
         <w:ind w:firstLineChars="0"/>
         <w:rPr>
           <w:rFonts w:ascii="Times New Roman" w:hAnsi="Times New Roman" w:cs="Times New Roman"/>
@@ -3675,6 +3820,7 @@
           <w:ilvl w:val="0"/>
           <w:numId w:val="8"/>
         </w:numPr>
+        <w:spacing w:beforeLines="50" w:before="156"/>
         <w:ind w:firstLineChars="0"/>
         <w:rPr>
           <w:rFonts w:ascii="Times New Roman" w:hAnsi="Times New Roman" w:cs="Times New Roman"/>
@@ -3710,6 +3856,7 @@
           <w:ilvl w:val="0"/>
           <w:numId w:val="8"/>
         </w:numPr>
+        <w:spacing w:beforeLines="50" w:before="156"/>
         <w:ind w:firstLineChars="0"/>
         <w:rPr>
           <w:rFonts w:ascii="Times New Roman" w:hAnsi="Times New Roman" w:cs="Times New Roman"/>
@@ -3731,6 +3878,7 @@
           <w:ilvl w:val="0"/>
           <w:numId w:val="8"/>
         </w:numPr>
+        <w:spacing w:beforeLines="50" w:before="156"/>
         <w:ind w:firstLineChars="0"/>
         <w:rPr>
           <w:rFonts w:ascii="Times New Roman" w:hAnsi="Times New Roman" w:cs="Times New Roman"/>
@@ -3766,6 +3914,7 @@
           <w:ilvl w:val="0"/>
           <w:numId w:val="8"/>
         </w:numPr>
+        <w:spacing w:beforeLines="50" w:before="156"/>
         <w:ind w:firstLineChars="0"/>
         <w:rPr>
           <w:rFonts w:ascii="Times New Roman" w:hAnsi="Times New Roman" w:cs="Times New Roman"/>
@@ -3829,6 +3978,7 @@
           <w:ilvl w:val="0"/>
           <w:numId w:val="8"/>
         </w:numPr>
+        <w:spacing w:beforeLines="50" w:before="156"/>
         <w:ind w:firstLineChars="0"/>
         <w:rPr>
           <w:rFonts w:ascii="Times New Roman" w:hAnsi="Times New Roman" w:cs="Times New Roman"/>
@@ -3892,6 +4042,7 @@
           <w:ilvl w:val="0"/>
           <w:numId w:val="8"/>
         </w:numPr>
+        <w:spacing w:beforeLines="50" w:before="156"/>
         <w:ind w:firstLineChars="0"/>
         <w:rPr>
           <w:rFonts w:ascii="Times New Roman" w:hAnsi="Times New Roman" w:cs="Times New Roman"/>
@@ -3903,6 +4054,7 @@
           <w:rFonts w:ascii="Times New Roman" w:hAnsi="Times New Roman" w:cs="Times New Roman"/>
           <w:szCs w:val="24"/>
         </w:rPr>
+        <w:lastRenderedPageBreak/>
         <w:t xml:space="preserve">The customer </w:t>
       </w:r>
       <w:r>
@@ -3927,6 +4079,7 @@
           <w:ilvl w:val="0"/>
           <w:numId w:val="8"/>
         </w:numPr>
+        <w:spacing w:beforeLines="50" w:before="156"/>
         <w:ind w:firstLineChars="0"/>
         <w:rPr>
           <w:rFonts w:ascii="Times New Roman" w:hAnsi="Times New Roman" w:cs="Times New Roman"/>
@@ -3990,6 +4143,7 @@
           <w:ilvl w:val="0"/>
           <w:numId w:val="8"/>
         </w:numPr>
+        <w:spacing w:beforeLines="50" w:before="156"/>
         <w:ind w:firstLineChars="0"/>
         <w:rPr>
           <w:rFonts w:ascii="Times New Roman" w:hAnsi="Times New Roman" w:cs="Times New Roman"/>
@@ -4025,6 +4179,7 @@
           <w:ilvl w:val="0"/>
           <w:numId w:val="8"/>
         </w:numPr>
+        <w:spacing w:beforeLines="50" w:before="156"/>
         <w:ind w:firstLineChars="0"/>
         <w:rPr>
           <w:rFonts w:ascii="Times New Roman" w:hAnsi="Times New Roman" w:cs="Times New Roman"/>
@@ -4088,6 +4243,7 @@
           <w:ilvl w:val="0"/>
           <w:numId w:val="8"/>
         </w:numPr>
+        <w:spacing w:beforeLines="50" w:before="156"/>
         <w:ind w:firstLineChars="0"/>
         <w:rPr>
           <w:rFonts w:ascii="Times New Roman" w:hAnsi="Times New Roman" w:cs="Times New Roman"/>
@@ -4172,6 +4328,7 @@
           <w:ilvl w:val="0"/>
           <w:numId w:val="8"/>
         </w:numPr>
+        <w:spacing w:beforeLines="50" w:before="156"/>
         <w:ind w:firstLineChars="0"/>
         <w:rPr>
           <w:rFonts w:ascii="Times New Roman" w:hAnsi="Times New Roman" w:cs="Times New Roman"/>
@@ -4242,6 +4399,7 @@
           <w:ilvl w:val="0"/>
           <w:numId w:val="8"/>
         </w:numPr>
+        <w:spacing w:beforeLines="50" w:before="156"/>
         <w:ind w:firstLineChars="0"/>
         <w:rPr>
           <w:rFonts w:ascii="Times New Roman" w:hAnsi="Times New Roman" w:cs="Times New Roman"/>
@@ -4319,6 +4477,7 @@
           <w:ilvl w:val="0"/>
           <w:numId w:val="8"/>
         </w:numPr>
+        <w:spacing w:beforeLines="50" w:before="156"/>
         <w:ind w:firstLineChars="0"/>
         <w:rPr>
           <w:rFonts w:ascii="Times New Roman" w:hAnsi="Times New Roman" w:cs="Times New Roman"/>
@@ -4382,6 +4541,7 @@
           <w:ilvl w:val="0"/>
           <w:numId w:val="8"/>
         </w:numPr>
+        <w:spacing w:beforeLines="50" w:before="156"/>
         <w:ind w:firstLineChars="0"/>
         <w:rPr>
           <w:rFonts w:ascii="Times New Roman" w:hAnsi="Times New Roman" w:cs="Times New Roman"/>
@@ -4417,6 +4577,7 @@
           <w:ilvl w:val="0"/>
           <w:numId w:val="8"/>
         </w:numPr>
+        <w:spacing w:beforeLines="50" w:before="156"/>
         <w:ind w:firstLineChars="0"/>
         <w:rPr>
           <w:rFonts w:ascii="Times New Roman" w:hAnsi="Times New Roman" w:cs="Times New Roman"/>
@@ -4452,6 +4613,7 @@
           <w:ilvl w:val="0"/>
           <w:numId w:val="8"/>
         </w:numPr>
+        <w:spacing w:beforeLines="50" w:before="156"/>
         <w:ind w:firstLineChars="0"/>
         <w:rPr>
           <w:rFonts w:ascii="Times New Roman" w:hAnsi="Times New Roman" w:cs="Times New Roman"/>
@@ -4491,20 +4653,13 @@
           <w:rFonts w:ascii="Times New Roman" w:hAnsi="Times New Roman" w:cs="Times New Roman"/>
           <w:szCs w:val="24"/>
         </w:rPr>
-        <w:t xml:space="preserve">status (picked, </w:t>
-      </w:r>
-      <w:r>
-        <w:rPr>
-          <w:rFonts w:ascii="Times New Roman" w:hAnsi="Times New Roman" w:cs="Times New Roman"/>
-          <w:szCs w:val="24"/>
-        </w:rPr>
-        <w:lastRenderedPageBreak/>
-        <w:t>shipping or delivered)</w:t>
+        <w:t>status (picked, shipping or delivered)</w:t>
       </w:r>
     </w:p>
     <w:p>
       <w:pPr>
         <w:pStyle w:val="4"/>
+        <w:spacing w:beforeLines="50" w:before="156"/>
       </w:pPr>
       <w:r>
         <w:t>2.2.2 Non-Functional Requirements</w:t>
@@ -4517,6 +4672,7 @@
           <w:ilvl w:val="0"/>
           <w:numId w:val="11"/>
         </w:numPr>
+        <w:spacing w:beforeLines="50" w:before="156"/>
         <w:ind w:firstLineChars="0"/>
         <w:rPr>
           <w:rFonts w:ascii="Times New Roman" w:hAnsi="Times New Roman" w:cs="Times New Roman"/>
@@ -4573,6 +4729,7 @@
           <w:ilvl w:val="0"/>
           <w:numId w:val="11"/>
         </w:numPr>
+        <w:spacing w:beforeLines="50" w:before="156"/>
         <w:ind w:firstLineChars="0"/>
         <w:rPr>
           <w:rFonts w:ascii="Times New Roman" w:hAnsi="Times New Roman" w:cs="Times New Roman"/>
@@ -4650,6 +4807,7 @@
           <w:ilvl w:val="0"/>
           <w:numId w:val="11"/>
         </w:numPr>
+        <w:spacing w:beforeLines="50" w:before="156"/>
         <w:ind w:firstLineChars="0"/>
         <w:rPr>
           <w:rFonts w:ascii="Times New Roman" w:hAnsi="Times New Roman" w:cs="Times New Roman"/>
@@ -4699,6 +4857,7 @@
           <w:ilvl w:val="0"/>
           <w:numId w:val="11"/>
         </w:numPr>
+        <w:spacing w:beforeLines="50" w:before="156"/>
         <w:ind w:firstLineChars="0"/>
         <w:rPr>
           <w:rFonts w:ascii="Times New Roman" w:hAnsi="Times New Roman" w:cs="Times New Roman"/>
@@ -4748,6 +4907,7 @@
           <w:ilvl w:val="0"/>
           <w:numId w:val="11"/>
         </w:numPr>
+        <w:spacing w:beforeLines="50" w:before="156"/>
         <w:ind w:firstLineChars="0"/>
         <w:rPr>
           <w:rFonts w:ascii="Times New Roman" w:hAnsi="Times New Roman" w:cs="Times New Roman"/>
@@ -4832,6 +4992,7 @@
           <w:ilvl w:val="0"/>
           <w:numId w:val="11"/>
         </w:numPr>
+        <w:spacing w:beforeLines="50" w:before="156"/>
         <w:ind w:firstLineChars="0"/>
         <w:rPr>
           <w:rFonts w:ascii="Times New Roman" w:hAnsi="Times New Roman" w:cs="Times New Roman"/>
@@ -4881,6 +5042,7 @@
           <w:ilvl w:val="0"/>
           <w:numId w:val="11"/>
         </w:numPr>
+        <w:spacing w:beforeLines="50" w:before="156"/>
         <w:ind w:firstLineChars="0"/>
         <w:rPr>
           <w:rFonts w:ascii="Times New Roman" w:hAnsi="Times New Roman" w:cs="Times New Roman"/>
@@ -4930,6 +5092,7 @@
           <w:ilvl w:val="0"/>
           <w:numId w:val="11"/>
         </w:numPr>
+        <w:spacing w:beforeLines="50" w:before="156"/>
         <w:ind w:firstLineChars="0"/>
         <w:rPr>
           <w:rFonts w:ascii="Times New Roman" w:hAnsi="Times New Roman" w:cs="Times New Roman"/>
@@ -4979,6 +5142,7 @@
           <w:ilvl w:val="0"/>
           <w:numId w:val="11"/>
         </w:numPr>
+        <w:spacing w:beforeLines="50" w:before="156"/>
         <w:ind w:firstLineChars="0"/>
         <w:rPr>
           <w:rFonts w:ascii="Times New Roman" w:hAnsi="Times New Roman" w:cs="Times New Roman"/>
@@ -4990,6 +5154,7 @@
           <w:rFonts w:ascii="Times New Roman" w:hAnsi="Times New Roman" w:cs="Times New Roman"/>
           <w:szCs w:val="24"/>
         </w:rPr>
+        <w:lastRenderedPageBreak/>
         <w:t xml:space="preserve">The </w:t>
       </w:r>
       <w:r>
@@ -5042,6 +5207,7 @@
           <w:ilvl w:val="0"/>
           <w:numId w:val="11"/>
         </w:numPr>
+        <w:spacing w:beforeLines="50" w:before="156"/>
         <w:ind w:firstLineChars="0"/>
         <w:rPr>
           <w:rFonts w:ascii="Times New Roman" w:hAnsi="Times New Roman" w:cs="Times New Roman"/>
@@ -5091,6 +5257,7 @@
           <w:ilvl w:val="0"/>
           <w:numId w:val="11"/>
         </w:numPr>
+        <w:spacing w:beforeLines="50" w:before="156"/>
         <w:ind w:firstLineChars="0"/>
         <w:rPr>
           <w:rFonts w:ascii="Times New Roman" w:hAnsi="Times New Roman" w:cs="Times New Roman"/>
@@ -5154,6 +5321,7 @@
           <w:ilvl w:val="0"/>
           <w:numId w:val="11"/>
         </w:numPr>
+        <w:spacing w:beforeLines="50" w:before="156"/>
         <w:ind w:firstLineChars="0"/>
         <w:rPr>
           <w:rFonts w:ascii="Times New Roman" w:hAnsi="Times New Roman" w:cs="Times New Roman"/>
@@ -5170,6 +5338,7 @@
     </w:p>
     <w:p>
       <w:pPr>
+        <w:spacing w:beforeLines="50" w:before="156"/>
         <w:rPr>
           <w:rFonts w:eastAsiaTheme="minorEastAsia"/>
         </w:rPr>
@@ -5178,6 +5347,7 @@
     <w:p>
       <w:pPr>
         <w:pStyle w:val="3"/>
+        <w:spacing w:beforeLines="50" w:before="156"/>
       </w:pPr>
       <w:r>
         <w:t>2.3 Use Cases Scenarios</w:t>
@@ -5186,6 +5356,7 @@
     <w:p>
       <w:pPr>
         <w:pStyle w:val="4"/>
+        <w:spacing w:beforeLines="50" w:before="156"/>
       </w:pPr>
       <w:r>
         <w:rPr>
@@ -5214,6 +5385,7 @@
     </w:p>
     <w:p>
       <w:pPr>
+        <w:spacing w:beforeLines="50" w:before="156"/>
         <w:rPr>
           <w:rFonts w:ascii="Times New Roman" w:hAnsi="Times New Roman" w:cs="Times New Roman"/>
           <w:szCs w:val="24"/>
@@ -5248,6 +5420,7 @@
           <w:ilvl w:val="0"/>
           <w:numId w:val="12"/>
         </w:numPr>
+        <w:spacing w:beforeLines="50" w:before="156"/>
         <w:ind w:firstLineChars="0"/>
         <w:rPr>
           <w:rFonts w:ascii="Times New Roman" w:hAnsi="Times New Roman" w:cs="Times New Roman"/>
@@ -5269,6 +5442,7 @@
           <w:ilvl w:val="0"/>
           <w:numId w:val="12"/>
         </w:numPr>
+        <w:spacing w:beforeLines="50" w:before="156"/>
         <w:ind w:firstLineChars="0"/>
         <w:rPr>
           <w:rFonts w:ascii="Times New Roman" w:hAnsi="Times New Roman" w:cs="Times New Roman"/>
@@ -5334,6 +5508,7 @@
           <w:ilvl w:val="0"/>
           <w:numId w:val="13"/>
         </w:numPr>
+        <w:spacing w:beforeLines="50" w:before="156"/>
         <w:ind w:firstLineChars="0"/>
         <w:rPr>
           <w:rFonts w:ascii="Times New Roman" w:hAnsi="Times New Roman" w:cs="Times New Roman"/>
@@ -5404,6 +5579,7 @@
           <w:ilvl w:val="0"/>
           <w:numId w:val="13"/>
         </w:numPr>
+        <w:spacing w:beforeLines="50" w:before="156"/>
         <w:ind w:firstLineChars="0"/>
         <w:rPr>
           <w:rFonts w:ascii="Times New Roman" w:hAnsi="Times New Roman" w:cs="Times New Roman"/>
@@ -5446,6 +5622,7 @@
           <w:ilvl w:val="1"/>
           <w:numId w:val="13"/>
         </w:numPr>
+        <w:spacing w:beforeLines="50" w:before="156"/>
         <w:ind w:firstLineChars="0"/>
         <w:rPr>
           <w:rFonts w:ascii="Times New Roman" w:hAnsi="Times New Roman" w:cs="Times New Roman"/>
@@ -5474,6 +5651,7 @@
           <w:ilvl w:val="1"/>
           <w:numId w:val="13"/>
         </w:numPr>
+        <w:spacing w:beforeLines="50" w:before="156"/>
         <w:ind w:firstLineChars="0"/>
         <w:rPr>
           <w:rFonts w:ascii="Times New Roman" w:hAnsi="Times New Roman" w:cs="Times New Roman"/>
@@ -5523,6 +5701,7 @@
           <w:ilvl w:val="1"/>
           <w:numId w:val="13"/>
         </w:numPr>
+        <w:spacing w:beforeLines="50" w:before="156"/>
         <w:ind w:firstLineChars="0"/>
         <w:rPr>
           <w:rFonts w:ascii="Times New Roman" w:hAnsi="Times New Roman" w:cs="Times New Roman"/>
@@ -5558,6 +5737,7 @@
           <w:ilvl w:val="1"/>
           <w:numId w:val="13"/>
         </w:numPr>
+        <w:spacing w:beforeLines="50" w:before="156"/>
         <w:ind w:firstLineChars="0"/>
         <w:rPr>
           <w:rFonts w:ascii="Times New Roman" w:hAnsi="Times New Roman" w:cs="Times New Roman"/>
@@ -5635,6 +5815,7 @@
           <w:ilvl w:val="1"/>
           <w:numId w:val="13"/>
         </w:numPr>
+        <w:spacing w:beforeLines="50" w:before="156"/>
         <w:ind w:firstLineChars="0"/>
         <w:rPr>
           <w:rFonts w:ascii="Times New Roman" w:hAnsi="Times New Roman" w:cs="Times New Roman"/>
@@ -5684,6 +5865,7 @@
           <w:ilvl w:val="1"/>
           <w:numId w:val="13"/>
         </w:numPr>
+        <w:spacing w:beforeLines="50" w:before="156"/>
         <w:ind w:firstLineChars="0"/>
         <w:rPr>
           <w:rFonts w:ascii="Times New Roman" w:hAnsi="Times New Roman" w:cs="Times New Roman"/>
@@ -5740,6 +5922,7 @@
           <w:ilvl w:val="0"/>
           <w:numId w:val="13"/>
         </w:numPr>
+        <w:spacing w:beforeLines="50" w:before="156"/>
         <w:ind w:firstLineChars="0"/>
         <w:rPr>
           <w:rFonts w:ascii="Times New Roman" w:hAnsi="Times New Roman" w:cs="Times New Roman"/>
@@ -5751,7 +5934,6 @@
           <w:rFonts w:ascii="Times New Roman" w:hAnsi="Times New Roman" w:cs="Times New Roman"/>
           <w:szCs w:val="24"/>
         </w:rPr>
-        <w:lastRenderedPageBreak/>
         <w:t xml:space="preserve">The customer searches for the desired product by clicking the </w:t>
       </w:r>
       <w:r>
@@ -5804,6 +5986,7 @@
           <w:ilvl w:val="0"/>
           <w:numId w:val="13"/>
         </w:numPr>
+        <w:spacing w:beforeLines="50" w:before="156"/>
         <w:ind w:firstLineChars="0"/>
         <w:rPr>
           <w:rFonts w:ascii="Times New Roman" w:hAnsi="Times New Roman" w:cs="Times New Roman"/>
@@ -5881,6 +6064,7 @@
           <w:ilvl w:val="0"/>
           <w:numId w:val="13"/>
         </w:numPr>
+        <w:spacing w:beforeLines="50" w:before="156"/>
         <w:ind w:firstLineChars="0"/>
         <w:rPr>
           <w:rFonts w:ascii="Times New Roman" w:hAnsi="Times New Roman" w:cs="Times New Roman"/>
@@ -5986,6 +6170,7 @@
           <w:ilvl w:val="0"/>
           <w:numId w:val="13"/>
         </w:numPr>
+        <w:spacing w:beforeLines="50" w:before="156"/>
         <w:ind w:firstLineChars="0"/>
         <w:rPr>
           <w:rFonts w:ascii="Times New Roman" w:hAnsi="Times New Roman" w:cs="Times New Roman"/>
@@ -5997,6 +6182,7 @@
           <w:rFonts w:ascii="Times New Roman" w:hAnsi="Times New Roman" w:cs="Times New Roman"/>
           <w:szCs w:val="24"/>
         </w:rPr>
+        <w:lastRenderedPageBreak/>
         <w:t xml:space="preserve">After the </w:t>
       </w:r>
       <w:r>
@@ -6021,6 +6207,7 @@
           <w:ilvl w:val="1"/>
           <w:numId w:val="13"/>
         </w:numPr>
+        <w:spacing w:beforeLines="50" w:before="156"/>
         <w:ind w:firstLineChars="0"/>
         <w:rPr>
           <w:rFonts w:ascii="Times New Roman" w:hAnsi="Times New Roman" w:cs="Times New Roman"/>
@@ -6056,6 +6243,7 @@
           <w:ilvl w:val="1"/>
           <w:numId w:val="13"/>
         </w:numPr>
+        <w:spacing w:beforeLines="50" w:before="156"/>
         <w:ind w:firstLineChars="0"/>
         <w:rPr>
           <w:rFonts w:ascii="Times New Roman" w:hAnsi="Times New Roman" w:cs="Times New Roman"/>
@@ -6133,6 +6321,7 @@
           <w:ilvl w:val="1"/>
           <w:numId w:val="13"/>
         </w:numPr>
+        <w:spacing w:beforeLines="50" w:before="156"/>
         <w:ind w:firstLineChars="0"/>
         <w:rPr>
           <w:rFonts w:ascii="Times New Roman" w:hAnsi="Times New Roman" w:cs="Times New Roman"/>
@@ -6154,6 +6343,7 @@
           <w:ilvl w:val="1"/>
           <w:numId w:val="13"/>
         </w:numPr>
+        <w:spacing w:beforeLines="50" w:before="156"/>
         <w:ind w:firstLineChars="0"/>
         <w:rPr>
           <w:rFonts w:ascii="Times New Roman" w:hAnsi="Times New Roman" w:cs="Times New Roman"/>
@@ -6189,6 +6379,7 @@
           <w:ilvl w:val="0"/>
           <w:numId w:val="13"/>
         </w:numPr>
+        <w:spacing w:beforeLines="50" w:before="156"/>
         <w:ind w:firstLineChars="0"/>
         <w:rPr>
           <w:rFonts w:ascii="Times New Roman" w:hAnsi="Times New Roman" w:cs="Times New Roman"/>
@@ -6217,6 +6408,7 @@
           <w:ilvl w:val="0"/>
           <w:numId w:val="13"/>
         </w:numPr>
+        <w:spacing w:beforeLines="50" w:before="156"/>
         <w:ind w:firstLineChars="0"/>
         <w:rPr>
           <w:rFonts w:ascii="Times New Roman" w:hAnsi="Times New Roman" w:cs="Times New Roman"/>
@@ -6252,6 +6444,7 @@
           <w:ilvl w:val="0"/>
           <w:numId w:val="13"/>
         </w:numPr>
+        <w:spacing w:beforeLines="50" w:before="156"/>
         <w:ind w:firstLineChars="0"/>
         <w:rPr>
           <w:rFonts w:ascii="Times New Roman" w:hAnsi="Times New Roman" w:cs="Times New Roman"/>
@@ -6273,6 +6466,7 @@
           <w:ilvl w:val="0"/>
           <w:numId w:val="13"/>
         </w:numPr>
+        <w:spacing w:beforeLines="50" w:before="156"/>
         <w:ind w:firstLineChars="0"/>
         <w:rPr>
           <w:rFonts w:ascii="Times New Roman" w:hAnsi="Times New Roman" w:cs="Times New Roman"/>
@@ -6338,6 +6532,7 @@
           <w:ilvl w:val="0"/>
           <w:numId w:val="14"/>
         </w:numPr>
+        <w:spacing w:beforeLines="50" w:before="156"/>
         <w:ind w:firstLineChars="0"/>
         <w:rPr>
           <w:rFonts w:ascii="Times New Roman" w:hAnsi="Times New Roman" w:cs="Times New Roman"/>
@@ -6359,6 +6554,7 @@
           <w:ilvl w:val="0"/>
           <w:numId w:val="14"/>
         </w:numPr>
+        <w:spacing w:beforeLines="50" w:before="156"/>
         <w:ind w:firstLineChars="0"/>
         <w:rPr>
           <w:rFonts w:ascii="Times New Roman" w:hAnsi="Times New Roman" w:cs="Times New Roman"/>
@@ -6382,6 +6578,7 @@
     </w:p>
     <w:p>
       <w:pPr>
+        <w:spacing w:beforeLines="50" w:before="156"/>
         <w:rPr>
           <w:rFonts w:ascii="Times New Roman" w:hAnsi="Times New Roman" w:cs="Times New Roman"/>
           <w:sz w:val="22"/>
@@ -6391,6 +6588,7 @@
     <w:p>
       <w:pPr>
         <w:pStyle w:val="4"/>
+        <w:spacing w:beforeLines="50" w:before="156"/>
       </w:pPr>
       <w:r>
         <w:rPr>
@@ -6425,6 +6623,7 @@
     </w:p>
     <w:p>
       <w:pPr>
+        <w:spacing w:beforeLines="50" w:before="156"/>
         <w:rPr>
           <w:rFonts w:ascii="Times New Roman" w:hAnsi="Times New Roman" w:cs="Times New Roman"/>
           <w:szCs w:val="24"/>
@@ -6459,6 +6658,7 @@
           <w:ilvl w:val="0"/>
           <w:numId w:val="15"/>
         </w:numPr>
+        <w:spacing w:beforeLines="50" w:before="156"/>
         <w:ind w:firstLineChars="0"/>
         <w:rPr>
           <w:rFonts w:ascii="Times New Roman" w:hAnsi="Times New Roman" w:cs="Times New Roman"/>
@@ -6508,6 +6708,7 @@
           <w:ilvl w:val="0"/>
           <w:numId w:val="15"/>
         </w:numPr>
+        <w:spacing w:beforeLines="50" w:before="156"/>
         <w:ind w:firstLineChars="0"/>
         <w:rPr>
           <w:rFonts w:ascii="Times New Roman" w:hAnsi="Times New Roman" w:cs="Times New Roman"/>
@@ -6536,6 +6737,7 @@
           <w:ilvl w:val="0"/>
           <w:numId w:val="15"/>
         </w:numPr>
+        <w:spacing w:beforeLines="50" w:before="156"/>
         <w:ind w:firstLineChars="0"/>
         <w:rPr>
           <w:rFonts w:ascii="Times New Roman" w:hAnsi="Times New Roman" w:cs="Times New Roman"/>
@@ -6601,6 +6803,7 @@
           <w:ilvl w:val="0"/>
           <w:numId w:val="16"/>
         </w:numPr>
+        <w:spacing w:beforeLines="50" w:before="156"/>
         <w:ind w:firstLineChars="0"/>
         <w:rPr>
           <w:rFonts w:ascii="Times New Roman" w:hAnsi="Times New Roman" w:cs="Times New Roman"/>
@@ -6643,6 +6846,7 @@
           <w:ilvl w:val="0"/>
           <w:numId w:val="16"/>
         </w:numPr>
+        <w:spacing w:beforeLines="50" w:before="156"/>
         <w:ind w:firstLineChars="0"/>
         <w:rPr>
           <w:rFonts w:ascii="Times New Roman" w:hAnsi="Times New Roman" w:cs="Times New Roman"/>
@@ -6699,6 +6903,7 @@
           <w:ilvl w:val="0"/>
           <w:numId w:val="16"/>
         </w:numPr>
+        <w:spacing w:beforeLines="50" w:before="156"/>
         <w:ind w:firstLineChars="0"/>
         <w:rPr>
           <w:rFonts w:ascii="Times New Roman" w:hAnsi="Times New Roman" w:cs="Times New Roman"/>
@@ -6741,6 +6946,7 @@
           <w:ilvl w:val="0"/>
           <w:numId w:val="16"/>
         </w:numPr>
+        <w:spacing w:beforeLines="50" w:before="156"/>
         <w:ind w:firstLineChars="0"/>
         <w:rPr>
           <w:rFonts w:ascii="Times New Roman" w:hAnsi="Times New Roman" w:cs="Times New Roman"/>
@@ -6769,6 +6975,7 @@
           <w:ilvl w:val="0"/>
           <w:numId w:val="16"/>
         </w:numPr>
+        <w:spacing w:beforeLines="50" w:before="156"/>
         <w:ind w:firstLineChars="0"/>
         <w:rPr>
           <w:rFonts w:ascii="Times New Roman" w:hAnsi="Times New Roman" w:cs="Times New Roman"/>
@@ -6825,6 +7032,7 @@
           <w:ilvl w:val="0"/>
           <w:numId w:val="16"/>
         </w:numPr>
+        <w:spacing w:beforeLines="50" w:before="156"/>
         <w:ind w:firstLineChars="0"/>
         <w:rPr>
           <w:rFonts w:ascii="Times New Roman" w:hAnsi="Times New Roman" w:cs="Times New Roman"/>
@@ -6836,6 +7044,7 @@
           <w:rFonts w:ascii="Times New Roman" w:hAnsi="Times New Roman" w:cs="Times New Roman" w:hint="eastAsia"/>
           <w:szCs w:val="24"/>
         </w:rPr>
+        <w:lastRenderedPageBreak/>
         <w:t>T</w:t>
       </w:r>
       <w:r>
@@ -6895,6 +7104,7 @@
           <w:ilvl w:val="0"/>
           <w:numId w:val="16"/>
         </w:numPr>
+        <w:spacing w:beforeLines="50" w:before="156"/>
         <w:ind w:firstLineChars="0"/>
         <w:rPr>
           <w:rFonts w:ascii="Times New Roman" w:hAnsi="Times New Roman" w:cs="Times New Roman"/>
@@ -6906,7 +7116,6 @@
           <w:rFonts w:ascii="Times New Roman" w:hAnsi="Times New Roman" w:cs="Times New Roman" w:hint="eastAsia"/>
           <w:szCs w:val="24"/>
         </w:rPr>
-        <w:lastRenderedPageBreak/>
         <w:t>T</w:t>
       </w:r>
       <w:r>
@@ -6931,6 +7140,7 @@
           <w:ilvl w:val="0"/>
           <w:numId w:val="16"/>
         </w:numPr>
+        <w:spacing w:beforeLines="50" w:before="156"/>
         <w:ind w:firstLineChars="0"/>
         <w:rPr>
           <w:rFonts w:ascii="Times New Roman" w:hAnsi="Times New Roman" w:cs="Times New Roman"/>
@@ -7001,6 +7211,7 @@
           <w:ilvl w:val="0"/>
           <w:numId w:val="16"/>
         </w:numPr>
+        <w:spacing w:beforeLines="50" w:before="156"/>
         <w:ind w:firstLineChars="0"/>
         <w:rPr>
           <w:rFonts w:ascii="Times New Roman" w:hAnsi="Times New Roman" w:cs="Times New Roman"/>
@@ -7073,6 +7284,7 @@
           <w:ilvl w:val="0"/>
           <w:numId w:val="20"/>
         </w:numPr>
+        <w:spacing w:beforeLines="50" w:before="156"/>
         <w:ind w:firstLineChars="0"/>
         <w:rPr>
           <w:rFonts w:ascii="Times New Roman" w:hAnsi="Times New Roman" w:cs="Times New Roman"/>
@@ -7115,6 +7327,7 @@
           <w:ilvl w:val="0"/>
           <w:numId w:val="20"/>
         </w:numPr>
+        <w:spacing w:beforeLines="50" w:before="156"/>
         <w:ind w:firstLineChars="0"/>
         <w:rPr>
           <w:rFonts w:ascii="Times New Roman" w:hAnsi="Times New Roman" w:cs="Times New Roman"/>
@@ -7178,6 +7391,7 @@
           <w:ilvl w:val="0"/>
           <w:numId w:val="20"/>
         </w:numPr>
+        <w:spacing w:beforeLines="50" w:before="156"/>
         <w:ind w:firstLineChars="0"/>
         <w:rPr>
           <w:rFonts w:ascii="Times New Roman" w:hAnsi="Times New Roman" w:cs="Times New Roman"/>
@@ -7194,6 +7408,7 @@
     </w:p>
     <w:p>
       <w:pPr>
+        <w:spacing w:beforeLines="50" w:before="156"/>
         <w:rPr>
           <w:rFonts w:ascii="Times New Roman" w:eastAsiaTheme="minorEastAsia" w:hAnsi="Times New Roman" w:cs="Times New Roman"/>
           <w:szCs w:val="24"/>
@@ -7207,6 +7422,7 @@
           <w:ilvl w:val="0"/>
           <w:numId w:val="6"/>
         </w:numPr>
+        <w:spacing w:beforeLines="50" w:before="156"/>
       </w:pPr>
       <w:r>
         <w:t>Solution Design</w:t>
@@ -7215,6 +7431,7 @@
     <w:p>
       <w:pPr>
         <w:pStyle w:val="3"/>
+        <w:spacing w:beforeLines="50" w:before="156"/>
       </w:pPr>
       <w:r>
         <w:t xml:space="preserve">3.1 </w:t>
@@ -7234,6 +7451,7 @@
     </w:p>
     <w:p>
       <w:pPr>
+        <w:spacing w:beforeLines="50" w:before="156"/>
         <w:rPr>
           <w:rStyle w:val="well--text--2hp0"/>
         </w:rPr>
@@ -7361,6 +7579,7 @@
     </w:p>
     <w:p>
       <w:pPr>
+        <w:spacing w:beforeLines="50" w:before="156"/>
         <w:ind w:left="420"/>
         <w:jc w:val="center"/>
         <w:rPr>
@@ -7423,6 +7642,7 @@
     </w:p>
     <w:p>
       <w:pPr>
+        <w:spacing w:beforeLines="50" w:before="156"/>
         <w:ind w:left="420"/>
         <w:jc w:val="center"/>
         <w:rPr>
@@ -7432,15 +7652,23 @@
     </w:p>
     <w:p>
       <w:pPr>
-        <w:rPr>
-          <w:rStyle w:val="well--text--2hp0"/>
-        </w:rPr>
-      </w:pPr>
-      <w:r>
-        <w:rPr>
-          <w:rFonts w:eastAsiaTheme="minorEastAsia"/>
-        </w:rPr>
-        <w:t>Although the Backend application and the Frontend application are separate applications, they have some shared code for common entities, as they are both supported by the same database.</w:t>
+        <w:spacing w:beforeLines="50" w:before="156"/>
+        <w:rPr>
+          <w:rStyle w:val="well--text--2hp0"/>
+        </w:rPr>
+      </w:pPr>
+      <w:r>
+        <w:rPr>
+          <w:rFonts w:eastAsiaTheme="minorEastAsia"/>
+        </w:rPr>
+        <w:t xml:space="preserve">Although the Backend application and the Frontend application are separate </w:t>
+      </w:r>
+      <w:r>
+        <w:rPr>
+          <w:rFonts w:eastAsiaTheme="minorEastAsia"/>
+        </w:rPr>
+        <w:lastRenderedPageBreak/>
+        <w:t>applications, they have some shared code for common entities, as they are both supported by the same database.</w:t>
       </w:r>
       <w:r>
         <w:rPr>
@@ -7486,9 +7714,9 @@
           <w:ilvl w:val="1"/>
           <w:numId w:val="6"/>
         </w:numPr>
-      </w:pPr>
-      <w:r>
-        <w:lastRenderedPageBreak/>
+        <w:spacing w:beforeLines="50" w:before="156"/>
+      </w:pPr>
+      <w:r>
         <w:t>High-level Architecture</w:t>
       </w:r>
       <w:r>
@@ -7497,6 +7725,7 @@
     </w:p>
     <w:p>
       <w:pPr>
+        <w:spacing w:beforeLines="50" w:before="156"/>
         <w:rPr>
           <w:rFonts w:eastAsiaTheme="minorEastAsia"/>
         </w:rPr>
@@ -7709,13 +7938,15 @@
     </w:p>
     <w:p>
       <w:pPr>
-        <w:rPr>
-          <w:rFonts w:eastAsiaTheme="minorEastAsia"/>
-        </w:rPr>
-      </w:pPr>
-    </w:p>
-    <w:p>
-      <w:pPr>
+        <w:spacing w:beforeLines="50" w:before="156"/>
+        <w:rPr>
+          <w:rFonts w:eastAsiaTheme="minorEastAsia"/>
+        </w:rPr>
+      </w:pPr>
+    </w:p>
+    <w:p>
+      <w:pPr>
+        <w:spacing w:beforeLines="50" w:before="156"/>
         <w:rPr>
           <w:rFonts w:eastAsiaTheme="minorEastAsia"/>
         </w:rPr>
@@ -7776,6 +8007,7 @@
     </w:p>
     <w:p>
       <w:pPr>
+        <w:spacing w:beforeLines="50" w:before="156"/>
         <w:rPr>
           <w:rFonts w:eastAsiaTheme="minorEastAsia"/>
         </w:rPr>
@@ -7828,6 +8060,7 @@
     </w:p>
     <w:p>
       <w:pPr>
+        <w:spacing w:beforeLines="50" w:before="156"/>
         <w:rPr>
           <w:rFonts w:ascii="Times New Roman" w:eastAsiaTheme="minorEastAsia" w:hAnsi="Times New Roman" w:cs="Times New Roman"/>
         </w:rPr>
@@ -7835,6 +8068,7 @@
     </w:p>
     <w:p>
       <w:pPr>
+        <w:spacing w:beforeLines="50" w:before="156"/>
         <w:rPr>
           <w:rFonts w:eastAsiaTheme="minorEastAsia"/>
         </w:rPr>
@@ -7946,7 +8180,7 @@
           <w:ilvl w:val="0"/>
           <w:numId w:val="21"/>
         </w:numPr>
-        <w:spacing w:before="100" w:beforeAutospacing="1" w:after="100" w:afterAutospacing="1"/>
+        <w:spacing w:beforeLines="50" w:before="156" w:after="100" w:afterAutospacing="1"/>
         <w:jc w:val="left"/>
         <w:rPr>
           <w:rFonts w:ascii="Times New Roman" w:eastAsia="宋体" w:hAnsi="Times New Roman" w:cs="Times New Roman"/>
@@ -7966,6 +8200,7 @@
           <w:kern w:val="0"/>
           <w:szCs w:val="24"/>
         </w:rPr>
+        <w:lastRenderedPageBreak/>
         <w:t>Controller</w:t>
       </w:r>
       <w:r>
@@ -7996,7 +8231,7 @@
           <w:ilvl w:val="0"/>
           <w:numId w:val="21"/>
         </w:numPr>
-        <w:spacing w:before="100" w:beforeAutospacing="1" w:after="100" w:afterAutospacing="1"/>
+        <w:spacing w:beforeLines="50" w:before="156" w:after="100" w:afterAutospacing="1"/>
         <w:jc w:val="left"/>
         <w:rPr>
           <w:rFonts w:ascii="Times New Roman" w:eastAsia="宋体" w:hAnsi="Times New Roman" w:cs="Times New Roman"/>
@@ -8066,7 +8301,7 @@
           <w:ilvl w:val="0"/>
           <w:numId w:val="21"/>
         </w:numPr>
-        <w:spacing w:before="100" w:beforeAutospacing="1" w:after="100" w:afterAutospacing="1"/>
+        <w:spacing w:beforeLines="50" w:before="156" w:after="100" w:afterAutospacing="1"/>
         <w:jc w:val="left"/>
         <w:rPr>
           <w:rFonts w:ascii="Times New Roman" w:eastAsia="宋体" w:hAnsi="Times New Roman" w:cs="Times New Roman"/>
@@ -8161,6 +8396,7 @@
     </w:p>
     <w:p>
       <w:pPr>
+        <w:spacing w:beforeLines="50" w:before="156"/>
         <w:rPr>
           <w:rStyle w:val="well--text--2hp0"/>
         </w:rPr>
@@ -8204,21 +8440,13 @@
           <w:rFonts w:ascii="Times New Roman" w:eastAsiaTheme="minorEastAsia" w:hAnsi="Times New Roman" w:cs="Times New Roman"/>
           <w:szCs w:val="24"/>
         </w:rPr>
-        <w:t xml:space="preserve"> using thymeleaf and HTML </w:t>
+        <w:t xml:space="preserve"> using thymeleaf and HTML code, such as order.html, order_form.html, and address_book.html</w:t>
       </w:r>
       <w:r>
         <w:rPr>
           <w:rFonts w:ascii="Times New Roman" w:eastAsiaTheme="minorEastAsia" w:hAnsi="Times New Roman" w:cs="Times New Roman"/>
           <w:szCs w:val="24"/>
         </w:rPr>
-        <w:lastRenderedPageBreak/>
-        <w:t>code, such as order.html, order_form.html, and address_book.html</w:t>
-      </w:r>
-      <w:r>
-        <w:rPr>
-          <w:rFonts w:ascii="Times New Roman" w:eastAsiaTheme="minorEastAsia" w:hAnsi="Times New Roman" w:cs="Times New Roman"/>
-          <w:szCs w:val="24"/>
-        </w:rPr>
         <w:t>.</w:t>
       </w:r>
       <w:r>
@@ -8449,6 +8677,7 @@
     </w:p>
     <w:p>
       <w:pPr>
+        <w:spacing w:beforeLines="50" w:before="156"/>
         <w:rPr>
           <w:rStyle w:val="well--text--2hp0"/>
           <w:b/>
@@ -8458,6 +8687,7 @@
     </w:p>
     <w:p>
       <w:pPr>
+        <w:spacing w:beforeLines="50" w:before="156"/>
         <w:jc w:val="center"/>
         <w:rPr>
           <w:rFonts w:eastAsiaTheme="minorEastAsia"/>
@@ -8519,6 +8749,7 @@
     </w:p>
     <w:p>
       <w:pPr>
+        <w:spacing w:beforeLines="50" w:before="156"/>
         <w:rPr>
           <w:rFonts w:ascii="Times New Roman" w:eastAsiaTheme="minorEastAsia" w:hAnsi="Times New Roman" w:cs="Times New Roman"/>
           <w:szCs w:val="24"/>
@@ -8532,6 +8763,7 @@
           <w:ilvl w:val="1"/>
           <w:numId w:val="6"/>
         </w:numPr>
+        <w:spacing w:beforeLines="50" w:before="156"/>
       </w:pPr>
       <w:r>
         <w:t>Technology Stack</w:t>
@@ -8542,6 +8774,7 @@
     </w:p>
     <w:p>
       <w:pPr>
+        <w:spacing w:beforeLines="50" w:before="156"/>
         <w:rPr>
           <w:rFonts w:ascii="Times New Roman" w:eastAsiaTheme="minorEastAsia" w:hAnsi="Times New Roman" w:cs="Times New Roman"/>
           <w:szCs w:val="24"/>
@@ -8555,6 +8788,7 @@
           <w:ilvl w:val="1"/>
           <w:numId w:val="6"/>
         </w:numPr>
+        <w:spacing w:beforeLines="50" w:before="156"/>
       </w:pPr>
       <w:r>
         <w:lastRenderedPageBreak/>
@@ -8563,6 +8797,7 @@
     </w:p>
     <w:p>
       <w:pPr>
+        <w:spacing w:beforeLines="50" w:before="156"/>
         <w:rPr>
           <w:rFonts w:eastAsiaTheme="minorEastAsia"/>
         </w:rPr>
@@ -8623,13 +8858,15 @@
     </w:p>
     <w:p>
       <w:pPr>
-        <w:rPr>
-          <w:rFonts w:eastAsiaTheme="minorEastAsia"/>
-        </w:rPr>
-      </w:pPr>
-    </w:p>
-    <w:p>
-      <w:pPr>
+        <w:spacing w:beforeLines="50" w:before="156"/>
+        <w:rPr>
+          <w:rFonts w:eastAsiaTheme="minorEastAsia"/>
+        </w:rPr>
+      </w:pPr>
+    </w:p>
+    <w:p>
+      <w:pPr>
+        <w:spacing w:beforeLines="50" w:before="156"/>
         <w:rPr>
           <w:rFonts w:eastAsiaTheme="minorEastAsia"/>
         </w:rPr>
@@ -8642,8 +8879,10 @@
           <w:ilvl w:val="1"/>
           <w:numId w:val="6"/>
         </w:numPr>
-      </w:pPr>
-      <w:r>
+        <w:spacing w:beforeLines="50" w:before="156"/>
+      </w:pPr>
+      <w:r>
+        <w:lastRenderedPageBreak/>
         <w:t>Class</w:t>
       </w:r>
       <w:r>
@@ -8652,6 +8891,188 @@
     </w:p>
     <w:p>
       <w:pPr>
+        <w:pStyle w:val="4"/>
+        <w:numPr>
+          <w:ilvl w:val="2"/>
+          <w:numId w:val="6"/>
+        </w:numPr>
+        <w:spacing w:beforeLines="50" w:before="156"/>
+      </w:pPr>
+      <w:r>
+        <w:t>A</w:t>
+      </w:r>
+      <w:r>
+        <w:rPr>
+          <w:rFonts w:hint="eastAsia"/>
+        </w:rPr>
+        <w:t>d</w:t>
+      </w:r>
+      <w:r>
+        <w:t>min Management S</w:t>
+      </w:r>
+      <w:r>
+        <w:t>ide</w:t>
+      </w:r>
+    </w:p>
+    <w:p>
+      <w:pPr>
+        <w:spacing w:beforeLines="50" w:before="156"/>
+        <w:jc w:val="center"/>
+        <w:rPr>
+          <w:rFonts w:eastAsiaTheme="minorEastAsia" w:hint="eastAsia"/>
+        </w:rPr>
+      </w:pPr>
+      <w:r>
+        <w:rPr>
+          <w:noProof/>
+        </w:rPr>
+        <w:drawing>
+          <wp:inline distT="0" distB="0" distL="0" distR="0" wp14:anchorId="40E874EB" wp14:editId="2F50C7F9">
+            <wp:extent cx="3615728" cy="7505700"/>
+            <wp:effectExtent l="0" t="0" r="0" b="0"/>
+            <wp:docPr id="4" name="图片 4"/>
+            <wp:cNvGraphicFramePr>
+              <a:graphicFrameLocks xmlns:a="http://schemas.openxmlformats.org/drawingml/2006/main" noChangeAspect="1"/>
+            </wp:cNvGraphicFramePr>
+            <a:graphic xmlns:a="http://schemas.openxmlformats.org/drawingml/2006/main">
+              <a:graphicData uri="http://schemas.openxmlformats.org/drawingml/2006/picture">
+                <pic:pic xmlns:pic="http://schemas.openxmlformats.org/drawingml/2006/picture">
+                  <pic:nvPicPr>
+                    <pic:cNvPr id="0" name="Picture 1"/>
+                    <pic:cNvPicPr>
+                      <a:picLocks noChangeAspect="1" noChangeArrowheads="1"/>
+                    </pic:cNvPicPr>
+                  </pic:nvPicPr>
+                  <pic:blipFill>
+                    <a:blip r:embed="rId14" cstate="print">
+                      <a:extLst>
+                        <a:ext uri="{28A0092B-C50C-407E-A947-70E740481C1C}">
+                          <a14:useLocalDpi xmlns:a14="http://schemas.microsoft.com/office/drawing/2010/main" val="0"/>
+                        </a:ext>
+                      </a:extLst>
+                    </a:blip>
+                    <a:srcRect/>
+                    <a:stretch>
+                      <a:fillRect/>
+                    </a:stretch>
+                  </pic:blipFill>
+                  <pic:spPr bwMode="auto">
+                    <a:xfrm>
+                      <a:off x="0" y="0"/>
+                      <a:ext cx="3617781" cy="7509962"/>
+                    </a:xfrm>
+                    <a:prstGeom prst="rect">
+                      <a:avLst/>
+                    </a:prstGeom>
+                    <a:noFill/>
+                    <a:ln>
+                      <a:noFill/>
+                    </a:ln>
+                  </pic:spPr>
+                </pic:pic>
+              </a:graphicData>
+            </a:graphic>
+          </wp:inline>
+        </w:drawing>
+      </w:r>
+    </w:p>
+    <w:p>
+      <w:pPr>
+        <w:pStyle w:val="4"/>
+        <w:numPr>
+          <w:ilvl w:val="2"/>
+          <w:numId w:val="6"/>
+        </w:numPr>
+        <w:spacing w:beforeLines="50" w:before="156"/>
+        <w:rPr>
+          <w:rFonts w:eastAsiaTheme="minorEastAsia"/>
+        </w:rPr>
+      </w:pPr>
+      <w:r>
+        <w:rPr>
+          <w:rFonts w:eastAsiaTheme="minorEastAsia"/>
+        </w:rPr>
+        <w:lastRenderedPageBreak/>
+        <w:t>Customer</w:t>
+      </w:r>
+      <w:r>
+        <w:rPr>
+          <w:rFonts w:eastAsiaTheme="minorEastAsia"/>
+        </w:rPr>
+        <w:t xml:space="preserve"> Shopping S</w:t>
+      </w:r>
+      <w:r>
+        <w:rPr>
+          <w:rFonts w:eastAsiaTheme="minorEastAsia"/>
+        </w:rPr>
+        <w:t>ide</w:t>
+      </w:r>
+    </w:p>
+    <w:p>
+      <w:pPr>
+        <w:spacing w:beforeLines="50" w:before="156"/>
+        <w:jc w:val="center"/>
+        <w:rPr>
+          <w:rFonts w:eastAsiaTheme="minorEastAsia"/>
+        </w:rPr>
+      </w:pPr>
+      <w:r>
+        <w:rPr>
+          <w:noProof/>
+        </w:rPr>
+        <w:drawing>
+          <wp:inline distT="0" distB="0" distL="0" distR="0" wp14:anchorId="62B6F3BB" wp14:editId="512E5A64">
+            <wp:extent cx="3714878" cy="5200650"/>
+            <wp:effectExtent l="0" t="0" r="0" b="0"/>
+            <wp:docPr id="14" name="图片 14" descr="图示, 日程表&#10;&#10;描述已自动生成"/>
+            <wp:cNvGraphicFramePr>
+              <a:graphicFrameLocks xmlns:a="http://schemas.openxmlformats.org/drawingml/2006/main" noChangeAspect="1"/>
+            </wp:cNvGraphicFramePr>
+            <a:graphic xmlns:a="http://schemas.openxmlformats.org/drawingml/2006/main">
+              <a:graphicData uri="http://schemas.openxmlformats.org/drawingml/2006/picture">
+                <pic:pic xmlns:pic="http://schemas.openxmlformats.org/drawingml/2006/picture">
+                  <pic:nvPicPr>
+                    <pic:cNvPr id="14" name="图片 14" descr="图示, 日程表&#10;&#10;描述已自动生成"/>
+                    <pic:cNvPicPr>
+                      <a:picLocks noChangeAspect="1" noChangeArrowheads="1"/>
+                    </pic:cNvPicPr>
+                  </pic:nvPicPr>
+                  <pic:blipFill>
+                    <a:blip r:embed="rId15" cstate="print">
+                      <a:extLst>
+                        <a:ext uri="{28A0092B-C50C-407E-A947-70E740481C1C}">
+                          <a14:useLocalDpi xmlns:a14="http://schemas.microsoft.com/office/drawing/2010/main" val="0"/>
+                        </a:ext>
+                      </a:extLst>
+                    </a:blip>
+                    <a:srcRect/>
+                    <a:stretch>
+                      <a:fillRect/>
+                    </a:stretch>
+                  </pic:blipFill>
+                  <pic:spPr bwMode="auto">
+                    <a:xfrm>
+                      <a:off x="0" y="0"/>
+                      <a:ext cx="3720284" cy="5208218"/>
+                    </a:xfrm>
+                    <a:prstGeom prst="rect">
+                      <a:avLst/>
+                    </a:prstGeom>
+                    <a:noFill/>
+                    <a:ln>
+                      <a:noFill/>
+                    </a:ln>
+                  </pic:spPr>
+                </pic:pic>
+              </a:graphicData>
+            </a:graphic>
+          </wp:inline>
+        </w:drawing>
+      </w:r>
+    </w:p>
+    <w:p>
+      <w:pPr>
+        <w:spacing w:beforeLines="50" w:before="156"/>
         <w:rPr>
           <w:rFonts w:eastAsiaTheme="minorEastAsia" w:hint="eastAsia"/>
         </w:rPr>
@@ -8664,6 +9085,7 @@
           <w:ilvl w:val="1"/>
           <w:numId w:val="6"/>
         </w:numPr>
+        <w:spacing w:beforeLines="50" w:before="156"/>
       </w:pPr>
       <w:r>
         <w:lastRenderedPageBreak/>
@@ -8673,29 +9095,27 @@
     <w:p>
       <w:pPr>
         <w:pStyle w:val="4"/>
+        <w:spacing w:beforeLines="50" w:before="156"/>
+      </w:pPr>
+      <w:r>
         <w:rPr>
           <w:rFonts w:hint="eastAsia"/>
         </w:rPr>
-      </w:pPr>
+        <w:t>3</w:t>
+      </w:r>
+      <w:r>
+        <w:t>.</w:t>
+      </w:r>
+      <w:r>
+        <w:t>6</w:t>
+      </w:r>
+      <w:r>
+        <w:t>.1 V</w:t>
+      </w:r>
       <w:r>
         <w:rPr>
           <w:rFonts w:hint="eastAsia"/>
         </w:rPr>
-        <w:t>3</w:t>
-      </w:r>
-      <w:r>
-        <w:t>.</w:t>
-      </w:r>
-      <w:r>
-        <w:t>6</w:t>
-      </w:r>
-      <w:r>
-        <w:t>.1 V</w:t>
-      </w:r>
-      <w:r>
-        <w:rPr>
-          <w:rFonts w:hint="eastAsia"/>
-        </w:rPr>
         <w:t>isitor</w:t>
       </w:r>
       <w:r>
@@ -8704,6 +9124,7 @@
     </w:p>
     <w:p>
       <w:pPr>
+        <w:spacing w:beforeLines="50" w:before="156"/>
         <w:rPr>
           <w:rFonts w:eastAsiaTheme="minorEastAsia"/>
         </w:rPr>
@@ -8730,7 +9151,7 @@
                     </pic:cNvPicPr>
                   </pic:nvPicPr>
                   <pic:blipFill>
-                    <a:blip r:embed="rId14">
+                    <a:blip r:embed="rId16">
                       <a:extLst>
                         <a:ext uri="{28A0092B-C50C-407E-A947-70E740481C1C}">
                           <a14:useLocalDpi xmlns:a14="http://schemas.microsoft.com/office/drawing/2010/main" val="0"/>
@@ -8764,6 +9185,7 @@
     </w:p>
     <w:p>
       <w:pPr>
+        <w:spacing w:beforeLines="50" w:before="156"/>
         <w:rPr>
           <w:rFonts w:eastAsiaTheme="minorEastAsia"/>
         </w:rPr>
@@ -8772,9 +9194,7 @@
     <w:p>
       <w:pPr>
         <w:pStyle w:val="4"/>
-        <w:rPr>
-          <w:rFonts w:hint="eastAsia"/>
-        </w:rPr>
+        <w:spacing w:beforeLines="50" w:before="156"/>
       </w:pPr>
       <w:r>
         <w:rPr>
@@ -8801,6 +9221,7 @@
     </w:p>
     <w:p>
       <w:pPr>
+        <w:spacing w:beforeLines="50" w:before="156"/>
         <w:rPr>
           <w:rFonts w:eastAsiaTheme="minorEastAsia"/>
         </w:rPr>
@@ -8827,7 +9248,7 @@
                     </pic:cNvPicPr>
                   </pic:nvPicPr>
                   <pic:blipFill>
-                    <a:blip r:embed="rId15">
+                    <a:blip r:embed="rId17">
                       <a:extLst>
                         <a:ext uri="{28A0092B-C50C-407E-A947-70E740481C1C}">
                           <a14:useLocalDpi xmlns:a14="http://schemas.microsoft.com/office/drawing/2010/main" val="0"/>
@@ -8861,8 +9282,9 @@
     </w:p>
     <w:p>
       <w:pPr>
-        <w:rPr>
-          <w:rFonts w:eastAsiaTheme="minorEastAsia" w:hint="eastAsia"/>
+        <w:spacing w:beforeLines="50" w:before="156"/>
+        <w:rPr>
+          <w:rFonts w:eastAsiaTheme="minorEastAsia"/>
         </w:rPr>
       </w:pPr>
     </w:p>
@@ -8873,6 +9295,7 @@
           <w:ilvl w:val="1"/>
           <w:numId w:val="6"/>
         </w:numPr>
+        <w:spacing w:beforeLines="50" w:before="156"/>
       </w:pPr>
       <w:r>
         <w:lastRenderedPageBreak/>
@@ -8886,6 +9309,7 @@
           <w:ilvl w:val="2"/>
           <w:numId w:val="6"/>
         </w:numPr>
+        <w:spacing w:beforeLines="50" w:before="156"/>
       </w:pPr>
       <w:r>
         <w:t>V</w:t>
@@ -8902,8 +9326,9 @@
     </w:p>
     <w:p>
       <w:pPr>
-        <w:rPr>
-          <w:rFonts w:eastAsiaTheme="minorEastAsia" w:hint="eastAsia"/>
+        <w:spacing w:beforeLines="50" w:before="156"/>
+        <w:rPr>
+          <w:rFonts w:eastAsiaTheme="minorEastAsia"/>
         </w:rPr>
       </w:pPr>
       <w:r>
@@ -8928,7 +9353,7 @@
                     </pic:cNvPicPr>
                   </pic:nvPicPr>
                   <pic:blipFill>
-                    <a:blip r:embed="rId16">
+                    <a:blip r:embed="rId18">
                       <a:extLst>
                         <a:ext uri="{28A0092B-C50C-407E-A947-70E740481C1C}">
                           <a14:useLocalDpi xmlns:a14="http://schemas.microsoft.com/office/drawing/2010/main" val="0"/>
@@ -8973,6 +9398,7 @@
           <w:ilvl w:val="2"/>
           <w:numId w:val="6"/>
         </w:numPr>
+        <w:spacing w:beforeLines="50" w:before="156"/>
       </w:pPr>
       <w:r>
         <w:lastRenderedPageBreak/>
@@ -8987,8 +9413,9 @@
     </w:p>
     <w:p>
       <w:pPr>
-        <w:rPr>
-          <w:rFonts w:eastAsiaTheme="minorEastAsia" w:hint="eastAsia"/>
+        <w:spacing w:beforeLines="50" w:before="156"/>
+        <w:rPr>
+          <w:rFonts w:eastAsiaTheme="minorEastAsia"/>
         </w:rPr>
       </w:pPr>
       <w:r>
@@ -9013,7 +9440,7 @@
                     </pic:cNvPicPr>
                   </pic:nvPicPr>
                   <pic:blipFill>
-                    <a:blip r:embed="rId17">
+                    <a:blip r:embed="rId19">
                       <a:extLst>
                         <a:ext uri="{28A0092B-C50C-407E-A947-70E740481C1C}">
                           <a14:useLocalDpi xmlns:a14="http://schemas.microsoft.com/office/drawing/2010/main" val="0"/>
@@ -9052,8 +9479,9 @@
           <w:ilvl w:val="2"/>
           <w:numId w:val="6"/>
         </w:numPr>
-        <w:rPr>
-          <w:rFonts w:eastAsiaTheme="minorEastAsia" w:hint="eastAsia"/>
+        <w:spacing w:beforeLines="50" w:before="156"/>
+        <w:rPr>
+          <w:rFonts w:eastAsiaTheme="minorEastAsia"/>
         </w:rPr>
       </w:pPr>
       <w:r>
@@ -9072,8 +9500,9 @@
     </w:p>
     <w:p>
       <w:pPr>
-        <w:rPr>
-          <w:rFonts w:eastAsiaTheme="minorEastAsia" w:hint="eastAsia"/>
+        <w:spacing w:beforeLines="50" w:before="156"/>
+        <w:rPr>
+          <w:rFonts w:eastAsiaTheme="minorEastAsia"/>
         </w:rPr>
       </w:pPr>
       <w:r>
@@ -9098,7 +9527,7 @@
                     </pic:cNvPicPr>
                   </pic:nvPicPr>
                   <pic:blipFill>
-                    <a:blip r:embed="rId18">
+                    <a:blip r:embed="rId20">
                       <a:extLst>
                         <a:ext uri="{28A0092B-C50C-407E-A947-70E740481C1C}">
                           <a14:useLocalDpi xmlns:a14="http://schemas.microsoft.com/office/drawing/2010/main" val="0"/>
@@ -9137,6 +9566,7 @@
           <w:ilvl w:val="1"/>
           <w:numId w:val="6"/>
         </w:numPr>
+        <w:spacing w:beforeLines="50" w:before="156"/>
       </w:pPr>
       <w:r>
         <w:t>Activity Diagram</w:t>
@@ -9144,15 +9574,17 @@
     </w:p>
     <w:p>
       <w:pPr>
-        <w:rPr>
-          <w:rFonts w:eastAsiaTheme="minorEastAsia"/>
-        </w:rPr>
-      </w:pPr>
-    </w:p>
-    <w:p>
-      <w:pPr>
-        <w:rPr>
-          <w:rFonts w:eastAsiaTheme="minorEastAsia" w:hint="eastAsia"/>
+        <w:spacing w:beforeLines="50" w:before="156"/>
+        <w:rPr>
+          <w:rFonts w:eastAsiaTheme="minorEastAsia"/>
+        </w:rPr>
+      </w:pPr>
+    </w:p>
+    <w:p>
+      <w:pPr>
+        <w:spacing w:beforeLines="50" w:before="156"/>
+        <w:rPr>
+          <w:rFonts w:eastAsiaTheme="minorEastAsia"/>
         </w:rPr>
       </w:pPr>
     </w:p>
@@ -9163,14 +9595,16 @@
           <w:ilvl w:val="1"/>
           <w:numId w:val="6"/>
         </w:numPr>
+        <w:spacing w:beforeLines="50" w:before="156"/>
         <w:ind w:firstLineChars="0"/>
         <w:rPr>
-          <w:rFonts w:eastAsiaTheme="minorEastAsia" w:hint="eastAsia"/>
-        </w:rPr>
-      </w:pPr>
-    </w:p>
-    <w:p>
-      <w:pPr>
+          <w:rFonts w:eastAsiaTheme="minorEastAsia"/>
+        </w:rPr>
+      </w:pPr>
+    </w:p>
+    <w:p>
+      <w:pPr>
+        <w:spacing w:beforeLines="50" w:before="156"/>
         <w:rPr>
           <w:rFonts w:ascii="Times New Roman" w:eastAsiaTheme="minorEastAsia" w:hAnsi="Times New Roman" w:cs="Times New Roman"/>
           <w:szCs w:val="24"/>
@@ -9184,6 +9618,7 @@
           <w:ilvl w:val="0"/>
           <w:numId w:val="6"/>
         </w:numPr>
+        <w:spacing w:beforeLines="50" w:before="156"/>
       </w:pPr>
       <w:r>
         <w:t xml:space="preserve">Solution </w:t>
@@ -9197,15 +9632,54 @@
         <w:pStyle w:val="3"/>
       </w:pPr>
       <w:r>
-        <w:t>4.1 Backend</w:t>
-      </w:r>
-      <w:r>
-        <w:t xml:space="preserve"> Design</w:t>
+        <w:rPr>
+          <w:rFonts w:hint="eastAsia"/>
+        </w:rPr>
+        <w:t>4</w:t>
+      </w:r>
+      <w:r>
+        <w:t>.1</w:t>
+      </w:r>
+      <w:r>
+        <w:t xml:space="preserve"> </w:t>
+      </w:r>
+      <w:r>
+        <w:t xml:space="preserve">Admin </w:t>
+      </w:r>
+      <w:r>
+        <w:t>U</w:t>
+      </w:r>
+      <w:r>
+        <w:t>ser Module</w:t>
       </w:r>
     </w:p>
     <w:p>
       <w:pPr>
         <w:pStyle w:val="4"/>
+        <w:spacing w:beforeLines="50" w:before="156"/>
+        <w:rPr>
+          <w:rFonts w:hint="eastAsia"/>
+        </w:rPr>
+      </w:pPr>
+      <w:r>
+        <w:rPr>
+          <w:rFonts w:hint="eastAsia"/>
+        </w:rPr>
+        <w:t>4</w:t>
+      </w:r>
+      <w:r>
+        <w:t>.1.1</w:t>
+      </w:r>
+      <w:r>
+        <w:t xml:space="preserve"> Encoder </w:t>
+      </w:r>
+      <w:r>
+        <w:t>User Password</w:t>
+      </w:r>
+    </w:p>
+    <w:p>
+      <w:pPr>
+        <w:spacing w:beforeLines="50" w:before="156"/>
         <w:rPr>
           <w:rFonts w:eastAsiaTheme="minorEastAsia"/>
         </w:rPr>
@@ -9214,50 +9688,765 @@
         <w:rPr>
           <w:rFonts w:eastAsiaTheme="minorEastAsia" w:hint="eastAsia"/>
         </w:rPr>
-        <w:t>4</w:t>
-      </w:r>
-      <w:r>
-        <w:rPr>
-          <w:rFonts w:eastAsiaTheme="minorEastAsia"/>
-        </w:rPr>
-        <w:t>.1.1 User Module</w:t>
-      </w:r>
-    </w:p>
-    <w:p>
-      <w:pPr>
-        <w:rPr>
-          <w:rFonts w:eastAsiaTheme="minorEastAsia"/>
-        </w:rPr>
-      </w:pPr>
-      <w:r>
-        <w:rPr>
-          <w:rFonts w:eastAsiaTheme="minorEastAsia"/>
-        </w:rPr>
-        <w:t xml:space="preserve">1. </w:t>
-      </w:r>
-      <w:r>
-        <w:rPr>
-          <w:rFonts w:eastAsiaTheme="minorEastAsia"/>
-        </w:rPr>
-        <w:t xml:space="preserve">use case </w:t>
-      </w:r>
-    </w:p>
-    <w:p>
-      <w:pPr>
+        <w:t>I</w:t>
+      </w:r>
+      <w:r>
+        <w:rPr>
+          <w:rFonts w:eastAsiaTheme="minorEastAsia"/>
+        </w:rPr>
+        <w:t xml:space="preserve">n the “Dubai Shop” Project, the </w:t>
+      </w:r>
+      <w:proofErr w:type="spellStart"/>
+      <w:r>
+        <w:rPr>
+          <w:rFonts w:eastAsiaTheme="minorEastAsia"/>
+        </w:rPr>
+        <w:t>BCrypt</w:t>
+      </w:r>
+      <w:proofErr w:type="spellEnd"/>
+      <w:r>
+        <w:rPr>
+          <w:rFonts w:eastAsiaTheme="minorEastAsia"/>
+        </w:rPr>
+        <w:t xml:space="preserve"> </w:t>
+      </w:r>
+      <w:r>
         <w:rPr>
           <w:rFonts w:eastAsiaTheme="minorEastAsia" w:hint="eastAsia"/>
         </w:rPr>
+        <w:t>password</w:t>
+      </w:r>
+      <w:r>
+        <w:rPr>
+          <w:rFonts w:eastAsiaTheme="minorEastAsia"/>
+        </w:rPr>
+        <w:t xml:space="preserve"> </w:t>
+      </w:r>
+      <w:r>
+        <w:rPr>
+          <w:rFonts w:eastAsiaTheme="minorEastAsia"/>
+        </w:rPr>
+        <w:t xml:space="preserve">encoder </w:t>
+      </w:r>
+      <w:r>
+        <w:rPr>
+          <w:rFonts w:eastAsiaTheme="minorEastAsia"/>
+        </w:rPr>
+        <w:t>was used</w:t>
+      </w:r>
+      <w:r>
+        <w:rPr>
+          <w:rFonts w:eastAsiaTheme="minorEastAsia"/>
+        </w:rPr>
+        <w:t xml:space="preserve"> to help secure the password security. It is provided by Spring Security and is a password-hashing function based on Blowfish and crypt function in Unix</w:t>
+      </w:r>
+      <w:r>
+        <w:rPr>
+          <w:rFonts w:eastAsiaTheme="minorEastAsia"/>
+        </w:rPr>
+        <w:t xml:space="preserve"> (Wikipedia, 2022)</w:t>
+      </w:r>
+      <w:r>
+        <w:rPr>
+          <w:rFonts w:eastAsiaTheme="minorEastAsia"/>
+        </w:rPr>
+        <w:t>.</w:t>
+      </w:r>
+      <w:r>
+        <w:rPr>
+          <w:rFonts w:eastAsiaTheme="minorEastAsia"/>
+        </w:rPr>
+        <w:t xml:space="preserve"> </w:t>
+      </w:r>
+      <w:r>
+        <w:rPr>
+          <w:rFonts w:eastAsiaTheme="minorEastAsia"/>
+        </w:rPr>
+        <w:t xml:space="preserve">The hashed password stored in the database is the result of encrypting the value </w:t>
+      </w:r>
+      <w:r>
+        <w:rPr>
+          <w:rFonts w:eastAsiaTheme="minorEastAsia"/>
+        </w:rPr>
+        <w:lastRenderedPageBreak/>
+        <w:t>"</w:t>
+      </w:r>
+      <w:proofErr w:type="spellStart"/>
+      <w:r>
+        <w:rPr>
+          <w:rFonts w:eastAsiaTheme="minorEastAsia"/>
+        </w:rPr>
+        <w:t>OrpheanBeholderScryDoubt</w:t>
+      </w:r>
+      <w:proofErr w:type="spellEnd"/>
+      <w:r>
+        <w:rPr>
+          <w:rFonts w:eastAsiaTheme="minorEastAsia"/>
+        </w:rPr>
+        <w:t>" 64 times with the final state from the last run of the key schedule</w:t>
+      </w:r>
+      <w:r>
+        <w:rPr>
+          <w:rFonts w:eastAsiaTheme="minorEastAsia"/>
+        </w:rPr>
+        <w:t xml:space="preserve"> (</w:t>
+      </w:r>
+      <w:r>
+        <w:rPr>
+          <w:rFonts w:eastAsiaTheme="minorEastAsia"/>
+        </w:rPr>
+        <w:t>Rishi Raman</w:t>
+      </w:r>
+      <w:r>
+        <w:rPr>
+          <w:rFonts w:eastAsiaTheme="minorEastAsia"/>
+        </w:rPr>
+        <w:t>, 2021)</w:t>
+      </w:r>
+    </w:p>
+    <w:p>
+      <w:pPr>
+        <w:spacing w:beforeLines="50" w:before="156"/>
+        <w:rPr>
+          <w:rFonts w:eastAsiaTheme="minorEastAsia"/>
+        </w:rPr>
+      </w:pPr>
+      <w:r>
+        <w:rPr>
+          <w:rFonts w:eastAsiaTheme="minorEastAsia"/>
+        </w:rPr>
+        <w:t xml:space="preserve">Following is a description </w:t>
+      </w:r>
+      <w:r>
+        <w:rPr>
+          <w:rFonts w:eastAsiaTheme="minorEastAsia"/>
+        </w:rPr>
+        <w:t xml:space="preserve">adopted from </w:t>
+      </w:r>
+      <w:r>
+        <w:rPr>
+          <w:rFonts w:eastAsiaTheme="minorEastAsia"/>
+        </w:rPr>
+        <w:t>an</w:t>
+      </w:r>
+      <w:r>
+        <w:rPr>
+          <w:rFonts w:eastAsiaTheme="minorEastAsia"/>
+        </w:rPr>
+        <w:t xml:space="preserve"> article written by </w:t>
+      </w:r>
+      <w:r>
+        <w:rPr>
+          <w:rFonts w:eastAsiaTheme="minorEastAsia"/>
+        </w:rPr>
+        <w:t>Emmanuel Hayford</w:t>
+      </w:r>
+      <w:r>
+        <w:rPr>
+          <w:rFonts w:eastAsiaTheme="minorEastAsia"/>
+        </w:rPr>
+        <w:t xml:space="preserve"> (2021) </w:t>
+      </w:r>
+      <w:r>
+        <w:rPr>
+          <w:rFonts w:eastAsiaTheme="minorEastAsia"/>
+        </w:rPr>
+        <w:t>of how hash-functions enable authentication</w:t>
+      </w:r>
+      <w:r>
+        <w:rPr>
+          <w:rFonts w:eastAsiaTheme="minorEastAsia"/>
+        </w:rPr>
+        <w:t xml:space="preserve"> for </w:t>
+      </w:r>
+      <w:r>
+        <w:rPr>
+          <w:rFonts w:eastAsiaTheme="minorEastAsia"/>
+        </w:rPr>
+        <w:t>admin management</w:t>
+      </w:r>
+      <w:r>
+        <w:rPr>
+          <w:rFonts w:eastAsiaTheme="minorEastAsia"/>
+        </w:rPr>
+        <w:t xml:space="preserve"> system</w:t>
+      </w:r>
+      <w:r>
+        <w:rPr>
+          <w:rFonts w:eastAsiaTheme="minorEastAsia"/>
+        </w:rPr>
+        <w:t>:</w:t>
+      </w:r>
+    </w:p>
+    <w:p>
+      <w:pPr>
+        <w:pStyle w:val="a7"/>
+        <w:numPr>
+          <w:ilvl w:val="0"/>
+          <w:numId w:val="22"/>
+        </w:numPr>
+        <w:ind w:left="714" w:firstLineChars="0" w:hanging="357"/>
+        <w:rPr>
+          <w:rFonts w:eastAsiaTheme="minorEastAsia"/>
+        </w:rPr>
+      </w:pPr>
+      <w:r>
+        <w:rPr>
+          <w:rFonts w:eastAsiaTheme="minorEastAsia"/>
+        </w:rPr>
+        <w:t xml:space="preserve">A </w:t>
+      </w:r>
+      <w:r>
+        <w:rPr>
+          <w:rFonts w:eastAsiaTheme="minorEastAsia"/>
+        </w:rPr>
+        <w:t>user named Jiang Chufeng</w:t>
+      </w:r>
+      <w:r>
+        <w:rPr>
+          <w:rFonts w:eastAsiaTheme="minorEastAsia"/>
+        </w:rPr>
+        <w:t xml:space="preserve">, creates an </w:t>
+      </w:r>
+      <w:r>
+        <w:rPr>
+          <w:rFonts w:eastAsiaTheme="minorEastAsia"/>
+        </w:rPr>
+        <w:t xml:space="preserve">admin control panel </w:t>
+      </w:r>
+      <w:r>
+        <w:rPr>
+          <w:rFonts w:eastAsiaTheme="minorEastAsia"/>
+        </w:rPr>
+        <w:t>account.</w:t>
+      </w:r>
+    </w:p>
+    <w:p>
+      <w:pPr>
+        <w:pStyle w:val="a7"/>
+        <w:numPr>
+          <w:ilvl w:val="0"/>
+          <w:numId w:val="22"/>
+        </w:numPr>
+        <w:ind w:left="714" w:firstLineChars="0" w:hanging="357"/>
+        <w:rPr>
+          <w:rFonts w:eastAsiaTheme="minorEastAsia"/>
+        </w:rPr>
+      </w:pPr>
+      <w:r>
+        <w:t>Later</w:t>
+      </w:r>
+      <w:r>
+        <w:t xml:space="preserve">, Jiang Chufeng chooses a username and password for </w:t>
+      </w:r>
+      <w:r>
+        <w:t>her</w:t>
+      </w:r>
+      <w:r>
+        <w:t>self.</w:t>
+      </w:r>
+    </w:p>
+    <w:p>
+      <w:pPr>
+        <w:pStyle w:val="a7"/>
+        <w:numPr>
+          <w:ilvl w:val="0"/>
+          <w:numId w:val="22"/>
+        </w:numPr>
+        <w:ind w:left="714" w:firstLineChars="0" w:hanging="357"/>
+        <w:rPr>
+          <w:rFonts w:eastAsiaTheme="minorEastAsia"/>
+        </w:rPr>
+      </w:pPr>
+      <w:r>
+        <w:rPr>
+          <w:rFonts w:eastAsiaTheme="minorEastAsia"/>
+        </w:rPr>
+        <w:t xml:space="preserve">The server </w:t>
+      </w:r>
+      <w:r>
+        <w:rPr>
+          <w:rFonts w:eastAsiaTheme="minorEastAsia"/>
+        </w:rPr>
+        <w:t xml:space="preserve">performs a </w:t>
+      </w:r>
+      <w:proofErr w:type="spellStart"/>
+      <w:r>
+        <w:rPr>
+          <w:rFonts w:eastAsiaTheme="minorEastAsia"/>
+        </w:rPr>
+        <w:t>Bycrypt</w:t>
+      </w:r>
+      <w:proofErr w:type="spellEnd"/>
+      <w:r>
+        <w:rPr>
+          <w:rFonts w:eastAsiaTheme="minorEastAsia"/>
+        </w:rPr>
+        <w:t xml:space="preserve"> algorithm</w:t>
+      </w:r>
+      <w:r>
+        <w:rPr>
+          <w:rFonts w:eastAsiaTheme="minorEastAsia"/>
+        </w:rPr>
+        <w:t xml:space="preserve"> operation on</w:t>
+      </w:r>
+      <w:r>
+        <w:rPr>
+          <w:rFonts w:eastAsiaTheme="minorEastAsia"/>
+        </w:rPr>
+        <w:t xml:space="preserve"> </w:t>
+      </w:r>
+      <w:r>
+        <w:rPr>
+          <w:rFonts w:eastAsiaTheme="minorEastAsia"/>
+        </w:rPr>
+        <w:t xml:space="preserve">Jiang </w:t>
+      </w:r>
+      <w:proofErr w:type="spellStart"/>
+      <w:r>
+        <w:rPr>
+          <w:rFonts w:eastAsiaTheme="minorEastAsia"/>
+        </w:rPr>
+        <w:t>Chufeng’s</w:t>
+      </w:r>
+      <w:proofErr w:type="spellEnd"/>
+      <w:r>
+        <w:rPr>
+          <w:rFonts w:eastAsiaTheme="minorEastAsia"/>
+        </w:rPr>
+        <w:t xml:space="preserve"> password, </w:t>
+      </w:r>
+      <w:r>
+        <w:rPr>
+          <w:rFonts w:eastAsiaTheme="minorEastAsia"/>
+        </w:rPr>
+        <w:t xml:space="preserve">keeps the </w:t>
+      </w:r>
+      <w:r>
+        <w:rPr>
+          <w:rFonts w:eastAsiaTheme="minorEastAsia"/>
+        </w:rPr>
+        <w:t>hashed password,</w:t>
+      </w:r>
+      <w:r>
+        <w:rPr>
+          <w:rFonts w:eastAsiaTheme="minorEastAsia"/>
+        </w:rPr>
+        <w:t xml:space="preserve"> </w:t>
+      </w:r>
+      <w:r>
+        <w:rPr>
+          <w:rFonts w:eastAsiaTheme="minorEastAsia"/>
+        </w:rPr>
+        <w:t xml:space="preserve">and stores </w:t>
+      </w:r>
+      <w:r>
+        <w:rPr>
+          <w:rFonts w:eastAsiaTheme="minorEastAsia"/>
+        </w:rPr>
+        <w:t>the string</w:t>
+      </w:r>
+      <w:r>
+        <w:rPr>
+          <w:rFonts w:eastAsiaTheme="minorEastAsia"/>
+        </w:rPr>
+        <w:t xml:space="preserve"> in the database.</w:t>
+      </w:r>
+    </w:p>
+    <w:p>
+      <w:pPr>
+        <w:pStyle w:val="a7"/>
+        <w:numPr>
+          <w:ilvl w:val="0"/>
+          <w:numId w:val="22"/>
+        </w:numPr>
+        <w:ind w:left="714" w:firstLineChars="0" w:hanging="357"/>
+        <w:rPr>
+          <w:rFonts w:eastAsiaTheme="minorEastAsia"/>
+        </w:rPr>
+      </w:pPr>
+      <w:r>
+        <w:rPr>
+          <w:rFonts w:eastAsiaTheme="minorEastAsia"/>
+        </w:rPr>
+        <w:t xml:space="preserve">when </w:t>
+      </w:r>
+      <w:r>
+        <w:rPr>
+          <w:rFonts w:eastAsiaTheme="minorEastAsia"/>
+        </w:rPr>
+        <w:t>Jiang Chufeng</w:t>
+      </w:r>
+      <w:r>
+        <w:rPr>
+          <w:rFonts w:eastAsiaTheme="minorEastAsia"/>
+        </w:rPr>
+        <w:t xml:space="preserve"> returns to the site</w:t>
+      </w:r>
+      <w:r>
+        <w:rPr>
+          <w:rFonts w:eastAsiaTheme="minorEastAsia" w:hint="eastAsia"/>
+        </w:rPr>
+        <w:t>,</w:t>
+      </w:r>
+      <w:r>
+        <w:rPr>
+          <w:rFonts w:eastAsiaTheme="minorEastAsia"/>
+        </w:rPr>
+        <w:t xml:space="preserve"> her login </w:t>
+      </w:r>
+      <w:r>
+        <w:rPr>
+          <w:rFonts w:eastAsiaTheme="minorEastAsia"/>
+        </w:rPr>
+        <w:t xml:space="preserve">details are securely transferred to </w:t>
+      </w:r>
+      <w:r>
+        <w:rPr>
+          <w:rFonts w:eastAsiaTheme="minorEastAsia"/>
+        </w:rPr>
+        <w:t>the system’s</w:t>
+      </w:r>
+      <w:r>
+        <w:rPr>
+          <w:rFonts w:eastAsiaTheme="minorEastAsia"/>
+        </w:rPr>
+        <w:t xml:space="preserve"> backend.</w:t>
+      </w:r>
+    </w:p>
+    <w:p>
+      <w:pPr>
+        <w:pStyle w:val="a7"/>
+        <w:numPr>
+          <w:ilvl w:val="0"/>
+          <w:numId w:val="22"/>
+        </w:numPr>
+        <w:ind w:left="714" w:firstLineChars="0" w:hanging="357"/>
+        <w:rPr>
+          <w:rFonts w:eastAsiaTheme="minorEastAsia"/>
+        </w:rPr>
+      </w:pPr>
+      <w:r>
+        <w:rPr>
+          <w:rFonts w:eastAsiaTheme="minorEastAsia"/>
+        </w:rPr>
+        <w:t xml:space="preserve">Once the backend server receives </w:t>
+      </w:r>
+      <w:r>
+        <w:rPr>
+          <w:rFonts w:eastAsiaTheme="minorEastAsia"/>
+        </w:rPr>
+        <w:t xml:space="preserve">Jiang </w:t>
+      </w:r>
+      <w:proofErr w:type="spellStart"/>
+      <w:r>
+        <w:rPr>
+          <w:rFonts w:eastAsiaTheme="minorEastAsia"/>
+        </w:rPr>
+        <w:t>Chufeng</w:t>
+      </w:r>
+      <w:r>
+        <w:rPr>
+          <w:rFonts w:eastAsiaTheme="minorEastAsia"/>
+        </w:rPr>
+        <w:t>'s</w:t>
+      </w:r>
+      <w:proofErr w:type="spellEnd"/>
+      <w:r>
+        <w:rPr>
+          <w:rFonts w:eastAsiaTheme="minorEastAsia"/>
+        </w:rPr>
+        <w:t xml:space="preserve"> login </w:t>
+      </w:r>
+      <w:r>
+        <w:rPr>
+          <w:rFonts w:eastAsiaTheme="minorEastAsia"/>
+        </w:rPr>
+        <w:t>information</w:t>
+      </w:r>
+      <w:r>
+        <w:rPr>
+          <w:rFonts w:eastAsiaTheme="minorEastAsia"/>
+        </w:rPr>
+        <w:t>, it searches the database and sends her password through the same hash function she used when she registered.</w:t>
+      </w:r>
+    </w:p>
+    <w:p>
+      <w:pPr>
+        <w:pStyle w:val="a7"/>
+        <w:numPr>
+          <w:ilvl w:val="0"/>
+          <w:numId w:val="22"/>
+        </w:numPr>
+        <w:ind w:left="714" w:firstLineChars="0" w:hanging="357"/>
+        <w:rPr>
+          <w:rFonts w:eastAsiaTheme="minorEastAsia"/>
+        </w:rPr>
+      </w:pPr>
+      <w:r>
+        <w:rPr>
+          <w:rFonts w:eastAsiaTheme="minorEastAsia"/>
+        </w:rPr>
+        <w:t>If the password hash of the password Alice entered matches the one stored in the database, Alice is granted access. Otherwise, the site denies Alice access.</w:t>
+      </w:r>
+    </w:p>
+    <w:p>
+      <w:pPr>
+        <w:pStyle w:val="a7"/>
+        <w:numPr>
+          <w:ilvl w:val="0"/>
+          <w:numId w:val="22"/>
+        </w:numPr>
+        <w:ind w:left="714" w:firstLineChars="0" w:hanging="357"/>
+        <w:rPr>
+          <w:rFonts w:eastAsiaTheme="minorEastAsia"/>
+        </w:rPr>
+      </w:pPr>
+      <w:r>
+        <w:rPr>
+          <w:rFonts w:eastAsiaTheme="minorEastAsia"/>
+        </w:rPr>
+        <w:t xml:space="preserve">Access is granted to </w:t>
+      </w:r>
+      <w:r>
+        <w:rPr>
+          <w:rFonts w:eastAsiaTheme="minorEastAsia"/>
+        </w:rPr>
+        <w:t>Jiang Chufeng</w:t>
+      </w:r>
+      <w:r>
+        <w:rPr>
+          <w:rFonts w:eastAsiaTheme="minorEastAsia"/>
+        </w:rPr>
+        <w:t xml:space="preserve"> if the password hash matches the one stored in the database.</w:t>
+      </w:r>
+      <w:r>
+        <w:rPr>
+          <w:rFonts w:eastAsiaTheme="minorEastAsia"/>
+        </w:rPr>
+        <w:t xml:space="preserve"> </w:t>
+      </w:r>
+      <w:r>
+        <w:rPr>
+          <w:rFonts w:eastAsiaTheme="minorEastAsia"/>
+        </w:rPr>
+        <w:t xml:space="preserve">Otherwise, </w:t>
+      </w:r>
+      <w:r>
+        <w:rPr>
+          <w:rFonts w:eastAsiaTheme="minorEastAsia"/>
+        </w:rPr>
+        <w:t>she</w:t>
+      </w:r>
+      <w:r>
+        <w:rPr>
+          <w:rFonts w:eastAsiaTheme="minorEastAsia"/>
+        </w:rPr>
+        <w:t xml:space="preserve"> will not be able to access the </w:t>
+      </w:r>
+      <w:r>
+        <w:rPr>
+          <w:rFonts w:eastAsiaTheme="minorEastAsia"/>
+        </w:rPr>
+        <w:t>system</w:t>
+      </w:r>
+      <w:r>
+        <w:rPr>
+          <w:rFonts w:eastAsiaTheme="minorEastAsia"/>
+        </w:rPr>
+        <w:t>.</w:t>
+      </w:r>
+    </w:p>
+    <w:p>
+      <w:pPr>
+        <w:spacing w:beforeLines="50" w:before="156"/>
+        <w:rPr>
+          <w:rFonts w:eastAsiaTheme="minorEastAsia"/>
+        </w:rPr>
+      </w:pPr>
+      <w:r>
+        <w:rPr>
+          <w:rFonts w:eastAsiaTheme="minorEastAsia"/>
+        </w:rPr>
+        <w:t>Let</w:t>
+      </w:r>
+      <w:r>
+        <w:rPr>
+          <w:rFonts w:eastAsiaTheme="minorEastAsia"/>
+        </w:rPr>
+        <w:t xml:space="preserve"> me</w:t>
+      </w:r>
+      <w:r>
+        <w:rPr>
+          <w:rFonts w:eastAsiaTheme="minorEastAsia"/>
+        </w:rPr>
+        <w:t xml:space="preserve"> </w:t>
+      </w:r>
+      <w:r>
+        <w:rPr>
+          <w:rFonts w:eastAsiaTheme="minorEastAsia"/>
+        </w:rPr>
+        <w:t>explain</w:t>
+      </w:r>
+      <w:r>
+        <w:rPr>
+          <w:rFonts w:eastAsiaTheme="minorEastAsia"/>
+        </w:rPr>
+        <w:t xml:space="preserve"> </w:t>
+      </w:r>
+      <w:r>
+        <w:rPr>
+          <w:rFonts w:eastAsiaTheme="minorEastAsia"/>
+        </w:rPr>
+        <w:t xml:space="preserve">how the </w:t>
+      </w:r>
+      <w:r>
+        <w:rPr>
+          <w:rFonts w:eastAsiaTheme="minorEastAsia"/>
+        </w:rPr>
+        <w:t>code</w:t>
+      </w:r>
+      <w:r>
+        <w:rPr>
+          <w:rFonts w:eastAsiaTheme="minorEastAsia"/>
+        </w:rPr>
+        <w:t xml:space="preserve"> is play in this project</w:t>
+      </w:r>
+      <w:r>
+        <w:rPr>
+          <w:rFonts w:eastAsiaTheme="minorEastAsia"/>
+        </w:rPr>
+        <w:t>.</w:t>
+      </w:r>
+    </w:p>
+    <w:p>
+      <w:pPr>
+        <w:spacing w:beforeLines="50" w:before="156"/>
+        <w:rPr>
+          <w:rFonts w:eastAsiaTheme="minorEastAsia"/>
+        </w:rPr>
+      </w:pPr>
+      <w:r>
+        <w:rPr>
+          <w:rFonts w:eastAsiaTheme="minorEastAsia"/>
+        </w:rPr>
+        <w:t xml:space="preserve">Using the </w:t>
+      </w:r>
+      <w:proofErr w:type="spellStart"/>
+      <w:r>
+        <w:rPr>
+          <w:rFonts w:eastAsiaTheme="minorEastAsia"/>
+        </w:rPr>
+        <w:t>B</w:t>
+      </w:r>
+      <w:r>
+        <w:rPr>
+          <w:rFonts w:eastAsiaTheme="minorEastAsia"/>
+        </w:rPr>
+        <w:t>crypt</w:t>
+      </w:r>
+      <w:proofErr w:type="spellEnd"/>
+      <w:r>
+        <w:rPr>
+          <w:rFonts w:eastAsiaTheme="minorEastAsia"/>
+        </w:rPr>
+        <w:t xml:space="preserve"> algorithm, </w:t>
+      </w:r>
+      <w:proofErr w:type="spellStart"/>
+      <w:r>
+        <w:rPr>
+          <w:rFonts w:eastAsiaTheme="minorEastAsia"/>
+        </w:rPr>
+        <w:t>BCryptPasswordEncoder</w:t>
+      </w:r>
+      <w:proofErr w:type="spellEnd"/>
+      <w:r>
+        <w:rPr>
+          <w:rFonts w:eastAsiaTheme="minorEastAsia"/>
+        </w:rPr>
+        <w:t xml:space="preserve"> implements the hashing of passwords. Define the </w:t>
+      </w:r>
+      <w:proofErr w:type="spellStart"/>
+      <w:r>
+        <w:rPr>
+          <w:rFonts w:eastAsiaTheme="minorEastAsia"/>
+        </w:rPr>
+        <w:t>BCryptPasswordEncoder</w:t>
+      </w:r>
+      <w:proofErr w:type="spellEnd"/>
+      <w:r>
+        <w:rPr>
+          <w:rFonts w:eastAsiaTheme="minorEastAsia"/>
+        </w:rPr>
+        <w:t xml:space="preserve"> as a bean in </w:t>
+      </w:r>
+      <w:r>
+        <w:rPr>
+          <w:rFonts w:eastAsiaTheme="minorEastAsia"/>
+        </w:rPr>
+        <w:t>the</w:t>
+      </w:r>
+      <w:r>
+        <w:rPr>
+          <w:rFonts w:eastAsiaTheme="minorEastAsia"/>
+        </w:rPr>
+        <w:t xml:space="preserve"> project backend module’s</w:t>
+      </w:r>
+      <w:r>
+        <w:rPr>
+          <w:rFonts w:eastAsiaTheme="minorEastAsia"/>
+        </w:rPr>
+        <w:t xml:space="preserve"> </w:t>
+      </w:r>
+      <w:proofErr w:type="spellStart"/>
+      <w:r>
+        <w:rPr>
+          <w:rFonts w:eastAsiaTheme="minorEastAsia"/>
+        </w:rPr>
+        <w:t>WebSecurityConfig</w:t>
+      </w:r>
+      <w:proofErr w:type="spellEnd"/>
+      <w:r>
+        <w:rPr>
+          <w:rFonts w:eastAsiaTheme="minorEastAsia"/>
+        </w:rPr>
+        <w:t xml:space="preserve"> </w:t>
+      </w:r>
+      <w:r>
+        <w:rPr>
+          <w:rFonts w:eastAsiaTheme="minorEastAsia"/>
+        </w:rPr>
+        <w:t>java</w:t>
+      </w:r>
+      <w:r>
+        <w:rPr>
+          <w:rFonts w:eastAsiaTheme="minorEastAsia"/>
+        </w:rPr>
+        <w:t xml:space="preserve"> class file</w:t>
+      </w:r>
+      <w:r>
+        <w:rPr>
+          <w:rFonts w:eastAsiaTheme="minorEastAsia"/>
+        </w:rPr>
+        <w:t>:</w:t>
+      </w:r>
+    </w:p>
+    <w:p>
+      <w:pPr>
+        <w:spacing w:beforeLines="50" w:before="156"/>
+        <w:rPr>
+          <w:rFonts w:eastAsiaTheme="minorEastAsia"/>
+        </w:rPr>
       </w:pPr>
       <w:r>
         <w:rPr>
           <w:noProof/>
         </w:rPr>
-        <w:lastRenderedPageBreak/>
         <w:drawing>
-          <wp:inline distT="0" distB="0" distL="0" distR="0" wp14:anchorId="1BF7457A" wp14:editId="30081E59">
-            <wp:extent cx="3666067" cy="3488636"/>
+          <wp:inline distT="0" distB="0" distL="0" distR="0" wp14:anchorId="157D40EE" wp14:editId="23B7A9FA">
+            <wp:extent cx="5274310" cy="2880360"/>
             <wp:effectExtent l="0" t="0" r="0" b="0"/>
-            <wp:docPr id="15" name="图片 15" descr="图示&#10;&#10;描述已自动生成"/>
+            <wp:docPr id="30" name="图片 30" descr="图形用户界面, 文本, 应用程序, 电子邮件&#10;&#10;描述已自动生成"/>
             <wp:cNvGraphicFramePr>
               <a:graphicFrameLocks xmlns:a="http://schemas.openxmlformats.org/drawingml/2006/main" noChangeAspect="1"/>
             </wp:cNvGraphicFramePr>
@@ -9265,36 +10454,23 @@
               <a:graphicData uri="http://schemas.openxmlformats.org/drawingml/2006/picture">
                 <pic:pic xmlns:pic="http://schemas.openxmlformats.org/drawingml/2006/picture">
                   <pic:nvPicPr>
-                    <pic:cNvPr id="15" name="图片 15" descr="图示&#10;&#10;描述已自动生成"/>
-                    <pic:cNvPicPr>
-                      <a:picLocks noChangeAspect="1" noChangeArrowheads="1"/>
-                    </pic:cNvPicPr>
+                    <pic:cNvPr id="30" name="图片 30" descr="图形用户界面, 文本, 应用程序, 电子邮件&#10;&#10;描述已自动生成"/>
+                    <pic:cNvPicPr/>
                   </pic:nvPicPr>
                   <pic:blipFill>
-                    <a:blip r:embed="rId19">
-                      <a:extLst>
-                        <a:ext uri="{28A0092B-C50C-407E-A947-70E740481C1C}">
-                          <a14:useLocalDpi xmlns:a14="http://schemas.microsoft.com/office/drawing/2010/main" val="0"/>
-                        </a:ext>
-                      </a:extLst>
-                    </a:blip>
-                    <a:srcRect/>
+                    <a:blip r:embed="rId21"/>
                     <a:stretch>
                       <a:fillRect/>
                     </a:stretch>
                   </pic:blipFill>
-                  <pic:spPr bwMode="auto">
+                  <pic:spPr>
                     <a:xfrm>
                       <a:off x="0" y="0"/>
-                      <a:ext cx="3707244" cy="3527821"/>
+                      <a:ext cx="5274310" cy="2880360"/>
                     </a:xfrm>
                     <a:prstGeom prst="rect">
                       <a:avLst/>
                     </a:prstGeom>
-                    <a:noFill/>
-                    <a:ln>
-                      <a:noFill/>
-                    </a:ln>
                   </pic:spPr>
                 </pic:pic>
               </a:graphicData>
@@ -9305,137 +10481,157 @@
     </w:p>
     <w:p>
       <w:pPr>
-        <w:rPr>
-          <w:rFonts w:eastAsiaTheme="minorEastAsia"/>
-        </w:rPr>
-      </w:pPr>
-    </w:p>
-    <w:p>
-      <w:pPr>
-        <w:rPr>
-          <w:rFonts w:eastAsiaTheme="minorEastAsia" w:hint="eastAsia"/>
-        </w:rPr>
-      </w:pPr>
-      <w:r>
-        <w:rPr>
-          <w:rFonts w:eastAsiaTheme="minorEastAsia" w:hint="eastAsia"/>
-        </w:rPr>
-        <w:t>2.</w:t>
-      </w:r>
-      <w:r>
-        <w:rPr>
-          <w:rFonts w:eastAsiaTheme="minorEastAsia" w:hint="eastAsia"/>
+        <w:spacing w:beforeLines="50" w:before="156"/>
+        <w:rPr>
+          <w:rFonts w:eastAsiaTheme="minorEastAsia"/>
+        </w:rPr>
+      </w:pPr>
+      <w:r>
+        <w:rPr>
+          <w:rFonts w:eastAsiaTheme="minorEastAsia"/>
+        </w:rPr>
+        <w:t xml:space="preserve">To </w:t>
+      </w:r>
+      <w:r>
+        <w:rPr>
+          <w:rFonts w:eastAsiaTheme="minorEastAsia"/>
+        </w:rPr>
+        <w:t>encode</w:t>
+      </w:r>
+      <w:r>
+        <w:rPr>
+          <w:rFonts w:eastAsiaTheme="minorEastAsia"/>
+        </w:rPr>
+        <w:t xml:space="preserve"> the password when</w:t>
+      </w:r>
+      <w:r>
+        <w:rPr>
+          <w:rFonts w:eastAsiaTheme="minorEastAsia"/>
+        </w:rPr>
+        <w:t xml:space="preserve"> registration</w:t>
+      </w:r>
+      <w:r>
+        <w:rPr>
+          <w:rFonts w:eastAsiaTheme="minorEastAsia"/>
+        </w:rPr>
+        <w:t xml:space="preserve"> or edition</w:t>
+      </w:r>
+      <w:r>
+        <w:rPr>
+          <w:rFonts w:eastAsiaTheme="minorEastAsia"/>
+        </w:rPr>
+        <w:t xml:space="preserve">, the </w:t>
+      </w:r>
+      <w:proofErr w:type="spellStart"/>
+      <w:r>
+        <w:rPr>
+          <w:rFonts w:eastAsiaTheme="minorEastAsia"/>
+        </w:rPr>
+        <w:t>PasswordEncoderin</w:t>
+      </w:r>
+      <w:proofErr w:type="spellEnd"/>
+      <w:r>
+        <w:rPr>
+          <w:rFonts w:eastAsiaTheme="minorEastAsia"/>
         </w:rPr>
         <w:t xml:space="preserve"> </w:t>
       </w:r>
-    </w:p>
-    <w:p>
-      <w:pPr>
-        <w:rPr>
-          <w:rFonts w:eastAsiaTheme="minorEastAsia"/>
-        </w:rPr>
-      </w:pPr>
-      <w:r>
-        <w:rPr>
-          <w:noProof/>
-        </w:rPr>
-        <w:drawing>
-          <wp:inline distT="0" distB="0" distL="0" distR="0" wp14:anchorId="594611FF" wp14:editId="791E6EE1">
-            <wp:extent cx="5274310" cy="3454400"/>
-            <wp:effectExtent l="0" t="0" r="2540" b="0"/>
-            <wp:docPr id="16" name="图片 16" descr="图示&#10;&#10;描述已自动生成"/>
-            <wp:cNvGraphicFramePr>
-              <a:graphicFrameLocks xmlns:a="http://schemas.openxmlformats.org/drawingml/2006/main" noChangeAspect="1"/>
-            </wp:cNvGraphicFramePr>
-            <a:graphic xmlns:a="http://schemas.openxmlformats.org/drawingml/2006/main">
-              <a:graphicData uri="http://schemas.openxmlformats.org/drawingml/2006/picture">
-                <pic:pic xmlns:pic="http://schemas.openxmlformats.org/drawingml/2006/picture">
-                  <pic:nvPicPr>
-                    <pic:cNvPr id="16" name="图片 16" descr="图示&#10;&#10;描述已自动生成"/>
-                    <pic:cNvPicPr>
-                      <a:picLocks noChangeAspect="1" noChangeArrowheads="1"/>
-                    </pic:cNvPicPr>
-                  </pic:nvPicPr>
-                  <pic:blipFill>
-                    <a:blip r:embed="rId20">
-                      <a:extLst>
-                        <a:ext uri="{28A0092B-C50C-407E-A947-70E740481C1C}">
-                          <a14:useLocalDpi xmlns:a14="http://schemas.microsoft.com/office/drawing/2010/main" val="0"/>
-                        </a:ext>
-                      </a:extLst>
-                    </a:blip>
-                    <a:srcRect/>
-                    <a:stretch>
-                      <a:fillRect/>
-                    </a:stretch>
-                  </pic:blipFill>
-                  <pic:spPr bwMode="auto">
-                    <a:xfrm>
-                      <a:off x="0" y="0"/>
-                      <a:ext cx="5274310" cy="3454400"/>
-                    </a:xfrm>
-                    <a:prstGeom prst="rect">
-                      <a:avLst/>
-                    </a:prstGeom>
-                    <a:noFill/>
-                    <a:ln>
-                      <a:noFill/>
-                    </a:ln>
-                  </pic:spPr>
-                </pic:pic>
-              </a:graphicData>
-            </a:graphic>
-          </wp:inline>
-        </w:drawing>
-      </w:r>
-    </w:p>
-    <w:p>
-      <w:pPr>
-        <w:rPr>
-          <w:rFonts w:eastAsiaTheme="minorEastAsia" w:hint="eastAsia"/>
-        </w:rPr>
-      </w:pPr>
-      <w:r>
-        <w:rPr>
-          <w:rFonts w:eastAsiaTheme="minorEastAsia" w:hint="eastAsia"/>
-        </w:rPr>
-        <w:t>3.</w:t>
-      </w:r>
-      <w:r>
-        <w:rPr>
-          <w:rFonts w:eastAsiaTheme="minorEastAsia" w:hint="eastAsia"/>
+      <w:r>
+        <w:rPr>
+          <w:rFonts w:eastAsiaTheme="minorEastAsia"/>
+        </w:rPr>
+        <w:t xml:space="preserve">in the </w:t>
+      </w:r>
+      <w:proofErr w:type="spellStart"/>
+      <w:r>
+        <w:rPr>
+          <w:rFonts w:eastAsiaTheme="minorEastAsia"/>
+        </w:rPr>
+        <w:t>User</w:t>
+      </w:r>
+      <w:r>
+        <w:rPr>
+          <w:rFonts w:eastAsiaTheme="minorEastAsia"/>
+        </w:rPr>
+        <w:t>Service</w:t>
+      </w:r>
+      <w:proofErr w:type="spellEnd"/>
+      <w:r>
+        <w:rPr>
+          <w:rFonts w:eastAsiaTheme="minorEastAsia"/>
+        </w:rPr>
+        <w:t xml:space="preserve"> hash</w:t>
+      </w:r>
+      <w:r>
+        <w:rPr>
+          <w:rFonts w:eastAsiaTheme="minorEastAsia"/>
+        </w:rPr>
+        <w:t>ed</w:t>
+      </w:r>
+      <w:r>
+        <w:rPr>
+          <w:rFonts w:eastAsiaTheme="minorEastAsia"/>
         </w:rPr>
         <w:t xml:space="preserve"> </w:t>
       </w:r>
-    </w:p>
-    <w:p>
-      <w:pPr>
-        <w:rPr>
-          <w:rFonts w:eastAsiaTheme="minorEastAsia"/>
-        </w:rPr>
-      </w:pPr>
-      <w:r>
-        <w:rPr>
-          <w:rFonts w:eastAsiaTheme="minorEastAsia" w:hint="eastAsia"/>
-        </w:rPr>
-        <w:t>B</w:t>
-      </w:r>
-      <w:r>
-        <w:rPr>
-          <w:rFonts w:eastAsiaTheme="minorEastAsia"/>
-        </w:rPr>
-        <w:t>Crypt</w:t>
-      </w:r>
-    </w:p>
-    <w:p>
-      <w:pPr>
-        <w:rPr>
-          <w:rFonts w:eastAsiaTheme="minorEastAsia"/>
-        </w:rPr>
-      </w:pPr>
-    </w:p>
-    <w:p>
-      <w:pPr>
+      <w:r>
+        <w:rPr>
+          <w:rFonts w:eastAsiaTheme="minorEastAsia"/>
+        </w:rPr>
+        <w:t>the password input</w:t>
+      </w:r>
+      <w:r>
+        <w:rPr>
+          <w:rFonts w:eastAsiaTheme="minorEastAsia"/>
+        </w:rPr>
+        <w:t xml:space="preserve">. Here is how </w:t>
+      </w:r>
+      <w:r>
+        <w:rPr>
+          <w:rFonts w:eastAsiaTheme="minorEastAsia"/>
+        </w:rPr>
+        <w:t xml:space="preserve">the </w:t>
+      </w:r>
+      <w:r>
+        <w:rPr>
+          <w:rFonts w:eastAsiaTheme="minorEastAsia"/>
+        </w:rPr>
+        <w:t>code</w:t>
+      </w:r>
+      <w:r>
+        <w:rPr>
+          <w:rFonts w:eastAsiaTheme="minorEastAsia"/>
+        </w:rPr>
+        <w:t xml:space="preserve"> </w:t>
+      </w:r>
+      <w:r>
+        <w:rPr>
+          <w:rFonts w:eastAsiaTheme="minorEastAsia"/>
+        </w:rPr>
+        <w:t xml:space="preserve">is </w:t>
+      </w:r>
+      <w:r>
+        <w:rPr>
+          <w:rFonts w:eastAsiaTheme="minorEastAsia"/>
+        </w:rPr>
+        <w:t>do</w:t>
+      </w:r>
+      <w:r>
+        <w:rPr>
+          <w:rFonts w:eastAsiaTheme="minorEastAsia"/>
+        </w:rPr>
+        <w:t>ing</w:t>
+      </w:r>
+      <w:r>
+        <w:rPr>
+          <w:rFonts w:eastAsiaTheme="minorEastAsia"/>
+        </w:rPr>
+        <w:t>:</w:t>
+      </w:r>
+    </w:p>
+    <w:p>
+      <w:pPr>
+        <w:spacing w:beforeLines="50" w:before="156"/>
         <w:rPr>
           <w:rFonts w:eastAsiaTheme="minorEastAsia"/>
         </w:rPr>
@@ -9446,10 +10642,10 @@
         </w:rPr>
         <w:lastRenderedPageBreak/>
         <w:drawing>
-          <wp:inline distT="0" distB="0" distL="0" distR="0" wp14:anchorId="67357B63" wp14:editId="14D3D1B9">
-            <wp:extent cx="5274310" cy="2365375"/>
-            <wp:effectExtent l="0" t="0" r="2540" b="0"/>
-            <wp:docPr id="13" name="图片 13"/>
+          <wp:inline distT="0" distB="0" distL="0" distR="0" wp14:anchorId="106D7C04" wp14:editId="6547CBC4">
+            <wp:extent cx="5274310" cy="4264660"/>
+            <wp:effectExtent l="0" t="0" r="0" b="0"/>
+            <wp:docPr id="26" name="图片 26"/>
             <wp:cNvGraphicFramePr>
               <a:graphicFrameLocks xmlns:a="http://schemas.openxmlformats.org/drawingml/2006/main" noChangeAspect="1"/>
             </wp:cNvGraphicFramePr>
@@ -9461,7 +10657,7 @@
                     <pic:cNvPicPr/>
                   </pic:nvPicPr>
                   <pic:blipFill>
-                    <a:blip r:embed="rId21"/>
+                    <a:blip r:embed="rId22"/>
                     <a:stretch>
                       <a:fillRect/>
                     </a:stretch>
@@ -9469,7 +10665,7 @@
                   <pic:spPr>
                     <a:xfrm>
                       <a:off x="0" y="0"/>
-                      <a:ext cx="5274310" cy="2365375"/>
+                      <a:ext cx="5274310" cy="4264660"/>
                     </a:xfrm>
                     <a:prstGeom prst="rect">
                       <a:avLst/>
@@ -9484,13 +10680,251 @@
     </w:p>
     <w:p>
       <w:pPr>
-        <w:rPr>
-          <w:rFonts w:eastAsiaTheme="minorEastAsia"/>
-        </w:rPr>
-      </w:pPr>
-    </w:p>
-    <w:p>
-      <w:pPr>
+        <w:spacing w:beforeLines="50" w:before="156"/>
+        <w:rPr>
+          <w:rFonts w:eastAsiaTheme="minorEastAsia"/>
+        </w:rPr>
+      </w:pPr>
+      <w:r>
+        <w:rPr>
+          <w:rFonts w:eastAsiaTheme="minorEastAsia"/>
+        </w:rPr>
+        <w:t xml:space="preserve">Above </w:t>
+      </w:r>
+      <w:r>
+        <w:rPr>
+          <w:rFonts w:eastAsiaTheme="minorEastAsia"/>
+        </w:rPr>
+        <w:t xml:space="preserve">is the </w:t>
+      </w:r>
+      <w:r>
+        <w:rPr>
+          <w:rFonts w:eastAsiaTheme="minorEastAsia"/>
+        </w:rPr>
+        <w:t xml:space="preserve">code </w:t>
+      </w:r>
+      <w:r>
+        <w:rPr>
+          <w:rFonts w:eastAsiaTheme="minorEastAsia"/>
+        </w:rPr>
+        <w:t>to</w:t>
+      </w:r>
+      <w:r>
+        <w:rPr>
+          <w:rFonts w:eastAsiaTheme="minorEastAsia"/>
+        </w:rPr>
+        <w:t xml:space="preserve"> encode the password before</w:t>
+      </w:r>
+      <w:r>
+        <w:rPr>
+          <w:rFonts w:eastAsiaTheme="minorEastAsia"/>
+        </w:rPr>
+        <w:t xml:space="preserve"> the database</w:t>
+      </w:r>
+      <w:r>
+        <w:rPr>
+          <w:rFonts w:eastAsiaTheme="minorEastAsia"/>
+        </w:rPr>
+        <w:t xml:space="preserve"> storing it</w:t>
+      </w:r>
+      <w:r>
+        <w:rPr>
+          <w:rFonts w:eastAsiaTheme="minorEastAsia"/>
+        </w:rPr>
+        <w:t xml:space="preserve">. </w:t>
+      </w:r>
+      <w:r>
+        <w:rPr>
+          <w:rFonts w:eastAsiaTheme="minorEastAsia"/>
+        </w:rPr>
+        <w:t>Here are the</w:t>
+      </w:r>
+      <w:r>
+        <w:rPr>
+          <w:rFonts w:eastAsiaTheme="minorEastAsia"/>
+        </w:rPr>
+        <w:t xml:space="preserve"> main</w:t>
+      </w:r>
+      <w:r>
+        <w:rPr>
+          <w:rFonts w:eastAsiaTheme="minorEastAsia"/>
+        </w:rPr>
+        <w:t xml:space="preserve"> steps to </w:t>
+      </w:r>
+      <w:r>
+        <w:rPr>
+          <w:rFonts w:eastAsiaTheme="minorEastAsia"/>
+        </w:rPr>
+        <w:t>achieve</w:t>
+      </w:r>
+      <w:r>
+        <w:rPr>
+          <w:rFonts w:eastAsiaTheme="minorEastAsia"/>
+        </w:rPr>
+        <w:t xml:space="preserve"> this:</w:t>
+      </w:r>
+      <w:r>
+        <w:rPr>
+          <w:rFonts w:eastAsiaTheme="minorEastAsia"/>
+        </w:rPr>
+        <w:t xml:space="preserve"> </w:t>
+      </w:r>
+    </w:p>
+    <w:p>
+      <w:pPr>
+        <w:ind w:leftChars="200" w:left="480"/>
+        <w:rPr>
+          <w:rFonts w:eastAsiaTheme="minorEastAsia"/>
+        </w:rPr>
+      </w:pPr>
+      <w:r>
+        <w:rPr>
+          <w:rFonts w:eastAsiaTheme="minorEastAsia"/>
+        </w:rPr>
+        <w:t>1.</w:t>
+      </w:r>
+      <w:r>
+        <w:rPr>
+          <w:rFonts w:eastAsiaTheme="minorEastAsia"/>
+        </w:rPr>
+        <w:t xml:space="preserve"> </w:t>
+      </w:r>
+      <w:r>
+        <w:rPr>
+          <w:rFonts w:eastAsiaTheme="minorEastAsia"/>
+        </w:rPr>
+        <w:t>W</w:t>
+      </w:r>
+      <w:r>
+        <w:rPr>
+          <w:rFonts w:eastAsiaTheme="minorEastAsia"/>
+        </w:rPr>
+        <w:t xml:space="preserve">e </w:t>
+      </w:r>
+      <w:r>
+        <w:rPr>
+          <w:rFonts w:eastAsiaTheme="minorEastAsia"/>
+        </w:rPr>
+        <w:t>i</w:t>
+      </w:r>
+      <w:r>
+        <w:rPr>
+          <w:rFonts w:eastAsiaTheme="minorEastAsia"/>
+        </w:rPr>
+        <w:t xml:space="preserve">nject password provider in the </w:t>
+      </w:r>
+      <w:r>
+        <w:rPr>
+          <w:rFonts w:eastAsiaTheme="minorEastAsia"/>
+        </w:rPr>
+        <w:t xml:space="preserve">method of </w:t>
+      </w:r>
+      <w:r>
+        <w:rPr>
+          <w:rFonts w:eastAsiaTheme="minorEastAsia"/>
+        </w:rPr>
+        <w:t>authentication provider</w:t>
+      </w:r>
+      <w:r>
+        <w:rPr>
+          <w:rFonts w:eastAsiaTheme="minorEastAsia"/>
+        </w:rPr>
+        <w:t>.</w:t>
+      </w:r>
+    </w:p>
+    <w:p>
+      <w:pPr>
+        <w:ind w:leftChars="200" w:left="480"/>
+        <w:rPr>
+          <w:rFonts w:eastAsiaTheme="minorEastAsia"/>
+        </w:rPr>
+      </w:pPr>
+      <w:r>
+        <w:rPr>
+          <w:rFonts w:eastAsiaTheme="minorEastAsia"/>
+        </w:rPr>
+        <w:t>2. W</w:t>
+      </w:r>
+      <w:r>
+        <w:rPr>
+          <w:rFonts w:eastAsiaTheme="minorEastAsia"/>
+        </w:rPr>
+        <w:t>e i</w:t>
+      </w:r>
+      <w:r>
+        <w:rPr>
+          <w:rFonts w:eastAsiaTheme="minorEastAsia"/>
+        </w:rPr>
+        <w:t xml:space="preserve">nject </w:t>
+      </w:r>
+      <w:r>
+        <w:rPr>
+          <w:rFonts w:eastAsiaTheme="minorEastAsia"/>
+        </w:rPr>
+        <w:t xml:space="preserve">the </w:t>
+      </w:r>
+      <w:proofErr w:type="spellStart"/>
+      <w:r>
+        <w:rPr>
+          <w:rFonts w:eastAsiaTheme="minorEastAsia"/>
+        </w:rPr>
+        <w:t>UserService</w:t>
+      </w:r>
+      <w:proofErr w:type="spellEnd"/>
+      <w:r>
+        <w:rPr>
+          <w:rFonts w:eastAsiaTheme="minorEastAsia"/>
+        </w:rPr>
+        <w:t xml:space="preserve"> class</w:t>
+      </w:r>
+      <w:r>
+        <w:rPr>
+          <w:rFonts w:eastAsiaTheme="minorEastAsia"/>
+        </w:rPr>
+        <w:t>.</w:t>
+      </w:r>
+    </w:p>
+    <w:p>
+      <w:pPr>
+        <w:ind w:leftChars="200" w:left="480"/>
+        <w:rPr>
+          <w:rFonts w:eastAsiaTheme="minorEastAsia"/>
+        </w:rPr>
+      </w:pPr>
+      <w:r>
+        <w:rPr>
+          <w:rFonts w:eastAsiaTheme="minorEastAsia"/>
+        </w:rPr>
+        <w:t>3. T</w:t>
+      </w:r>
+      <w:r>
+        <w:rPr>
+          <w:rFonts w:eastAsiaTheme="minorEastAsia"/>
+        </w:rPr>
+        <w:t>he custom authentication provider</w:t>
+      </w:r>
+      <w:r>
+        <w:rPr>
+          <w:rFonts w:eastAsiaTheme="minorEastAsia"/>
+        </w:rPr>
+        <w:t xml:space="preserve"> is used to </w:t>
+      </w:r>
+      <w:r>
+        <w:rPr>
+          <w:rFonts w:eastAsiaTheme="minorEastAsia"/>
+        </w:rPr>
+        <w:t>encode the password</w:t>
+      </w:r>
+      <w:r>
+        <w:rPr>
+          <w:rFonts w:eastAsiaTheme="minorEastAsia"/>
+        </w:rPr>
+        <w:t>.</w:t>
+      </w:r>
+    </w:p>
+    <w:p>
+      <w:pPr>
+        <w:spacing w:beforeLines="50" w:before="156"/>
         <w:rPr>
           <w:rFonts w:eastAsiaTheme="minorEastAsia"/>
         </w:rPr>
@@ -9499,17 +10933,794 @@
         <w:rPr>
           <w:rFonts w:eastAsiaTheme="minorEastAsia" w:hint="eastAsia"/>
         </w:rPr>
-        <w:t>E</w:t>
-      </w:r>
-      <w:r>
-        <w:rPr>
-          <w:rFonts w:eastAsiaTheme="minorEastAsia"/>
-        </w:rPr>
-        <w:t xml:space="preserve">xport to </w:t>
-      </w:r>
-    </w:p>
-    <w:p>
-      <w:pPr>
+        <w:t>A</w:t>
+      </w:r>
+      <w:r>
+        <w:rPr>
+          <w:rFonts w:eastAsiaTheme="minorEastAsia"/>
+        </w:rPr>
+        <w:t xml:space="preserve">part from the user module in the Admin Management System, </w:t>
+      </w:r>
+      <w:r>
+        <w:rPr>
+          <w:rFonts w:eastAsiaTheme="minorEastAsia"/>
+        </w:rPr>
+        <w:t xml:space="preserve">frontend </w:t>
+      </w:r>
+      <w:r>
+        <w:rPr>
+          <w:rFonts w:eastAsiaTheme="minorEastAsia"/>
+        </w:rPr>
+        <w:t>customers’ passwords are also encrypted</w:t>
+      </w:r>
+      <w:r>
+        <w:rPr>
+          <w:rFonts w:eastAsiaTheme="minorEastAsia"/>
+        </w:rPr>
+        <w:t xml:space="preserve"> and stored</w:t>
+      </w:r>
+      <w:r>
+        <w:rPr>
+          <w:rFonts w:eastAsiaTheme="minorEastAsia"/>
+        </w:rPr>
+        <w:t xml:space="preserve"> </w:t>
+      </w:r>
+      <w:r>
+        <w:rPr>
+          <w:rFonts w:eastAsiaTheme="minorEastAsia"/>
+        </w:rPr>
+        <w:t xml:space="preserve">in the databases </w:t>
+      </w:r>
+      <w:r>
+        <w:rPr>
+          <w:rFonts w:eastAsiaTheme="minorEastAsia"/>
+        </w:rPr>
+        <w:t xml:space="preserve">following the same way using </w:t>
+      </w:r>
+      <w:proofErr w:type="spellStart"/>
+      <w:r>
+        <w:rPr>
+          <w:rFonts w:eastAsiaTheme="minorEastAsia"/>
+        </w:rPr>
+        <w:t>BCryptPasswordEncoder</w:t>
+      </w:r>
+      <w:proofErr w:type="spellEnd"/>
+      <w:r>
+        <w:rPr>
+          <w:rFonts w:eastAsiaTheme="minorEastAsia"/>
+        </w:rPr>
+        <w:t>.</w:t>
+      </w:r>
+    </w:p>
+    <w:p>
+      <w:pPr>
+        <w:pStyle w:val="4"/>
+        <w:spacing w:beforeLines="50" w:before="156"/>
+        <w:rPr>
+          <w:rFonts w:hint="eastAsia"/>
+        </w:rPr>
+      </w:pPr>
+      <w:r>
+        <w:rPr>
+          <w:rFonts w:hint="eastAsia"/>
+        </w:rPr>
+        <w:t>4</w:t>
+      </w:r>
+      <w:r>
+        <w:t>.1.</w:t>
+      </w:r>
+      <w:r>
+        <w:t>2</w:t>
+      </w:r>
+      <w:r>
+        <w:t xml:space="preserve"> </w:t>
+      </w:r>
+      <w:r>
+        <w:t>User Authentication</w:t>
+      </w:r>
+    </w:p>
+    <w:p>
+      <w:pPr>
+        <w:spacing w:beforeLines="50" w:before="156"/>
+        <w:rPr>
+          <w:rFonts w:eastAsiaTheme="minorEastAsia"/>
+        </w:rPr>
+      </w:pPr>
+      <w:r>
+        <w:rPr>
+          <w:rFonts w:eastAsiaTheme="minorEastAsia"/>
+        </w:rPr>
+        <w:t>T</w:t>
+      </w:r>
+      <w:r>
+        <w:rPr>
+          <w:rFonts w:eastAsiaTheme="minorEastAsia"/>
+        </w:rPr>
+        <w:t>his project</w:t>
+      </w:r>
+      <w:r>
+        <w:rPr>
+          <w:rFonts w:eastAsiaTheme="minorEastAsia"/>
+        </w:rPr>
+        <w:t xml:space="preserve"> ha</w:t>
+      </w:r>
+      <w:r>
+        <w:rPr>
+          <w:rFonts w:eastAsiaTheme="minorEastAsia"/>
+        </w:rPr>
+        <w:t>s</w:t>
+      </w:r>
+      <w:r>
+        <w:rPr>
+          <w:rFonts w:eastAsiaTheme="minorEastAsia"/>
+        </w:rPr>
+        <w:t xml:space="preserve"> the User entity class, the </w:t>
+      </w:r>
+      <w:proofErr w:type="spellStart"/>
+      <w:r>
+        <w:rPr>
+          <w:rFonts w:eastAsiaTheme="minorEastAsia"/>
+        </w:rPr>
+        <w:t>UserRepository</w:t>
+      </w:r>
+      <w:proofErr w:type="spellEnd"/>
+      <w:r>
+        <w:rPr>
+          <w:rFonts w:eastAsiaTheme="minorEastAsia"/>
+        </w:rPr>
+        <w:t xml:space="preserve"> interface, and </w:t>
+      </w:r>
+      <w:proofErr w:type="spellStart"/>
+      <w:r>
+        <w:rPr>
+          <w:rFonts w:eastAsiaTheme="minorEastAsia"/>
+        </w:rPr>
+        <w:t>WebSecurityConfig</w:t>
+      </w:r>
+      <w:proofErr w:type="spellEnd"/>
+      <w:r>
+        <w:rPr>
+          <w:rFonts w:eastAsiaTheme="minorEastAsia"/>
+        </w:rPr>
+        <w:t xml:space="preserve"> </w:t>
+      </w:r>
+      <w:r>
+        <w:rPr>
+          <w:rFonts w:eastAsiaTheme="minorEastAsia"/>
+        </w:rPr>
+        <w:t xml:space="preserve">class </w:t>
+      </w:r>
+      <w:r>
+        <w:rPr>
+          <w:rFonts w:eastAsiaTheme="minorEastAsia"/>
+        </w:rPr>
+        <w:t>that configures custom login page.</w:t>
+      </w:r>
+      <w:r>
+        <w:rPr>
+          <w:rFonts w:eastAsiaTheme="minorEastAsia"/>
+        </w:rPr>
+        <w:t xml:space="preserve"> </w:t>
+      </w:r>
+      <w:r>
+        <w:rPr>
+          <w:rFonts w:eastAsiaTheme="minorEastAsia"/>
+        </w:rPr>
+        <w:t xml:space="preserve">Apart from that, </w:t>
+      </w:r>
+      <w:r>
+        <w:rPr>
+          <w:rFonts w:eastAsiaTheme="minorEastAsia"/>
+        </w:rPr>
+        <w:t xml:space="preserve">a </w:t>
+      </w:r>
+      <w:proofErr w:type="spellStart"/>
+      <w:r>
+        <w:rPr>
+          <w:rFonts w:eastAsiaTheme="minorEastAsia"/>
+        </w:rPr>
+        <w:t>DubaiShopUserDetails</w:t>
+      </w:r>
+      <w:proofErr w:type="spellEnd"/>
+      <w:r>
+        <w:rPr>
+          <w:rFonts w:eastAsiaTheme="minorEastAsia"/>
+        </w:rPr>
+        <w:t xml:space="preserve"> </w:t>
+      </w:r>
+      <w:r>
+        <w:rPr>
+          <w:rFonts w:eastAsiaTheme="minorEastAsia"/>
+        </w:rPr>
+        <w:t>class</w:t>
+      </w:r>
+      <w:r>
+        <w:rPr>
+          <w:rFonts w:eastAsiaTheme="minorEastAsia"/>
+        </w:rPr>
+        <w:t xml:space="preserve"> </w:t>
+      </w:r>
+      <w:r>
+        <w:rPr>
+          <w:rFonts w:eastAsiaTheme="minorEastAsia"/>
+        </w:rPr>
+        <w:t>implements</w:t>
+      </w:r>
+      <w:r>
+        <w:rPr>
+          <w:rFonts w:eastAsiaTheme="minorEastAsia"/>
+        </w:rPr>
+        <w:t xml:space="preserve"> the </w:t>
+      </w:r>
+      <w:proofErr w:type="spellStart"/>
+      <w:r>
+        <w:rPr>
+          <w:rFonts w:eastAsiaTheme="minorEastAsia"/>
+        </w:rPr>
+        <w:t>UserDetails</w:t>
+      </w:r>
+      <w:proofErr w:type="spellEnd"/>
+      <w:r>
+        <w:rPr>
+          <w:rFonts w:eastAsiaTheme="minorEastAsia"/>
+        </w:rPr>
+        <w:t xml:space="preserve"> interface</w:t>
+      </w:r>
+      <w:r>
+        <w:rPr>
+          <w:rFonts w:eastAsiaTheme="minorEastAsia"/>
+        </w:rPr>
+        <w:t xml:space="preserve"> </w:t>
+      </w:r>
+      <w:r>
+        <w:rPr>
+          <w:rFonts w:eastAsiaTheme="minorEastAsia"/>
+        </w:rPr>
+        <w:t xml:space="preserve">that </w:t>
+      </w:r>
+      <w:r>
+        <w:rPr>
+          <w:rFonts w:eastAsiaTheme="minorEastAsia"/>
+        </w:rPr>
+        <w:t>defined by Spring Security</w:t>
+      </w:r>
+      <w:r>
+        <w:rPr>
+          <w:rFonts w:eastAsiaTheme="minorEastAsia"/>
+        </w:rPr>
+        <w:t>, and t</w:t>
+      </w:r>
+      <w:r>
+        <w:rPr>
+          <w:rFonts w:eastAsiaTheme="minorEastAsia"/>
+        </w:rPr>
+        <w:t xml:space="preserve">his class wraps an instance of User object. </w:t>
+      </w:r>
+      <w:r>
+        <w:rPr>
+          <w:rFonts w:eastAsiaTheme="minorEastAsia"/>
+        </w:rPr>
+        <w:t>The</w:t>
+      </w:r>
+      <w:r>
+        <w:rPr>
+          <w:rStyle w:val="well--text--2hp0"/>
+        </w:rPr>
+        <w:t xml:space="preserve"> </w:t>
+      </w:r>
+      <w:proofErr w:type="spellStart"/>
+      <w:r>
+        <w:rPr>
+          <w:rStyle w:val="well--text--2hp0"/>
+        </w:rPr>
+        <w:t>DubaiShopUserDetailsService</w:t>
+      </w:r>
+      <w:proofErr w:type="spellEnd"/>
+      <w:r>
+        <w:rPr>
+          <w:rStyle w:val="well--text--2hp0"/>
+        </w:rPr>
+        <w:t>,</w:t>
+      </w:r>
+      <w:r>
+        <w:rPr>
+          <w:rStyle w:val="well--text--2hp0"/>
+        </w:rPr>
+        <w:t xml:space="preserve"> </w:t>
+      </w:r>
+      <w:r>
+        <w:rPr>
+          <w:rStyle w:val="well--text--2hp0"/>
+        </w:rPr>
+        <w:t>which</w:t>
+      </w:r>
+      <w:r>
+        <w:rPr>
+          <w:rStyle w:val="well--text--2hp0"/>
+        </w:rPr>
+        <w:t xml:space="preserve"> implements the </w:t>
+      </w:r>
+      <w:proofErr w:type="spellStart"/>
+      <w:r>
+        <w:rPr>
+          <w:rStyle w:val="well--text--2hp0"/>
+        </w:rPr>
+        <w:t>UserDetailsService</w:t>
+      </w:r>
+      <w:proofErr w:type="spellEnd"/>
+      <w:r>
+        <w:rPr>
+          <w:rStyle w:val="well--text--2hp0"/>
+        </w:rPr>
+        <w:t xml:space="preserve"> defined by </w:t>
+      </w:r>
+      <w:r>
+        <w:rPr>
+          <w:rStyle w:val="well--text--2hp0"/>
+        </w:rPr>
+        <w:t xml:space="preserve">the </w:t>
+      </w:r>
+      <w:r>
+        <w:rPr>
+          <w:rStyle w:val="well--text--2hp0"/>
+        </w:rPr>
+        <w:t>Spring Security</w:t>
+      </w:r>
+      <w:r>
+        <w:rPr>
+          <w:rStyle w:val="well--text--2hp0"/>
+        </w:rPr>
+        <w:t>,</w:t>
+      </w:r>
+      <w:r>
+        <w:rPr>
+          <w:rStyle w:val="well--text--2hp0"/>
+        </w:rPr>
+        <w:t xml:space="preserve"> is created to perform </w:t>
+      </w:r>
+      <w:r>
+        <w:rPr>
+          <w:rStyle w:val="well--text--2hp0"/>
+        </w:rPr>
+        <w:t xml:space="preserve">user login </w:t>
+      </w:r>
+      <w:r>
+        <w:rPr>
+          <w:rStyle w:val="well--text--2hp0"/>
+        </w:rPr>
+        <w:t xml:space="preserve">authentication. </w:t>
+      </w:r>
+      <w:r>
+        <w:rPr>
+          <w:rStyle w:val="well--text--2hp0"/>
+        </w:rPr>
+        <w:t>Once</w:t>
+      </w:r>
+      <w:r>
+        <w:rPr>
+          <w:rFonts w:eastAsiaTheme="minorEastAsia"/>
+        </w:rPr>
+        <w:t xml:space="preserve"> successful authentication</w:t>
+      </w:r>
+      <w:r>
+        <w:rPr>
+          <w:rFonts w:eastAsiaTheme="minorEastAsia"/>
+        </w:rPr>
+        <w:t xml:space="preserve">, a </w:t>
+      </w:r>
+      <w:proofErr w:type="spellStart"/>
+      <w:r>
+        <w:rPr>
+          <w:rFonts w:eastAsiaTheme="minorEastAsia"/>
+        </w:rPr>
+        <w:t>DubaiShopUserDetails</w:t>
+      </w:r>
+      <w:proofErr w:type="spellEnd"/>
+      <w:r>
+        <w:rPr>
+          <w:rFonts w:eastAsiaTheme="minorEastAsia"/>
+        </w:rPr>
+        <w:t xml:space="preserve"> instance representing the currently logged in user will be returned by Spring Security.</w:t>
+      </w:r>
+      <w:r>
+        <w:rPr>
+          <w:rFonts w:eastAsiaTheme="minorEastAsia"/>
+        </w:rPr>
+        <w:t xml:space="preserve"> </w:t>
+      </w:r>
+      <w:r>
+        <w:rPr>
+          <w:rStyle w:val="well--text--2hp0"/>
+        </w:rPr>
+        <w:t>I</w:t>
+      </w:r>
+      <w:r>
+        <w:rPr>
+          <w:rStyle w:val="well--text--2hp0"/>
+        </w:rPr>
+        <w:t xml:space="preserve">n </w:t>
+      </w:r>
+      <w:r>
+        <w:rPr>
+          <w:rStyle w:val="well--text--2hp0"/>
+        </w:rPr>
+        <w:t xml:space="preserve">the </w:t>
+      </w:r>
+      <w:proofErr w:type="spellStart"/>
+      <w:r>
+        <w:rPr>
+          <w:rStyle w:val="well--text--2hp0"/>
+        </w:rPr>
+        <w:t>DubaiShopUserDetailsService</w:t>
+      </w:r>
+      <w:proofErr w:type="spellEnd"/>
+      <w:r>
+        <w:rPr>
+          <w:rStyle w:val="well--text--2hp0"/>
+        </w:rPr>
+        <w:t xml:space="preserve"> class</w:t>
+      </w:r>
+      <w:r>
+        <w:rPr>
+          <w:rStyle w:val="well--text--2hp0"/>
+        </w:rPr>
+        <w:t>,</w:t>
+      </w:r>
+      <w:r>
+        <w:rPr>
+          <w:rStyle w:val="well--text--2hp0"/>
+        </w:rPr>
+        <w:t xml:space="preserve"> </w:t>
+      </w:r>
+      <w:r>
+        <w:rPr>
+          <w:rStyle w:val="well--text--2hp0"/>
+        </w:rPr>
+        <w:t xml:space="preserve">the </w:t>
+      </w:r>
+      <w:proofErr w:type="spellStart"/>
+      <w:proofErr w:type="gramStart"/>
+      <w:r>
+        <w:rPr>
+          <w:rStyle w:val="well--text--2hp0"/>
+          <w:i/>
+          <w:iCs/>
+        </w:rPr>
+        <w:t>loadUserByUsername</w:t>
+      </w:r>
+      <w:proofErr w:type="spellEnd"/>
+      <w:r>
+        <w:rPr>
+          <w:rStyle w:val="well--text--2hp0"/>
+          <w:i/>
+          <w:iCs/>
+        </w:rPr>
+        <w:t>(</w:t>
+      </w:r>
+      <w:proofErr w:type="gramEnd"/>
+      <w:r>
+        <w:rPr>
+          <w:rStyle w:val="well--text--2hp0"/>
+          <w:i/>
+          <w:iCs/>
+        </w:rPr>
+        <w:t>)</w:t>
+      </w:r>
+      <w:r>
+        <w:rPr>
+          <w:rStyle w:val="well--text--2hp0"/>
+          <w:i/>
+          <w:iCs/>
+        </w:rPr>
+        <w:t xml:space="preserve"> </w:t>
+      </w:r>
+      <w:r>
+        <w:rPr>
+          <w:rStyle w:val="well--text--2hp0"/>
+        </w:rPr>
+        <w:t xml:space="preserve">method </w:t>
+      </w:r>
+      <w:r>
+        <w:rPr>
+          <w:rStyle w:val="well--text--2hp0"/>
+          <w:i/>
+          <w:iCs/>
+        </w:rPr>
+        <w:t xml:space="preserve">is </w:t>
+      </w:r>
+      <w:proofErr w:type="spellStart"/>
+      <w:r>
+        <w:rPr>
+          <w:rStyle w:val="well--text--2hp0"/>
+        </w:rPr>
+        <w:t>overrided</w:t>
+      </w:r>
+      <w:proofErr w:type="spellEnd"/>
+      <w:r>
+        <w:rPr>
+          <w:rStyle w:val="well--text--2hp0"/>
+        </w:rPr>
+        <w:t xml:space="preserve"> </w:t>
+      </w:r>
+      <w:r>
+        <w:rPr>
+          <w:rStyle w:val="well--text--2hp0"/>
+        </w:rPr>
+        <w:t xml:space="preserve">and </w:t>
+      </w:r>
+      <w:r>
+        <w:rPr>
+          <w:rStyle w:val="well--text--2hp0"/>
+        </w:rPr>
+        <w:t>call</w:t>
+      </w:r>
+      <w:r>
+        <w:rPr>
+          <w:rStyle w:val="well--text--2hp0"/>
+        </w:rPr>
+        <w:t>s the</w:t>
+      </w:r>
+      <w:r>
+        <w:rPr>
+          <w:rStyle w:val="well--text--2hp0"/>
+        </w:rPr>
+        <w:t xml:space="preserve"> </w:t>
+      </w:r>
+      <w:proofErr w:type="spellStart"/>
+      <w:r>
+        <w:rPr>
+          <w:rStyle w:val="well--text--2hp0"/>
+        </w:rPr>
+        <w:t>UserRepository's</w:t>
+      </w:r>
+      <w:proofErr w:type="spellEnd"/>
+      <w:r>
+        <w:rPr>
+          <w:rStyle w:val="well--text--2hp0"/>
+        </w:rPr>
+        <w:t xml:space="preserve"> </w:t>
+      </w:r>
+      <w:proofErr w:type="spellStart"/>
+      <w:r>
+        <w:rPr>
+          <w:rStyle w:val="well--text--2hp0"/>
+          <w:i/>
+          <w:iCs/>
+        </w:rPr>
+        <w:t>getUserByEmail</w:t>
+      </w:r>
+      <w:proofErr w:type="spellEnd"/>
+      <w:r>
+        <w:rPr>
+          <w:rStyle w:val="well--text--2hp0"/>
+          <w:i/>
+          <w:iCs/>
+        </w:rPr>
+        <w:t>()</w:t>
+      </w:r>
+      <w:r>
+        <w:rPr>
+          <w:rStyle w:val="well--text--2hp0"/>
+        </w:rPr>
+        <w:t xml:space="preserve"> method that returns a </w:t>
+      </w:r>
+      <w:r>
+        <w:rPr>
+          <w:rStyle w:val="well--text--2hp0"/>
+        </w:rPr>
+        <w:lastRenderedPageBreak/>
+        <w:t>User based on</w:t>
+      </w:r>
+      <w:r>
+        <w:rPr>
+          <w:rStyle w:val="well--text--2hp0"/>
+        </w:rPr>
+        <w:t xml:space="preserve"> </w:t>
+      </w:r>
+      <w:r>
+        <w:rPr>
+          <w:rStyle w:val="well--text--2hp0"/>
+        </w:rPr>
+        <w:t xml:space="preserve">the </w:t>
+      </w:r>
+      <w:r>
+        <w:rPr>
+          <w:rStyle w:val="well--text--2hp0"/>
+        </w:rPr>
+        <w:t>email.</w:t>
+      </w:r>
+      <w:r>
+        <w:rPr>
+          <w:rStyle w:val="well--text--2hp0"/>
+        </w:rPr>
+        <w:t xml:space="preserve"> </w:t>
+      </w:r>
+      <w:r>
+        <w:rPr>
+          <w:rStyle w:val="well--text--2hp0"/>
+        </w:rPr>
+        <w:t xml:space="preserve">The </w:t>
+      </w:r>
+      <w:r>
+        <w:rPr>
+          <w:rStyle w:val="well--text--2hp0"/>
+        </w:rPr>
+        <w:t>Spring security</w:t>
+      </w:r>
+      <w:r>
+        <w:rPr>
+          <w:rStyle w:val="well--text--2hp0"/>
+        </w:rPr>
+        <w:t xml:space="preserve"> </w:t>
+      </w:r>
+      <w:r>
+        <w:rPr>
+          <w:rStyle w:val="well--text--2hp0"/>
+        </w:rPr>
+        <w:t xml:space="preserve">will validate the user's password based on the returned object </w:t>
+      </w:r>
+      <w:r>
+        <w:rPr>
+          <w:rStyle w:val="well--text--2hp0"/>
+        </w:rPr>
+        <w:t>to</w:t>
+      </w:r>
+      <w:r>
+        <w:rPr>
+          <w:rStyle w:val="well--text--2hp0"/>
+        </w:rPr>
+        <w:t xml:space="preserve"> perform authentication.</w:t>
+      </w:r>
+      <w:r>
+        <w:rPr>
+          <w:rStyle w:val="well--text--2hp0"/>
+        </w:rPr>
+        <w:t xml:space="preserve"> </w:t>
+      </w:r>
+      <w:r>
+        <w:rPr>
+          <w:rStyle w:val="well--text--2hp0"/>
+        </w:rPr>
+        <w:t>The</w:t>
+      </w:r>
+      <w:r>
+        <w:rPr>
+          <w:rStyle w:val="well--text--2hp0"/>
+        </w:rPr>
+        <w:t xml:space="preserve"> </w:t>
+      </w:r>
+      <w:proofErr w:type="spellStart"/>
+      <w:r>
+        <w:rPr>
+          <w:rStyle w:val="well--text--2hp0"/>
+        </w:rPr>
+        <w:t>WebSecurityConfig</w:t>
+      </w:r>
+      <w:proofErr w:type="spellEnd"/>
+      <w:r>
+        <w:rPr>
+          <w:rStyle w:val="well--text--2hp0"/>
+        </w:rPr>
+        <w:t xml:space="preserve"> class is to inform Spring Security to use </w:t>
+      </w:r>
+      <w:proofErr w:type="spellStart"/>
+      <w:r>
+        <w:rPr>
+          <w:rStyle w:val="well--text--2hp0"/>
+        </w:rPr>
+        <w:t>DubaiShopUserDetailsService</w:t>
+      </w:r>
+      <w:proofErr w:type="spellEnd"/>
+      <w:r>
+        <w:rPr>
+          <w:rStyle w:val="well--text--2hp0"/>
+        </w:rPr>
+        <w:t xml:space="preserve"> as a </w:t>
+      </w:r>
+      <w:proofErr w:type="spellStart"/>
+      <w:r>
+        <w:rPr>
+          <w:rStyle w:val="well--text--2hp0"/>
+        </w:rPr>
+        <w:t>UserDetailsService</w:t>
+      </w:r>
+      <w:proofErr w:type="spellEnd"/>
+      <w:r>
+        <w:rPr>
+          <w:rStyle w:val="well--text--2hp0"/>
+        </w:rPr>
+        <w:t>,</w:t>
+      </w:r>
+      <w:r>
+        <w:rPr>
+          <w:rStyle w:val="well--text--2hp0"/>
+        </w:rPr>
+        <w:t xml:space="preserve"> </w:t>
+      </w:r>
+      <w:r>
+        <w:rPr>
+          <w:rStyle w:val="well--text--2hp0"/>
+        </w:rPr>
+        <w:t xml:space="preserve">and the authentication provider is database-based. </w:t>
+      </w:r>
+      <w:r>
+        <w:rPr>
+          <w:rStyle w:val="well--text--2hp0"/>
+        </w:rPr>
+        <w:t xml:space="preserve"> </w:t>
+      </w:r>
+      <w:r>
+        <w:rPr>
+          <w:rStyle w:val="well--text--2hp0"/>
+        </w:rPr>
+        <w:t xml:space="preserve">At the same time, </w:t>
+      </w:r>
+      <w:r>
+        <w:rPr>
+          <w:rStyle w:val="well--text--2hp0"/>
+        </w:rPr>
+        <w:t xml:space="preserve">some filters in the Spring Security Filter chain </w:t>
+      </w:r>
+      <w:r>
+        <w:rPr>
+          <w:rStyle w:val="well--text--2hp0"/>
+        </w:rPr>
+        <w:t xml:space="preserve">behind the scenes </w:t>
+      </w:r>
+      <w:r>
+        <w:rPr>
+          <w:rStyle w:val="well--text--2hp0"/>
+        </w:rPr>
+        <w:t xml:space="preserve">will intercept the request </w:t>
+      </w:r>
+      <w:r>
+        <w:rPr>
+          <w:rStyle w:val="well--text--2hp0"/>
+        </w:rPr>
+        <w:t xml:space="preserve">from the </w:t>
+      </w:r>
+      <w:r>
+        <w:rPr>
+          <w:rStyle w:val="well--text--2hp0"/>
+        </w:rPr>
+        <w:t>frontend</w:t>
+      </w:r>
+      <w:r>
+        <w:rPr>
+          <w:rStyle w:val="well--text--2hp0"/>
+        </w:rPr>
+        <w:t xml:space="preserve"> page, and </w:t>
+      </w:r>
+      <w:r>
+        <w:rPr>
+          <w:rStyle w:val="well--text--2hp0"/>
+        </w:rPr>
+        <w:t>the request</w:t>
+      </w:r>
+      <w:r>
+        <w:rPr>
+          <w:rStyle w:val="well--text--2hp0"/>
+        </w:rPr>
+        <w:t xml:space="preserve"> will call the </w:t>
+      </w:r>
+      <w:proofErr w:type="spellStart"/>
+      <w:r>
+        <w:rPr>
+          <w:rStyle w:val="well--text--2hp0"/>
+        </w:rPr>
+        <w:t>UserDetailsService</w:t>
+      </w:r>
+      <w:proofErr w:type="spellEnd"/>
+      <w:r>
+        <w:rPr>
+          <w:rStyle w:val="well--text--2hp0"/>
+        </w:rPr>
+        <w:t xml:space="preserve"> to perform authentication.</w:t>
+      </w:r>
+    </w:p>
+    <w:p>
+      <w:pPr>
+        <w:spacing w:beforeLines="50" w:before="156"/>
         <w:rPr>
           <w:rFonts w:eastAsiaTheme="minorEastAsia"/>
         </w:rPr>
@@ -9519,10 +11730,10 @@
           <w:noProof/>
         </w:rPr>
         <w:drawing>
-          <wp:inline distT="0" distB="0" distL="0" distR="0" wp14:anchorId="04B8765D" wp14:editId="4746E6AB">
-            <wp:extent cx="5274310" cy="2968625"/>
-            <wp:effectExtent l="0" t="0" r="2540" b="3175"/>
-            <wp:docPr id="17" name="图片 17" descr="图示&#10;&#10;描述已自动生成"/>
+          <wp:inline distT="0" distB="0" distL="0" distR="0" wp14:anchorId="3A3D802A" wp14:editId="5735D5F8">
+            <wp:extent cx="5274310" cy="2385060"/>
+            <wp:effectExtent l="0" t="0" r="0" b="0"/>
+            <wp:docPr id="31" name="图片 31" descr="图示&#10;&#10;描述已自动生成"/>
             <wp:cNvGraphicFramePr>
               <a:graphicFrameLocks xmlns:a="http://schemas.openxmlformats.org/drawingml/2006/main" noChangeAspect="1"/>
             </wp:cNvGraphicFramePr>
@@ -9530,67 +11741,7 @@
               <a:graphicData uri="http://schemas.openxmlformats.org/drawingml/2006/picture">
                 <pic:pic xmlns:pic="http://schemas.openxmlformats.org/drawingml/2006/picture">
                   <pic:nvPicPr>
-                    <pic:cNvPr id="17" name="图片 17" descr="图示&#10;&#10;描述已自动生成"/>
-                    <pic:cNvPicPr>
-                      <a:picLocks noChangeAspect="1" noChangeArrowheads="1"/>
-                    </pic:cNvPicPr>
-                  </pic:nvPicPr>
-                  <pic:blipFill>
-                    <a:blip r:embed="rId22">
-                      <a:extLst>
-                        <a:ext uri="{28A0092B-C50C-407E-A947-70E740481C1C}">
-                          <a14:useLocalDpi xmlns:a14="http://schemas.microsoft.com/office/drawing/2010/main" val="0"/>
-                        </a:ext>
-                      </a:extLst>
-                    </a:blip>
-                    <a:srcRect/>
-                    <a:stretch>
-                      <a:fillRect/>
-                    </a:stretch>
-                  </pic:blipFill>
-                  <pic:spPr bwMode="auto">
-                    <a:xfrm>
-                      <a:off x="0" y="0"/>
-                      <a:ext cx="5274310" cy="2968625"/>
-                    </a:xfrm>
-                    <a:prstGeom prst="rect">
-                      <a:avLst/>
-                    </a:prstGeom>
-                    <a:noFill/>
-                    <a:ln>
-                      <a:noFill/>
-                    </a:ln>
-                  </pic:spPr>
-                </pic:pic>
-              </a:graphicData>
-            </a:graphic>
-          </wp:inline>
-        </w:drawing>
-      </w:r>
-    </w:p>
-    <w:p>
-      <w:pPr>
-        <w:rPr>
-          <w:rFonts w:eastAsiaTheme="minorEastAsia"/>
-        </w:rPr>
-      </w:pPr>
-      <w:r>
-        <w:rPr>
-          <w:noProof/>
-        </w:rPr>
-        <w:drawing>
-          <wp:inline distT="0" distB="0" distL="0" distR="0" wp14:anchorId="3F0B34B1" wp14:editId="4EC202A4">
-            <wp:extent cx="5274310" cy="2386330"/>
-            <wp:effectExtent l="0" t="0" r="2540" b="0"/>
-            <wp:docPr id="19" name="图片 19" descr="图示&#10;&#10;描述已自动生成"/>
-            <wp:cNvGraphicFramePr>
-              <a:graphicFrameLocks xmlns:a="http://schemas.openxmlformats.org/drawingml/2006/main" noChangeAspect="1"/>
-            </wp:cNvGraphicFramePr>
-            <a:graphic xmlns:a="http://schemas.openxmlformats.org/drawingml/2006/main">
-              <a:graphicData uri="http://schemas.openxmlformats.org/drawingml/2006/picture">
-                <pic:pic xmlns:pic="http://schemas.openxmlformats.org/drawingml/2006/picture">
-                  <pic:nvPicPr>
-                    <pic:cNvPr id="19" name="图片 19" descr="图示&#10;&#10;描述已自动生成"/>
+                    <pic:cNvPr id="31" name="图片 31" descr="图示&#10;&#10;描述已自动生成"/>
                     <pic:cNvPicPr>
                       <a:picLocks noChangeAspect="1" noChangeArrowheads="1"/>
                     </pic:cNvPicPr>
@@ -9611,7 +11762,7 @@
                   <pic:spPr bwMode="auto">
                     <a:xfrm>
                       <a:off x="0" y="0"/>
-                      <a:ext cx="5274310" cy="2386330"/>
+                      <a:ext cx="5274310" cy="2385060"/>
                     </a:xfrm>
                     <a:prstGeom prst="rect">
                       <a:avLst/>
@@ -9630,20 +11781,52 @@
     </w:p>
     <w:p>
       <w:pPr>
+        <w:spacing w:beforeLines="50" w:before="156"/>
+        <w:rPr>
+          <w:rFonts w:eastAsiaTheme="minorEastAsia"/>
+        </w:rPr>
+      </w:pPr>
+      <w:r>
         <w:rPr>
           <w:rFonts w:eastAsiaTheme="minorEastAsia" w:hint="eastAsia"/>
         </w:rPr>
+        <w:t>I</w:t>
+      </w:r>
+      <w:r>
+        <w:rPr>
+          <w:rFonts w:eastAsiaTheme="minorEastAsia"/>
+        </w:rPr>
+        <w:t>n the Backend, different types of u</w:t>
+      </w:r>
+      <w:r>
+        <w:rPr>
+          <w:rFonts w:eastAsiaTheme="minorEastAsia"/>
+        </w:rPr>
+        <w:t>s</w:t>
+      </w:r>
+      <w:r>
+        <w:rPr>
+          <w:rFonts w:eastAsiaTheme="minorEastAsia"/>
+        </w:rPr>
+        <w:t>ers have different access to certain pages. Here is the code.</w:t>
+      </w:r>
+    </w:p>
+    <w:p>
+      <w:pPr>
+        <w:spacing w:beforeLines="50" w:before="156"/>
+        <w:rPr>
+          <w:rFonts w:eastAsiaTheme="minorEastAsia"/>
+        </w:rPr>
       </w:pPr>
       <w:r>
         <w:rPr>
           <w:noProof/>
         </w:rPr>
-        <w:lastRenderedPageBreak/>
         <w:drawing>
-          <wp:inline distT="0" distB="0" distL="0" distR="0" wp14:anchorId="7E357F33" wp14:editId="061CE6F5">
-            <wp:extent cx="5274310" cy="2644775"/>
-            <wp:effectExtent l="0" t="0" r="2540" b="3175"/>
-            <wp:docPr id="20" name="图片 20" descr="图形用户界面, 文本, 应用程序, 电子邮件&#10;&#10;描述已自动生成"/>
+          <wp:inline distT="0" distB="0" distL="0" distR="0" wp14:anchorId="6F67122A" wp14:editId="745DA7D6">
+            <wp:extent cx="5274310" cy="3383915"/>
+            <wp:effectExtent l="0" t="0" r="0" b="0"/>
+            <wp:docPr id="33" name="图片 33"/>
             <wp:cNvGraphicFramePr>
               <a:graphicFrameLocks xmlns:a="http://schemas.openxmlformats.org/drawingml/2006/main" noChangeAspect="1"/>
             </wp:cNvGraphicFramePr>
@@ -9651,7 +11834,7 @@
               <a:graphicData uri="http://schemas.openxmlformats.org/drawingml/2006/picture">
                 <pic:pic xmlns:pic="http://schemas.openxmlformats.org/drawingml/2006/picture">
                   <pic:nvPicPr>
-                    <pic:cNvPr id="20" name="图片 20" descr="图形用户界面, 文本, 应用程序, 电子邮件&#10;&#10;描述已自动生成"/>
+                    <pic:cNvPr id="1" name=""/>
                     <pic:cNvPicPr/>
                   </pic:nvPicPr>
                   <pic:blipFill>
@@ -9663,7 +11846,7 @@
                   <pic:spPr>
                     <a:xfrm>
                       <a:off x="0" y="0"/>
-                      <a:ext cx="5274310" cy="2644775"/>
+                      <a:ext cx="5274310" cy="3383915"/>
                     </a:xfrm>
                     <a:prstGeom prst="rect">
                       <a:avLst/>
@@ -9678,63 +11861,63 @@
     </w:p>
     <w:p>
       <w:pPr>
-        <w:pStyle w:val="4"/>
-        <w:rPr>
-          <w:rFonts w:eastAsiaTheme="minorEastAsia"/>
-        </w:rPr>
-      </w:pPr>
-      <w:r>
+        <w:spacing w:beforeLines="50" w:before="156"/>
+        <w:rPr>
+          <w:rFonts w:eastAsiaTheme="minorEastAsia"/>
+        </w:rPr>
+      </w:pPr>
+      <w:r>
+        <w:rPr>
+          <w:rFonts w:eastAsiaTheme="minorEastAsia"/>
+        </w:rPr>
+        <w:t>In the Frontend, security expression “</w:t>
+      </w:r>
+      <w:proofErr w:type="spellStart"/>
+      <w:proofErr w:type="gramStart"/>
+      <w:r>
+        <w:rPr>
+          <w:rFonts w:eastAsiaTheme="minorEastAsia"/>
+        </w:rPr>
+        <w:t>hasAnyAuthority</w:t>
+      </w:r>
+      <w:proofErr w:type="spellEnd"/>
+      <w:r>
+        <w:rPr>
+          <w:rFonts w:eastAsiaTheme="minorEastAsia"/>
+        </w:rPr>
+        <w:t>(</w:t>
+      </w:r>
+      <w:proofErr w:type="gramEnd"/>
+      <w:r>
+        <w:rPr>
+          <w:rFonts w:eastAsiaTheme="minorEastAsia"/>
+        </w:rPr>
+        <w:t xml:space="preserve">…)” is used to </w:t>
+      </w:r>
+      <w:r>
+        <w:rPr>
+          <w:rFonts w:eastAsiaTheme="minorEastAsia"/>
+        </w:rPr>
+        <w:t>give specific access right to different users.</w:t>
+      </w:r>
+    </w:p>
+    <w:p>
+      <w:pPr>
+        <w:spacing w:beforeLines="50" w:before="156"/>
         <w:rPr>
           <w:rFonts w:eastAsiaTheme="minorEastAsia" w:hint="eastAsia"/>
         </w:rPr>
-        <w:t>4</w:t>
-      </w:r>
-      <w:r>
-        <w:rPr>
-          <w:rFonts w:eastAsiaTheme="minorEastAsia"/>
-        </w:rPr>
-        <w:t>.1.</w:t>
-      </w:r>
-      <w:r>
-        <w:rPr>
-          <w:rFonts w:eastAsiaTheme="minorEastAsia"/>
-        </w:rPr>
-        <w:t>2</w:t>
-      </w:r>
-      <w:r>
-        <w:rPr>
-          <w:rFonts w:eastAsiaTheme="minorEastAsia"/>
-        </w:rPr>
-        <w:t xml:space="preserve"> </w:t>
-      </w:r>
-      <w:r>
-        <w:rPr>
-          <w:rFonts w:eastAsiaTheme="minorEastAsia"/>
-        </w:rPr>
-        <w:t>Category</w:t>
-      </w:r>
-      <w:r>
-        <w:rPr>
-          <w:rFonts w:eastAsiaTheme="minorEastAsia"/>
-        </w:rPr>
-        <w:t xml:space="preserve"> Module</w:t>
-      </w:r>
-    </w:p>
-    <w:p>
-      <w:pPr>
-        <w:rPr>
-          <w:rFonts w:eastAsiaTheme="minorEastAsia"/>
-        </w:rPr>
       </w:pPr>
       <w:r>
         <w:rPr>
           <w:noProof/>
         </w:rPr>
+        <w:lastRenderedPageBreak/>
         <w:drawing>
-          <wp:inline distT="0" distB="0" distL="0" distR="0" wp14:anchorId="1769E25E" wp14:editId="48350A56">
-            <wp:extent cx="4368800" cy="3633478"/>
-            <wp:effectExtent l="0" t="0" r="0" b="5080"/>
-            <wp:docPr id="21" name="图片 21" descr="图示&#10;&#10;描述已自动生成"/>
+          <wp:inline distT="0" distB="0" distL="0" distR="0" wp14:anchorId="406AF38D" wp14:editId="004E2AA4">
+            <wp:extent cx="5274310" cy="1581785"/>
+            <wp:effectExtent l="0" t="0" r="0" b="0"/>
+            <wp:docPr id="34" name="图片 34" descr="文本, 信件&#10;&#10;描述已自动生成"/>
             <wp:cNvGraphicFramePr>
               <a:graphicFrameLocks xmlns:a="http://schemas.openxmlformats.org/drawingml/2006/main" noChangeAspect="1"/>
             </wp:cNvGraphicFramePr>
@@ -9742,13 +11925,874 @@
               <a:graphicData uri="http://schemas.openxmlformats.org/drawingml/2006/picture">
                 <pic:pic xmlns:pic="http://schemas.openxmlformats.org/drawingml/2006/picture">
                   <pic:nvPicPr>
-                    <pic:cNvPr id="21" name="图片 21" descr="图示&#10;&#10;描述已自动生成"/>
+                    <pic:cNvPr id="34" name="图片 34" descr="文本, 信件&#10;&#10;描述已自动生成"/>
+                    <pic:cNvPicPr/>
+                  </pic:nvPicPr>
+                  <pic:blipFill>
+                    <a:blip r:embed="rId25"/>
+                    <a:stretch>
+                      <a:fillRect/>
+                    </a:stretch>
+                  </pic:blipFill>
+                  <pic:spPr>
+                    <a:xfrm>
+                      <a:off x="0" y="0"/>
+                      <a:ext cx="5274310" cy="1581785"/>
+                    </a:xfrm>
+                    <a:prstGeom prst="rect">
+                      <a:avLst/>
+                    </a:prstGeom>
+                  </pic:spPr>
+                </pic:pic>
+              </a:graphicData>
+            </a:graphic>
+          </wp:inline>
+        </w:drawing>
+      </w:r>
+    </w:p>
+    <w:p>
+      <w:pPr>
+        <w:pStyle w:val="4"/>
+        <w:spacing w:beforeLines="50" w:before="156"/>
+        <w:rPr>
+          <w:rFonts w:hint="eastAsia"/>
+        </w:rPr>
+      </w:pPr>
+      <w:r>
+        <w:rPr>
+          <w:rFonts w:hint="eastAsia"/>
+        </w:rPr>
+        <w:t>4</w:t>
+      </w:r>
+      <w:r>
+        <w:t>.1.</w:t>
+      </w:r>
+      <w:r>
+        <w:t>3</w:t>
+      </w:r>
+      <w:r>
+        <w:t xml:space="preserve"> E</w:t>
+      </w:r>
+      <w:r>
+        <w:t>xport to CSV/EXCEL/PDF</w:t>
+      </w:r>
+    </w:p>
+    <w:p>
+      <w:pPr>
+        <w:spacing w:beforeLines="50" w:before="156"/>
+        <w:rPr>
+          <w:rStyle w:val="well--text--2hp0"/>
+        </w:rPr>
+      </w:pPr>
+      <w:r>
+        <w:rPr>
+          <w:rStyle w:val="well--text--2hp0"/>
+        </w:rPr>
+        <w:t>H</w:t>
+      </w:r>
+      <w:r>
+        <w:rPr>
+          <w:rStyle w:val="well--text--2hp0"/>
+        </w:rPr>
+        <w:t>andler method</w:t>
+      </w:r>
+      <w:r>
+        <w:rPr>
+          <w:rStyle w:val="well--text--2hp0"/>
+        </w:rPr>
+        <w:t>s such as</w:t>
+      </w:r>
+      <w:r>
+        <w:rPr>
+          <w:rStyle w:val="a3"/>
+        </w:rPr>
+        <w:t xml:space="preserve"> </w:t>
+      </w:r>
+      <w:proofErr w:type="spellStart"/>
+      <w:proofErr w:type="gramStart"/>
+      <w:r>
+        <w:rPr>
+          <w:rStyle w:val="well--text--2hp0"/>
+          <w:i/>
+          <w:iCs/>
+        </w:rPr>
+        <w:t>exportToCSV</w:t>
+      </w:r>
+      <w:proofErr w:type="spellEnd"/>
+      <w:r>
+        <w:rPr>
+          <w:rStyle w:val="well--text--2hp0"/>
+          <w:i/>
+          <w:iCs/>
+        </w:rPr>
+        <w:t>(</w:t>
+      </w:r>
+      <w:proofErr w:type="gramEnd"/>
+      <w:r>
+        <w:rPr>
+          <w:rStyle w:val="well--text--2hp0"/>
+          <w:i/>
+          <w:iCs/>
+        </w:rPr>
+        <w:t>)</w:t>
+      </w:r>
+      <w:r>
+        <w:rPr>
+          <w:rStyle w:val="well--text--2hp0"/>
+          <w:i/>
+          <w:iCs/>
+        </w:rPr>
+        <w:t xml:space="preserve">, </w:t>
+      </w:r>
+      <w:proofErr w:type="spellStart"/>
+      <w:r>
+        <w:rPr>
+          <w:rStyle w:val="well--text--2hp0"/>
+          <w:i/>
+          <w:iCs/>
+        </w:rPr>
+        <w:t>exportToExcel</w:t>
+      </w:r>
+      <w:proofErr w:type="spellEnd"/>
+      <w:r>
+        <w:rPr>
+          <w:rStyle w:val="well--text--2hp0"/>
+          <w:i/>
+          <w:iCs/>
+        </w:rPr>
+        <w:t>()</w:t>
+      </w:r>
+      <w:r>
+        <w:rPr>
+          <w:rStyle w:val="well--text--2hp0"/>
+        </w:rPr>
+        <w:t xml:space="preserve"> and </w:t>
+      </w:r>
+      <w:proofErr w:type="spellStart"/>
+      <w:r>
+        <w:rPr>
+          <w:rStyle w:val="well--text--2hp0"/>
+          <w:i/>
+          <w:iCs/>
+        </w:rPr>
+        <w:t>exportTo</w:t>
+      </w:r>
+      <w:r>
+        <w:rPr>
+          <w:rStyle w:val="well--text--2hp0"/>
+          <w:i/>
+          <w:iCs/>
+        </w:rPr>
+        <w:t>Pdf</w:t>
+      </w:r>
+      <w:proofErr w:type="spellEnd"/>
+      <w:r>
+        <w:rPr>
+          <w:rStyle w:val="well--text--2hp0"/>
+          <w:i/>
+          <w:iCs/>
+        </w:rPr>
+        <w:t>()</w:t>
+      </w:r>
+      <w:r>
+        <w:rPr>
+          <w:rStyle w:val="well--text--2hp0"/>
+        </w:rPr>
+        <w:t xml:space="preserve"> </w:t>
+      </w:r>
+      <w:r>
+        <w:rPr>
+          <w:rStyle w:val="well--text--2hp0"/>
+        </w:rPr>
+        <w:t>in the</w:t>
+      </w:r>
+      <w:r>
+        <w:rPr>
+          <w:rStyle w:val="well--text--2hp0"/>
+        </w:rPr>
+        <w:t xml:space="preserve"> </w:t>
+      </w:r>
+      <w:proofErr w:type="spellStart"/>
+      <w:r>
+        <w:rPr>
+          <w:rStyle w:val="well--text--2hp0"/>
+        </w:rPr>
+        <w:t>UserController</w:t>
+      </w:r>
+      <w:proofErr w:type="spellEnd"/>
+      <w:r>
+        <w:rPr>
+          <w:rStyle w:val="well--text--2hp0"/>
+        </w:rPr>
+        <w:t xml:space="preserve"> is to</w:t>
+      </w:r>
+      <w:r>
+        <w:rPr>
+          <w:rStyle w:val="well--text--2hp0"/>
+        </w:rPr>
+        <w:t xml:space="preserve"> handle the hyperlink </w:t>
+      </w:r>
+      <w:r>
+        <w:rPr>
+          <w:rStyle w:val="well--text--2hp0"/>
+        </w:rPr>
+        <w:t>in the frontend to e</w:t>
+      </w:r>
+      <w:r>
+        <w:rPr>
+          <w:rStyle w:val="well--text--2hp0"/>
+        </w:rPr>
+        <w:t xml:space="preserve">xport </w:t>
+      </w:r>
+      <w:r>
+        <w:rPr>
+          <w:rStyle w:val="well--text--2hp0"/>
+        </w:rPr>
+        <w:t>different types of files</w:t>
+      </w:r>
+      <w:r>
+        <w:rPr>
+          <w:rStyle w:val="well--text--2hp0"/>
+        </w:rPr>
+        <w:t>.</w:t>
+      </w:r>
+      <w:r>
+        <w:rPr>
+          <w:rStyle w:val="a3"/>
+        </w:rPr>
+        <w:t xml:space="preserve"> </w:t>
+      </w:r>
+      <w:r>
+        <w:rPr>
+          <w:rStyle w:val="well--text--2hp0"/>
+        </w:rPr>
+        <w:t>The</w:t>
+      </w:r>
+      <w:r>
+        <w:rPr>
+          <w:rStyle w:val="well--text--2hp0"/>
+        </w:rPr>
+        <w:t xml:space="preserve"> business class</w:t>
+      </w:r>
+      <w:r>
+        <w:rPr>
+          <w:rStyle w:val="well--text--2hp0"/>
+        </w:rPr>
+        <w:t>es such as</w:t>
+      </w:r>
+      <w:r>
+        <w:rPr>
+          <w:rStyle w:val="well--text--2hp0"/>
+        </w:rPr>
+        <w:t xml:space="preserve"> </w:t>
+      </w:r>
+      <w:proofErr w:type="spellStart"/>
+      <w:r>
+        <w:rPr>
+          <w:rStyle w:val="well--text--2hp0"/>
+        </w:rPr>
+        <w:t>UserCsvExporter</w:t>
+      </w:r>
+      <w:proofErr w:type="spellEnd"/>
+      <w:r>
+        <w:rPr>
+          <w:rStyle w:val="well--text--2hp0"/>
+        </w:rPr>
+        <w:t xml:space="preserve">, </w:t>
+      </w:r>
+      <w:proofErr w:type="spellStart"/>
+      <w:r>
+        <w:rPr>
+          <w:rStyle w:val="well--text--2hp0"/>
+        </w:rPr>
+        <w:t>User</w:t>
+      </w:r>
+      <w:r>
+        <w:rPr>
+          <w:rStyle w:val="well--text--2hp0"/>
+        </w:rPr>
+        <w:t>Excel</w:t>
+      </w:r>
+      <w:r>
+        <w:rPr>
+          <w:rStyle w:val="well--text--2hp0"/>
+        </w:rPr>
+        <w:t>Exporter</w:t>
+      </w:r>
+      <w:proofErr w:type="spellEnd"/>
+      <w:r>
+        <w:rPr>
+          <w:rStyle w:val="well--text--2hp0"/>
+        </w:rPr>
+        <w:t>,</w:t>
+      </w:r>
+      <w:r>
+        <w:rPr>
+          <w:rStyle w:val="well--text--2hp0"/>
+        </w:rPr>
+        <w:t xml:space="preserve"> and </w:t>
+      </w:r>
+      <w:proofErr w:type="spellStart"/>
+      <w:r>
+        <w:rPr>
+          <w:rStyle w:val="well--text--2hp0"/>
+        </w:rPr>
+        <w:t>User</w:t>
+      </w:r>
+      <w:r>
+        <w:rPr>
+          <w:rStyle w:val="well--text--2hp0"/>
+        </w:rPr>
+        <w:t>Pdf</w:t>
+      </w:r>
+      <w:r>
+        <w:rPr>
+          <w:rStyle w:val="well--text--2hp0"/>
+        </w:rPr>
+        <w:t>Exporter</w:t>
+      </w:r>
+      <w:proofErr w:type="spellEnd"/>
+      <w:r>
+        <w:rPr>
+          <w:rStyle w:val="well--text--2hp0"/>
+        </w:rPr>
+        <w:t xml:space="preserve"> read the user information from a List collection of User objects</w:t>
+      </w:r>
+      <w:r>
+        <w:rPr>
+          <w:rStyle w:val="well--text--2hp0"/>
+        </w:rPr>
+        <w:t xml:space="preserve"> and </w:t>
+      </w:r>
+      <w:r>
+        <w:rPr>
+          <w:rStyle w:val="well--text--2hp0"/>
+        </w:rPr>
+        <w:t xml:space="preserve">write data to a </w:t>
+      </w:r>
+      <w:proofErr w:type="spellStart"/>
+      <w:r>
+        <w:rPr>
+          <w:rStyle w:val="well--text--2hp0"/>
+        </w:rPr>
+        <w:t>HttpServletResponse</w:t>
+      </w:r>
+      <w:proofErr w:type="spellEnd"/>
+      <w:r>
+        <w:rPr>
+          <w:rStyle w:val="well--text--2hp0"/>
+        </w:rPr>
+        <w:t>.</w:t>
+      </w:r>
+      <w:r>
+        <w:rPr>
+          <w:rStyle w:val="well--text--2hp0"/>
+        </w:rPr>
+        <w:t xml:space="preserve"> </w:t>
+      </w:r>
+      <w:r>
+        <w:rPr>
+          <w:rStyle w:val="well--text--2hp0"/>
+        </w:rPr>
+        <w:t>Therefore</w:t>
+      </w:r>
+      <w:r>
+        <w:rPr>
+          <w:rStyle w:val="well--text--2hp0"/>
+        </w:rPr>
+        <w:t>,</w:t>
+      </w:r>
+      <w:r>
+        <w:rPr>
+          <w:rStyle w:val="well--text--2hp0"/>
+        </w:rPr>
+        <w:t xml:space="preserve"> the </w:t>
+      </w:r>
+      <w:r>
+        <w:rPr>
+          <w:rStyle w:val="well--text--2hp0"/>
+        </w:rPr>
+        <w:t xml:space="preserve">fronted </w:t>
+      </w:r>
+      <w:r>
+        <w:rPr>
+          <w:rStyle w:val="well--text--2hp0"/>
+        </w:rPr>
+        <w:t>user can</w:t>
+      </w:r>
+      <w:r>
+        <w:rPr>
+          <w:rStyle w:val="well--text--2hp0"/>
+        </w:rPr>
+        <w:t xml:space="preserve"> download data as CSV</w:t>
+      </w:r>
+      <w:r>
+        <w:rPr>
+          <w:rStyle w:val="well--text--2hp0"/>
+        </w:rPr>
+        <w:t xml:space="preserve">/EXCEL/PDF from the </w:t>
+      </w:r>
+      <w:r>
+        <w:rPr>
+          <w:rStyle w:val="well--text--2hp0"/>
+        </w:rPr>
+        <w:t>browser</w:t>
+      </w:r>
+      <w:r>
+        <w:rPr>
+          <w:rStyle w:val="well--text--2hp0"/>
+        </w:rPr>
+        <w:t xml:space="preserve">. </w:t>
+      </w:r>
+    </w:p>
+    <w:p>
+      <w:pPr>
+        <w:spacing w:beforeLines="50" w:before="156"/>
+        <w:rPr>
+          <w:rStyle w:val="well--text--2hp0"/>
+        </w:rPr>
+      </w:pPr>
+      <w:r>
+        <w:rPr>
+          <w:rStyle w:val="well--text--2hp0"/>
+        </w:rPr>
+        <w:t>F</w:t>
+      </w:r>
+      <w:r>
+        <w:rPr>
+          <w:rStyle w:val="well--text--2hp0"/>
+        </w:rPr>
+        <w:t xml:space="preserve">or CSV file, </w:t>
+      </w:r>
+      <w:proofErr w:type="spellStart"/>
+      <w:r>
+        <w:rPr>
+          <w:rStyle w:val="well--text--2hp0"/>
+        </w:rPr>
+        <w:t>CsvBeanWriter</w:t>
+      </w:r>
+      <w:proofErr w:type="spellEnd"/>
+      <w:r>
+        <w:rPr>
+          <w:rStyle w:val="well--text--2hp0"/>
+        </w:rPr>
+        <w:t xml:space="preserve"> </w:t>
+      </w:r>
+      <w:r>
+        <w:rPr>
+          <w:rStyle w:val="well--text--2hp0"/>
+        </w:rPr>
+        <w:t xml:space="preserve">is </w:t>
+      </w:r>
+      <w:r>
+        <w:rPr>
+          <w:rStyle w:val="well--text--2hp0"/>
+        </w:rPr>
+        <w:t>used,</w:t>
+      </w:r>
+      <w:r>
+        <w:rPr>
+          <w:rStyle w:val="well--text--2hp0"/>
+        </w:rPr>
+        <w:t xml:space="preserve"> and this </w:t>
+      </w:r>
+      <w:r>
+        <w:rPr>
+          <w:rStyle w:val="well--text--2hp0"/>
+        </w:rPr>
+        <w:t xml:space="preserve">class is from the </w:t>
+      </w:r>
+      <w:proofErr w:type="spellStart"/>
+      <w:r>
+        <w:rPr>
+          <w:rStyle w:val="well--text--2hp0"/>
+        </w:rPr>
+        <w:t>SuperCSV</w:t>
+      </w:r>
+      <w:proofErr w:type="spellEnd"/>
+      <w:r>
+        <w:rPr>
+          <w:rStyle w:val="well--text--2hp0"/>
+        </w:rPr>
+        <w:t xml:space="preserve"> library - a free and </w:t>
+      </w:r>
+      <w:r>
+        <w:rPr>
+          <w:rStyle w:val="well--text--2hp0"/>
+        </w:rPr>
+        <w:t>open-source</w:t>
+      </w:r>
+      <w:r>
+        <w:rPr>
+          <w:rStyle w:val="well--text--2hp0"/>
+        </w:rPr>
+        <w:t xml:space="preserve"> Java library </w:t>
+      </w:r>
+      <w:r>
+        <w:rPr>
+          <w:rStyle w:val="well--text--2hp0"/>
+        </w:rPr>
+        <w:t>to</w:t>
+      </w:r>
+      <w:r>
+        <w:rPr>
+          <w:rStyle w:val="well--text--2hp0"/>
+        </w:rPr>
+        <w:t xml:space="preserve"> </w:t>
+      </w:r>
+      <w:r>
+        <w:rPr>
+          <w:rStyle w:val="well--text--2hp0"/>
+        </w:rPr>
+        <w:t>read and writ</w:t>
+      </w:r>
+      <w:r>
+        <w:rPr>
+          <w:rStyle w:val="well--text--2hp0"/>
+        </w:rPr>
+        <w:t>e</w:t>
+      </w:r>
+      <w:r>
+        <w:rPr>
+          <w:rStyle w:val="well--text--2hp0"/>
+        </w:rPr>
+        <w:t xml:space="preserve"> </w:t>
+      </w:r>
+      <w:r>
+        <w:rPr>
+          <w:rStyle w:val="well--text--2hp0"/>
+        </w:rPr>
+        <w:t>CSV files</w:t>
+      </w:r>
+      <w:r>
+        <w:rPr>
+          <w:rStyle w:val="well--text--2hp0"/>
+        </w:rPr>
+        <w:t xml:space="preserve"> (</w:t>
+      </w:r>
+      <w:bookmarkStart w:id="0" w:name="_Hlk114353340"/>
+      <w:r>
+        <w:rPr>
+          <w:rStyle w:val="well--text--2hp0"/>
+        </w:rPr>
+        <w:t>Apache</w:t>
+      </w:r>
+      <w:r>
+        <w:rPr>
+          <w:rStyle w:val="well--text--2hp0"/>
+        </w:rPr>
+        <w:t>, 2015</w:t>
+      </w:r>
+      <w:bookmarkEnd w:id="0"/>
+      <w:r>
+        <w:rPr>
+          <w:rStyle w:val="well--text--2hp0"/>
+        </w:rPr>
+        <w:t>)</w:t>
+      </w:r>
+      <w:r>
+        <w:rPr>
+          <w:rStyle w:val="well--text--2hp0"/>
+        </w:rPr>
+        <w:t>.</w:t>
+      </w:r>
+      <w:r>
+        <w:rPr>
+          <w:rStyle w:val="well--text--2hp0"/>
+        </w:rPr>
+        <w:t xml:space="preserve"> </w:t>
+      </w:r>
+      <w:r>
+        <w:rPr>
+          <w:rStyle w:val="well--text--2hp0"/>
+        </w:rPr>
+        <w:t>F</w:t>
+      </w:r>
+      <w:r>
+        <w:rPr>
+          <w:rStyle w:val="well--text--2hp0"/>
+        </w:rPr>
+        <w:t>or Excel documents, some API from the Apache POI Library</w:t>
+      </w:r>
+      <w:r>
+        <w:rPr>
+          <w:rStyle w:val="well--text--2hp0"/>
+        </w:rPr>
+        <w:t xml:space="preserve"> are used</w:t>
+      </w:r>
+      <w:r>
+        <w:rPr>
+          <w:rStyle w:val="well--text--2hp0"/>
+        </w:rPr>
+        <w:t xml:space="preserve">. </w:t>
+      </w:r>
+      <w:r>
+        <w:rPr>
+          <w:rStyle w:val="well--text--2hp0"/>
+        </w:rPr>
+        <w:t xml:space="preserve">Apache POI is a free and open-source Java library </w:t>
+      </w:r>
+      <w:r>
+        <w:rPr>
+          <w:rStyle w:val="well--text--2hp0"/>
+        </w:rPr>
+        <w:t>to</w:t>
+      </w:r>
+      <w:r>
+        <w:rPr>
+          <w:rStyle w:val="well--text--2hp0"/>
+        </w:rPr>
+        <w:t xml:space="preserve"> read and writ</w:t>
+      </w:r>
+      <w:r>
+        <w:rPr>
+          <w:rStyle w:val="well--text--2hp0"/>
+        </w:rPr>
+        <w:t>e</w:t>
+      </w:r>
+      <w:r>
+        <w:rPr>
+          <w:rStyle w:val="well--text--2hp0"/>
+        </w:rPr>
+        <w:t xml:space="preserve"> Microsoft Office documents</w:t>
+      </w:r>
+      <w:r>
+        <w:rPr>
+          <w:rStyle w:val="well--text--2hp0"/>
+        </w:rPr>
+        <w:t xml:space="preserve"> </w:t>
+      </w:r>
+      <w:bookmarkStart w:id="1" w:name="_Hlk114353711"/>
+      <w:r>
+        <w:rPr>
+          <w:rStyle w:val="well--text--2hp0"/>
+        </w:rPr>
+        <w:t>(</w:t>
+      </w:r>
+      <w:r>
+        <w:rPr>
+          <w:rStyle w:val="well--text--2hp0"/>
+        </w:rPr>
+        <w:t>The Apache Software Foundation</w:t>
+      </w:r>
+      <w:r>
+        <w:rPr>
+          <w:rStyle w:val="well--text--2hp0"/>
+        </w:rPr>
+        <w:t>, 2022)</w:t>
+      </w:r>
+      <w:r>
+        <w:rPr>
+          <w:rStyle w:val="well--text--2hp0"/>
+        </w:rPr>
+        <w:t>.</w:t>
+      </w:r>
+      <w:bookmarkEnd w:id="1"/>
+      <w:r>
+        <w:rPr>
+          <w:rStyle w:val="well--text--2hp0"/>
+        </w:rPr>
+        <w:t xml:space="preserve"> </w:t>
+      </w:r>
+      <w:r>
+        <w:rPr>
+          <w:rStyle w:val="well--text--2hp0"/>
+        </w:rPr>
+        <w:t>F</w:t>
+      </w:r>
+      <w:r>
+        <w:rPr>
+          <w:rStyle w:val="well--text--2hp0"/>
+        </w:rPr>
+        <w:t>or PDF document</w:t>
+      </w:r>
+      <w:r>
+        <w:rPr>
+          <w:rStyle w:val="well--text--2hp0"/>
+        </w:rPr>
+        <w:t>s</w:t>
+      </w:r>
+      <w:r>
+        <w:rPr>
+          <w:rStyle w:val="well--text--2hp0"/>
+        </w:rPr>
+        <w:t>, some APIs from the Open PDF Library</w:t>
+      </w:r>
+      <w:r>
+        <w:rPr>
+          <w:rStyle w:val="well--text--2hp0"/>
+        </w:rPr>
+        <w:t xml:space="preserve"> are used</w:t>
+      </w:r>
+      <w:r>
+        <w:rPr>
+          <w:rStyle w:val="well--text--2hp0"/>
+        </w:rPr>
+        <w:t>,</w:t>
+      </w:r>
+      <w:r>
+        <w:rPr>
+          <w:rStyle w:val="well--text--2hp0"/>
+        </w:rPr>
+        <w:t xml:space="preserve"> </w:t>
+      </w:r>
+      <w:r>
+        <w:rPr>
+          <w:rStyle w:val="well--text--2hp0"/>
+        </w:rPr>
+        <w:t xml:space="preserve">and </w:t>
+      </w:r>
+      <w:r>
+        <w:rPr>
+          <w:rStyle w:val="well--text--2hp0"/>
+        </w:rPr>
+        <w:t>it</w:t>
+      </w:r>
+      <w:r>
+        <w:rPr>
+          <w:rStyle w:val="well--text--2hp0"/>
+        </w:rPr>
+        <w:t xml:space="preserve"> is </w:t>
+      </w:r>
+      <w:r>
+        <w:rPr>
+          <w:rStyle w:val="well--text--2hp0"/>
+        </w:rPr>
+        <w:t xml:space="preserve">also </w:t>
+      </w:r>
+      <w:r>
+        <w:rPr>
+          <w:rStyle w:val="well--text--2hp0"/>
+        </w:rPr>
+        <w:t>a</w:t>
+      </w:r>
+      <w:r>
+        <w:rPr>
+          <w:rStyle w:val="well--text--2hp0"/>
+        </w:rPr>
+        <w:t xml:space="preserve"> </w:t>
+      </w:r>
+      <w:r>
+        <w:rPr>
+          <w:rStyle w:val="well--text--2hp0"/>
+        </w:rPr>
+        <w:t xml:space="preserve">free and open-source Java Library </w:t>
+      </w:r>
+      <w:r>
+        <w:rPr>
+          <w:rStyle w:val="well--text--2hp0"/>
+        </w:rPr>
+        <w:t>to</w:t>
+      </w:r>
+      <w:r>
+        <w:rPr>
+          <w:rStyle w:val="well--text--2hp0"/>
+        </w:rPr>
+        <w:t xml:space="preserve"> </w:t>
+      </w:r>
+      <w:r>
+        <w:rPr>
+          <w:rStyle w:val="well--text--2hp0"/>
+        </w:rPr>
+        <w:t>process</w:t>
+      </w:r>
+      <w:r>
+        <w:rPr>
+          <w:rStyle w:val="well--text--2hp0"/>
+        </w:rPr>
+        <w:t xml:space="preserve"> PDF documents</w:t>
+      </w:r>
+      <w:r>
+        <w:rPr>
+          <w:rStyle w:val="well--text--2hp0"/>
+        </w:rPr>
+        <w:t xml:space="preserve"> </w:t>
+      </w:r>
+      <w:bookmarkStart w:id="2" w:name="_Hlk114354102"/>
+      <w:r>
+        <w:rPr>
+          <w:rStyle w:val="well--text--2hp0"/>
+        </w:rPr>
+        <w:t>(</w:t>
+      </w:r>
+      <w:r>
+        <w:t xml:space="preserve">Abdullah </w:t>
+      </w:r>
+      <w:proofErr w:type="spellStart"/>
+      <w:r>
+        <w:t>Çevik</w:t>
+      </w:r>
+      <w:proofErr w:type="spellEnd"/>
+      <w:r>
+        <w:t>,</w:t>
+      </w:r>
+      <w:r>
+        <w:rPr>
+          <w:rStyle w:val="a7"/>
+        </w:rPr>
+        <w:t xml:space="preserve"> </w:t>
+      </w:r>
+      <w:r>
+        <w:rPr>
+          <w:rStyle w:val="a9"/>
+        </w:rPr>
+        <w:t>et al</w:t>
+      </w:r>
+      <w:r>
+        <w:rPr>
+          <w:rStyle w:val="well--text--2hp0"/>
+        </w:rPr>
+        <w:t>.</w:t>
+      </w:r>
+      <w:r>
+        <w:rPr>
+          <w:rStyle w:val="well--text--2hp0"/>
+        </w:rPr>
+        <w:t xml:space="preserve"> 2022)</w:t>
+      </w:r>
+      <w:bookmarkEnd w:id="2"/>
+      <w:r>
+        <w:rPr>
+          <w:rStyle w:val="well--text--2hp0"/>
+        </w:rPr>
+        <w:t>.</w:t>
+      </w:r>
+    </w:p>
+    <w:p>
+      <w:pPr>
+        <w:spacing w:beforeLines="50" w:before="156"/>
+        <w:rPr>
+          <w:rFonts w:eastAsiaTheme="minorEastAsia" w:hint="eastAsia"/>
+          <w:b/>
+          <w:bCs/>
+        </w:rPr>
+      </w:pPr>
+      <w:r>
+        <w:rPr>
+          <w:rFonts w:eastAsiaTheme="minorEastAsia" w:hint="eastAsia"/>
+          <w:b/>
+          <w:bCs/>
+          <w:noProof/>
+        </w:rPr>
+        <w:drawing>
+          <wp:inline distT="0" distB="0" distL="0" distR="0" wp14:anchorId="559EE643" wp14:editId="594155AB">
+            <wp:extent cx="5267325" cy="3619500"/>
+            <wp:effectExtent l="0" t="0" r="0" b="0"/>
+            <wp:docPr id="36" name="图片 36"/>
+            <wp:cNvGraphicFramePr>
+              <a:graphicFrameLocks xmlns:a="http://schemas.openxmlformats.org/drawingml/2006/main" noChangeAspect="1"/>
+            </wp:cNvGraphicFramePr>
+            <a:graphic xmlns:a="http://schemas.openxmlformats.org/drawingml/2006/main">
+              <a:graphicData uri="http://schemas.openxmlformats.org/drawingml/2006/picture">
+                <pic:pic xmlns:pic="http://schemas.openxmlformats.org/drawingml/2006/picture">
+                  <pic:nvPicPr>
+                    <pic:cNvPr id="0" name="Picture 13"/>
                     <pic:cNvPicPr>
                       <a:picLocks noChangeAspect="1" noChangeArrowheads="1"/>
                     </pic:cNvPicPr>
                   </pic:nvPicPr>
                   <pic:blipFill>
-                    <a:blip r:embed="rId25">
+                    <a:blip r:embed="rId26">
                       <a:extLst>
                         <a:ext uri="{28A0092B-C50C-407E-A947-70E740481C1C}">
                           <a14:useLocalDpi xmlns:a14="http://schemas.microsoft.com/office/drawing/2010/main" val="0"/>
@@ -9763,7 +12807,7 @@
                   <pic:spPr bwMode="auto">
                     <a:xfrm>
                       <a:off x="0" y="0"/>
-                      <a:ext cx="4374307" cy="3638058"/>
+                      <a:ext cx="5267325" cy="3619500"/>
                     </a:xfrm>
                     <a:prstGeom prst="rect">
                       <a:avLst/>
@@ -9782,14 +12826,142 @@
     </w:p>
     <w:p>
       <w:pPr>
+        <w:pStyle w:val="3"/>
+        <w:numPr>
+          <w:ilvl w:val="1"/>
+          <w:numId w:val="6"/>
+        </w:numPr>
+      </w:pPr>
+      <w:r>
+        <w:lastRenderedPageBreak/>
+        <w:t>Setting</w:t>
+      </w:r>
+      <w:r>
+        <w:t xml:space="preserve"> Module</w:t>
+      </w:r>
+    </w:p>
+    <w:p>
+      <w:pPr>
         <w:rPr>
           <w:rFonts w:eastAsiaTheme="minorEastAsia" w:hint="eastAsia"/>
         </w:rPr>
       </w:pPr>
+      <w:r>
+        <w:rPr>
+          <w:rStyle w:val="well--text--2hp0"/>
+        </w:rPr>
+        <w:t xml:space="preserve">In the setting module, Java filter is the most important part to apply </w:t>
+      </w:r>
+      <w:r>
+        <w:rPr>
+          <w:rStyle w:val="well--text--2hp0"/>
+        </w:rPr>
+        <w:t>for the entire shopping application</w:t>
+      </w:r>
+      <w:r>
+        <w:rPr>
+          <w:rStyle w:val="well--text--2hp0"/>
+        </w:rPr>
+        <w:t xml:space="preserve">. </w:t>
+      </w:r>
+      <w:r>
+        <w:rPr>
+          <w:rStyle w:val="well--text--2hp0"/>
+        </w:rPr>
+        <w:t>Using the setting filter, all requests coming into the application are intercepted by the application before being handled by any controller</w:t>
+      </w:r>
+      <w:r>
+        <w:rPr>
+          <w:rStyle w:val="well--text--2hp0"/>
+        </w:rPr>
+        <w:t>.</w:t>
+      </w:r>
+      <w:r>
+        <w:rPr>
+          <w:rStyle w:val="a3"/>
+        </w:rPr>
+        <w:t xml:space="preserve"> </w:t>
+      </w:r>
+      <w:r>
+        <w:rPr>
+          <w:rStyle w:val="well--text--2hp0"/>
+        </w:rPr>
+        <w:t>A view will be dynamically updated with the setting values after the system reading the setting values from the database and putting them on the model.</w:t>
+      </w:r>
+    </w:p>
+    <w:p>
+      <w:pPr>
+        <w:spacing w:beforeLines="50" w:before="156"/>
+        <w:rPr>
+          <w:rFonts w:eastAsiaTheme="minorEastAsia"/>
+        </w:rPr>
+      </w:pPr>
+      <w:r>
+        <w:rPr>
+          <w:noProof/>
+        </w:rPr>
+        <w:drawing>
+          <wp:inline distT="0" distB="0" distL="0" distR="0" wp14:anchorId="00D76854" wp14:editId="517DA2FD">
+            <wp:extent cx="5274310" cy="2345055"/>
+            <wp:effectExtent l="0" t="0" r="0" b="0"/>
+            <wp:docPr id="37" name="图片 37" descr="图示&#10;&#10;描述已自动生成"/>
+            <wp:cNvGraphicFramePr>
+              <a:graphicFrameLocks xmlns:a="http://schemas.openxmlformats.org/drawingml/2006/main" noChangeAspect="1"/>
+            </wp:cNvGraphicFramePr>
+            <a:graphic xmlns:a="http://schemas.openxmlformats.org/drawingml/2006/main">
+              <a:graphicData uri="http://schemas.openxmlformats.org/drawingml/2006/picture">
+                <pic:pic xmlns:pic="http://schemas.openxmlformats.org/drawingml/2006/picture">
+                  <pic:nvPicPr>
+                    <pic:cNvPr id="37" name="图片 37" descr="图示&#10;&#10;描述已自动生成"/>
+                    <pic:cNvPicPr>
+                      <a:picLocks noChangeAspect="1" noChangeArrowheads="1"/>
+                    </pic:cNvPicPr>
+                  </pic:nvPicPr>
+                  <pic:blipFill>
+                    <a:blip r:embed="rId27">
+                      <a:extLst>
+                        <a:ext uri="{28A0092B-C50C-407E-A947-70E740481C1C}">
+                          <a14:useLocalDpi xmlns:a14="http://schemas.microsoft.com/office/drawing/2010/main" val="0"/>
+                        </a:ext>
+                      </a:extLst>
+                    </a:blip>
+                    <a:srcRect/>
+                    <a:stretch>
+                      <a:fillRect/>
+                    </a:stretch>
+                  </pic:blipFill>
+                  <pic:spPr bwMode="auto">
+                    <a:xfrm>
+                      <a:off x="0" y="0"/>
+                      <a:ext cx="5274310" cy="2345055"/>
+                    </a:xfrm>
+                    <a:prstGeom prst="rect">
+                      <a:avLst/>
+                    </a:prstGeom>
+                    <a:noFill/>
+                    <a:ln>
+                      <a:noFill/>
+                    </a:ln>
+                  </pic:spPr>
+                </pic:pic>
+              </a:graphicData>
+            </a:graphic>
+          </wp:inline>
+        </w:drawing>
+      </w:r>
+    </w:p>
+    <w:p>
+      <w:pPr>
+        <w:spacing w:beforeLines="50" w:before="156"/>
+        <w:rPr>
+          <w:rFonts w:eastAsiaTheme="minorEastAsia" w:hint="eastAsia"/>
+        </w:rPr>
+      </w:pPr>
     </w:p>
     <w:p>
       <w:pPr>
         <w:pStyle w:val="4"/>
+        <w:spacing w:beforeLines="50" w:before="156"/>
         <w:rPr>
           <w:rFonts w:eastAsiaTheme="minorEastAsia"/>
         </w:rPr>
@@ -9821,6 +12993,7 @@
     </w:p>
     <w:p>
       <w:pPr>
+        <w:spacing w:beforeLines="50" w:before="156"/>
         <w:rPr>
           <w:rFonts w:eastAsiaTheme="minorEastAsia"/>
         </w:rPr>
@@ -9829,6 +13002,7 @@
     <w:p>
       <w:pPr>
         <w:pStyle w:val="4"/>
+        <w:spacing w:beforeLines="50" w:before="156"/>
         <w:rPr>
           <w:rFonts w:eastAsiaTheme="minorEastAsia"/>
         </w:rPr>
@@ -9860,6 +13034,35 @@
     </w:p>
     <w:p>
       <w:pPr>
+        <w:pStyle w:val="3"/>
+      </w:pPr>
+      <w:r>
+        <w:rPr>
+          <w:rFonts w:hint="eastAsia"/>
+        </w:rPr>
+        <w:t>4</w:t>
+      </w:r>
+      <w:r>
+        <w:t>.</w:t>
+      </w:r>
+      <w:r>
+        <w:t>3</w:t>
+      </w:r>
+      <w:r>
+        <w:t xml:space="preserve"> </w:t>
+      </w:r>
+      <w:proofErr w:type="spellStart"/>
+      <w:r>
+        <w:t>Cutomer</w:t>
+      </w:r>
+      <w:proofErr w:type="spellEnd"/>
+      <w:r>
+        <w:t xml:space="preserve"> Module</w:t>
+      </w:r>
+    </w:p>
+    <w:p>
+      <w:pPr>
+        <w:spacing w:beforeLines="50" w:before="156"/>
         <w:rPr>
           <w:rFonts w:eastAsiaTheme="minorEastAsia"/>
         </w:rPr>
@@ -9868,6 +13071,115 @@
     <w:p>
       <w:pPr>
         <w:pStyle w:val="4"/>
+        <w:spacing w:beforeLines="50" w:before="156"/>
+        <w:rPr>
+          <w:rFonts w:eastAsiaTheme="minorEastAsia"/>
+        </w:rPr>
+      </w:pPr>
+      <w:r>
+        <w:rPr>
+          <w:rFonts w:eastAsiaTheme="minorEastAsia" w:hint="eastAsia"/>
+        </w:rPr>
+        <w:t>4</w:t>
+      </w:r>
+      <w:r>
+        <w:rPr>
+          <w:rFonts w:eastAsiaTheme="minorEastAsia"/>
+        </w:rPr>
+        <w:t>.1.</w:t>
+      </w:r>
+      <w:r>
+        <w:rPr>
+          <w:rFonts w:eastAsiaTheme="minorEastAsia"/>
+        </w:rPr>
+        <w:t>5</w:t>
+      </w:r>
+      <w:r>
+        <w:rPr>
+          <w:rFonts w:eastAsiaTheme="minorEastAsia"/>
+        </w:rPr>
+        <w:t xml:space="preserve"> User Module</w:t>
+      </w:r>
+    </w:p>
+    <w:p>
+      <w:pPr>
+        <w:spacing w:beforeLines="50" w:before="156"/>
+        <w:rPr>
+          <w:rFonts w:eastAsiaTheme="minorEastAsia"/>
+        </w:rPr>
+      </w:pPr>
+    </w:p>
+    <w:p>
+      <w:pPr>
+        <w:pStyle w:val="4"/>
+        <w:spacing w:beforeLines="50" w:before="156"/>
+        <w:rPr>
+          <w:rFonts w:eastAsiaTheme="minorEastAsia"/>
+        </w:rPr>
+      </w:pPr>
+      <w:r>
+        <w:rPr>
+          <w:rFonts w:eastAsiaTheme="minorEastAsia" w:hint="eastAsia"/>
+        </w:rPr>
+        <w:t>4</w:t>
+      </w:r>
+      <w:r>
+        <w:rPr>
+          <w:rFonts w:eastAsiaTheme="minorEastAsia"/>
+        </w:rPr>
+        <w:t>.1.</w:t>
+      </w:r>
+      <w:r>
+        <w:rPr>
+          <w:rFonts w:eastAsiaTheme="minorEastAsia"/>
+        </w:rPr>
+        <w:t>6</w:t>
+      </w:r>
+      <w:r>
+        <w:rPr>
+          <w:rFonts w:eastAsiaTheme="minorEastAsia"/>
+        </w:rPr>
+        <w:t xml:space="preserve"> User Module</w:t>
+      </w:r>
+    </w:p>
+    <w:p>
+      <w:pPr>
+        <w:pStyle w:val="3"/>
+      </w:pPr>
+      <w:r>
+        <w:rPr>
+          <w:rFonts w:hint="eastAsia"/>
+        </w:rPr>
+        <w:t>4</w:t>
+      </w:r>
+      <w:r>
+        <w:t>.</w:t>
+      </w:r>
+      <w:r>
+        <w:t>4</w:t>
+      </w:r>
+      <w:r>
+        <w:t xml:space="preserve"> </w:t>
+      </w:r>
+      <w:r>
+        <w:t>Checkout</w:t>
+      </w:r>
+      <w:r>
+        <w:t xml:space="preserve"> Module</w:t>
+      </w:r>
+    </w:p>
+    <w:p>
+      <w:pPr>
+        <w:spacing w:beforeLines="50" w:before="156"/>
+        <w:rPr>
+          <w:rFonts w:eastAsiaTheme="minorEastAsia"/>
+        </w:rPr>
+      </w:pPr>
+    </w:p>
+    <w:p>
+      <w:pPr>
+        <w:pStyle w:val="4"/>
+        <w:spacing w:beforeLines="50" w:before="156"/>
         <w:rPr>
           <w:rFonts w:eastAsiaTheme="minorEastAsia"/>
         </w:rPr>
@@ -9889,7 +13201,7 @@
         <w:rPr>
           <w:rFonts w:eastAsiaTheme="minorEastAsia"/>
         </w:rPr>
-        <w:t>5</w:t>
+        <w:t>7</w:t>
       </w:r>
       <w:r>
         <w:rPr>
@@ -9900,6 +13212,7 @@
     </w:p>
     <w:p>
       <w:pPr>
+        <w:spacing w:beforeLines="50" w:before="156"/>
         <w:rPr>
           <w:rFonts w:eastAsiaTheme="minorEastAsia"/>
         </w:rPr>
@@ -9908,6 +13221,7 @@
     <w:p>
       <w:pPr>
         <w:pStyle w:val="4"/>
+        <w:spacing w:beforeLines="50" w:before="156"/>
         <w:rPr>
           <w:rFonts w:eastAsiaTheme="minorEastAsia"/>
         </w:rPr>
@@ -9922,23 +13236,12 @@
         <w:rPr>
           <w:rFonts w:eastAsiaTheme="minorEastAsia"/>
         </w:rPr>
-        <w:t>.1.</w:t>
-      </w:r>
-      <w:r>
-        <w:rPr>
-          <w:rFonts w:eastAsiaTheme="minorEastAsia"/>
-        </w:rPr>
-        <w:t>6</w:t>
-      </w:r>
-      <w:r>
-        <w:rPr>
-          <w:rFonts w:eastAsiaTheme="minorEastAsia"/>
-        </w:rPr>
-        <w:t xml:space="preserve"> User Module</w:t>
-      </w:r>
-    </w:p>
-    <w:p>
-      <w:pPr>
+        <w:t>.1.1 User Module</w:t>
+      </w:r>
+    </w:p>
+    <w:p>
+      <w:pPr>
+        <w:spacing w:beforeLines="50" w:before="156"/>
         <w:rPr>
           <w:rFonts w:eastAsiaTheme="minorEastAsia"/>
         </w:rPr>
@@ -9947,6 +13250,7 @@
     <w:p>
       <w:pPr>
         <w:pStyle w:val="4"/>
+        <w:spacing w:beforeLines="50" w:before="156"/>
         <w:rPr>
           <w:rFonts w:eastAsiaTheme="minorEastAsia"/>
         </w:rPr>
@@ -9961,85 +13265,21 @@
         <w:rPr>
           <w:rFonts w:eastAsiaTheme="minorEastAsia"/>
         </w:rPr>
-        <w:t>.1.</w:t>
-      </w:r>
-      <w:r>
-        <w:rPr>
-          <w:rFonts w:eastAsiaTheme="minorEastAsia"/>
-        </w:rPr>
-        <w:t>7</w:t>
-      </w:r>
-      <w:r>
-        <w:rPr>
-          <w:rFonts w:eastAsiaTheme="minorEastAsia"/>
-        </w:rPr>
-        <w:t xml:space="preserve"> User Module</w:t>
-      </w:r>
-    </w:p>
-    <w:p>
-      <w:pPr>
-        <w:rPr>
-          <w:rFonts w:eastAsiaTheme="minorEastAsia"/>
-        </w:rPr>
-      </w:pPr>
-    </w:p>
-    <w:p>
-      <w:pPr>
-        <w:pStyle w:val="4"/>
-        <w:rPr>
-          <w:rFonts w:eastAsiaTheme="minorEastAsia"/>
-        </w:rPr>
-      </w:pPr>
-      <w:r>
-        <w:rPr>
-          <w:rFonts w:eastAsiaTheme="minorEastAsia" w:hint="eastAsia"/>
-        </w:rPr>
-        <w:t>4</w:t>
-      </w:r>
-      <w:r>
-        <w:rPr>
-          <w:rFonts w:eastAsiaTheme="minorEastAsia"/>
-        </w:rPr>
         <w:t>.1.1 User Module</w:t>
       </w:r>
     </w:p>
     <w:p>
       <w:pPr>
-        <w:rPr>
-          <w:rFonts w:eastAsiaTheme="minorEastAsia"/>
-        </w:rPr>
-      </w:pPr>
-    </w:p>
-    <w:p>
-      <w:pPr>
-        <w:pStyle w:val="4"/>
-        <w:rPr>
-          <w:rFonts w:eastAsiaTheme="minorEastAsia"/>
-        </w:rPr>
-      </w:pPr>
-      <w:r>
-        <w:rPr>
-          <w:rFonts w:eastAsiaTheme="minorEastAsia" w:hint="eastAsia"/>
-        </w:rPr>
-        <w:t>4</w:t>
-      </w:r>
-      <w:r>
-        <w:rPr>
-          <w:rFonts w:eastAsiaTheme="minorEastAsia"/>
-        </w:rPr>
-        <w:t>.1.1 User Module</w:t>
-      </w:r>
-    </w:p>
-    <w:p>
-      <w:pPr>
-        <w:rPr>
-          <w:rFonts w:eastAsiaTheme="minorEastAsia" w:hint="eastAsia"/>
+        <w:spacing w:beforeLines="50" w:before="156"/>
+        <w:rPr>
+          <w:rFonts w:eastAsiaTheme="minorEastAsia"/>
         </w:rPr>
       </w:pPr>
     </w:p>
     <w:p>
       <w:pPr>
         <w:pStyle w:val="3"/>
+        <w:spacing w:beforeLines="50" w:before="156"/>
         <w:rPr>
           <w:rFonts w:eastAsiaTheme="minorEastAsia"/>
         </w:rPr>
@@ -10054,6 +13294,7 @@
     <w:p>
       <w:pPr>
         <w:pStyle w:val="3"/>
+        <w:spacing w:beforeLines="50" w:before="156"/>
       </w:pPr>
       <w:r>
         <w:t xml:space="preserve"> </w:t>
@@ -10061,8 +13302,9 @@
     </w:p>
     <w:p>
       <w:pPr>
-        <w:rPr>
-          <w:rFonts w:ascii="Times New Roman" w:eastAsiaTheme="minorEastAsia" w:hAnsi="Times New Roman" w:cs="Times New Roman" w:hint="eastAsia"/>
+        <w:spacing w:beforeLines="50" w:before="156"/>
+        <w:rPr>
+          <w:rFonts w:ascii="Times New Roman" w:eastAsiaTheme="minorEastAsia" w:hAnsi="Times New Roman" w:cs="Times New Roman"/>
           <w:szCs w:val="24"/>
         </w:rPr>
       </w:pPr>
@@ -10070,7 +13312,9 @@
     <w:p>
       <w:pPr>
         <w:pStyle w:val="2"/>
-      </w:pPr>
+        <w:spacing w:beforeLines="50" w:before="156"/>
+      </w:pPr>
+      <w:bookmarkStart w:id="3" w:name="_Hlk114325610"/>
       <w:r>
         <w:rPr>
           <w:rFonts w:hint="eastAsia"/>
@@ -10083,6 +13327,7 @@
     </w:p>
     <w:p>
       <w:pPr>
+        <w:spacing w:beforeLines="50" w:before="156"/>
         <w:rPr>
           <w:rFonts w:ascii="Times New Roman" w:eastAsiaTheme="minorEastAsia" w:hAnsi="Times New Roman" w:cs="Times New Roman"/>
           <w:szCs w:val="24"/>
@@ -10091,6 +13336,7 @@
     </w:p>
     <w:p>
       <w:pPr>
+        <w:spacing w:beforeLines="50" w:before="156"/>
         <w:rPr>
           <w:rStyle w:val="selectable"/>
           <w:color w:val="000000"/>
@@ -10175,7 +13421,7 @@
         </w:rPr>
         <w:t xml:space="preserve"> Available at: </w:t>
       </w:r>
-      <w:hyperlink r:id="rId26" w:history="1">
+      <w:hyperlink r:id="rId28" w:history="1">
         <w:r>
           <w:rPr>
             <w:rStyle w:val="aa"/>
@@ -10235,6 +13481,7 @@
     </w:p>
     <w:p>
       <w:pPr>
+        <w:spacing w:beforeLines="50" w:before="156"/>
         <w:rPr>
           <w:rStyle w:val="selectable"/>
           <w:rFonts w:eastAsiaTheme="minorEastAsia"/>
@@ -10244,12 +13491,13 @@
     </w:p>
     <w:p>
       <w:pPr>
+        <w:spacing w:beforeLines="50" w:before="156"/>
         <w:rPr>
           <w:rStyle w:val="selectable"/>
           <w:color w:val="000000"/>
         </w:rPr>
       </w:pPr>
-      <w:hyperlink r:id="rId27" w:history="1">
+      <w:hyperlink r:id="rId29" w:history="1">
         <w:r>
           <w:rPr>
             <w:rFonts w:eastAsiaTheme="minorEastAsia"/>
@@ -10326,6 +13574,7 @@
     </w:p>
     <w:p>
       <w:pPr>
+        <w:spacing w:beforeLines="50" w:before="156"/>
         <w:rPr>
           <w:rStyle w:val="selectable"/>
           <w:color w:val="000000"/>
@@ -10341,7 +13590,7 @@
       <w:r>
         <w:t xml:space="preserve"> </w:t>
       </w:r>
-      <w:hyperlink r:id="rId28" w:history="1">
+      <w:hyperlink r:id="rId30" w:history="1">
         <w:r>
           <w:rPr>
             <w:rStyle w:val="aa"/>
@@ -10373,6 +13622,7 @@
     </w:p>
     <w:p>
       <w:pPr>
+        <w:spacing w:beforeLines="50" w:before="156"/>
         <w:rPr>
           <w:rStyle w:val="selectable"/>
           <w:rFonts w:eastAsiaTheme="minorEastAsia"/>
@@ -10382,10 +13632,7 @@
     </w:p>
     <w:p>
       <w:pPr>
-        <w:rPr>
-          <w:rStyle w:val="selectable"/>
-          <w:color w:val="000000"/>
-        </w:rPr>
+        <w:spacing w:beforeLines="50" w:before="156"/>
       </w:pPr>
       <w:r>
         <w:rPr>
@@ -10462,12 +13709,21 @@
           <w:rStyle w:val="selectable"/>
           <w:color w:val="000000"/>
         </w:rPr>
-        <w:t>. Available at:</w:t>
+        <w:t xml:space="preserve"> Available at:</w:t>
       </w:r>
       <w:r>
         <w:t xml:space="preserve"> </w:t>
       </w:r>
-      <w:hyperlink r:id="rId29" w:history="1">
+    </w:p>
+    <w:p>
+      <w:pPr>
+        <w:spacing w:beforeLines="50" w:before="156"/>
+        <w:rPr>
+          <w:rStyle w:val="selectable"/>
+          <w:color w:val="000000"/>
+        </w:rPr>
+      </w:pPr>
+      <w:hyperlink r:id="rId31" w:history="1">
         <w:r>
           <w:rPr>
             <w:rStyle w:val="aa"/>
@@ -10485,6 +13741,7 @@
     </w:p>
     <w:p>
       <w:pPr>
+        <w:spacing w:beforeLines="50" w:before="156"/>
         <w:rPr>
           <w:rStyle w:val="selectable"/>
           <w:rFonts w:eastAsiaTheme="minorEastAsia"/>
@@ -10494,10 +13751,7 @@
     </w:p>
     <w:p>
       <w:pPr>
-        <w:rPr>
-          <w:rFonts w:ascii="Times New Roman" w:eastAsiaTheme="minorEastAsia" w:hAnsi="Times New Roman" w:cs="Times New Roman"/>
-          <w:szCs w:val="24"/>
-        </w:rPr>
+        <w:spacing w:beforeLines="50" w:before="156"/>
       </w:pPr>
       <w:r>
         <w:rPr>
@@ -10556,14 +13810,33 @@
         <w:t xml:space="preserve">[online] </w:t>
       </w:r>
       <w:r>
-        <w:t xml:space="preserve">Available at: </w:t>
-      </w:r>
-      <w:hyperlink r:id="rId30" w:history="1">
+        <w:t>Available at:</w:t>
+      </w:r>
+    </w:p>
+    <w:p>
+      <w:pPr>
+        <w:spacing w:beforeLines="50" w:before="156"/>
+        <w:rPr>
+          <w:rStyle w:val="selectable"/>
+          <w:color w:val="000000"/>
+        </w:rPr>
+      </w:pPr>
+      <w:r>
+        <w:t xml:space="preserve"> </w:t>
+      </w:r>
+      <w:hyperlink r:id="rId32" w:history="1">
         <w:r>
           <w:rPr>
             <w:rStyle w:val="aa"/>
           </w:rPr>
-          <w:t>https://docs.spring.io/spring-framework/docs/3.2.x/spring-framework-reference/html/index.html</w:t>
+          <w:t>https://docs.spring.io/spring-framework/docs/3.2.x/spring-framework-</w:t>
+        </w:r>
+        <w:r>
+          <w:rPr>
+            <w:rStyle w:val="aa"/>
+          </w:rPr>
+          <w:lastRenderedPageBreak/>
+          <w:t>reference/html/index.html</w:t>
         </w:r>
       </w:hyperlink>
       <w:r>
@@ -10576,6 +13849,409 @@
         </w:rPr>
         <w:t xml:space="preserve"> (Accessed 11 September 2022).</w:t>
       </w:r>
+    </w:p>
+    <w:p>
+      <w:pPr>
+        <w:spacing w:beforeLines="50" w:before="156"/>
+        <w:rPr>
+          <w:rStyle w:val="selectable"/>
+          <w:rFonts w:eastAsiaTheme="minorEastAsia"/>
+          <w:color w:val="000000"/>
+        </w:rPr>
+      </w:pPr>
+    </w:p>
+    <w:p>
+      <w:pPr>
+        <w:spacing w:beforeLines="50" w:before="156"/>
+      </w:pPr>
+      <w:r>
+        <w:rPr>
+          <w:rStyle w:val="surname"/>
+        </w:rPr>
+        <w:t>Wikipedia</w:t>
+      </w:r>
+      <w:r>
+        <w:rPr>
+          <w:rStyle w:val="surname"/>
+        </w:rPr>
+        <w:t>,</w:t>
+      </w:r>
+      <w:r>
+        <w:rPr>
+          <w:rStyle w:val="surname"/>
+        </w:rPr>
+        <w:t xml:space="preserve"> (2022)</w:t>
+      </w:r>
+      <w:r>
+        <w:rPr>
+          <w:rStyle w:val="surname"/>
+        </w:rPr>
+        <w:t>. “</w:t>
+      </w:r>
+      <w:proofErr w:type="spellStart"/>
+      <w:r>
+        <w:rPr>
+          <w:rStyle w:val="surname"/>
+        </w:rPr>
+        <w:t>B</w:t>
+      </w:r>
+      <w:r>
+        <w:rPr>
+          <w:rStyle w:val="surname"/>
+        </w:rPr>
+        <w:t>crypt</w:t>
+      </w:r>
+      <w:proofErr w:type="spellEnd"/>
+      <w:r>
+        <w:rPr>
+          <w:rStyle w:val="surname"/>
+        </w:rPr>
+        <w:t xml:space="preserve">”.  </w:t>
+      </w:r>
+      <w:r>
+        <w:rPr>
+          <w:rStyle w:val="selectable"/>
+          <w:color w:val="000000"/>
+        </w:rPr>
+        <w:t xml:space="preserve">[online] </w:t>
+      </w:r>
+      <w:r>
+        <w:t>Available at:</w:t>
+      </w:r>
+      <w:r>
+        <w:t xml:space="preserve"> </w:t>
+      </w:r>
+    </w:p>
+    <w:p>
+      <w:pPr>
+        <w:spacing w:beforeLines="50" w:before="156"/>
+        <w:rPr>
+          <w:rStyle w:val="selectable"/>
+          <w:color w:val="000000"/>
+        </w:rPr>
+      </w:pPr>
+      <w:hyperlink r:id="rId33" w:history="1">
+        <w:r>
+          <w:rPr>
+            <w:rStyle w:val="aa"/>
+          </w:rPr>
+          <w:t>https://en.wikipedia.org/wiki/Bcrypt</w:t>
+        </w:r>
+      </w:hyperlink>
+      <w:r>
+        <w:t xml:space="preserve"> </w:t>
+      </w:r>
+      <w:r>
+        <w:rPr>
+          <w:rStyle w:val="selectable"/>
+          <w:color w:val="000000"/>
+        </w:rPr>
+        <w:t>(Accessed 1</w:t>
+      </w:r>
+      <w:r>
+        <w:rPr>
+          <w:rStyle w:val="selectable"/>
+          <w:color w:val="000000"/>
+        </w:rPr>
+        <w:t>3</w:t>
+      </w:r>
+      <w:r>
+        <w:rPr>
+          <w:rStyle w:val="selectable"/>
+          <w:color w:val="000000"/>
+        </w:rPr>
+        <w:t xml:space="preserve"> September 2022).</w:t>
+      </w:r>
+    </w:p>
+    <w:p>
+      <w:pPr>
+        <w:spacing w:beforeLines="50" w:before="156"/>
+        <w:rPr>
+          <w:rStyle w:val="selectable"/>
+          <w:rFonts w:eastAsiaTheme="minorEastAsia"/>
+          <w:color w:val="000000"/>
+        </w:rPr>
+      </w:pPr>
+    </w:p>
+    <w:p>
+      <w:pPr>
+        <w:spacing w:beforeLines="50" w:before="156"/>
+        <w:rPr>
+          <w:rStyle w:val="selectable"/>
+          <w:color w:val="000000"/>
+        </w:rPr>
+      </w:pPr>
+      <w:r>
+        <w:rPr>
+          <w:rFonts w:eastAsiaTheme="minorEastAsia"/>
+        </w:rPr>
+        <w:t>Rishi Raman</w:t>
+      </w:r>
+      <w:r>
+        <w:rPr>
+          <w:rFonts w:eastAsiaTheme="minorEastAsia"/>
+        </w:rPr>
+        <w:t xml:space="preserve">, </w:t>
+      </w:r>
+      <w:r>
+        <w:rPr>
+          <w:rFonts w:eastAsiaTheme="minorEastAsia"/>
+        </w:rPr>
+        <w:t>(</w:t>
+      </w:r>
+      <w:r>
+        <w:rPr>
+          <w:rFonts w:eastAsiaTheme="minorEastAsia"/>
+        </w:rPr>
+        <w:t>2021</w:t>
+      </w:r>
+      <w:r>
+        <w:rPr>
+          <w:rFonts w:eastAsiaTheme="minorEastAsia"/>
+        </w:rPr>
+        <w:t>). “</w:t>
+      </w:r>
+      <w:r>
+        <w:rPr>
+          <w:rFonts w:eastAsiaTheme="minorEastAsia"/>
+        </w:rPr>
+        <w:t xml:space="preserve">The Ultimate Guide to </w:t>
+      </w:r>
+      <w:proofErr w:type="spellStart"/>
+      <w:r>
+        <w:rPr>
+          <w:rFonts w:eastAsiaTheme="minorEastAsia"/>
+        </w:rPr>
+        <w:t>BCrypt</w:t>
+      </w:r>
+      <w:proofErr w:type="spellEnd"/>
+      <w:r>
+        <w:rPr>
+          <w:rFonts w:eastAsiaTheme="minorEastAsia"/>
+        </w:rPr>
+        <w:t xml:space="preserve"> and Authentication Protocols</w:t>
+      </w:r>
+      <w:r>
+        <w:rPr>
+          <w:rFonts w:eastAsiaTheme="minorEastAsia"/>
+        </w:rPr>
+        <w:t xml:space="preserve">” </w:t>
+      </w:r>
+      <w:r>
+        <w:rPr>
+          <w:rStyle w:val="selectable"/>
+          <w:color w:val="000000"/>
+        </w:rPr>
+        <w:t>[online]</w:t>
+      </w:r>
+      <w:r>
+        <w:rPr>
+          <w:rFonts w:eastAsiaTheme="minorEastAsia"/>
+        </w:rPr>
+        <w:t xml:space="preserve"> </w:t>
+      </w:r>
+      <w:proofErr w:type="spellStart"/>
+      <w:r>
+        <w:rPr>
+          <w:rFonts w:eastAsiaTheme="minorEastAsia"/>
+          <w:i/>
+          <w:iCs/>
+        </w:rPr>
+        <w:t>clerk.dev</w:t>
+      </w:r>
+      <w:proofErr w:type="spellEnd"/>
+      <w:r>
+        <w:rPr>
+          <w:rFonts w:eastAsiaTheme="minorEastAsia"/>
+          <w:i/>
+          <w:iCs/>
+        </w:rPr>
+        <w:t xml:space="preserve"> </w:t>
+      </w:r>
+      <w:r>
+        <w:t>Available at:</w:t>
+      </w:r>
+      <w:r>
+        <w:t xml:space="preserve"> </w:t>
+      </w:r>
+      <w:hyperlink r:id="rId34" w:history="1">
+        <w:r>
+          <w:rPr>
+            <w:rStyle w:val="aa"/>
+          </w:rPr>
+          <w:t>https://clerk.dev/blog/bcrypt-hashing-authentication-encryption</w:t>
+        </w:r>
+      </w:hyperlink>
+      <w:r>
+        <w:t xml:space="preserve"> </w:t>
+      </w:r>
+      <w:r>
+        <w:rPr>
+          <w:rStyle w:val="selectable"/>
+          <w:color w:val="000000"/>
+        </w:rPr>
+        <w:t>(Accessed 13 September 2022).</w:t>
+      </w:r>
+    </w:p>
+    <w:p>
+      <w:pPr>
+        <w:spacing w:beforeLines="50" w:before="156"/>
+        <w:rPr>
+          <w:rStyle w:val="surname"/>
+          <w:rFonts w:eastAsiaTheme="minorEastAsia"/>
+        </w:rPr>
+      </w:pPr>
+    </w:p>
+    <w:p>
+      <w:pPr>
+        <w:spacing w:beforeLines="50" w:before="156"/>
+      </w:pPr>
+      <w:r>
+        <w:rPr>
+          <w:rStyle w:val="css-901oao"/>
+        </w:rPr>
+        <w:t>Emmanuel Hayford</w:t>
+      </w:r>
+      <w:r>
+        <w:rPr>
+          <w:rStyle w:val="css-901oao"/>
+        </w:rPr>
+        <w:t xml:space="preserve"> (2021). “</w:t>
+      </w:r>
+      <w:r>
+        <w:rPr>
+          <w:rStyle w:val="css-901oao"/>
+        </w:rPr>
+        <w:t xml:space="preserve">Understanding The </w:t>
+      </w:r>
+      <w:proofErr w:type="spellStart"/>
+      <w:r>
+        <w:rPr>
+          <w:rStyle w:val="css-901oao"/>
+        </w:rPr>
+        <w:t>bcrypt</w:t>
+      </w:r>
+      <w:proofErr w:type="spellEnd"/>
+      <w:r>
+        <w:rPr>
+          <w:rStyle w:val="css-901oao"/>
+        </w:rPr>
+        <w:t xml:space="preserve"> Hashing Function </w:t>
+      </w:r>
+      <w:proofErr w:type="gramStart"/>
+      <w:r>
+        <w:rPr>
+          <w:rStyle w:val="css-901oao"/>
+        </w:rPr>
+        <w:t>And</w:t>
+      </w:r>
+      <w:proofErr w:type="gramEnd"/>
+      <w:r>
+        <w:rPr>
+          <w:rStyle w:val="css-901oao"/>
+        </w:rPr>
+        <w:t xml:space="preserve"> Its Role in Rails.</w:t>
+      </w:r>
+      <w:r>
+        <w:rPr>
+          <w:rStyle w:val="css-901oao"/>
+        </w:rPr>
+        <w:t xml:space="preserve">” </w:t>
+      </w:r>
+      <w:r>
+        <w:rPr>
+          <w:rStyle w:val="selectable"/>
+          <w:color w:val="000000"/>
+        </w:rPr>
+        <w:t>[online]</w:t>
+      </w:r>
+      <w:r>
+        <w:rPr>
+          <w:rStyle w:val="selectable"/>
+          <w:color w:val="000000"/>
+        </w:rPr>
+        <w:t xml:space="preserve"> </w:t>
+      </w:r>
+      <w:proofErr w:type="spellStart"/>
+      <w:proofErr w:type="gramStart"/>
+      <w:r>
+        <w:rPr>
+          <w:rStyle w:val="selectable"/>
+          <w:i/>
+          <w:iCs/>
+          <w:color w:val="000000"/>
+        </w:rPr>
+        <w:t>manny.codes</w:t>
+      </w:r>
+      <w:proofErr w:type="spellEnd"/>
+      <w:proofErr w:type="gramEnd"/>
+      <w:r>
+        <w:rPr>
+          <w:rStyle w:val="selectable"/>
+          <w:i/>
+          <w:iCs/>
+          <w:color w:val="000000"/>
+        </w:rPr>
+        <w:t xml:space="preserve"> </w:t>
+      </w:r>
+      <w:r>
+        <w:t>Available at:</w:t>
+      </w:r>
+    </w:p>
+    <w:p>
+      <w:pPr>
+        <w:spacing w:beforeLines="50" w:before="156"/>
+        <w:rPr>
+          <w:rStyle w:val="selectable"/>
+          <w:color w:val="000000"/>
+        </w:rPr>
+      </w:pPr>
+      <w:hyperlink r:id="rId35" w:history="1">
+        <w:r>
+          <w:rPr>
+            <w:rStyle w:val="aa"/>
+          </w:rPr>
+          <w:t>https://manny.codes/understanding-the-bcrypt-hashing-function-and-its-role-in-rails/</w:t>
+        </w:r>
+      </w:hyperlink>
+      <w:r>
+        <w:t xml:space="preserve"> </w:t>
+      </w:r>
+      <w:r>
+        <w:rPr>
+          <w:rStyle w:val="selectable"/>
+          <w:color w:val="000000"/>
+        </w:rPr>
+        <w:t>(Accessed 13 September 2022).</w:t>
+      </w:r>
+    </w:p>
+    <w:bookmarkEnd w:id="3"/>
+    <w:p>
+      <w:pPr>
+        <w:spacing w:beforeLines="50" w:before="156"/>
+        <w:rPr>
+          <w:rStyle w:val="surname"/>
+          <w:rFonts w:eastAsiaTheme="minorEastAsia"/>
+        </w:rPr>
+      </w:pPr>
+    </w:p>
+    <w:p>
+      <w:pPr>
+        <w:spacing w:beforeLines="50" w:before="156"/>
+        <w:rPr>
+          <w:rStyle w:val="surname"/>
+          <w:rFonts w:eastAsiaTheme="minorEastAsia"/>
+        </w:rPr>
+      </w:pPr>
+    </w:p>
+    <w:p>
+      <w:pPr>
+        <w:spacing w:beforeLines="50" w:before="156"/>
+        <w:rPr>
+          <w:rStyle w:val="surname"/>
+          <w:rFonts w:eastAsiaTheme="minorEastAsia" w:hint="eastAsia"/>
+        </w:rPr>
+      </w:pPr>
     </w:p>
     <w:sectPr>
       <w:pgSz w:w="11906" w:h="16838"/>
@@ -11928,6 +15604,95 @@
     </w:lvl>
   </w:abstractNum>
   <w:abstractNum w:abstractNumId="12" w15:restartNumberingAfterBreak="0">
+    <w:nsid w:val="376305BD"/>
+    <w:multiLevelType w:val="hybridMultilevel"/>
+    <w:tmpl w:val="50426F02"/>
+    <w:lvl w:ilvl="0" w:tplc="46ACBEE8">
+      <w:start w:val="1"/>
+      <w:numFmt w:val="decimal"/>
+      <w:lvlText w:val="%1."/>
+      <w:lvlJc w:val="left"/>
+      <w:pPr>
+        <w:ind w:left="720" w:hanging="360"/>
+      </w:pPr>
+      <w:rPr>
+        <w:rFonts w:hint="default"/>
+      </w:rPr>
+    </w:lvl>
+    <w:lvl w:ilvl="1" w:tplc="04090019" w:tentative="1">
+      <w:start w:val="1"/>
+      <w:numFmt w:val="lowerLetter"/>
+      <w:lvlText w:val="%2)"/>
+      <w:lvlJc w:val="left"/>
+      <w:pPr>
+        <w:ind w:left="1200" w:hanging="420"/>
+      </w:pPr>
+    </w:lvl>
+    <w:lvl w:ilvl="2" w:tplc="0409001B" w:tentative="1">
+      <w:start w:val="1"/>
+      <w:numFmt w:val="lowerRoman"/>
+      <w:lvlText w:val="%3."/>
+      <w:lvlJc w:val="right"/>
+      <w:pPr>
+        <w:ind w:left="1620" w:hanging="420"/>
+      </w:pPr>
+    </w:lvl>
+    <w:lvl w:ilvl="3" w:tplc="0409000F" w:tentative="1">
+      <w:start w:val="1"/>
+      <w:numFmt w:val="decimal"/>
+      <w:lvlText w:val="%4."/>
+      <w:lvlJc w:val="left"/>
+      <w:pPr>
+        <w:ind w:left="2040" w:hanging="420"/>
+      </w:pPr>
+    </w:lvl>
+    <w:lvl w:ilvl="4" w:tplc="04090019" w:tentative="1">
+      <w:start w:val="1"/>
+      <w:numFmt w:val="lowerLetter"/>
+      <w:lvlText w:val="%5)"/>
+      <w:lvlJc w:val="left"/>
+      <w:pPr>
+        <w:ind w:left="2460" w:hanging="420"/>
+      </w:pPr>
+    </w:lvl>
+    <w:lvl w:ilvl="5" w:tplc="0409001B" w:tentative="1">
+      <w:start w:val="1"/>
+      <w:numFmt w:val="lowerRoman"/>
+      <w:lvlText w:val="%6."/>
+      <w:lvlJc w:val="right"/>
+      <w:pPr>
+        <w:ind w:left="2880" w:hanging="420"/>
+      </w:pPr>
+    </w:lvl>
+    <w:lvl w:ilvl="6" w:tplc="0409000F" w:tentative="1">
+      <w:start w:val="1"/>
+      <w:numFmt w:val="decimal"/>
+      <w:lvlText w:val="%7."/>
+      <w:lvlJc w:val="left"/>
+      <w:pPr>
+        <w:ind w:left="3300" w:hanging="420"/>
+      </w:pPr>
+    </w:lvl>
+    <w:lvl w:ilvl="7" w:tplc="04090019" w:tentative="1">
+      <w:start w:val="1"/>
+      <w:numFmt w:val="lowerLetter"/>
+      <w:lvlText w:val="%8)"/>
+      <w:lvlJc w:val="left"/>
+      <w:pPr>
+        <w:ind w:left="3720" w:hanging="420"/>
+      </w:pPr>
+    </w:lvl>
+    <w:lvl w:ilvl="8" w:tplc="0409001B" w:tentative="1">
+      <w:start w:val="1"/>
+      <w:numFmt w:val="lowerRoman"/>
+      <w:lvlText w:val="%9."/>
+      <w:lvlJc w:val="right"/>
+      <w:pPr>
+        <w:ind w:left="4140" w:hanging="420"/>
+      </w:pPr>
+    </w:lvl>
+  </w:abstractNum>
+  <w:abstractNum w:abstractNumId="13" w15:restartNumberingAfterBreak="0">
     <w:nsid w:val="411E4FEB"/>
     <w:multiLevelType w:val="hybridMultilevel"/>
     <w:tmpl w:val="CCF80208"/>
@@ -12016,7 +15781,7 @@
       </w:pPr>
     </w:lvl>
   </w:abstractNum>
-  <w:abstractNum w:abstractNumId="13" w15:restartNumberingAfterBreak="0">
+  <w:abstractNum w:abstractNumId="14" w15:restartNumberingAfterBreak="0">
     <w:nsid w:val="4747306B"/>
     <w:multiLevelType w:val="hybridMultilevel"/>
     <w:tmpl w:val="E0442268"/>
@@ -12128,7 +15893,7 @@
       </w:rPr>
     </w:lvl>
   </w:abstractNum>
-  <w:abstractNum w:abstractNumId="14" w15:restartNumberingAfterBreak="0">
+  <w:abstractNum w:abstractNumId="15" w15:restartNumberingAfterBreak="0">
     <w:nsid w:val="50D12E6A"/>
     <w:multiLevelType w:val="hybridMultilevel"/>
     <w:tmpl w:val="27A64E82"/>
@@ -12217,7 +15982,7 @@
       </w:pPr>
     </w:lvl>
   </w:abstractNum>
-  <w:abstractNum w:abstractNumId="15" w15:restartNumberingAfterBreak="0">
+  <w:abstractNum w:abstractNumId="16" w15:restartNumberingAfterBreak="0">
     <w:nsid w:val="521770F7"/>
     <w:multiLevelType w:val="hybridMultilevel"/>
     <w:tmpl w:val="D21AD80C"/>
@@ -12306,7 +16071,7 @@
       </w:pPr>
     </w:lvl>
   </w:abstractNum>
-  <w:abstractNum w:abstractNumId="16" w15:restartNumberingAfterBreak="0">
+  <w:abstractNum w:abstractNumId="17" w15:restartNumberingAfterBreak="0">
     <w:nsid w:val="534C581F"/>
     <w:multiLevelType w:val="hybridMultilevel"/>
     <w:tmpl w:val="5C3CF4AA"/>
@@ -12395,7 +16160,7 @@
       </w:pPr>
     </w:lvl>
   </w:abstractNum>
-  <w:abstractNum w:abstractNumId="17" w15:restartNumberingAfterBreak="0">
+  <w:abstractNum w:abstractNumId="18" w15:restartNumberingAfterBreak="0">
     <w:nsid w:val="5C113DF0"/>
     <w:multiLevelType w:val="hybridMultilevel"/>
     <w:tmpl w:val="8D0C75AA"/>
@@ -12484,7 +16249,7 @@
       </w:pPr>
     </w:lvl>
   </w:abstractNum>
-  <w:abstractNum w:abstractNumId="18" w15:restartNumberingAfterBreak="0">
+  <w:abstractNum w:abstractNumId="19" w15:restartNumberingAfterBreak="0">
     <w:nsid w:val="5CBD7C22"/>
     <w:multiLevelType w:val="hybridMultilevel"/>
     <w:tmpl w:val="FE349F4E"/>
@@ -12573,7 +16338,7 @@
       </w:pPr>
     </w:lvl>
   </w:abstractNum>
-  <w:abstractNum w:abstractNumId="19" w15:restartNumberingAfterBreak="0">
+  <w:abstractNum w:abstractNumId="20" w15:restartNumberingAfterBreak="0">
     <w:nsid w:val="732E0CDF"/>
     <w:multiLevelType w:val="hybridMultilevel"/>
     <w:tmpl w:val="5BA418C4"/>
@@ -12685,7 +16450,7 @@
       </w:rPr>
     </w:lvl>
   </w:abstractNum>
-  <w:abstractNum w:abstractNumId="20" w15:restartNumberingAfterBreak="0">
+  <w:abstractNum w:abstractNumId="21" w15:restartNumberingAfterBreak="0">
     <w:nsid w:val="7E8A442D"/>
     <w:multiLevelType w:val="hybridMultilevel"/>
     <w:tmpl w:val="9C2AA880"/>
@@ -12775,19 +16540,19 @@
     </w:lvl>
   </w:abstractNum>
   <w:num w:numId="1" w16cid:durableId="1978097070">
-    <w:abstractNumId w:val="19"/>
+    <w:abstractNumId w:val="20"/>
   </w:num>
   <w:num w:numId="2" w16cid:durableId="41098031">
-    <w:abstractNumId w:val="13"/>
+    <w:abstractNumId w:val="14"/>
   </w:num>
   <w:num w:numId="3" w16cid:durableId="1755929811">
     <w:abstractNumId w:val="3"/>
   </w:num>
   <w:num w:numId="4" w16cid:durableId="1917737752">
-    <w:abstractNumId w:val="14"/>
+    <w:abstractNumId w:val="15"/>
   </w:num>
   <w:num w:numId="5" w16cid:durableId="1710957877">
-    <w:abstractNumId w:val="20"/>
+    <w:abstractNumId w:val="21"/>
   </w:num>
   <w:num w:numId="6" w16cid:durableId="1796482334">
     <w:abstractNumId w:val="10"/>
@@ -12796,16 +16561,16 @@
     <w:abstractNumId w:val="9"/>
   </w:num>
   <w:num w:numId="8" w16cid:durableId="410086518">
-    <w:abstractNumId w:val="16"/>
+    <w:abstractNumId w:val="17"/>
   </w:num>
   <w:num w:numId="9" w16cid:durableId="1321421401">
     <w:abstractNumId w:val="0"/>
   </w:num>
   <w:num w:numId="10" w16cid:durableId="1965379077">
-    <w:abstractNumId w:val="18"/>
+    <w:abstractNumId w:val="19"/>
   </w:num>
   <w:num w:numId="11" w16cid:durableId="1156796242">
-    <w:abstractNumId w:val="15"/>
+    <w:abstractNumId w:val="16"/>
   </w:num>
   <w:num w:numId="12" w16cid:durableId="178592493">
     <w:abstractNumId w:val="5"/>
@@ -12820,7 +16585,7 @@
     <w:abstractNumId w:val="4"/>
   </w:num>
   <w:num w:numId="16" w16cid:durableId="1703893287">
-    <w:abstractNumId w:val="12"/>
+    <w:abstractNumId w:val="13"/>
   </w:num>
   <w:num w:numId="17" w16cid:durableId="1687177074">
     <w:abstractNumId w:val="11"/>
@@ -12829,13 +16594,16 @@
     <w:abstractNumId w:val="7"/>
   </w:num>
   <w:num w:numId="19" w16cid:durableId="1822044202">
-    <w:abstractNumId w:val="17"/>
+    <w:abstractNumId w:val="18"/>
   </w:num>
   <w:num w:numId="20" w16cid:durableId="2079472842">
     <w:abstractNumId w:val="2"/>
   </w:num>
   <w:num w:numId="21" w16cid:durableId="900671595">
     <w:abstractNumId w:val="8"/>
+  </w:num>
+  <w:num w:numId="22" w16cid:durableId="68306312">
+    <w:abstractNumId w:val="12"/>
   </w:num>
 </w:numbering>
 </file>
@@ -13628,6 +17396,11 @@
     <w:basedOn w:val="a0"/>
     <w:rsid w:val="002C21D0"/>
   </w:style>
+  <w:style w:type="character" w:customStyle="1" w:styleId="css-901oao">
+    <w:name w:val="css-901oao"/>
+    <w:basedOn w:val="a0"/>
+    <w:rsid w:val="003176B7"/>
+  </w:style>
 </w:styles>
 </file>
 

--- a/Finanal Report.docx
+++ b/Finanal Report.docx
@@ -11026,6 +11026,7 @@
           <w:rFonts w:eastAsiaTheme="minorEastAsia"/>
         </w:rPr>
       </w:pPr>
+      <w:bookmarkStart w:id="0" w:name="_Hlk114385364"/>
       <w:r>
         <w:rPr>
           <w:rFonts w:eastAsiaTheme="minorEastAsia"/>
@@ -11718,6 +11719,7 @@
         <w:t xml:space="preserve"> to perform authentication.</w:t>
       </w:r>
     </w:p>
+    <w:bookmarkEnd w:id="0"/>
     <w:p>
       <w:pPr>
         <w:spacing w:beforeLines="50" w:before="156"/>
@@ -12470,7 +12472,7 @@
         </w:rPr>
         <w:t xml:space="preserve"> (</w:t>
       </w:r>
-      <w:bookmarkStart w:id="0" w:name="_Hlk114353340"/>
+      <w:bookmarkStart w:id="1" w:name="_Hlk114353340"/>
       <w:r>
         <w:rPr>
           <w:rStyle w:val="well--text--2hp0"/>
@@ -12483,7 +12485,7 @@
         </w:rPr>
         <w:t>, 2015</w:t>
       </w:r>
-      <w:bookmarkEnd w:id="0"/>
+      <w:bookmarkEnd w:id="1"/>
       <w:r>
         <w:rPr>
           <w:rStyle w:val="well--text--2hp0"/>
@@ -12562,7 +12564,7 @@
         </w:rPr>
         <w:t xml:space="preserve"> </w:t>
       </w:r>
-      <w:bookmarkStart w:id="1" w:name="_Hlk114353711"/>
+      <w:bookmarkStart w:id="2" w:name="_Hlk114353711"/>
       <w:r>
         <w:rPr>
           <w:rStyle w:val="well--text--2hp0"/>
@@ -12587,7 +12589,7 @@
         </w:rPr>
         <w:t>.</w:t>
       </w:r>
-      <w:bookmarkEnd w:id="1"/>
+      <w:bookmarkEnd w:id="2"/>
       <w:r>
         <w:rPr>
           <w:rStyle w:val="well--text--2hp0"/>
@@ -12708,7 +12710,7 @@
         </w:rPr>
         <w:t xml:space="preserve"> </w:t>
       </w:r>
-      <w:bookmarkStart w:id="2" w:name="_Hlk114354102"/>
+      <w:bookmarkStart w:id="3" w:name="_Hlk114354102"/>
       <w:r>
         <w:rPr>
           <w:rStyle w:val="well--text--2hp0"/>
@@ -12750,7 +12752,7 @@
         </w:rPr>
         <w:t xml:space="preserve"> 2022)</w:t>
       </w:r>
-      <w:bookmarkEnd w:id="2"/>
+      <w:bookmarkEnd w:id="3"/>
       <w:r>
         <w:rPr>
           <w:rStyle w:val="well--text--2hp0"/>
@@ -12843,65 +12845,85 @@
     <w:p>
       <w:pPr>
         <w:rPr>
+          <w:rStyle w:val="well--text--2hp0"/>
+        </w:rPr>
+      </w:pPr>
+    </w:p>
+    <w:p>
+      <w:pPr>
+        <w:pStyle w:val="4"/>
+      </w:pPr>
+      <w:r>
+        <w:t>4.2.1 Setting Filter</w:t>
+      </w:r>
+    </w:p>
+    <w:p>
+      <w:pPr>
+        <w:rPr>
+          <w:noProof/>
+        </w:rPr>
+      </w:pPr>
+      <w:r>
+        <w:rPr>
+          <w:rStyle w:val="well--text--2hp0"/>
+        </w:rPr>
+        <w:t xml:space="preserve">In the setting module, Java filter is the most important part to apply </w:t>
+      </w:r>
+      <w:r>
+        <w:rPr>
+          <w:rStyle w:val="well--text--2hp0"/>
+        </w:rPr>
+        <w:t>for the entire shopping application</w:t>
+      </w:r>
+      <w:r>
+        <w:rPr>
+          <w:rStyle w:val="well--text--2hp0"/>
+        </w:rPr>
+        <w:t xml:space="preserve">. </w:t>
+      </w:r>
+      <w:r>
+        <w:rPr>
+          <w:rStyle w:val="well--text--2hp0"/>
+        </w:rPr>
+        <w:t>Using the setting filter, all requests coming into the application are intercepted by the application before being handled by any controller</w:t>
+      </w:r>
+      <w:r>
+        <w:rPr>
+          <w:rStyle w:val="well--text--2hp0"/>
+        </w:rPr>
+        <w:t>.</w:t>
+      </w:r>
+      <w:r>
+        <w:rPr>
+          <w:rStyle w:val="a3"/>
+        </w:rPr>
+        <w:t xml:space="preserve"> </w:t>
+      </w:r>
+      <w:r>
+        <w:rPr>
+          <w:rStyle w:val="well--text--2hp0"/>
+        </w:rPr>
+        <w:t>A view will be dynamically updated with the setting values after the system reading the setting values from the database and putting them on the model.</w:t>
+      </w:r>
+      <w:r>
+        <w:rPr>
+          <w:noProof/>
+        </w:rPr>
+        <w:t xml:space="preserve"> </w:t>
+      </w:r>
+    </w:p>
+    <w:p>
+      <w:pPr>
+        <w:rPr>
           <w:rFonts w:eastAsiaTheme="minorEastAsia" w:hint="eastAsia"/>
         </w:rPr>
       </w:pPr>
       <w:r>
         <w:rPr>
-          <w:rStyle w:val="well--text--2hp0"/>
-        </w:rPr>
-        <w:t xml:space="preserve">In the setting module, Java filter is the most important part to apply </w:t>
-      </w:r>
-      <w:r>
-        <w:rPr>
-          <w:rStyle w:val="well--text--2hp0"/>
-        </w:rPr>
-        <w:t>for the entire shopping application</w:t>
-      </w:r>
-      <w:r>
-        <w:rPr>
-          <w:rStyle w:val="well--text--2hp0"/>
-        </w:rPr>
-        <w:t xml:space="preserve">. </w:t>
-      </w:r>
-      <w:r>
-        <w:rPr>
-          <w:rStyle w:val="well--text--2hp0"/>
-        </w:rPr>
-        <w:t>Using the setting filter, all requests coming into the application are intercepted by the application before being handled by any controller</w:t>
-      </w:r>
-      <w:r>
-        <w:rPr>
-          <w:rStyle w:val="well--text--2hp0"/>
-        </w:rPr>
-        <w:t>.</w:t>
-      </w:r>
-      <w:r>
-        <w:rPr>
-          <w:rStyle w:val="a3"/>
-        </w:rPr>
-        <w:t xml:space="preserve"> </w:t>
-      </w:r>
-      <w:r>
-        <w:rPr>
-          <w:rStyle w:val="well--text--2hp0"/>
-        </w:rPr>
-        <w:t>A view will be dynamically updated with the setting values after the system reading the setting values from the database and putting them on the model.</w:t>
-      </w:r>
-    </w:p>
-    <w:p>
-      <w:pPr>
-        <w:spacing w:beforeLines="50" w:before="156"/>
-        <w:rPr>
-          <w:rFonts w:eastAsiaTheme="minorEastAsia"/>
-        </w:rPr>
-      </w:pPr>
-      <w:r>
-        <w:rPr>
           <w:noProof/>
         </w:rPr>
         <w:drawing>
-          <wp:inline distT="0" distB="0" distL="0" distR="0" wp14:anchorId="00D76854" wp14:editId="517DA2FD">
+          <wp:inline distT="0" distB="0" distL="0" distR="0" wp14:anchorId="7725DE3D" wp14:editId="5696CCA2">
             <wp:extent cx="5274310" cy="2345055"/>
             <wp:effectExtent l="0" t="0" r="0" b="0"/>
             <wp:docPr id="37" name="图片 37" descr="图示&#10;&#10;描述已自动生成"/>
@@ -12954,14 +12976,1404 @@
       <w:pPr>
         <w:spacing w:beforeLines="50" w:before="156"/>
         <w:rPr>
+          <w:rFonts w:eastAsiaTheme="minorEastAsia"/>
+        </w:rPr>
+      </w:pPr>
+    </w:p>
+    <w:p>
+      <w:pPr>
+        <w:spacing w:beforeLines="50" w:before="156"/>
+        <w:rPr>
+          <w:rStyle w:val="well--text--2hp0"/>
+        </w:rPr>
+      </w:pPr>
+      <w:r>
+        <w:rPr>
+          <w:rStyle w:val="well--text--2hp0"/>
+        </w:rPr>
+        <w:t xml:space="preserve">we use the service class to read the settings information from the database and introduce you </w:t>
+      </w:r>
+      <w:proofErr w:type="spellStart"/>
+      <w:proofErr w:type="gramStart"/>
+      <w:r>
+        <w:rPr>
+          <w:rStyle w:val="well--text--2hp0"/>
+        </w:rPr>
+        <w:t>doFilter</w:t>
+      </w:r>
+      <w:proofErr w:type="spellEnd"/>
+      <w:r>
+        <w:rPr>
+          <w:rStyle w:val="well--text--2hp0"/>
+        </w:rPr>
+        <w:t>(</w:t>
+      </w:r>
+      <w:proofErr w:type="gramEnd"/>
+      <w:r>
+        <w:rPr>
+          <w:rStyle w:val="well--text--2hp0"/>
+        </w:rPr>
+        <w:t xml:space="preserve">) method. </w:t>
+      </w:r>
+      <w:r>
+        <w:rPr>
+          <w:rStyle w:val="well--text--2hp0"/>
+        </w:rPr>
+        <w:t>We put the setting values into a request and continues</w:t>
+      </w:r>
+      <w:r>
+        <w:rPr>
+          <w:rStyle w:val="well--text--2hp0"/>
+        </w:rPr>
+        <w:t xml:space="preserve"> the filter chain</w:t>
+      </w:r>
+      <w:r>
+        <w:rPr>
+          <w:rStyle w:val="well--text--2hp0"/>
+        </w:rPr>
+        <w:t>.</w:t>
+      </w:r>
+      <w:r>
+        <w:rPr>
+          <w:rStyle w:val="well--text--2hp0"/>
+        </w:rPr>
+        <w:t xml:space="preserve"> </w:t>
+      </w:r>
+      <w:r>
+        <w:rPr>
+          <w:rStyle w:val="well--text--2hp0"/>
+        </w:rPr>
+        <w:t xml:space="preserve">we have the same attitude that intercepts also requests coming to the application and </w:t>
+      </w:r>
+      <w:r>
+        <w:rPr>
+          <w:rStyle w:val="well--text--2hp0"/>
+        </w:rPr>
+        <w:t xml:space="preserve">the filter </w:t>
+      </w:r>
+      <w:r>
+        <w:rPr>
+          <w:rStyle w:val="well--text--2hp0"/>
+        </w:rPr>
+        <w:t>we modify the request by putting setting value into as our request before the requests are</w:t>
+      </w:r>
+      <w:r>
+        <w:rPr>
+          <w:rStyle w:val="a3"/>
+        </w:rPr>
+        <w:t xml:space="preserve"> </w:t>
+      </w:r>
+      <w:r>
+        <w:rPr>
+          <w:rStyle w:val="well--text--2hp0"/>
+        </w:rPr>
+        <w:t xml:space="preserve">handled by the controllers and </w:t>
+      </w:r>
+      <w:r>
+        <w:rPr>
+          <w:rStyle w:val="well--text--2hp0"/>
+        </w:rPr>
+        <w:t>in the view</w:t>
+      </w:r>
+      <w:r>
+        <w:rPr>
+          <w:rStyle w:val="well--text--2hp0"/>
+        </w:rPr>
+        <w:t xml:space="preserve"> layer.</w:t>
+      </w:r>
+      <w:r>
+        <w:rPr>
+          <w:rStyle w:val="well--text--2hp0"/>
+        </w:rPr>
+        <w:t xml:space="preserve"> </w:t>
+      </w:r>
+      <w:r>
+        <w:rPr>
+          <w:rStyle w:val="well--text--2hp0"/>
+        </w:rPr>
+        <w:t>We apply the setting values for the view files before returning the response to the client by using</w:t>
+      </w:r>
+      <w:r>
+        <w:rPr>
+          <w:rStyle w:val="well--text--2hp0"/>
+        </w:rPr>
+        <w:t xml:space="preserve"> filter.</w:t>
+      </w:r>
+    </w:p>
+    <w:p>
+      <w:pPr>
+        <w:spacing w:beforeLines="50" w:before="156"/>
+        <w:rPr>
           <w:rFonts w:eastAsiaTheme="minorEastAsia" w:hint="eastAsia"/>
         </w:rPr>
       </w:pPr>
+      <w:r>
+        <w:rPr>
+          <w:noProof/>
+        </w:rPr>
+        <w:lastRenderedPageBreak/>
+        <w:drawing>
+          <wp:inline distT="0" distB="0" distL="0" distR="0" wp14:anchorId="72D46AAD" wp14:editId="5CDFC4D6">
+            <wp:extent cx="5274310" cy="3453130"/>
+            <wp:effectExtent l="0" t="0" r="0" b="0"/>
+            <wp:docPr id="40" name="图片 40" descr="图形用户界面, 文本, 应用程序, 电子邮件&#10;&#10;描述已自动生成"/>
+            <wp:cNvGraphicFramePr>
+              <a:graphicFrameLocks xmlns:a="http://schemas.openxmlformats.org/drawingml/2006/main" noChangeAspect="1"/>
+            </wp:cNvGraphicFramePr>
+            <a:graphic xmlns:a="http://schemas.openxmlformats.org/drawingml/2006/main">
+              <a:graphicData uri="http://schemas.openxmlformats.org/drawingml/2006/picture">
+                <pic:pic xmlns:pic="http://schemas.openxmlformats.org/drawingml/2006/picture">
+                  <pic:nvPicPr>
+                    <pic:cNvPr id="40" name="图片 40" descr="图形用户界面, 文本, 应用程序, 电子邮件&#10;&#10;描述已自动生成"/>
+                    <pic:cNvPicPr/>
+                  </pic:nvPicPr>
+                  <pic:blipFill>
+                    <a:blip r:embed="rId28"/>
+                    <a:stretch>
+                      <a:fillRect/>
+                    </a:stretch>
+                  </pic:blipFill>
+                  <pic:spPr>
+                    <a:xfrm>
+                      <a:off x="0" y="0"/>
+                      <a:ext cx="5274310" cy="3453130"/>
+                    </a:xfrm>
+                    <a:prstGeom prst="rect">
+                      <a:avLst/>
+                    </a:prstGeom>
+                  </pic:spPr>
+                </pic:pic>
+              </a:graphicData>
+            </a:graphic>
+          </wp:inline>
+        </w:drawing>
+      </w:r>
+    </w:p>
+    <w:p>
+      <w:pPr>
+        <w:spacing w:beforeLines="50" w:before="156"/>
+        <w:rPr>
+          <w:rFonts w:eastAsiaTheme="minorEastAsia" w:hint="eastAsia"/>
+        </w:rPr>
+      </w:pPr>
     </w:p>
     <w:p>
       <w:pPr>
         <w:pStyle w:val="4"/>
-        <w:spacing w:beforeLines="50" w:before="156"/>
+      </w:pPr>
+      <w:r>
+        <w:t xml:space="preserve">4.2.2 </w:t>
+      </w:r>
+      <w:r>
+        <w:t xml:space="preserve">Load </w:t>
+      </w:r>
+      <w:r>
+        <w:t>Country with</w:t>
+      </w:r>
+      <w:r>
+        <w:t xml:space="preserve"> AJAX and</w:t>
+      </w:r>
+      <w:r>
+        <w:t xml:space="preserve"> Restful Webservice</w:t>
+      </w:r>
+    </w:p>
+    <w:p>
+      <w:pPr>
+        <w:spacing w:beforeLines="50" w:before="156"/>
+        <w:rPr>
+          <w:rFonts w:eastAsiaTheme="minorEastAsia"/>
+        </w:rPr>
+      </w:pPr>
+      <w:r>
+        <w:rPr>
+          <w:rFonts w:eastAsiaTheme="minorEastAsia"/>
+        </w:rPr>
+        <w:t>ALL AJAX</w:t>
+      </w:r>
+      <w:r>
+        <w:rPr>
+          <w:rFonts w:eastAsiaTheme="minorEastAsia"/>
+        </w:rPr>
+        <w:t xml:space="preserve"> </w:t>
+      </w:r>
+      <w:r>
+        <w:rPr>
+          <w:rFonts w:eastAsiaTheme="minorEastAsia"/>
+        </w:rPr>
+        <w:t>Calls</w:t>
+      </w:r>
+      <w:r>
+        <w:rPr>
+          <w:rFonts w:eastAsiaTheme="minorEastAsia"/>
+        </w:rPr>
+        <w:t xml:space="preserve"> to the </w:t>
+      </w:r>
+      <w:r>
+        <w:rPr>
+          <w:rFonts w:eastAsiaTheme="minorEastAsia"/>
+        </w:rPr>
+        <w:t>RESTful Webservices</w:t>
+      </w:r>
+      <w:r>
+        <w:rPr>
+          <w:rFonts w:eastAsiaTheme="minorEastAsia"/>
+        </w:rPr>
+        <w:t xml:space="preserve"> </w:t>
+      </w:r>
+      <w:r>
+        <w:rPr>
+          <w:rFonts w:eastAsiaTheme="minorEastAsia"/>
+        </w:rPr>
+        <w:t xml:space="preserve">are performed in loading and managing </w:t>
+      </w:r>
+      <w:r>
+        <w:rPr>
+          <w:rFonts w:eastAsiaTheme="minorEastAsia"/>
+        </w:rPr>
+        <w:t>C</w:t>
+      </w:r>
+      <w:r>
+        <w:rPr>
+          <w:rFonts w:eastAsiaTheme="minorEastAsia"/>
+        </w:rPr>
+        <w:t xml:space="preserve">ountry settings. </w:t>
+      </w:r>
+    </w:p>
+    <w:p>
+      <w:pPr>
+        <w:spacing w:beforeLines="50" w:before="156"/>
+      </w:pPr>
+      <w:r>
+        <w:rPr>
+          <w:rFonts w:eastAsiaTheme="minorEastAsia"/>
+        </w:rPr>
+        <w:t>The unique features of AJAX make it the dream of every developer, as it can be used to read data from a web server after the web page has loaded, to update a web page without reloading, and even to send data to the web server in the background</w:t>
+      </w:r>
+      <w:r>
+        <w:rPr>
+          <w:rFonts w:eastAsiaTheme="minorEastAsia"/>
+        </w:rPr>
+        <w:t xml:space="preserve"> </w:t>
+      </w:r>
+      <w:r>
+        <w:rPr>
+          <w:rFonts w:eastAsiaTheme="minorEastAsia"/>
+        </w:rPr>
+        <w:t>(</w:t>
+      </w:r>
+      <w:r>
+        <w:t>W3Schools</w:t>
+      </w:r>
+      <w:r>
+        <w:t>, 2022)</w:t>
+      </w:r>
+      <w:r>
+        <w:t>.</w:t>
+      </w:r>
+    </w:p>
+    <w:p>
+      <w:pPr>
+        <w:spacing w:beforeLines="50" w:before="156"/>
+        <w:jc w:val="center"/>
+        <w:rPr>
+          <w:rFonts w:eastAsiaTheme="minorEastAsia"/>
+        </w:rPr>
+      </w:pPr>
+      <w:r>
+        <w:rPr>
+          <w:noProof/>
+        </w:rPr>
+        <w:drawing>
+          <wp:inline distT="0" distB="0" distL="0" distR="0" wp14:anchorId="44B348C8" wp14:editId="1C4364B9">
+            <wp:extent cx="4295775" cy="2480440"/>
+            <wp:effectExtent l="0" t="0" r="0" b="0"/>
+            <wp:docPr id="44" name="图片 44" descr="图示&#10;&#10;描述已自动生成"/>
+            <wp:cNvGraphicFramePr>
+              <a:graphicFrameLocks xmlns:a="http://schemas.openxmlformats.org/drawingml/2006/main" noChangeAspect="1"/>
+            </wp:cNvGraphicFramePr>
+            <a:graphic xmlns:a="http://schemas.openxmlformats.org/drawingml/2006/main">
+              <a:graphicData uri="http://schemas.openxmlformats.org/drawingml/2006/picture">
+                <pic:pic xmlns:pic="http://schemas.openxmlformats.org/drawingml/2006/picture">
+                  <pic:nvPicPr>
+                    <pic:cNvPr id="44" name="图片 44" descr="图示&#10;&#10;描述已自动生成"/>
+                    <pic:cNvPicPr/>
+                  </pic:nvPicPr>
+                  <pic:blipFill>
+                    <a:blip r:embed="rId29"/>
+                    <a:stretch>
+                      <a:fillRect/>
+                    </a:stretch>
+                  </pic:blipFill>
+                  <pic:spPr>
+                    <a:xfrm>
+                      <a:off x="0" y="0"/>
+                      <a:ext cx="4303690" cy="2485010"/>
+                    </a:xfrm>
+                    <a:prstGeom prst="rect">
+                      <a:avLst/>
+                    </a:prstGeom>
+                  </pic:spPr>
+                </pic:pic>
+              </a:graphicData>
+            </a:graphic>
+          </wp:inline>
+        </w:drawing>
+      </w:r>
+    </w:p>
+    <w:p>
+      <w:pPr>
+        <w:spacing w:beforeLines="50" w:before="156"/>
+      </w:pPr>
+      <w:r>
+        <w:t xml:space="preserve">The REST architectural style is an approach to designing Web services that focus on a system's resources, including how resource states are addressed and </w:t>
+      </w:r>
+      <w:r>
+        <w:lastRenderedPageBreak/>
+        <w:t>transferred over HTTP using a variety of clients.</w:t>
+      </w:r>
+      <w:r>
+        <w:t xml:space="preserve"> </w:t>
+      </w:r>
+      <w:r>
+        <w:t>The REST protocol requires developers to use HTTP methods explicitly and in a consistent manner.</w:t>
+      </w:r>
+      <w:r>
+        <w:t xml:space="preserve"> Th</w:t>
+      </w:r>
+      <w:r>
+        <w:t>e</w:t>
+      </w:r>
+      <w:r>
+        <w:t xml:space="preserve"> basic REST design principle establishes a one-to-one mapping </w:t>
+      </w:r>
+      <w:r>
+        <w:t xml:space="preserve">using </w:t>
+      </w:r>
+      <w:r>
+        <w:rPr>
+          <w:i/>
+          <w:iCs/>
+        </w:rPr>
+        <w:t>POST</w:t>
+      </w:r>
+      <w:r>
+        <w:t xml:space="preserve"> annotation to create a resource on the server, using </w:t>
+      </w:r>
+      <w:r>
+        <w:rPr>
+          <w:i/>
+          <w:iCs/>
+        </w:rPr>
+        <w:t>GET</w:t>
+      </w:r>
+      <w:r>
+        <w:t xml:space="preserve"> </w:t>
+      </w:r>
+      <w:r>
+        <w:t>annotation</w:t>
+      </w:r>
+      <w:r>
+        <w:t xml:space="preserve"> to retrieve a resource, using </w:t>
+      </w:r>
+      <w:r>
+        <w:rPr>
+          <w:i/>
+          <w:iCs/>
+        </w:rPr>
+        <w:t>PUT</w:t>
+      </w:r>
+      <w:r>
+        <w:t xml:space="preserve"> </w:t>
+      </w:r>
+      <w:r>
+        <w:t xml:space="preserve">annotation </w:t>
+      </w:r>
+      <w:r>
+        <w:t xml:space="preserve">to update the resource, and using </w:t>
+      </w:r>
+      <w:r>
+        <w:rPr>
+          <w:i/>
+          <w:iCs/>
+        </w:rPr>
+        <w:t>DELETE</w:t>
+      </w:r>
+      <w:r>
+        <w:t xml:space="preserve"> </w:t>
+      </w:r>
+      <w:r>
+        <w:t xml:space="preserve">annotation </w:t>
+      </w:r>
+      <w:r>
+        <w:t>to remove a resource</w:t>
+      </w:r>
+      <w:r>
+        <w:t xml:space="preserve"> </w:t>
+      </w:r>
+      <w:bookmarkStart w:id="4" w:name="_Hlk114394522"/>
+      <w:r>
+        <w:t>(</w:t>
+      </w:r>
+      <w:r>
+        <w:t>Alex Rodriguez</w:t>
+      </w:r>
+      <w:r>
+        <w:t>, 2015)</w:t>
+      </w:r>
+      <w:r>
+        <w:t>.</w:t>
+      </w:r>
+      <w:bookmarkEnd w:id="4"/>
+      <w:r>
+        <w:t xml:space="preserve"> </w:t>
+      </w:r>
+    </w:p>
+    <w:p>
+      <w:pPr>
+        <w:spacing w:beforeLines="50" w:before="156"/>
+      </w:pPr>
+      <w:r>
+        <w:rPr>
+          <w:noProof/>
+        </w:rPr>
+        <w:drawing>
+          <wp:inline distT="0" distB="0" distL="0" distR="0" wp14:anchorId="6E225737" wp14:editId="194C7E37">
+            <wp:extent cx="5274310" cy="1025525"/>
+            <wp:effectExtent l="0" t="0" r="0" b="0"/>
+            <wp:docPr id="39" name="图片 39" descr="图示&#10;&#10;描述已自动生成"/>
+            <wp:cNvGraphicFramePr>
+              <a:graphicFrameLocks xmlns:a="http://schemas.openxmlformats.org/drawingml/2006/main" noChangeAspect="1"/>
+            </wp:cNvGraphicFramePr>
+            <a:graphic xmlns:a="http://schemas.openxmlformats.org/drawingml/2006/main">
+              <a:graphicData uri="http://schemas.openxmlformats.org/drawingml/2006/picture">
+                <pic:pic xmlns:pic="http://schemas.openxmlformats.org/drawingml/2006/picture">
+                  <pic:nvPicPr>
+                    <pic:cNvPr id="39" name="图片 39" descr="图示&#10;&#10;描述已自动生成"/>
+                    <pic:cNvPicPr>
+                      <a:picLocks noChangeAspect="1" noChangeArrowheads="1"/>
+                    </pic:cNvPicPr>
+                  </pic:nvPicPr>
+                  <pic:blipFill>
+                    <a:blip r:embed="rId30">
+                      <a:extLst>
+                        <a:ext uri="{28A0092B-C50C-407E-A947-70E740481C1C}">
+                          <a14:useLocalDpi xmlns:a14="http://schemas.microsoft.com/office/drawing/2010/main" val="0"/>
+                        </a:ext>
+                      </a:extLst>
+                    </a:blip>
+                    <a:srcRect/>
+                    <a:stretch>
+                      <a:fillRect/>
+                    </a:stretch>
+                  </pic:blipFill>
+                  <pic:spPr bwMode="auto">
+                    <a:xfrm>
+                      <a:off x="0" y="0"/>
+                      <a:ext cx="5274310" cy="1025525"/>
+                    </a:xfrm>
+                    <a:prstGeom prst="rect">
+                      <a:avLst/>
+                    </a:prstGeom>
+                    <a:noFill/>
+                    <a:ln>
+                      <a:noFill/>
+                    </a:ln>
+                  </pic:spPr>
+                </pic:pic>
+              </a:graphicData>
+            </a:graphic>
+          </wp:inline>
+        </w:drawing>
+      </w:r>
+    </w:p>
+    <w:p>
+      <w:pPr>
+        <w:spacing w:beforeLines="50" w:before="156"/>
+        <w:rPr>
+          <w:rStyle w:val="well--text--2hp0"/>
+        </w:rPr>
+      </w:pPr>
+      <w:r>
+        <w:rPr>
+          <w:rFonts w:eastAsiaTheme="minorEastAsia"/>
+        </w:rPr>
+        <w:t>I</w:t>
+      </w:r>
+      <w:r>
+        <w:rPr>
+          <w:rFonts w:eastAsiaTheme="minorEastAsia"/>
+        </w:rPr>
+        <w:t xml:space="preserve">n the </w:t>
+      </w:r>
+      <w:r>
+        <w:rPr>
+          <w:rFonts w:eastAsiaTheme="minorEastAsia"/>
+        </w:rPr>
+        <w:t>“</w:t>
+      </w:r>
+      <w:proofErr w:type="spellStart"/>
+      <w:r>
+        <w:rPr>
+          <w:rFonts w:eastAsiaTheme="minorEastAsia"/>
+        </w:rPr>
+        <w:t>DubaiShop</w:t>
+      </w:r>
+      <w:proofErr w:type="spellEnd"/>
+      <w:r>
+        <w:rPr>
+          <w:rFonts w:eastAsiaTheme="minorEastAsia"/>
+        </w:rPr>
+        <w:t>”</w:t>
+      </w:r>
+      <w:r>
+        <w:rPr>
+          <w:rFonts w:eastAsiaTheme="minorEastAsia"/>
+        </w:rPr>
+        <w:t xml:space="preserve"> project</w:t>
+      </w:r>
+      <w:r>
+        <w:rPr>
+          <w:rFonts w:eastAsiaTheme="minorEastAsia"/>
+        </w:rPr>
+        <w:t>, s</w:t>
+      </w:r>
+      <w:r>
+        <w:rPr>
+          <w:rStyle w:val="well--text--2hp0"/>
+        </w:rPr>
+        <w:t xml:space="preserve">ome Restful </w:t>
+      </w:r>
+      <w:r>
+        <w:rPr>
+          <w:rStyle w:val="well--text--2hp0"/>
+        </w:rPr>
+        <w:t>W</w:t>
+      </w:r>
+      <w:r>
+        <w:rPr>
+          <w:rStyle w:val="well--text--2hp0"/>
+        </w:rPr>
+        <w:t>ebservices</w:t>
+      </w:r>
+      <w:r>
+        <w:rPr>
+          <w:rStyle w:val="well--text--2hp0"/>
+        </w:rPr>
+        <w:t xml:space="preserve"> are used by the client with </w:t>
+      </w:r>
+      <w:r>
+        <w:rPr>
+          <w:rStyle w:val="well--text--2hp0"/>
+        </w:rPr>
+        <w:t>some JavaScript and jQuery code</w:t>
+      </w:r>
+      <w:r>
+        <w:rPr>
+          <w:rStyle w:val="well--text--2hp0"/>
+        </w:rPr>
+        <w:t>s</w:t>
+      </w:r>
+      <w:r>
+        <w:rPr>
+          <w:rStyle w:val="well--text--2hp0"/>
+        </w:rPr>
+        <w:t xml:space="preserve"> to send AJAX request</w:t>
+      </w:r>
+      <w:r>
+        <w:rPr>
+          <w:rStyle w:val="well--text--2hp0"/>
+        </w:rPr>
+        <w:t>s</w:t>
+      </w:r>
+      <w:r>
+        <w:rPr>
+          <w:rStyle w:val="well--text--2hp0"/>
+        </w:rPr>
+        <w:t xml:space="preserve"> to </w:t>
+      </w:r>
+      <w:r>
+        <w:rPr>
+          <w:rStyle w:val="well--text--2hp0"/>
+        </w:rPr>
+        <w:t>perform</w:t>
+      </w:r>
+      <w:r>
+        <w:rPr>
+          <w:rStyle w:val="well--text--2hp0"/>
+        </w:rPr>
+        <w:t xml:space="preserve"> the </w:t>
+      </w:r>
+      <w:r>
+        <w:rPr>
+          <w:rStyle w:val="well--text--2hp0"/>
+        </w:rPr>
+        <w:t>REST</w:t>
+      </w:r>
+      <w:r>
+        <w:rPr>
+          <w:rStyle w:val="well--text--2hp0"/>
+        </w:rPr>
+        <w:t xml:space="preserve"> </w:t>
+      </w:r>
+      <w:r>
+        <w:rPr>
+          <w:rStyle w:val="well--text--2hp0"/>
+        </w:rPr>
+        <w:t>Web</w:t>
+      </w:r>
+      <w:r>
+        <w:rPr>
+          <w:rStyle w:val="well--text--2hp0"/>
+        </w:rPr>
+        <w:t>services.</w:t>
+      </w:r>
+      <w:r>
+        <w:rPr>
+          <w:rStyle w:val="well--text--2hp0"/>
+        </w:rPr>
+        <w:t xml:space="preserve"> </w:t>
+      </w:r>
+      <w:r>
+        <w:rPr>
+          <w:rStyle w:val="well--text--2hp0"/>
+        </w:rPr>
+        <w:t>And data will be sent along with the request</w:t>
+      </w:r>
+      <w:r>
+        <w:rPr>
+          <w:rStyle w:val="well--text--2hp0"/>
+        </w:rPr>
+        <w:t>s</w:t>
+      </w:r>
+      <w:r>
+        <w:rPr>
+          <w:rStyle w:val="well--text--2hp0"/>
+        </w:rPr>
+        <w:t xml:space="preserve"> and response</w:t>
+      </w:r>
+      <w:r>
+        <w:rPr>
+          <w:rStyle w:val="well--text--2hp0"/>
+        </w:rPr>
+        <w:t>s</w:t>
+      </w:r>
+      <w:r>
+        <w:rPr>
+          <w:rStyle w:val="well--text--2hp0"/>
+        </w:rPr>
+        <w:t xml:space="preserve"> when necessary.</w:t>
+      </w:r>
+      <w:r>
+        <w:rPr>
+          <w:rStyle w:val="well--text--2hp0"/>
+        </w:rPr>
+        <w:t xml:space="preserve"> </w:t>
+      </w:r>
+      <w:r>
+        <w:rPr>
+          <w:rStyle w:val="well--text--2hp0"/>
+        </w:rPr>
+        <w:t>W</w:t>
+      </w:r>
+      <w:r>
+        <w:rPr>
+          <w:rStyle w:val="well--text--2hp0"/>
+        </w:rPr>
+        <w:t>hen the settings pass is loaded, it doe</w:t>
+      </w:r>
+      <w:r>
+        <w:rPr>
+          <w:rStyle w:val="well--text--2hp0"/>
+        </w:rPr>
+        <w:t xml:space="preserve">s not immediately load the countries since </w:t>
+      </w:r>
+      <w:r>
+        <w:rPr>
+          <w:rStyle w:val="well--text--2hp0"/>
+        </w:rPr>
+        <w:t xml:space="preserve">there </w:t>
+      </w:r>
+      <w:r>
+        <w:rPr>
+          <w:rStyle w:val="well--text--2hp0"/>
+        </w:rPr>
+        <w:t>are more than 200</w:t>
+      </w:r>
+      <w:r>
+        <w:rPr>
+          <w:rStyle w:val="well--text--2hp0"/>
+        </w:rPr>
+        <w:t xml:space="preserve"> countries </w:t>
+      </w:r>
+      <w:r>
+        <w:rPr>
+          <w:rStyle w:val="well--text--2hp0"/>
+        </w:rPr>
+        <w:t>in the databas</w:t>
+      </w:r>
+      <w:r>
+        <w:rPr>
+          <w:rStyle w:val="well--text--2hp0"/>
+        </w:rPr>
+        <w:t>e</w:t>
+      </w:r>
+      <w:r>
+        <w:rPr>
+          <w:rStyle w:val="well--text--2hp0"/>
+        </w:rPr>
+        <w:t>.</w:t>
+      </w:r>
+      <w:r>
+        <w:rPr>
+          <w:rStyle w:val="well--text--2hp0"/>
+        </w:rPr>
+        <w:t xml:space="preserve"> </w:t>
+      </w:r>
+      <w:r>
+        <w:rPr>
+          <w:rStyle w:val="well--text--2hp0"/>
+        </w:rPr>
+        <w:t>The country</w:t>
+      </w:r>
+      <w:r>
+        <w:rPr>
+          <w:rStyle w:val="well--text--2hp0"/>
+        </w:rPr>
+        <w:t xml:space="preserve"> list will be only loaded when the user click</w:t>
+      </w:r>
+      <w:r>
+        <w:rPr>
+          <w:rStyle w:val="well--text--2hp0"/>
+        </w:rPr>
+        <w:t>ing</w:t>
+      </w:r>
+      <w:r>
+        <w:rPr>
+          <w:rStyle w:val="well--text--2hp0"/>
+        </w:rPr>
+        <w:t xml:space="preserve"> the </w:t>
+      </w:r>
+      <w:r>
+        <w:rPr>
+          <w:rStyle w:val="well--text--2hp0"/>
+        </w:rPr>
+        <w:t>“Load countries</w:t>
+      </w:r>
+      <w:r>
+        <w:rPr>
+          <w:rStyle w:val="well--text--2hp0"/>
+        </w:rPr>
+        <w:t>”</w:t>
+      </w:r>
+      <w:r>
+        <w:rPr>
+          <w:rStyle w:val="well--text--2hp0"/>
+        </w:rPr>
+        <w:t xml:space="preserve"> button.</w:t>
+      </w:r>
+      <w:r>
+        <w:rPr>
+          <w:rStyle w:val="well--text--2hp0"/>
+          <w:rFonts w:eastAsiaTheme="minorEastAsia"/>
+        </w:rPr>
+        <w:t xml:space="preserve"> </w:t>
+      </w:r>
+      <w:r>
+        <w:rPr>
+          <w:rStyle w:val="well--text--2hp0"/>
+        </w:rPr>
+        <w:t xml:space="preserve">Country data is used in customers module, address module, shipping rates module, and checkout module. </w:t>
+      </w:r>
+    </w:p>
+    <w:p>
+      <w:pPr>
+        <w:spacing w:beforeLines="50" w:before="156"/>
+        <w:rPr>
+          <w:rStyle w:val="well--text--2hp0"/>
+        </w:rPr>
+      </w:pPr>
+      <w:r>
+        <w:rPr>
+          <w:noProof/>
+        </w:rPr>
+        <w:drawing>
+          <wp:inline distT="0" distB="0" distL="0" distR="0" wp14:anchorId="09167766" wp14:editId="3DEF49AA">
+            <wp:extent cx="4705350" cy="3019425"/>
+            <wp:effectExtent l="0" t="0" r="0" b="9525"/>
+            <wp:docPr id="46" name="图片 46"/>
+            <wp:cNvGraphicFramePr>
+              <a:graphicFrameLocks xmlns:a="http://schemas.openxmlformats.org/drawingml/2006/main" noChangeAspect="1"/>
+            </wp:cNvGraphicFramePr>
+            <a:graphic xmlns:a="http://schemas.openxmlformats.org/drawingml/2006/main">
+              <a:graphicData uri="http://schemas.openxmlformats.org/drawingml/2006/picture">
+                <pic:pic xmlns:pic="http://schemas.openxmlformats.org/drawingml/2006/picture">
+                  <pic:nvPicPr>
+                    <pic:cNvPr id="1" name=""/>
+                    <pic:cNvPicPr/>
+                  </pic:nvPicPr>
+                  <pic:blipFill>
+                    <a:blip r:embed="rId31"/>
+                    <a:stretch>
+                      <a:fillRect/>
+                    </a:stretch>
+                  </pic:blipFill>
+                  <pic:spPr>
+                    <a:xfrm>
+                      <a:off x="0" y="0"/>
+                      <a:ext cx="4705350" cy="3019425"/>
+                    </a:xfrm>
+                    <a:prstGeom prst="rect">
+                      <a:avLst/>
+                    </a:prstGeom>
+                  </pic:spPr>
+                </pic:pic>
+              </a:graphicData>
+            </a:graphic>
+          </wp:inline>
+        </w:drawing>
+      </w:r>
+    </w:p>
+    <w:p>
+      <w:pPr>
+        <w:spacing w:beforeLines="50" w:before="156"/>
+        <w:rPr>
+          <w:rStyle w:val="well--text--2hp0"/>
+        </w:rPr>
+      </w:pPr>
+      <w:r>
+        <w:rPr>
+          <w:rStyle w:val="well--text--2hp0"/>
+        </w:rPr>
+        <w:t xml:space="preserve">In </w:t>
+      </w:r>
+      <w:r>
+        <w:rPr>
+          <w:rStyle w:val="well--text--2hp0"/>
+        </w:rPr>
+        <w:t>S</w:t>
+      </w:r>
+      <w:r>
+        <w:rPr>
+          <w:rStyle w:val="well--text--2hp0"/>
+        </w:rPr>
+        <w:t>pring</w:t>
+      </w:r>
+      <w:r>
+        <w:rPr>
+          <w:rStyle w:val="well--text--2hp0"/>
+        </w:rPr>
+        <w:t xml:space="preserve">, the objects are </w:t>
+      </w:r>
+      <w:r>
+        <w:rPr>
+          <w:rStyle w:val="well--text--2hp0"/>
+        </w:rPr>
+        <w:t>automatically</w:t>
+      </w:r>
+      <w:r>
+        <w:rPr>
+          <w:rStyle w:val="well--text--2hp0"/>
+        </w:rPr>
+        <w:t xml:space="preserve"> </w:t>
+      </w:r>
+      <w:r>
+        <w:rPr>
+          <w:rStyle w:val="well--text--2hp0"/>
+        </w:rPr>
+        <w:t>convert</w:t>
+      </w:r>
+      <w:r>
+        <w:rPr>
+          <w:rStyle w:val="well--text--2hp0"/>
+        </w:rPr>
+        <w:t>ed</w:t>
+      </w:r>
+      <w:r>
+        <w:rPr>
+          <w:rStyle w:val="well--text--2hp0"/>
+        </w:rPr>
+        <w:t xml:space="preserve"> into </w:t>
+      </w:r>
+      <w:r>
+        <w:rPr>
+          <w:rStyle w:val="well--text--2hp0"/>
+        </w:rPr>
+        <w:t>J</w:t>
+      </w:r>
+      <w:r>
+        <w:rPr>
+          <w:rStyle w:val="well--text--2hp0"/>
+        </w:rPr>
+        <w:t>SON</w:t>
+      </w:r>
+      <w:r>
+        <w:rPr>
+          <w:rStyle w:val="well--text--2hp0"/>
+        </w:rPr>
+        <w:t xml:space="preserve"> data which is sent to the client</w:t>
+      </w:r>
+      <w:r>
+        <w:rPr>
+          <w:rStyle w:val="well--text--2hp0"/>
+        </w:rPr>
+        <w:t>.</w:t>
+      </w:r>
+      <w:r>
+        <w:rPr>
+          <w:rStyle w:val="well--text--2hp0"/>
+        </w:rPr>
+        <w:t xml:space="preserve"> </w:t>
+      </w:r>
+      <w:r>
+        <w:rPr>
+          <w:rStyle w:val="well--text--2hp0"/>
+        </w:rPr>
+        <w:t>F</w:t>
+      </w:r>
+      <w:r>
+        <w:rPr>
+          <w:rStyle w:val="well--text--2hp0"/>
+        </w:rPr>
+        <w:t xml:space="preserve">or </w:t>
+      </w:r>
+      <w:r>
+        <w:rPr>
+          <w:rStyle w:val="well--text--2hp0"/>
+        </w:rPr>
+        <w:t>creat</w:t>
+      </w:r>
+      <w:r>
+        <w:rPr>
+          <w:rStyle w:val="well--text--2hp0"/>
+        </w:rPr>
+        <w:t>ing</w:t>
+      </w:r>
+      <w:r>
+        <w:rPr>
+          <w:rStyle w:val="well--text--2hp0"/>
+        </w:rPr>
+        <w:t xml:space="preserve"> and updat</w:t>
+      </w:r>
+      <w:r>
+        <w:rPr>
+          <w:rStyle w:val="well--text--2hp0"/>
+        </w:rPr>
+        <w:t>ing</w:t>
+      </w:r>
+      <w:r>
+        <w:rPr>
+          <w:rStyle w:val="well--text--2hp0"/>
+        </w:rPr>
+        <w:t xml:space="preserve"> operation</w:t>
+      </w:r>
+      <w:r>
+        <w:rPr>
+          <w:rStyle w:val="well--text--2hp0"/>
+        </w:rPr>
+        <w:t>,</w:t>
+      </w:r>
+      <w:r>
+        <w:rPr>
+          <w:rStyle w:val="well--text--2hp0"/>
+        </w:rPr>
+        <w:t xml:space="preserve"> </w:t>
+      </w:r>
+      <w:r>
+        <w:rPr>
+          <w:rStyle w:val="well--text--2hp0"/>
+        </w:rPr>
+        <w:t xml:space="preserve">a </w:t>
+      </w:r>
+      <w:r>
+        <w:rPr>
+          <w:rStyle w:val="well--text--2hp0"/>
+          <w:i/>
+          <w:iCs/>
+        </w:rPr>
+        <w:t>@P</w:t>
+      </w:r>
+      <w:r>
+        <w:rPr>
+          <w:rStyle w:val="well--text--2hp0"/>
+          <w:i/>
+          <w:iCs/>
+        </w:rPr>
+        <w:t>ost</w:t>
+      </w:r>
+      <w:r>
+        <w:rPr>
+          <w:rStyle w:val="well--text--2hp0"/>
+          <w:i/>
+          <w:iCs/>
+        </w:rPr>
+        <w:t>M</w:t>
+      </w:r>
+      <w:r>
+        <w:rPr>
+          <w:rStyle w:val="well--text--2hp0"/>
+          <w:i/>
+          <w:iCs/>
+        </w:rPr>
+        <w:t>apping</w:t>
+      </w:r>
+      <w:r>
+        <w:rPr>
+          <w:rStyle w:val="well--text--2hp0"/>
+        </w:rPr>
+        <w:t xml:space="preserve"> annotation</w:t>
+      </w:r>
+      <w:r>
+        <w:rPr>
+          <w:rStyle w:val="well--text--2hp0"/>
+        </w:rPr>
+        <w:t xml:space="preserve"> is performed.</w:t>
+      </w:r>
+      <w:r>
+        <w:rPr>
+          <w:rStyle w:val="well--text--2hp0"/>
+        </w:rPr>
+        <w:t xml:space="preserve"> </w:t>
+      </w:r>
+      <w:r>
+        <w:rPr>
+          <w:rStyle w:val="well--text--2hp0"/>
+        </w:rPr>
+        <w:t>F</w:t>
+      </w:r>
+      <w:r>
+        <w:rPr>
+          <w:rStyle w:val="well--text--2hp0"/>
+        </w:rPr>
+        <w:t xml:space="preserve">or </w:t>
+      </w:r>
+      <w:r>
+        <w:rPr>
+          <w:rStyle w:val="well--text--2hp0"/>
+        </w:rPr>
+        <w:t>HTTP</w:t>
+      </w:r>
+      <w:r>
+        <w:rPr>
+          <w:rStyle w:val="well--text--2hp0"/>
+        </w:rPr>
+        <w:t xml:space="preserve"> post</w:t>
+      </w:r>
+      <w:r>
+        <w:rPr>
+          <w:rStyle w:val="well--text--2hp0"/>
+        </w:rPr>
+        <w:t>ing</w:t>
+      </w:r>
+      <w:r>
+        <w:rPr>
+          <w:rStyle w:val="well--text--2hp0"/>
+        </w:rPr>
+        <w:t xml:space="preserve"> request</w:t>
+      </w:r>
+      <w:r>
+        <w:rPr>
+          <w:rStyle w:val="well--text--2hp0"/>
+        </w:rPr>
+        <w:t>s,</w:t>
+      </w:r>
+      <w:r>
+        <w:rPr>
+          <w:rStyle w:val="well--text--2hp0"/>
+        </w:rPr>
+        <w:t xml:space="preserve"> the </w:t>
+      </w:r>
+      <w:r>
+        <w:rPr>
+          <w:rStyle w:val="well--text--2hp0"/>
+          <w:i/>
+          <w:iCs/>
+        </w:rPr>
+        <w:t>@</w:t>
+      </w:r>
+      <w:r>
+        <w:rPr>
+          <w:rStyle w:val="well--text--2hp0"/>
+          <w:i/>
+          <w:iCs/>
+        </w:rPr>
+        <w:t>request</w:t>
+      </w:r>
+      <w:r>
+        <w:rPr>
+          <w:rStyle w:val="well--text--2hp0"/>
+          <w:i/>
+          <w:iCs/>
+        </w:rPr>
+        <w:t>B</w:t>
+      </w:r>
+      <w:r>
+        <w:rPr>
+          <w:rStyle w:val="well--text--2hp0"/>
+          <w:i/>
+          <w:iCs/>
+        </w:rPr>
+        <w:t>ody</w:t>
+      </w:r>
+      <w:r>
+        <w:rPr>
+          <w:rStyle w:val="well--text--2hp0"/>
+        </w:rPr>
+        <w:t xml:space="preserve"> annotation </w:t>
+      </w:r>
+      <w:r>
+        <w:rPr>
+          <w:rStyle w:val="well--text--2hp0"/>
+        </w:rPr>
+        <w:t xml:space="preserve">is used </w:t>
+      </w:r>
+      <w:r>
+        <w:rPr>
+          <w:rStyle w:val="well--text--2hp0"/>
+        </w:rPr>
+        <w:t xml:space="preserve">to convert </w:t>
+      </w:r>
+      <w:r>
+        <w:rPr>
+          <w:rStyle w:val="well--text--2hp0"/>
+        </w:rPr>
+        <w:t>JSON</w:t>
+      </w:r>
+      <w:r>
+        <w:rPr>
+          <w:rStyle w:val="well--text--2hp0"/>
+        </w:rPr>
+        <w:t xml:space="preserve"> </w:t>
+      </w:r>
+      <w:r>
+        <w:rPr>
+          <w:rStyle w:val="well--text--2hp0"/>
+        </w:rPr>
+        <w:t>data</w:t>
+      </w:r>
+      <w:r>
+        <w:rPr>
+          <w:rStyle w:val="well--text--2hp0"/>
+        </w:rPr>
+        <w:t xml:space="preserve"> from the client into a </w:t>
+      </w:r>
+      <w:r>
+        <w:rPr>
+          <w:rStyle w:val="well--text--2hp0"/>
+        </w:rPr>
+        <w:t xml:space="preserve">Java </w:t>
+      </w:r>
+      <w:r>
+        <w:rPr>
+          <w:rStyle w:val="well--text--2hp0"/>
+        </w:rPr>
+        <w:t>object.</w:t>
+      </w:r>
+      <w:r>
+        <w:rPr>
+          <w:rStyle w:val="well--text--2hp0"/>
+        </w:rPr>
+        <w:t xml:space="preserve"> </w:t>
+      </w:r>
+      <w:r>
+        <w:rPr>
+          <w:rStyle w:val="well--text--2hp0"/>
+        </w:rPr>
+        <w:t xml:space="preserve">And </w:t>
+      </w:r>
+      <w:r>
+        <w:rPr>
+          <w:rStyle w:val="well--text--2hp0"/>
+        </w:rPr>
+        <w:t>f</w:t>
+      </w:r>
+      <w:r>
+        <w:rPr>
+          <w:rStyle w:val="well--text--2hp0"/>
+        </w:rPr>
+        <w:t xml:space="preserve">or delete </w:t>
+      </w:r>
+      <w:r>
+        <w:rPr>
+          <w:rStyle w:val="well--text--2hp0"/>
+        </w:rPr>
+        <w:t>operation</w:t>
+      </w:r>
+      <w:r>
+        <w:rPr>
+          <w:rStyle w:val="well--text--2hp0"/>
+        </w:rPr>
+        <w:t>,</w:t>
+      </w:r>
+      <w:r>
+        <w:rPr>
+          <w:rStyle w:val="well--text--2hp0"/>
+        </w:rPr>
+        <w:t xml:space="preserve"> the </w:t>
+      </w:r>
+      <w:r>
+        <w:rPr>
+          <w:rStyle w:val="well--text--2hp0"/>
+          <w:i/>
+          <w:iCs/>
+        </w:rPr>
+        <w:t>@D</w:t>
+      </w:r>
+      <w:r>
+        <w:rPr>
+          <w:rStyle w:val="well--text--2hp0"/>
+          <w:i/>
+          <w:iCs/>
+        </w:rPr>
+        <w:t>elete</w:t>
+      </w:r>
+      <w:r>
+        <w:rPr>
+          <w:rStyle w:val="well--text--2hp0"/>
+          <w:i/>
+          <w:iCs/>
+        </w:rPr>
+        <w:t>M</w:t>
+      </w:r>
+      <w:r>
+        <w:rPr>
+          <w:rStyle w:val="well--text--2hp0"/>
+          <w:i/>
+          <w:iCs/>
+        </w:rPr>
+        <w:t>apping</w:t>
+      </w:r>
+      <w:r>
+        <w:rPr>
+          <w:rStyle w:val="well--text--2hp0"/>
+        </w:rPr>
+        <w:t xml:space="preserve"> annotation</w:t>
+      </w:r>
+      <w:r>
+        <w:rPr>
+          <w:rStyle w:val="well--text--2hp0"/>
+        </w:rPr>
+        <w:t xml:space="preserve"> is used</w:t>
+      </w:r>
+      <w:r>
+        <w:rPr>
+          <w:rStyle w:val="well--text--2hp0"/>
+        </w:rPr>
+        <w:t xml:space="preserve"> for </w:t>
+      </w:r>
+      <w:r>
+        <w:rPr>
+          <w:rStyle w:val="well--text--2hp0"/>
+        </w:rPr>
+        <w:t>HTTP</w:t>
+      </w:r>
+      <w:r>
+        <w:rPr>
+          <w:rStyle w:val="well--text--2hp0"/>
+        </w:rPr>
+        <w:t xml:space="preserve"> delete method</w:t>
+      </w:r>
+      <w:r>
+        <w:rPr>
+          <w:rStyle w:val="well--text--2hp0"/>
+        </w:rPr>
+        <w:t>.</w:t>
+      </w:r>
+    </w:p>
+    <w:p>
+      <w:pPr>
+        <w:spacing w:beforeLines="50" w:before="156"/>
+        <w:rPr>
+          <w:rStyle w:val="well--text--2hp0"/>
+          <w:b/>
+          <w:bCs/>
+        </w:rPr>
+      </w:pPr>
+      <w:r>
+        <w:rPr>
+          <w:noProof/>
+        </w:rPr>
+        <w:lastRenderedPageBreak/>
+        <w:drawing>
+          <wp:inline distT="0" distB="0" distL="0" distR="0" wp14:anchorId="1BFF280F" wp14:editId="335C64F0">
+            <wp:extent cx="4581525" cy="3238500"/>
+            <wp:effectExtent l="0" t="0" r="9525" b="0"/>
+            <wp:docPr id="41" name="图片 41" descr="文本&#10;&#10;描述已自动生成"/>
+            <wp:cNvGraphicFramePr>
+              <a:graphicFrameLocks xmlns:a="http://schemas.openxmlformats.org/drawingml/2006/main" noChangeAspect="1"/>
+            </wp:cNvGraphicFramePr>
+            <a:graphic xmlns:a="http://schemas.openxmlformats.org/drawingml/2006/main">
+              <a:graphicData uri="http://schemas.openxmlformats.org/drawingml/2006/picture">
+                <pic:pic xmlns:pic="http://schemas.openxmlformats.org/drawingml/2006/picture">
+                  <pic:nvPicPr>
+                    <pic:cNvPr id="41" name="图片 41" descr="文本&#10;&#10;描述已自动生成"/>
+                    <pic:cNvPicPr/>
+                  </pic:nvPicPr>
+                  <pic:blipFill>
+                    <a:blip r:embed="rId32"/>
+                    <a:stretch>
+                      <a:fillRect/>
+                    </a:stretch>
+                  </pic:blipFill>
+                  <pic:spPr>
+                    <a:xfrm>
+                      <a:off x="0" y="0"/>
+                      <a:ext cx="4581525" cy="3238500"/>
+                    </a:xfrm>
+                    <a:prstGeom prst="rect">
+                      <a:avLst/>
+                    </a:prstGeom>
+                  </pic:spPr>
+                </pic:pic>
+              </a:graphicData>
+            </a:graphic>
+          </wp:inline>
+        </w:drawing>
+      </w:r>
+    </w:p>
+    <w:p>
+      <w:pPr>
+        <w:pStyle w:val="3"/>
+      </w:pPr>
+      <w:r>
+        <w:rPr>
+          <w:rFonts w:hint="eastAsia"/>
+        </w:rPr>
+        <w:t>4</w:t>
+      </w:r>
+      <w:r>
+        <w:t>.</w:t>
+      </w:r>
+      <w:r>
+        <w:t>3</w:t>
+      </w:r>
+      <w:r>
+        <w:t xml:space="preserve"> </w:t>
+      </w:r>
+      <w:proofErr w:type="spellStart"/>
+      <w:r>
+        <w:t>Cutomer</w:t>
+      </w:r>
+      <w:proofErr w:type="spellEnd"/>
+      <w:r>
+        <w:t xml:space="preserve"> Module</w:t>
+      </w:r>
+    </w:p>
+    <w:p>
+      <w:pPr>
+        <w:pStyle w:val="4"/>
+      </w:pPr>
+      <w:r>
+        <w:rPr>
+          <w:rFonts w:hint="eastAsia"/>
+        </w:rPr>
+        <w:t>4</w:t>
+      </w:r>
+      <w:r>
+        <w:t>.3.1 Customer Authentication</w:t>
+      </w:r>
+    </w:p>
+    <w:p>
+      <w:pPr>
         <w:rPr>
           <w:rFonts w:eastAsiaTheme="minorEastAsia"/>
         </w:rPr>
@@ -12970,13 +14382,1134 @@
         <w:rPr>
           <w:rFonts w:eastAsiaTheme="minorEastAsia" w:hint="eastAsia"/>
         </w:rPr>
+        <w:t>C</w:t>
+      </w:r>
+      <w:r>
+        <w:rPr>
+          <w:rFonts w:eastAsiaTheme="minorEastAsia"/>
+        </w:rPr>
+        <w:t>ustomer authentication in the customer m</w:t>
+      </w:r>
+      <w:r>
+        <w:rPr>
+          <w:rFonts w:eastAsiaTheme="minorEastAsia"/>
+        </w:rPr>
+        <w:t>o</w:t>
+      </w:r>
+      <w:r>
+        <w:rPr>
+          <w:rFonts w:eastAsiaTheme="minorEastAsia"/>
+        </w:rPr>
+        <w:t>dule follows the same logic with the feature of user authentication in the Admin Management System</w:t>
+      </w:r>
+      <w:r>
+        <w:rPr>
+          <w:rFonts w:eastAsiaTheme="minorEastAsia"/>
+        </w:rPr>
+        <w:t>.</w:t>
+      </w:r>
+    </w:p>
+    <w:p>
+      <w:pPr>
+        <w:rPr>
+          <w:rFonts w:eastAsiaTheme="minorEastAsia"/>
+        </w:rPr>
+      </w:pPr>
+    </w:p>
+    <w:p>
+      <w:pPr>
+        <w:rPr>
+          <w:rFonts w:eastAsiaTheme="minorEastAsia"/>
+        </w:rPr>
+      </w:pPr>
+      <w:r>
+        <w:rPr>
+          <w:rFonts w:eastAsiaTheme="minorEastAsia"/>
+        </w:rPr>
+        <w:t>A</w:t>
+      </w:r>
+      <w:r>
+        <w:rPr>
+          <w:rFonts w:eastAsiaTheme="minorEastAsia"/>
+        </w:rPr>
+        <w:t xml:space="preserve"> </w:t>
+      </w:r>
+      <w:proofErr w:type="spellStart"/>
+      <w:r>
+        <w:rPr>
+          <w:rFonts w:eastAsiaTheme="minorEastAsia"/>
+        </w:rPr>
+        <w:t>DubaiShopUserDetails</w:t>
+      </w:r>
+      <w:proofErr w:type="spellEnd"/>
+      <w:r>
+        <w:rPr>
+          <w:rFonts w:eastAsiaTheme="minorEastAsia"/>
+        </w:rPr>
+        <w:t xml:space="preserve"> class implements the </w:t>
+      </w:r>
+      <w:proofErr w:type="spellStart"/>
+      <w:r>
+        <w:rPr>
+          <w:rFonts w:eastAsiaTheme="minorEastAsia"/>
+        </w:rPr>
+        <w:t>UserDetails</w:t>
+      </w:r>
+      <w:proofErr w:type="spellEnd"/>
+      <w:r>
+        <w:rPr>
+          <w:rFonts w:eastAsiaTheme="minorEastAsia"/>
+        </w:rPr>
+        <w:t xml:space="preserve"> interface that defined by Spring Security, and this class wraps an instance of User object. The </w:t>
+      </w:r>
+      <w:proofErr w:type="spellStart"/>
+      <w:r>
+        <w:rPr>
+          <w:rFonts w:eastAsiaTheme="minorEastAsia"/>
+        </w:rPr>
+        <w:t>Customer</w:t>
+      </w:r>
+      <w:r>
+        <w:rPr>
+          <w:rFonts w:eastAsiaTheme="minorEastAsia"/>
+        </w:rPr>
+        <w:t>UserDetailsService</w:t>
+      </w:r>
+      <w:proofErr w:type="spellEnd"/>
+      <w:r>
+        <w:rPr>
+          <w:rFonts w:eastAsiaTheme="minorEastAsia"/>
+        </w:rPr>
+        <w:t xml:space="preserve">, which implements the </w:t>
+      </w:r>
+      <w:proofErr w:type="spellStart"/>
+      <w:r>
+        <w:rPr>
+          <w:rFonts w:eastAsiaTheme="minorEastAsia"/>
+        </w:rPr>
+        <w:t>UserDetailsService</w:t>
+      </w:r>
+      <w:proofErr w:type="spellEnd"/>
+      <w:r>
+        <w:rPr>
+          <w:rFonts w:eastAsiaTheme="minorEastAsia"/>
+        </w:rPr>
+        <w:t xml:space="preserve"> defined by the Spring Security, is created to perform </w:t>
+      </w:r>
+      <w:r>
+        <w:rPr>
+          <w:rFonts w:eastAsiaTheme="minorEastAsia"/>
+        </w:rPr>
+        <w:t>customer</w:t>
+      </w:r>
+      <w:r>
+        <w:rPr>
+          <w:rFonts w:eastAsiaTheme="minorEastAsia"/>
+        </w:rPr>
+        <w:t xml:space="preserve"> login authentication. Once successful authentication, a </w:t>
+      </w:r>
+      <w:proofErr w:type="spellStart"/>
+      <w:r>
+        <w:rPr>
+          <w:rFonts w:eastAsiaTheme="minorEastAsia"/>
+        </w:rPr>
+        <w:t>Customer</w:t>
+      </w:r>
+      <w:r>
+        <w:rPr>
+          <w:rFonts w:eastAsiaTheme="minorEastAsia"/>
+        </w:rPr>
+        <w:t>UserDetails</w:t>
+      </w:r>
+      <w:proofErr w:type="spellEnd"/>
+      <w:r>
+        <w:rPr>
+          <w:rFonts w:eastAsiaTheme="minorEastAsia"/>
+        </w:rPr>
+        <w:t xml:space="preserve"> instance representing the currently logged in </w:t>
+      </w:r>
+      <w:r>
+        <w:rPr>
+          <w:rFonts w:eastAsiaTheme="minorEastAsia"/>
+        </w:rPr>
+        <w:t>customer</w:t>
+      </w:r>
+      <w:r>
+        <w:rPr>
+          <w:rFonts w:eastAsiaTheme="minorEastAsia"/>
+        </w:rPr>
+        <w:t xml:space="preserve"> will be returned by Spring Security. In the </w:t>
+      </w:r>
+      <w:proofErr w:type="spellStart"/>
+      <w:r>
+        <w:rPr>
+          <w:rFonts w:eastAsiaTheme="minorEastAsia"/>
+        </w:rPr>
+        <w:t>Customer</w:t>
+      </w:r>
+      <w:r>
+        <w:rPr>
+          <w:rFonts w:eastAsiaTheme="minorEastAsia"/>
+        </w:rPr>
+        <w:t>UserDetailsService</w:t>
+      </w:r>
+      <w:proofErr w:type="spellEnd"/>
+      <w:r>
+        <w:rPr>
+          <w:rFonts w:eastAsiaTheme="minorEastAsia"/>
+        </w:rPr>
+        <w:t xml:space="preserve"> class, the </w:t>
+      </w:r>
+      <w:proofErr w:type="spellStart"/>
+      <w:proofErr w:type="gramStart"/>
+      <w:r>
+        <w:rPr>
+          <w:rFonts w:eastAsiaTheme="minorEastAsia"/>
+          <w:i/>
+          <w:iCs/>
+        </w:rPr>
+        <w:t>loadUserByUsername</w:t>
+      </w:r>
+      <w:proofErr w:type="spellEnd"/>
+      <w:r>
+        <w:rPr>
+          <w:rFonts w:eastAsiaTheme="minorEastAsia"/>
+          <w:i/>
+          <w:iCs/>
+        </w:rPr>
+        <w:t>(</w:t>
+      </w:r>
+      <w:proofErr w:type="gramEnd"/>
+      <w:r>
+        <w:rPr>
+          <w:rFonts w:eastAsiaTheme="minorEastAsia"/>
+          <w:i/>
+          <w:iCs/>
+        </w:rPr>
+        <w:t>)</w:t>
+      </w:r>
+      <w:r>
+        <w:rPr>
+          <w:rFonts w:eastAsiaTheme="minorEastAsia"/>
+        </w:rPr>
+        <w:t xml:space="preserve"> method is </w:t>
+      </w:r>
+      <w:proofErr w:type="spellStart"/>
+      <w:r>
+        <w:rPr>
+          <w:rFonts w:eastAsiaTheme="minorEastAsia"/>
+        </w:rPr>
+        <w:t>overrided</w:t>
+      </w:r>
+      <w:proofErr w:type="spellEnd"/>
+      <w:r>
+        <w:rPr>
+          <w:rFonts w:eastAsiaTheme="minorEastAsia"/>
+        </w:rPr>
+        <w:t xml:space="preserve"> and calls the </w:t>
+      </w:r>
+      <w:proofErr w:type="spellStart"/>
+      <w:r>
+        <w:rPr>
+          <w:rFonts w:eastAsiaTheme="minorEastAsia"/>
+        </w:rPr>
+        <w:t>UserRepository's</w:t>
+      </w:r>
+      <w:proofErr w:type="spellEnd"/>
+      <w:r>
+        <w:rPr>
+          <w:rFonts w:eastAsiaTheme="minorEastAsia"/>
+        </w:rPr>
+        <w:t xml:space="preserve"> </w:t>
+      </w:r>
+      <w:proofErr w:type="spellStart"/>
+      <w:r>
+        <w:rPr>
+          <w:rFonts w:eastAsiaTheme="minorEastAsia"/>
+          <w:i/>
+          <w:iCs/>
+        </w:rPr>
+        <w:t>getUserByEmail</w:t>
+      </w:r>
+      <w:proofErr w:type="spellEnd"/>
+      <w:r>
+        <w:rPr>
+          <w:rFonts w:eastAsiaTheme="minorEastAsia"/>
+          <w:i/>
+          <w:iCs/>
+        </w:rPr>
+        <w:t xml:space="preserve">() </w:t>
+      </w:r>
+      <w:r>
+        <w:rPr>
+          <w:rFonts w:eastAsiaTheme="minorEastAsia"/>
+        </w:rPr>
+        <w:t xml:space="preserve">method that returns a </w:t>
+      </w:r>
+      <w:r>
+        <w:rPr>
+          <w:rFonts w:eastAsiaTheme="minorEastAsia"/>
+        </w:rPr>
+        <w:t>Customer</w:t>
+      </w:r>
+      <w:r>
+        <w:rPr>
+          <w:rFonts w:eastAsiaTheme="minorEastAsia"/>
+        </w:rPr>
+        <w:t xml:space="preserve"> based on the email. The Spring security will validate the </w:t>
+      </w:r>
+      <w:r>
+        <w:rPr>
+          <w:rFonts w:eastAsiaTheme="minorEastAsia"/>
+        </w:rPr>
+        <w:t>customer</w:t>
+      </w:r>
+      <w:r>
+        <w:rPr>
+          <w:rFonts w:eastAsiaTheme="minorEastAsia"/>
+        </w:rPr>
+        <w:t xml:space="preserve">'s password based on the returned object to perform authentication. The </w:t>
+      </w:r>
+      <w:proofErr w:type="spellStart"/>
+      <w:r>
+        <w:rPr>
+          <w:rFonts w:eastAsiaTheme="minorEastAsia"/>
+        </w:rPr>
+        <w:t>WebSecurityConfig</w:t>
+      </w:r>
+      <w:proofErr w:type="spellEnd"/>
+      <w:r>
+        <w:rPr>
+          <w:rFonts w:eastAsiaTheme="minorEastAsia"/>
+        </w:rPr>
+        <w:t xml:space="preserve"> class is to inform Spring Security to use </w:t>
+      </w:r>
+      <w:proofErr w:type="spellStart"/>
+      <w:r>
+        <w:rPr>
+          <w:rFonts w:eastAsiaTheme="minorEastAsia"/>
+        </w:rPr>
+        <w:t>Customer</w:t>
+      </w:r>
+      <w:r>
+        <w:rPr>
+          <w:rFonts w:eastAsiaTheme="minorEastAsia"/>
+        </w:rPr>
+        <w:t>UserDetailsService</w:t>
+      </w:r>
+      <w:proofErr w:type="spellEnd"/>
+      <w:r>
+        <w:rPr>
+          <w:rFonts w:eastAsiaTheme="minorEastAsia"/>
+        </w:rPr>
+        <w:t xml:space="preserve"> as a </w:t>
+      </w:r>
+      <w:proofErr w:type="spellStart"/>
+      <w:r>
+        <w:rPr>
+          <w:rFonts w:eastAsiaTheme="minorEastAsia"/>
+        </w:rPr>
+        <w:t>UserDetailsService</w:t>
+      </w:r>
+      <w:proofErr w:type="spellEnd"/>
+      <w:r>
+        <w:rPr>
+          <w:rFonts w:eastAsiaTheme="minorEastAsia"/>
+        </w:rPr>
+        <w:t xml:space="preserve">, and the authentication provider is database-based.  At the same time, some filters in the Spring Security Filter chain behind the scenes will intercept the request from the frontend page, and the request will call the </w:t>
+      </w:r>
+      <w:proofErr w:type="spellStart"/>
+      <w:r>
+        <w:rPr>
+          <w:rFonts w:eastAsiaTheme="minorEastAsia"/>
+        </w:rPr>
+        <w:t>UserDetailsService</w:t>
+      </w:r>
+      <w:proofErr w:type="spellEnd"/>
+      <w:r>
+        <w:rPr>
+          <w:rFonts w:eastAsiaTheme="minorEastAsia"/>
+        </w:rPr>
+        <w:t xml:space="preserve"> to perform authentication.</w:t>
+      </w:r>
+    </w:p>
+    <w:p>
+      <w:pPr>
+        <w:rPr>
+          <w:rFonts w:eastAsiaTheme="minorEastAsia"/>
+        </w:rPr>
+      </w:pPr>
+      <w:r>
+        <w:rPr>
+          <w:noProof/>
+        </w:rPr>
+        <w:lastRenderedPageBreak/>
+        <w:drawing>
+          <wp:inline distT="0" distB="0" distL="0" distR="0" wp14:anchorId="1D4C4709" wp14:editId="40AC9A37">
+            <wp:extent cx="5274310" cy="2426335"/>
+            <wp:effectExtent l="0" t="0" r="0" b="0"/>
+            <wp:docPr id="38" name="图片 38"/>
+            <wp:cNvGraphicFramePr>
+              <a:graphicFrameLocks xmlns:a="http://schemas.openxmlformats.org/drawingml/2006/main" noChangeAspect="1"/>
+            </wp:cNvGraphicFramePr>
+            <a:graphic xmlns:a="http://schemas.openxmlformats.org/drawingml/2006/main">
+              <a:graphicData uri="http://schemas.openxmlformats.org/drawingml/2006/picture">
+                <pic:pic xmlns:pic="http://schemas.openxmlformats.org/drawingml/2006/picture">
+                  <pic:nvPicPr>
+                    <pic:cNvPr id="0" name="Picture 16"/>
+                    <pic:cNvPicPr>
+                      <a:picLocks noChangeAspect="1" noChangeArrowheads="1"/>
+                    </pic:cNvPicPr>
+                  </pic:nvPicPr>
+                  <pic:blipFill>
+                    <a:blip r:embed="rId33">
+                      <a:extLst>
+                        <a:ext uri="{28A0092B-C50C-407E-A947-70E740481C1C}">
+                          <a14:useLocalDpi xmlns:a14="http://schemas.microsoft.com/office/drawing/2010/main" val="0"/>
+                        </a:ext>
+                      </a:extLst>
+                    </a:blip>
+                    <a:srcRect/>
+                    <a:stretch>
+                      <a:fillRect/>
+                    </a:stretch>
+                  </pic:blipFill>
+                  <pic:spPr bwMode="auto">
+                    <a:xfrm>
+                      <a:off x="0" y="0"/>
+                      <a:ext cx="5274310" cy="2426335"/>
+                    </a:xfrm>
+                    <a:prstGeom prst="rect">
+                      <a:avLst/>
+                    </a:prstGeom>
+                    <a:noFill/>
+                    <a:ln>
+                      <a:noFill/>
+                    </a:ln>
+                  </pic:spPr>
+                </pic:pic>
+              </a:graphicData>
+            </a:graphic>
+          </wp:inline>
+        </w:drawing>
+      </w:r>
+    </w:p>
+    <w:p>
+      <w:pPr>
+        <w:rPr>
+          <w:rFonts w:eastAsiaTheme="minorEastAsia" w:hint="eastAsia"/>
+        </w:rPr>
+      </w:pPr>
+      <w:r>
+        <w:rPr>
+          <w:rFonts w:eastAsiaTheme="minorEastAsia" w:hint="eastAsia"/>
+        </w:rPr>
+        <w:t>C</w:t>
+      </w:r>
+      <w:r>
+        <w:rPr>
+          <w:rFonts w:eastAsiaTheme="minorEastAsia"/>
+        </w:rPr>
+        <w:t>ode</w:t>
+      </w:r>
+      <w:r>
+        <w:rPr>
+          <w:rFonts w:eastAsiaTheme="minorEastAsia"/>
+        </w:rPr>
+        <w:t>s</w:t>
+      </w:r>
+      <w:r>
+        <w:rPr>
+          <w:rFonts w:eastAsiaTheme="minorEastAsia"/>
+        </w:rPr>
+        <w:t xml:space="preserve"> of customer authentication is adapted from Admin Management System’s user authentication module. Therefore, n</w:t>
+      </w:r>
+      <w:r>
+        <w:rPr>
+          <w:rFonts w:eastAsiaTheme="minorEastAsia"/>
+        </w:rPr>
+        <w:t>o further elaboration here</w:t>
+      </w:r>
+      <w:r>
+        <w:rPr>
+          <w:rFonts w:eastAsiaTheme="minorEastAsia"/>
+        </w:rPr>
+        <w:t>.</w:t>
+      </w:r>
+    </w:p>
+    <w:p>
+      <w:pPr>
+        <w:pStyle w:val="4"/>
+      </w:pPr>
+      <w:r>
+        <w:rPr>
+          <w:rFonts w:hint="eastAsia"/>
+        </w:rPr>
         <w:t>4</w:t>
       </w:r>
       <w:r>
-        <w:rPr>
-          <w:rFonts w:eastAsiaTheme="minorEastAsia"/>
-        </w:rPr>
-        <w:t>.1.</w:t>
+        <w:t>.3.</w:t>
+      </w:r>
+      <w:r>
+        <w:t>2</w:t>
+      </w:r>
+      <w:r>
+        <w:t xml:space="preserve"> </w:t>
+      </w:r>
+      <w:r>
+        <w:t>Google</w:t>
+      </w:r>
+      <w:r>
+        <w:t xml:space="preserve"> and Facebook</w:t>
+      </w:r>
+      <w:r>
+        <w:t xml:space="preserve"> Login</w:t>
+      </w:r>
+    </w:p>
+    <w:p>
+      <w:pPr>
+        <w:rPr>
+          <w:rFonts w:eastAsiaTheme="minorEastAsia"/>
+        </w:rPr>
+      </w:pPr>
+      <w:r>
+        <w:rPr>
+          <w:rFonts w:eastAsiaTheme="minorEastAsia" w:hint="eastAsia"/>
+        </w:rPr>
+        <w:t>I</w:t>
+      </w:r>
+      <w:r>
+        <w:rPr>
+          <w:rFonts w:eastAsiaTheme="minorEastAsia"/>
+        </w:rPr>
+        <w:t>n the “</w:t>
+      </w:r>
+      <w:proofErr w:type="spellStart"/>
+      <w:r>
+        <w:rPr>
+          <w:rFonts w:eastAsiaTheme="minorEastAsia"/>
+        </w:rPr>
+        <w:t>DubaiShop</w:t>
+      </w:r>
+      <w:proofErr w:type="spellEnd"/>
+      <w:r>
+        <w:rPr>
+          <w:rFonts w:eastAsiaTheme="minorEastAsia"/>
+        </w:rPr>
+        <w:t xml:space="preserve">” project, OAuth2.0 </w:t>
+      </w:r>
+      <w:r>
+        <w:t>stand</w:t>
+      </w:r>
+      <w:r>
+        <w:t>ing</w:t>
+      </w:r>
+      <w:r>
+        <w:t xml:space="preserve"> for “Open Authorization”</w:t>
+      </w:r>
+      <w:r>
+        <w:t xml:space="preserve"> </w:t>
+      </w:r>
+      <w:r>
+        <w:rPr>
+          <w:rFonts w:eastAsiaTheme="minorEastAsia"/>
+        </w:rPr>
+        <w:t xml:space="preserve">is used to help visitors register or login as a customer. </w:t>
+      </w:r>
+      <w:r>
+        <w:rPr>
+          <w:rFonts w:eastAsiaTheme="minorEastAsia"/>
+        </w:rPr>
+        <w:t>Authorization is carried out using the OAuth 2.0 protocol, which is considered the industry standard. Web, desktop, mobile, and living room applications can all benefit from OAuth 2.0, which emphasizes client developer simplicity</w:t>
+      </w:r>
+      <w:r>
+        <w:rPr>
+          <w:rFonts w:eastAsiaTheme="minorEastAsia"/>
+        </w:rPr>
+        <w:t xml:space="preserve"> (</w:t>
+      </w:r>
+      <w:bookmarkStart w:id="5" w:name="_Hlk114402871"/>
+      <w:r>
+        <w:rPr>
+          <w:rFonts w:eastAsiaTheme="minorEastAsia"/>
+        </w:rPr>
+        <w:fldChar w:fldCharType="begin"/>
+      </w:r>
+      <w:r>
+        <w:rPr>
+          <w:rFonts w:eastAsiaTheme="minorEastAsia"/>
+        </w:rPr>
+        <w:instrText xml:space="preserve"> HYPERLINK "https://www.ietf.org/mailman/listinfo/oauth" </w:instrText>
+      </w:r>
+      <w:r>
+        <w:rPr>
+          <w:rFonts w:eastAsiaTheme="minorEastAsia"/>
+        </w:rPr>
+        <w:fldChar w:fldCharType="separate"/>
+      </w:r>
+      <w:r>
+        <w:rPr>
+          <w:rFonts w:eastAsiaTheme="minorEastAsia"/>
+        </w:rPr>
+        <w:t>IETF OAuth Working Group</w:t>
+      </w:r>
+      <w:r>
+        <w:rPr>
+          <w:rFonts w:eastAsiaTheme="minorEastAsia"/>
+        </w:rPr>
+        <w:fldChar w:fldCharType="end"/>
+      </w:r>
+      <w:r>
+        <w:t>, 2013</w:t>
+      </w:r>
+      <w:bookmarkEnd w:id="5"/>
+      <w:r>
+        <w:t>)</w:t>
+      </w:r>
+      <w:r>
+        <w:rPr>
+          <w:rFonts w:eastAsiaTheme="minorEastAsia"/>
+        </w:rPr>
+        <w:t>.</w:t>
+      </w:r>
+    </w:p>
+    <w:p>
+      <w:pPr>
+        <w:pStyle w:val="ad"/>
+        <w:spacing w:beforeLines="50" w:before="156" w:beforeAutospacing="0"/>
+        <w:jc w:val="both"/>
+        <w:rPr>
+          <w:rFonts w:ascii="Cambria" w:eastAsiaTheme="minorEastAsia" w:hAnsi="Cambria" w:cstheme="minorBidi"/>
+          <w:kern w:val="2"/>
+          <w:szCs w:val="22"/>
+        </w:rPr>
+      </w:pPr>
+      <w:r>
+        <w:rPr>
+          <w:rFonts w:ascii="Cambria" w:eastAsiaTheme="minorEastAsia" w:hAnsi="Cambria" w:cstheme="minorBidi"/>
+          <w:kern w:val="2"/>
+          <w:szCs w:val="22"/>
+        </w:rPr>
+        <w:t>C</w:t>
+      </w:r>
+      <w:r>
+        <w:rPr>
+          <w:rFonts w:ascii="Cambria" w:eastAsiaTheme="minorEastAsia" w:hAnsi="Cambria" w:cstheme="minorBidi"/>
+          <w:kern w:val="2"/>
+          <w:szCs w:val="22"/>
+        </w:rPr>
+        <w:t>lient credentials for Google OAuth2 authentication</w:t>
+      </w:r>
+      <w:r>
+        <w:rPr>
+          <w:rFonts w:ascii="Cambria" w:eastAsiaTheme="minorEastAsia" w:hAnsi="Cambria" w:cstheme="minorBidi"/>
+          <w:kern w:val="2"/>
+          <w:szCs w:val="22"/>
+        </w:rPr>
+        <w:t xml:space="preserve"> can be obtained from</w:t>
+      </w:r>
+      <w:r>
+        <w:rPr>
+          <w:rFonts w:ascii="Cambria" w:eastAsiaTheme="minorEastAsia" w:hAnsi="Cambria" w:cstheme="minorBidi"/>
+          <w:kern w:val="2"/>
+          <w:szCs w:val="22"/>
+        </w:rPr>
+        <w:t xml:space="preserve"> the </w:t>
+      </w:r>
+      <w:hyperlink r:id="rId34" w:tgtFrame="_blank" w:history="1">
+        <w:r>
+          <w:rPr>
+            <w:rFonts w:ascii="Cambria" w:eastAsiaTheme="minorEastAsia" w:hAnsi="Cambria" w:cstheme="minorBidi"/>
+            <w:kern w:val="2"/>
+            <w:szCs w:val="22"/>
+          </w:rPr>
+          <w:t>Google API Console</w:t>
+        </w:r>
+      </w:hyperlink>
+      <w:r>
+        <w:rPr>
+          <w:rFonts w:ascii="Cambria" w:eastAsiaTheme="minorEastAsia" w:hAnsi="Cambria" w:cstheme="minorBidi"/>
+          <w:kern w:val="2"/>
+          <w:szCs w:val="22"/>
+        </w:rPr>
+        <w:t>. In the</w:t>
+      </w:r>
+      <w:r>
+        <w:rPr>
+          <w:rFonts w:ascii="Cambria" w:eastAsiaTheme="minorEastAsia" w:hAnsi="Cambria" w:cstheme="minorBidi"/>
+          <w:kern w:val="2"/>
+          <w:szCs w:val="22"/>
+        </w:rPr>
+        <w:t xml:space="preserve"> “Credentials” section</w:t>
+      </w:r>
+      <w:r>
+        <w:rPr>
+          <w:rFonts w:ascii="Cambria" w:eastAsiaTheme="minorEastAsia" w:hAnsi="Cambria" w:cstheme="minorBidi"/>
+          <w:kern w:val="2"/>
+          <w:szCs w:val="22"/>
+        </w:rPr>
+        <w:t>,</w:t>
+      </w:r>
+      <w:r>
+        <w:rPr>
+          <w:rFonts w:ascii="Cambria" w:eastAsiaTheme="minorEastAsia" w:hAnsi="Cambria" w:cstheme="minorBidi"/>
+          <w:kern w:val="2"/>
+          <w:szCs w:val="22"/>
+        </w:rPr>
+        <w:t xml:space="preserve"> </w:t>
+      </w:r>
+      <w:r>
+        <w:rPr>
+          <w:rFonts w:ascii="Cambria" w:eastAsiaTheme="minorEastAsia" w:hAnsi="Cambria" w:cstheme="minorBidi"/>
+          <w:kern w:val="2"/>
+          <w:szCs w:val="22"/>
+        </w:rPr>
+        <w:t xml:space="preserve">“OAuth2 Client ID” for </w:t>
+      </w:r>
+      <w:r>
+        <w:rPr>
+          <w:rFonts w:ascii="Cambria" w:eastAsiaTheme="minorEastAsia" w:hAnsi="Cambria" w:cstheme="minorBidi"/>
+          <w:kern w:val="2"/>
+          <w:szCs w:val="22"/>
+        </w:rPr>
+        <w:t>“</w:t>
+      </w:r>
+      <w:proofErr w:type="spellStart"/>
+      <w:r>
+        <w:rPr>
+          <w:rFonts w:ascii="Cambria" w:eastAsiaTheme="minorEastAsia" w:hAnsi="Cambria" w:cstheme="minorBidi"/>
+          <w:kern w:val="2"/>
+          <w:szCs w:val="22"/>
+        </w:rPr>
+        <w:t>DubaiShop</w:t>
+      </w:r>
+      <w:proofErr w:type="spellEnd"/>
+      <w:r>
+        <w:rPr>
+          <w:rFonts w:ascii="Cambria" w:eastAsiaTheme="minorEastAsia" w:hAnsi="Cambria" w:cstheme="minorBidi"/>
+          <w:kern w:val="2"/>
+          <w:szCs w:val="22"/>
+        </w:rPr>
+        <w:t>”</w:t>
+      </w:r>
+      <w:r>
+        <w:rPr>
+          <w:rFonts w:ascii="Cambria" w:eastAsiaTheme="minorEastAsia" w:hAnsi="Cambria" w:cstheme="minorBidi"/>
+          <w:kern w:val="2"/>
+          <w:szCs w:val="22"/>
+        </w:rPr>
+        <w:t xml:space="preserve"> web application</w:t>
+      </w:r>
+      <w:r>
+        <w:rPr>
+          <w:rFonts w:ascii="Cambria" w:eastAsiaTheme="minorEastAsia" w:hAnsi="Cambria" w:cstheme="minorBidi"/>
+          <w:kern w:val="2"/>
+          <w:szCs w:val="22"/>
+        </w:rPr>
+        <w:t xml:space="preserve"> is </w:t>
+      </w:r>
+      <w:r>
+        <w:rPr>
+          <w:rFonts w:ascii="Cambria" w:eastAsiaTheme="minorEastAsia" w:hAnsi="Cambria" w:cstheme="minorBidi"/>
+          <w:kern w:val="2"/>
+          <w:szCs w:val="22"/>
+        </w:rPr>
+        <w:t>creat</w:t>
+      </w:r>
+      <w:r>
+        <w:rPr>
+          <w:rFonts w:ascii="Cambria" w:eastAsiaTheme="minorEastAsia" w:hAnsi="Cambria" w:cstheme="minorBidi"/>
+          <w:kern w:val="2"/>
+          <w:szCs w:val="22"/>
+        </w:rPr>
+        <w:t>ed</w:t>
+      </w:r>
+      <w:r>
+        <w:rPr>
+          <w:rFonts w:ascii="Cambria" w:eastAsiaTheme="minorEastAsia" w:hAnsi="Cambria" w:cstheme="minorBidi"/>
+          <w:kern w:val="2"/>
+          <w:szCs w:val="22"/>
+        </w:rPr>
+        <w:t xml:space="preserve">. </w:t>
+      </w:r>
+      <w:r>
+        <w:rPr>
+          <w:rFonts w:ascii="Cambria" w:eastAsiaTheme="minorEastAsia" w:hAnsi="Cambria" w:cstheme="minorBidi"/>
+          <w:kern w:val="2"/>
+          <w:szCs w:val="22"/>
+        </w:rPr>
+        <w:t xml:space="preserve">As a result, Google sets up a client id and secret for </w:t>
+      </w:r>
+      <w:r>
+        <w:rPr>
+          <w:rFonts w:ascii="Cambria" w:eastAsiaTheme="minorEastAsia" w:hAnsi="Cambria" w:cstheme="minorBidi"/>
+          <w:kern w:val="2"/>
+          <w:szCs w:val="22"/>
+        </w:rPr>
+        <w:t>the developer</w:t>
+      </w:r>
+      <w:r>
+        <w:rPr>
+          <w:rFonts w:ascii="Cambria" w:eastAsiaTheme="minorEastAsia" w:hAnsi="Cambria" w:cstheme="minorBidi"/>
+          <w:kern w:val="2"/>
+          <w:szCs w:val="22"/>
+        </w:rPr>
+        <w:t>.</w:t>
+      </w:r>
+    </w:p>
+    <w:p>
+      <w:pPr>
+        <w:spacing w:beforeLines="50" w:before="156"/>
+        <w:rPr>
+          <w:rFonts w:eastAsiaTheme="minorEastAsia" w:hint="eastAsia"/>
+        </w:rPr>
+      </w:pPr>
+      <w:r>
+        <w:rPr>
+          <w:rFonts w:eastAsiaTheme="minorEastAsia"/>
+        </w:rPr>
+        <w:t xml:space="preserve">In the coding section, </w:t>
+      </w:r>
+      <w:r>
+        <w:rPr>
+          <w:rFonts w:eastAsiaTheme="minorEastAsia"/>
+        </w:rPr>
+        <w:t>the customer</w:t>
+      </w:r>
+      <w:r>
+        <w:rPr>
+          <w:rFonts w:eastAsiaTheme="minorEastAsia"/>
+        </w:rPr>
+        <w:t>OAuth</w:t>
+      </w:r>
+      <w:r>
+        <w:rPr>
+          <w:rFonts w:eastAsiaTheme="minorEastAsia"/>
+        </w:rPr>
+        <w:t>2</w:t>
+      </w:r>
+      <w:r>
+        <w:rPr>
+          <w:rFonts w:eastAsiaTheme="minorEastAsia"/>
+        </w:rPr>
+        <w:t xml:space="preserve">Users class </w:t>
+      </w:r>
+      <w:r>
+        <w:rPr>
+          <w:rFonts w:eastAsiaTheme="minorEastAsia"/>
+        </w:rPr>
+        <w:t>in</w:t>
+      </w:r>
+      <w:r>
+        <w:rPr>
+          <w:rFonts w:eastAsiaTheme="minorEastAsia"/>
+        </w:rPr>
+        <w:t xml:space="preserve">herited from OAuth2User class defined by </w:t>
+      </w:r>
+      <w:r>
+        <w:rPr>
+          <w:rFonts w:eastAsiaTheme="minorEastAsia"/>
+        </w:rPr>
+        <w:t>Spring</w:t>
+      </w:r>
+      <w:r>
+        <w:rPr>
+          <w:rFonts w:eastAsiaTheme="minorEastAsia"/>
+        </w:rPr>
+        <w:t xml:space="preserve"> Security</w:t>
+      </w:r>
+      <w:r>
+        <w:rPr>
+          <w:rFonts w:eastAsiaTheme="minorEastAsia"/>
+        </w:rPr>
+        <w:t>,</w:t>
+      </w:r>
+      <w:r>
+        <w:rPr>
+          <w:rFonts w:eastAsiaTheme="minorEastAsia"/>
+        </w:rPr>
+        <w:t xml:space="preserve"> </w:t>
+      </w:r>
+      <w:r>
+        <w:rPr>
+          <w:rFonts w:eastAsiaTheme="minorEastAsia"/>
+        </w:rPr>
+        <w:t xml:space="preserve">and </w:t>
+      </w:r>
+      <w:r>
+        <w:rPr>
+          <w:rFonts w:eastAsiaTheme="minorEastAsia"/>
+        </w:rPr>
+        <w:t>it is</w:t>
+      </w:r>
+      <w:r>
+        <w:rPr>
+          <w:rFonts w:eastAsiaTheme="minorEastAsia"/>
+        </w:rPr>
+        <w:t xml:space="preserve"> </w:t>
+      </w:r>
+      <w:r>
+        <w:rPr>
+          <w:rFonts w:eastAsiaTheme="minorEastAsia"/>
+        </w:rPr>
+        <w:t xml:space="preserve">a </w:t>
+      </w:r>
+      <w:r>
+        <w:rPr>
+          <w:rFonts w:eastAsiaTheme="minorEastAsia"/>
+        </w:rPr>
+        <w:t>client</w:t>
+      </w:r>
+      <w:r>
+        <w:rPr>
+          <w:rFonts w:eastAsiaTheme="minorEastAsia"/>
+        </w:rPr>
+        <w:t xml:space="preserve"> library to represent user authenticated </w:t>
+      </w:r>
+      <w:r>
+        <w:rPr>
+          <w:rFonts w:eastAsiaTheme="minorEastAsia"/>
+        </w:rPr>
+        <w:t>through</w:t>
+      </w:r>
+      <w:r>
+        <w:rPr>
+          <w:rFonts w:eastAsiaTheme="minorEastAsia"/>
+        </w:rPr>
+        <w:t xml:space="preserve"> </w:t>
+      </w:r>
+      <w:r>
+        <w:rPr>
+          <w:rFonts w:eastAsiaTheme="minorEastAsia"/>
+        </w:rPr>
+        <w:t>OAuth</w:t>
+      </w:r>
+      <w:r>
+        <w:rPr>
+          <w:rFonts w:eastAsiaTheme="minorEastAsia"/>
+        </w:rPr>
+        <w:t xml:space="preserve"> protocol</w:t>
+      </w:r>
+      <w:r>
+        <w:rPr>
+          <w:rFonts w:eastAsiaTheme="minorEastAsia"/>
+        </w:rPr>
+        <w:t xml:space="preserve">. In addition, </w:t>
+      </w:r>
+      <w:r>
+        <w:rPr>
+          <w:rFonts w:eastAsiaTheme="minorEastAsia"/>
+        </w:rPr>
+        <w:t>customerOAuth2Users class</w:t>
+      </w:r>
+      <w:r>
+        <w:rPr>
+          <w:rFonts w:eastAsiaTheme="minorEastAsia"/>
+        </w:rPr>
+        <w:t xml:space="preserve"> </w:t>
+      </w:r>
+      <w:r>
+        <w:rPr>
+          <w:rFonts w:eastAsiaTheme="minorEastAsia"/>
+        </w:rPr>
+        <w:t>also called the</w:t>
+      </w:r>
+      <w:r>
+        <w:rPr>
+          <w:rFonts w:eastAsiaTheme="minorEastAsia"/>
+        </w:rPr>
+        <w:t xml:space="preserve"> </w:t>
+      </w:r>
+      <w:r>
+        <w:rPr>
+          <w:rFonts w:eastAsiaTheme="minorEastAsia"/>
+        </w:rPr>
+        <w:t>customerOAuth2User</w:t>
+      </w:r>
+      <w:r>
+        <w:rPr>
+          <w:rFonts w:eastAsiaTheme="minorEastAsia"/>
+        </w:rPr>
+        <w:t>Service</w:t>
+      </w:r>
+      <w:r>
+        <w:rPr>
+          <w:rFonts w:eastAsiaTheme="minorEastAsia"/>
+        </w:rPr>
+        <w:t xml:space="preserve"> class</w:t>
+      </w:r>
+      <w:r>
+        <w:rPr>
+          <w:rFonts w:eastAsiaTheme="minorEastAsia"/>
+        </w:rPr>
+        <w:t xml:space="preserve"> which inherited from the DefaultOAuth2UserService. </w:t>
+      </w:r>
+      <w:r>
+        <w:rPr>
+          <w:rFonts w:eastAsiaTheme="minorEastAsia"/>
+        </w:rPr>
+        <w:t>This class</w:t>
+      </w:r>
+      <w:r>
+        <w:rPr>
+          <w:rFonts w:eastAsiaTheme="minorEastAsia"/>
+        </w:rPr>
+        <w:t xml:space="preserve"> </w:t>
+      </w:r>
+      <w:r>
+        <w:rPr>
+          <w:rFonts w:eastAsiaTheme="minorEastAsia"/>
+        </w:rPr>
+        <w:t>u</w:t>
+      </w:r>
+      <w:r>
+        <w:rPr>
+          <w:rFonts w:eastAsiaTheme="minorEastAsia"/>
+        </w:rPr>
+        <w:t>se</w:t>
+      </w:r>
+      <w:r>
+        <w:rPr>
+          <w:rFonts w:eastAsiaTheme="minorEastAsia"/>
+        </w:rPr>
+        <w:t>s</w:t>
+      </w:r>
+      <w:r>
+        <w:rPr>
+          <w:rFonts w:eastAsiaTheme="minorEastAsia"/>
+        </w:rPr>
+        <w:t xml:space="preserve"> a </w:t>
+      </w:r>
+      <w:r>
+        <w:rPr>
+          <w:rFonts w:eastAsiaTheme="minorEastAsia"/>
+        </w:rPr>
+        <w:t xml:space="preserve">load user </w:t>
+      </w:r>
+      <w:r>
+        <w:rPr>
+          <w:rFonts w:eastAsiaTheme="minorEastAsia"/>
+        </w:rPr>
+        <w:t xml:space="preserve">method which will be invoked by </w:t>
+      </w:r>
+      <w:r>
+        <w:rPr>
+          <w:rFonts w:eastAsiaTheme="minorEastAsia"/>
+        </w:rPr>
+        <w:t>Spring Security</w:t>
+      </w:r>
+      <w:r>
+        <w:rPr>
+          <w:rFonts w:eastAsiaTheme="minorEastAsia"/>
+        </w:rPr>
+        <w:t xml:space="preserve"> </w:t>
+      </w:r>
+      <w:r>
+        <w:rPr>
+          <w:rFonts w:eastAsiaTheme="minorEastAsia"/>
+        </w:rPr>
+        <w:t xml:space="preserve">OAuth </w:t>
+      </w:r>
+      <w:r>
+        <w:rPr>
+          <w:rFonts w:eastAsiaTheme="minorEastAsia"/>
+        </w:rPr>
+        <w:t xml:space="preserve">client library </w:t>
+      </w:r>
+      <w:r>
+        <w:rPr>
+          <w:rFonts w:eastAsiaTheme="minorEastAsia"/>
+        </w:rPr>
+        <w:t>upon the</w:t>
+      </w:r>
+      <w:r>
+        <w:rPr>
+          <w:rFonts w:eastAsiaTheme="minorEastAsia"/>
+        </w:rPr>
+        <w:t xml:space="preserve"> OAuth to authorization.</w:t>
+      </w:r>
+    </w:p>
+    <w:p>
+      <w:pPr>
+        <w:rPr>
+          <w:rFonts w:eastAsiaTheme="minorEastAsia" w:hint="eastAsia"/>
+        </w:rPr>
+      </w:pPr>
+      <w:r>
+        <w:rPr>
+          <w:rFonts w:eastAsiaTheme="minorEastAsia" w:hint="eastAsia"/>
+          <w:noProof/>
+        </w:rPr>
+        <w:lastRenderedPageBreak/>
+        <w:drawing>
+          <wp:inline distT="0" distB="0" distL="0" distR="0" wp14:anchorId="4B5AC3BC" wp14:editId="4768EF96">
+            <wp:extent cx="5267325" cy="5210175"/>
+            <wp:effectExtent l="0" t="0" r="0" b="0"/>
+            <wp:docPr id="48" name="图片 48"/>
+            <wp:cNvGraphicFramePr>
+              <a:graphicFrameLocks xmlns:a="http://schemas.openxmlformats.org/drawingml/2006/main" noChangeAspect="1"/>
+            </wp:cNvGraphicFramePr>
+            <a:graphic xmlns:a="http://schemas.openxmlformats.org/drawingml/2006/main">
+              <a:graphicData uri="http://schemas.openxmlformats.org/drawingml/2006/picture">
+                <pic:pic xmlns:pic="http://schemas.openxmlformats.org/drawingml/2006/picture">
+                  <pic:nvPicPr>
+                    <pic:cNvPr id="0" name="Picture 22"/>
+                    <pic:cNvPicPr>
+                      <a:picLocks noChangeAspect="1" noChangeArrowheads="1"/>
+                    </pic:cNvPicPr>
+                  </pic:nvPicPr>
+                  <pic:blipFill>
+                    <a:blip r:embed="rId35">
+                      <a:extLst>
+                        <a:ext uri="{28A0092B-C50C-407E-A947-70E740481C1C}">
+                          <a14:useLocalDpi xmlns:a14="http://schemas.microsoft.com/office/drawing/2010/main" val="0"/>
+                        </a:ext>
+                      </a:extLst>
+                    </a:blip>
+                    <a:srcRect/>
+                    <a:stretch>
+                      <a:fillRect/>
+                    </a:stretch>
+                  </pic:blipFill>
+                  <pic:spPr bwMode="auto">
+                    <a:xfrm>
+                      <a:off x="0" y="0"/>
+                      <a:ext cx="5267325" cy="5210175"/>
+                    </a:xfrm>
+                    <a:prstGeom prst="rect">
+                      <a:avLst/>
+                    </a:prstGeom>
+                    <a:noFill/>
+                    <a:ln>
+                      <a:noFill/>
+                    </a:ln>
+                  </pic:spPr>
+                </pic:pic>
+              </a:graphicData>
+            </a:graphic>
+          </wp:inline>
+        </w:drawing>
+      </w:r>
+    </w:p>
+    <w:p>
+      <w:pPr>
+        <w:pStyle w:val="4"/>
+        <w:spacing w:beforeLines="50" w:before="156"/>
+        <w:rPr>
+          <w:rFonts w:eastAsiaTheme="minorEastAsia"/>
+        </w:rPr>
+      </w:pPr>
+      <w:r>
+        <w:rPr>
+          <w:rFonts w:eastAsiaTheme="minorEastAsia" w:hint="eastAsia"/>
+        </w:rPr>
+        <w:t>4</w:t>
+      </w:r>
+      <w:r>
+        <w:rPr>
+          <w:rFonts w:eastAsiaTheme="minorEastAsia"/>
+        </w:rPr>
+        <w:t>.</w:t>
       </w:r>
       <w:r>
         <w:rPr>
@@ -12988,16 +15521,781 @@
         <w:rPr>
           <w:rFonts w:eastAsiaTheme="minorEastAsia"/>
         </w:rPr>
-        <w:t xml:space="preserve"> User Module</w:t>
-      </w:r>
-    </w:p>
-    <w:p>
-      <w:pPr>
-        <w:spacing w:beforeLines="50" w:before="156"/>
-        <w:rPr>
-          <w:rFonts w:eastAsiaTheme="minorEastAsia"/>
-        </w:rPr>
-      </w:pPr>
+        <w:t>.</w:t>
+      </w:r>
+      <w:r>
+        <w:rPr>
+          <w:rFonts w:eastAsiaTheme="minorEastAsia"/>
+        </w:rPr>
+        <w:t>3</w:t>
+      </w:r>
+      <w:r>
+        <w:rPr>
+          <w:rFonts w:eastAsiaTheme="minorEastAsia"/>
+        </w:rPr>
+        <w:t xml:space="preserve"> </w:t>
+      </w:r>
+      <w:r>
+        <w:rPr>
+          <w:rFonts w:eastAsiaTheme="minorEastAsia"/>
+        </w:rPr>
+        <w:t>Customer E-mail Verification</w:t>
+      </w:r>
+    </w:p>
+    <w:p>
+      <w:pPr>
+        <w:spacing w:beforeLines="50" w:before="156"/>
+        <w:rPr>
+          <w:rFonts w:eastAsiaTheme="minorEastAsia"/>
+        </w:rPr>
+      </w:pPr>
+      <w:r>
+        <w:rPr>
+          <w:rFonts w:eastAsiaTheme="minorEastAsia"/>
+        </w:rPr>
+        <w:t xml:space="preserve">At the time </w:t>
+      </w:r>
+      <w:r>
+        <w:rPr>
+          <w:rFonts w:eastAsiaTheme="minorEastAsia"/>
+        </w:rPr>
+        <w:t xml:space="preserve">submit the signup form, </w:t>
+      </w:r>
+      <w:r>
+        <w:rPr>
+          <w:rFonts w:eastAsiaTheme="minorEastAsia"/>
+        </w:rPr>
+        <w:t xml:space="preserve">a visitor will receive </w:t>
+      </w:r>
+      <w:r>
+        <w:rPr>
+          <w:rFonts w:eastAsiaTheme="minorEastAsia"/>
+        </w:rPr>
+        <w:t xml:space="preserve">a verification code, and </w:t>
+      </w:r>
+      <w:r>
+        <w:rPr>
+          <w:rFonts w:eastAsiaTheme="minorEastAsia"/>
+        </w:rPr>
+        <w:t xml:space="preserve">the </w:t>
+      </w:r>
+      <w:r>
+        <w:rPr>
+          <w:rFonts w:eastAsiaTheme="minorEastAsia"/>
+        </w:rPr>
+        <w:t>visitor</w:t>
+      </w:r>
+      <w:r>
+        <w:rPr>
+          <w:rFonts w:eastAsiaTheme="minorEastAsia"/>
+        </w:rPr>
+        <w:t xml:space="preserve"> </w:t>
+      </w:r>
+      <w:r>
+        <w:rPr>
+          <w:rFonts w:eastAsiaTheme="minorEastAsia"/>
+        </w:rPr>
+        <w:t xml:space="preserve">should have to </w:t>
+      </w:r>
+      <w:r>
+        <w:rPr>
+          <w:rFonts w:eastAsiaTheme="minorEastAsia"/>
+        </w:rPr>
+        <w:t xml:space="preserve">click on the verification hyperlink </w:t>
+      </w:r>
+      <w:proofErr w:type="gramStart"/>
+      <w:r>
+        <w:rPr>
+          <w:rFonts w:eastAsiaTheme="minorEastAsia"/>
+        </w:rPr>
+        <w:t xml:space="preserve">in order </w:t>
+      </w:r>
+      <w:r>
+        <w:rPr>
+          <w:rFonts w:eastAsiaTheme="minorEastAsia"/>
+        </w:rPr>
+        <w:t>to</w:t>
+      </w:r>
+      <w:proofErr w:type="gramEnd"/>
+      <w:r>
+        <w:rPr>
+          <w:rFonts w:eastAsiaTheme="minorEastAsia"/>
+        </w:rPr>
+        <w:t xml:space="preserve"> activate </w:t>
+      </w:r>
+      <w:r>
+        <w:rPr>
+          <w:rFonts w:eastAsiaTheme="minorEastAsia"/>
+        </w:rPr>
+        <w:t xml:space="preserve">his personal </w:t>
+      </w:r>
+      <w:r>
+        <w:rPr>
+          <w:rFonts w:eastAsiaTheme="minorEastAsia"/>
+        </w:rPr>
+        <w:t>account</w:t>
+      </w:r>
+      <w:r>
+        <w:rPr>
+          <w:rFonts w:eastAsiaTheme="minorEastAsia"/>
+        </w:rPr>
+        <w:t xml:space="preserve"> and to become a customer</w:t>
+      </w:r>
+      <w:r>
+        <w:rPr>
+          <w:rFonts w:eastAsiaTheme="minorEastAsia"/>
+        </w:rPr>
+        <w:t xml:space="preserve">. Then the </w:t>
+      </w:r>
+      <w:r>
+        <w:rPr>
+          <w:rFonts w:eastAsiaTheme="minorEastAsia"/>
+        </w:rPr>
+        <w:t>visitor</w:t>
+      </w:r>
+      <w:r>
+        <w:rPr>
+          <w:rFonts w:eastAsiaTheme="minorEastAsia"/>
+        </w:rPr>
+        <w:t xml:space="preserve"> </w:t>
+      </w:r>
+      <w:r>
+        <w:rPr>
+          <w:rFonts w:eastAsiaTheme="minorEastAsia"/>
+        </w:rPr>
+        <w:t xml:space="preserve">can </w:t>
+      </w:r>
+      <w:r>
+        <w:rPr>
+          <w:rFonts w:eastAsiaTheme="minorEastAsia"/>
+        </w:rPr>
+        <w:t>login</w:t>
+      </w:r>
+      <w:r>
+        <w:rPr>
+          <w:rFonts w:eastAsiaTheme="minorEastAsia"/>
+        </w:rPr>
+        <w:t xml:space="preserve"> and making payment</w:t>
+      </w:r>
+      <w:r>
+        <w:rPr>
+          <w:rFonts w:eastAsiaTheme="minorEastAsia"/>
+        </w:rPr>
+        <w:t>.</w:t>
+      </w:r>
+    </w:p>
+    <w:p>
+      <w:pPr>
+        <w:spacing w:beforeLines="50" w:before="156"/>
+        <w:rPr>
+          <w:rFonts w:eastAsiaTheme="minorEastAsia"/>
+        </w:rPr>
+      </w:pPr>
+      <w:r>
+        <w:rPr>
+          <w:rFonts w:eastAsiaTheme="minorEastAsia"/>
+        </w:rPr>
+        <w:t>T</w:t>
+      </w:r>
+      <w:r>
+        <w:rPr>
+          <w:rFonts w:eastAsiaTheme="minorEastAsia"/>
+        </w:rPr>
+        <w:t xml:space="preserve">he User entity class </w:t>
+      </w:r>
+      <w:r>
+        <w:rPr>
+          <w:rFonts w:eastAsiaTheme="minorEastAsia"/>
+        </w:rPr>
+        <w:t>ha</w:t>
+      </w:r>
+      <w:r>
+        <w:rPr>
+          <w:rFonts w:eastAsiaTheme="minorEastAsia"/>
+        </w:rPr>
+        <w:t>s</w:t>
+      </w:r>
+      <w:r>
+        <w:rPr>
+          <w:rFonts w:eastAsiaTheme="minorEastAsia"/>
+        </w:rPr>
+        <w:t xml:space="preserve"> </w:t>
+      </w:r>
+      <w:r>
+        <w:rPr>
+          <w:rFonts w:eastAsiaTheme="minorEastAsia"/>
+        </w:rPr>
+        <w:t>two</w:t>
+      </w:r>
+      <w:r>
+        <w:rPr>
+          <w:rFonts w:eastAsiaTheme="minorEastAsia"/>
+        </w:rPr>
+        <w:t xml:space="preserve"> fields</w:t>
+      </w:r>
+      <w:r>
+        <w:rPr>
+          <w:rFonts w:eastAsiaTheme="minorEastAsia"/>
+        </w:rPr>
+        <w:t>,</w:t>
+      </w:r>
+      <w:r>
+        <w:rPr>
+          <w:rFonts w:eastAsiaTheme="minorEastAsia"/>
+        </w:rPr>
+        <w:t xml:space="preserve"> </w:t>
+      </w:r>
+      <w:proofErr w:type="spellStart"/>
+      <w:r>
+        <w:rPr>
+          <w:rFonts w:eastAsiaTheme="minorEastAsia"/>
+        </w:rPr>
+        <w:t>verificationCode</w:t>
+      </w:r>
+      <w:proofErr w:type="spellEnd"/>
+      <w:r>
+        <w:rPr>
+          <w:rFonts w:eastAsiaTheme="minorEastAsia"/>
+        </w:rPr>
+        <w:t xml:space="preserve"> and enabled</w:t>
+      </w:r>
+      <w:r>
+        <w:rPr>
+          <w:rFonts w:eastAsiaTheme="minorEastAsia"/>
+        </w:rPr>
+        <w:t>. The</w:t>
+      </w:r>
+      <w:r>
+        <w:rPr>
+          <w:rFonts w:eastAsiaTheme="minorEastAsia"/>
+        </w:rPr>
+        <w:t xml:space="preserve"> </w:t>
+      </w:r>
+      <w:proofErr w:type="spellStart"/>
+      <w:r>
+        <w:rPr>
+          <w:rFonts w:eastAsiaTheme="minorEastAsia"/>
+        </w:rPr>
+        <w:t>verificationCode</w:t>
+      </w:r>
+      <w:proofErr w:type="spellEnd"/>
+      <w:r>
+        <w:rPr>
+          <w:rFonts w:eastAsiaTheme="minorEastAsia"/>
+        </w:rPr>
+        <w:t xml:space="preserve"> </w:t>
+      </w:r>
+      <w:r>
+        <w:rPr>
+          <w:rFonts w:eastAsiaTheme="minorEastAsia"/>
+        </w:rPr>
+        <w:t>is a</w:t>
+      </w:r>
+      <w:r>
+        <w:rPr>
+          <w:rFonts w:eastAsiaTheme="minorEastAsia"/>
+        </w:rPr>
+        <w:t xml:space="preserve"> unique string</w:t>
+      </w:r>
+      <w:r>
+        <w:rPr>
+          <w:rFonts w:eastAsiaTheme="minorEastAsia"/>
+        </w:rPr>
+        <w:t xml:space="preserve"> generated </w:t>
+      </w:r>
+      <w:r>
+        <w:rPr>
+          <w:rFonts w:eastAsiaTheme="minorEastAsia"/>
+        </w:rPr>
+        <w:t>random</w:t>
+      </w:r>
+      <w:r>
+        <w:rPr>
+          <w:rFonts w:eastAsiaTheme="minorEastAsia"/>
+        </w:rPr>
+        <w:t>ly</w:t>
+      </w:r>
+      <w:r>
+        <w:rPr>
+          <w:rFonts w:eastAsiaTheme="minorEastAsia"/>
+        </w:rPr>
+        <w:t xml:space="preserve"> during the registration process and is used in the verification process.</w:t>
+      </w:r>
+      <w:r>
+        <w:rPr>
+          <w:rFonts w:eastAsiaTheme="minorEastAsia"/>
+        </w:rPr>
+        <w:t xml:space="preserve"> </w:t>
+      </w:r>
+      <w:r>
+        <w:rPr>
+          <w:rFonts w:eastAsiaTheme="minorEastAsia"/>
+        </w:rPr>
+        <w:t xml:space="preserve">The </w:t>
+      </w:r>
+      <w:proofErr w:type="spellStart"/>
+      <w:r>
+        <w:rPr>
+          <w:rFonts w:eastAsiaTheme="minorEastAsia"/>
+        </w:rPr>
+        <w:t>CustomerUserDetails</w:t>
+      </w:r>
+      <w:proofErr w:type="spellEnd"/>
+      <w:r>
+        <w:rPr>
+          <w:rFonts w:eastAsiaTheme="minorEastAsia"/>
+        </w:rPr>
+        <w:t xml:space="preserve"> class override</w:t>
+      </w:r>
+      <w:r>
+        <w:rPr>
+          <w:rFonts w:eastAsiaTheme="minorEastAsia"/>
+        </w:rPr>
+        <w:t>s</w:t>
+      </w:r>
+      <w:r>
+        <w:rPr>
+          <w:rFonts w:eastAsiaTheme="minorEastAsia"/>
+        </w:rPr>
+        <w:t xml:space="preserve"> the </w:t>
+      </w:r>
+      <w:proofErr w:type="spellStart"/>
+      <w:proofErr w:type="gramStart"/>
+      <w:r>
+        <w:rPr>
+          <w:rFonts w:eastAsiaTheme="minorEastAsia"/>
+          <w:i/>
+          <w:iCs/>
+        </w:rPr>
+        <w:t>isEnabled</w:t>
+      </w:r>
+      <w:proofErr w:type="spellEnd"/>
+      <w:r>
+        <w:rPr>
+          <w:rFonts w:eastAsiaTheme="minorEastAsia"/>
+          <w:i/>
+          <w:iCs/>
+        </w:rPr>
+        <w:t>(</w:t>
+      </w:r>
+      <w:proofErr w:type="gramEnd"/>
+      <w:r>
+        <w:rPr>
+          <w:rFonts w:eastAsiaTheme="minorEastAsia"/>
+          <w:i/>
+          <w:iCs/>
+        </w:rPr>
+        <w:t>)</w:t>
+      </w:r>
+      <w:r>
+        <w:rPr>
+          <w:rFonts w:eastAsiaTheme="minorEastAsia"/>
+        </w:rPr>
+        <w:t xml:space="preserve"> method </w:t>
+      </w:r>
+      <w:r>
+        <w:rPr>
+          <w:rFonts w:eastAsiaTheme="minorEastAsia"/>
+        </w:rPr>
+        <w:t>which</w:t>
+      </w:r>
+      <w:r>
+        <w:rPr>
+          <w:rFonts w:eastAsiaTheme="minorEastAsia"/>
+        </w:rPr>
+        <w:t xml:space="preserve"> returns the user’s enabled status</w:t>
+      </w:r>
+      <w:r>
+        <w:rPr>
+          <w:rFonts w:eastAsiaTheme="minorEastAsia"/>
+        </w:rPr>
+        <w:t xml:space="preserve">. Therefore, </w:t>
+      </w:r>
+      <w:r>
+        <w:rPr>
+          <w:rFonts w:eastAsiaTheme="minorEastAsia"/>
+        </w:rPr>
+        <w:t xml:space="preserve">if the </w:t>
+      </w:r>
+      <w:r>
+        <w:rPr>
+          <w:rFonts w:eastAsiaTheme="minorEastAsia"/>
+        </w:rPr>
+        <w:t>visitor</w:t>
+      </w:r>
+      <w:r>
+        <w:rPr>
+          <w:rFonts w:eastAsiaTheme="minorEastAsia"/>
+        </w:rPr>
+        <w:t xml:space="preserve"> has not verified his account</w:t>
+      </w:r>
+      <w:r>
+        <w:rPr>
+          <w:rFonts w:eastAsiaTheme="minorEastAsia"/>
+        </w:rPr>
+        <w:t>, the</w:t>
+      </w:r>
+      <w:r>
+        <w:rPr>
+          <w:rFonts w:eastAsiaTheme="minorEastAsia"/>
+        </w:rPr>
+        <w:t xml:space="preserve"> </w:t>
+      </w:r>
+      <w:r>
+        <w:rPr>
+          <w:rFonts w:eastAsiaTheme="minorEastAsia"/>
+        </w:rPr>
+        <w:t>Spring Security will inject login</w:t>
+      </w:r>
+      <w:r>
+        <w:rPr>
+          <w:rFonts w:eastAsiaTheme="minorEastAsia"/>
+        </w:rPr>
+        <w:t>.</w:t>
+      </w:r>
+      <w:r>
+        <w:rPr>
+          <w:rFonts w:eastAsiaTheme="minorEastAsia"/>
+        </w:rPr>
+        <w:t xml:space="preserve"> T</w:t>
+      </w:r>
+      <w:r>
+        <w:rPr>
+          <w:rFonts w:eastAsiaTheme="minorEastAsia"/>
+        </w:rPr>
+        <w:t xml:space="preserve">he </w:t>
+      </w:r>
+      <w:proofErr w:type="spellStart"/>
+      <w:r>
+        <w:rPr>
+          <w:rFonts w:eastAsiaTheme="minorEastAsia"/>
+        </w:rPr>
+        <w:t>UserServices</w:t>
+      </w:r>
+      <w:proofErr w:type="spellEnd"/>
+      <w:r>
+        <w:rPr>
+          <w:rFonts w:eastAsiaTheme="minorEastAsia"/>
+        </w:rPr>
+        <w:t xml:space="preserve"> class use</w:t>
+      </w:r>
+      <w:r>
+        <w:rPr>
+          <w:rFonts w:eastAsiaTheme="minorEastAsia"/>
+        </w:rPr>
+        <w:t>s</w:t>
+      </w:r>
+      <w:r>
+        <w:rPr>
+          <w:rFonts w:eastAsiaTheme="minorEastAsia"/>
+        </w:rPr>
+        <w:t xml:space="preserve"> </w:t>
+      </w:r>
+      <w:r>
+        <w:rPr>
+          <w:rFonts w:eastAsiaTheme="minorEastAsia"/>
+        </w:rPr>
+        <w:t>the</w:t>
+      </w:r>
+      <w:r>
+        <w:rPr>
+          <w:rFonts w:eastAsiaTheme="minorEastAsia"/>
+        </w:rPr>
+        <w:t xml:space="preserve"> </w:t>
+      </w:r>
+      <w:proofErr w:type="spellStart"/>
+      <w:r>
+        <w:rPr>
+          <w:rFonts w:eastAsiaTheme="minorEastAsia"/>
+        </w:rPr>
+        <w:t>JavaMailSender</w:t>
+      </w:r>
+      <w:proofErr w:type="spellEnd"/>
+      <w:r>
+        <w:rPr>
+          <w:rFonts w:eastAsiaTheme="minorEastAsia"/>
+        </w:rPr>
+        <w:t xml:space="preserve"> and have </w:t>
+      </w:r>
+      <w:proofErr w:type="gramStart"/>
+      <w:r>
+        <w:rPr>
+          <w:rFonts w:eastAsiaTheme="minorEastAsia"/>
+          <w:i/>
+          <w:iCs/>
+        </w:rPr>
+        <w:t>register(</w:t>
+      </w:r>
+      <w:proofErr w:type="gramEnd"/>
+      <w:r>
+        <w:rPr>
+          <w:rFonts w:eastAsiaTheme="minorEastAsia"/>
+          <w:i/>
+          <w:iCs/>
+        </w:rPr>
+        <w:t>)</w:t>
+      </w:r>
+      <w:r>
+        <w:rPr>
+          <w:rFonts w:eastAsiaTheme="minorEastAsia"/>
+        </w:rPr>
+        <w:t xml:space="preserve"> and </w:t>
+      </w:r>
+      <w:proofErr w:type="spellStart"/>
+      <w:r>
+        <w:rPr>
+          <w:rFonts w:eastAsiaTheme="minorEastAsia"/>
+          <w:i/>
+          <w:iCs/>
+        </w:rPr>
+        <w:t>sendVerificationEmail</w:t>
+      </w:r>
+      <w:proofErr w:type="spellEnd"/>
+      <w:r>
+        <w:rPr>
+          <w:rFonts w:eastAsiaTheme="minorEastAsia"/>
+          <w:i/>
+          <w:iCs/>
+        </w:rPr>
+        <w:t>()</w:t>
+      </w:r>
+      <w:r>
+        <w:rPr>
+          <w:rFonts w:eastAsiaTheme="minorEastAsia"/>
+        </w:rPr>
+        <w:t xml:space="preserve"> methods</w:t>
+      </w:r>
+      <w:r>
+        <w:rPr>
+          <w:rFonts w:eastAsiaTheme="minorEastAsia"/>
+        </w:rPr>
+        <w:t xml:space="preserve"> to help </w:t>
+      </w:r>
+      <w:r>
+        <w:rPr>
+          <w:rFonts w:eastAsiaTheme="minorEastAsia"/>
+        </w:rPr>
+        <w:t xml:space="preserve">send an </w:t>
+      </w:r>
+      <w:r>
+        <w:rPr>
+          <w:rFonts w:eastAsiaTheme="minorEastAsia"/>
+        </w:rPr>
+        <w:t xml:space="preserve">verification </w:t>
+      </w:r>
+      <w:r>
+        <w:rPr>
+          <w:rFonts w:eastAsiaTheme="minorEastAsia"/>
+        </w:rPr>
+        <w:t xml:space="preserve">email to the </w:t>
+      </w:r>
+      <w:r>
+        <w:rPr>
+          <w:rFonts w:eastAsiaTheme="minorEastAsia"/>
+        </w:rPr>
+        <w:t>visitor</w:t>
+      </w:r>
+      <w:r>
+        <w:rPr>
+          <w:rFonts w:eastAsiaTheme="minorEastAsia"/>
+        </w:rPr>
+        <w:t xml:space="preserve">’s </w:t>
+      </w:r>
+      <w:r>
+        <w:rPr>
+          <w:rFonts w:eastAsiaTheme="minorEastAsia"/>
+        </w:rPr>
+        <w:t>inbox</w:t>
+      </w:r>
+      <w:r>
+        <w:rPr>
+          <w:rFonts w:eastAsiaTheme="minorEastAsia"/>
+        </w:rPr>
+        <w:t>, with the verification hyperlink</w:t>
+      </w:r>
+      <w:r>
+        <w:rPr>
+          <w:rFonts w:eastAsiaTheme="minorEastAsia"/>
+        </w:rPr>
+        <w:t>.</w:t>
+      </w:r>
+      <w:r>
+        <w:rPr>
+          <w:rFonts w:eastAsiaTheme="minorEastAsia"/>
+        </w:rPr>
+        <w:t xml:space="preserve"> </w:t>
+      </w:r>
+      <w:r>
+        <w:rPr>
+          <w:rFonts w:eastAsiaTheme="minorEastAsia"/>
+        </w:rPr>
+        <w:t>In case a user has not activated his registered account by clicking on the verification link embedded in his email, his enabled status will be false, and the user will not be able to log in</w:t>
+      </w:r>
+      <w:r>
+        <w:rPr>
+          <w:rFonts w:eastAsiaTheme="minorEastAsia"/>
+        </w:rPr>
+        <w:t> </w:t>
+      </w:r>
+      <w:r>
+        <w:rPr>
+          <w:rFonts w:eastAsiaTheme="minorEastAsia"/>
+        </w:rPr>
+        <w:t>(</w:t>
+      </w:r>
+      <w:bookmarkStart w:id="6" w:name="_Hlk114408655"/>
+      <w:r>
+        <w:rPr>
+          <w:rFonts w:eastAsiaTheme="minorEastAsia"/>
+          <w:i/>
+          <w:iCs/>
+        </w:rPr>
+        <w:fldChar w:fldCharType="begin"/>
+      </w:r>
+      <w:r>
+        <w:rPr>
+          <w:rFonts w:eastAsiaTheme="minorEastAsia"/>
+          <w:i/>
+          <w:iCs/>
+        </w:rPr>
+        <w:instrText xml:space="preserve"> HYPERLINK "https://www.codejava.net/nam-ha-minh" </w:instrText>
+      </w:r>
+      <w:r>
+        <w:rPr>
+          <w:rFonts w:eastAsiaTheme="minorEastAsia"/>
+          <w:i/>
+          <w:iCs/>
+        </w:rPr>
+        <w:fldChar w:fldCharType="separate"/>
+      </w:r>
+      <w:r>
+        <w:rPr>
+          <w:rFonts w:eastAsiaTheme="minorEastAsia"/>
+        </w:rPr>
+        <w:t>Nam Ha Minh</w:t>
+      </w:r>
+      <w:r>
+        <w:rPr>
+          <w:rFonts w:eastAsiaTheme="minorEastAsia"/>
+          <w:i/>
+          <w:iCs/>
+        </w:rPr>
+        <w:fldChar w:fldCharType="end"/>
+      </w:r>
+      <w:r>
+        <w:rPr>
+          <w:rFonts w:eastAsiaTheme="minorEastAsia"/>
+        </w:rPr>
+        <w:t xml:space="preserve">, </w:t>
+      </w:r>
+      <w:r>
+        <w:rPr>
+          <w:rFonts w:eastAsiaTheme="minorEastAsia"/>
+        </w:rPr>
+        <w:lastRenderedPageBreak/>
+        <w:t>2020</w:t>
+      </w:r>
+      <w:bookmarkEnd w:id="6"/>
+      <w:r>
+        <w:rPr>
+          <w:rFonts w:eastAsiaTheme="minorEastAsia"/>
+        </w:rPr>
+        <w:t>)</w:t>
+      </w:r>
+      <w:r>
+        <w:rPr>
+          <w:rFonts w:eastAsiaTheme="minorEastAsia"/>
+        </w:rPr>
+        <w:t>.</w:t>
+      </w:r>
+    </w:p>
+    <w:p>
+      <w:pPr>
+        <w:spacing w:beforeLines="50" w:before="156"/>
+        <w:rPr>
+          <w:rFonts w:eastAsiaTheme="minorEastAsia" w:hint="eastAsia"/>
+        </w:rPr>
+      </w:pPr>
+      <w:r>
+        <w:rPr>
+          <w:rFonts w:eastAsiaTheme="minorEastAsia" w:hint="eastAsia"/>
+          <w:noProof/>
+        </w:rPr>
+        <w:drawing>
+          <wp:inline distT="0" distB="0" distL="0" distR="0" wp14:anchorId="3C80A233" wp14:editId="1C544C9D">
+            <wp:extent cx="5267325" cy="3543300"/>
+            <wp:effectExtent l="0" t="0" r="0" b="0"/>
+            <wp:docPr id="50" name="图片 50"/>
+            <wp:cNvGraphicFramePr>
+              <a:graphicFrameLocks xmlns:a="http://schemas.openxmlformats.org/drawingml/2006/main" noChangeAspect="1"/>
+            </wp:cNvGraphicFramePr>
+            <a:graphic xmlns:a="http://schemas.openxmlformats.org/drawingml/2006/main">
+              <a:graphicData uri="http://schemas.openxmlformats.org/drawingml/2006/picture">
+                <pic:pic xmlns:pic="http://schemas.openxmlformats.org/drawingml/2006/picture">
+                  <pic:nvPicPr>
+                    <pic:cNvPr id="0" name="Picture 24"/>
+                    <pic:cNvPicPr>
+                      <a:picLocks noChangeAspect="1" noChangeArrowheads="1"/>
+                    </pic:cNvPicPr>
+                  </pic:nvPicPr>
+                  <pic:blipFill>
+                    <a:blip r:embed="rId36">
+                      <a:extLst>
+                        <a:ext uri="{28A0092B-C50C-407E-A947-70E740481C1C}">
+                          <a14:useLocalDpi xmlns:a14="http://schemas.microsoft.com/office/drawing/2010/main" val="0"/>
+                        </a:ext>
+                      </a:extLst>
+                    </a:blip>
+                    <a:srcRect/>
+                    <a:stretch>
+                      <a:fillRect/>
+                    </a:stretch>
+                  </pic:blipFill>
+                  <pic:spPr bwMode="auto">
+                    <a:xfrm>
+                      <a:off x="0" y="0"/>
+                      <a:ext cx="5267325" cy="3543300"/>
+                    </a:xfrm>
+                    <a:prstGeom prst="rect">
+                      <a:avLst/>
+                    </a:prstGeom>
+                    <a:noFill/>
+                    <a:ln>
+                      <a:noFill/>
+                    </a:ln>
+                  </pic:spPr>
+                </pic:pic>
+              </a:graphicData>
+            </a:graphic>
+          </wp:inline>
+        </w:drawing>
+      </w:r>
+    </w:p>
+    <w:p>
+      <w:pPr>
+        <w:pStyle w:val="3"/>
+      </w:pPr>
+      <w:r>
+        <w:rPr>
+          <w:rFonts w:hint="eastAsia"/>
+        </w:rPr>
+        <w:t>4</w:t>
+      </w:r>
+      <w:r>
+        <w:t>.</w:t>
+      </w:r>
+      <w:r>
+        <w:t>4</w:t>
+      </w:r>
+      <w:r>
+        <w:t xml:space="preserve"> </w:t>
+      </w:r>
+      <w:r>
+        <w:t>Checkout</w:t>
+      </w:r>
+      <w:r>
+        <w:t xml:space="preserve"> Module</w:t>
+      </w:r>
     </w:p>
     <w:p>
       <w:pPr>
@@ -13017,7 +16315,7 @@
         <w:rPr>
           <w:rFonts w:eastAsiaTheme="minorEastAsia"/>
         </w:rPr>
-        <w:t>.1.</w:t>
+        <w:t>.</w:t>
       </w:r>
       <w:r>
         <w:rPr>
@@ -13029,44 +16327,3398 @@
         <w:rPr>
           <w:rFonts w:eastAsiaTheme="minorEastAsia"/>
         </w:rPr>
-        <w:t xml:space="preserve"> User Module</w:t>
-      </w:r>
+        <w:t>.</w:t>
+      </w:r>
+      <w:r>
+        <w:rPr>
+          <w:rFonts w:eastAsiaTheme="minorEastAsia"/>
+        </w:rPr>
+        <w:t>1</w:t>
+      </w:r>
+      <w:r>
+        <w:rPr>
+          <w:rFonts w:eastAsiaTheme="minorEastAsia"/>
+        </w:rPr>
+        <w:t xml:space="preserve"> </w:t>
+      </w:r>
+      <w:r>
+        <w:rPr>
+          <w:rFonts w:eastAsiaTheme="minorEastAsia"/>
+        </w:rPr>
+        <w:t>C</w:t>
+      </w:r>
+      <w:r>
+        <w:rPr>
+          <w:rFonts w:eastAsiaTheme="minorEastAsia"/>
+        </w:rPr>
+        <w:t>heckout</w:t>
+      </w:r>
+      <w:r>
+        <w:rPr>
+          <w:rFonts w:eastAsiaTheme="minorEastAsia"/>
+        </w:rPr>
+        <w:t xml:space="preserve"> and Send Order Confirmation E-mail</w:t>
+      </w:r>
+    </w:p>
+    <w:p>
+      <w:pPr>
+        <w:rPr>
+          <w:rStyle w:val="well--text--2hp0"/>
+        </w:rPr>
+      </w:pPr>
+      <w:r>
+        <w:t>T</w:t>
+      </w:r>
+      <w:r>
+        <w:t xml:space="preserve">he </w:t>
+      </w:r>
+      <w:proofErr w:type="spellStart"/>
+      <w:r>
+        <w:t>C</w:t>
+      </w:r>
+      <w:r>
+        <w:t>heck</w:t>
+      </w:r>
+      <w:r>
+        <w:t>outS</w:t>
+      </w:r>
+      <w:r>
+        <w:t>ervice</w:t>
+      </w:r>
+      <w:proofErr w:type="spellEnd"/>
+      <w:r>
+        <w:t xml:space="preserve"> </w:t>
+      </w:r>
+      <w:r>
+        <w:t>implement</w:t>
+      </w:r>
+      <w:r>
+        <w:t>s</w:t>
+      </w:r>
+      <w:r>
+        <w:t xml:space="preserve"> th</w:t>
+      </w:r>
+      <w:r>
+        <w:t>e</w:t>
+      </w:r>
+      <w:r>
+        <w:t xml:space="preserve"> business</w:t>
+      </w:r>
+      <w:r>
+        <w:t xml:space="preserve"> method</w:t>
+      </w:r>
+      <w:r>
+        <w:t xml:space="preserve">s </w:t>
+      </w:r>
+      <w:r>
+        <w:t>in Checkout</w:t>
+      </w:r>
+      <w:r>
+        <w:t xml:space="preserve"> </w:t>
+      </w:r>
+      <w:r>
+        <w:t>Controller</w:t>
+      </w:r>
+      <w:r>
+        <w:t xml:space="preserve"> </w:t>
+      </w:r>
+      <w:r>
+        <w:t>such as</w:t>
+      </w:r>
+      <w:r>
+        <w:t xml:space="preserve"> </w:t>
+      </w:r>
+      <w:proofErr w:type="spellStart"/>
+      <w:proofErr w:type="gramStart"/>
+      <w:r>
+        <w:rPr>
+          <w:i/>
+          <w:iCs/>
+        </w:rPr>
+        <w:t>prepareCheckout</w:t>
+      </w:r>
+      <w:proofErr w:type="spellEnd"/>
+      <w:r>
+        <w:rPr>
+          <w:i/>
+          <w:iCs/>
+        </w:rPr>
+        <w:t>(</w:t>
+      </w:r>
+      <w:proofErr w:type="gramEnd"/>
+      <w:r>
+        <w:rPr>
+          <w:i/>
+          <w:iCs/>
+        </w:rPr>
+        <w:t>)</w:t>
+      </w:r>
+      <w:r>
+        <w:t xml:space="preserve">, </w:t>
+      </w:r>
+      <w:proofErr w:type="spellStart"/>
+      <w:r>
+        <w:rPr>
+          <w:i/>
+          <w:iCs/>
+        </w:rPr>
+        <w:t>calculateProductCost</w:t>
+      </w:r>
+      <w:proofErr w:type="spellEnd"/>
+      <w:r>
+        <w:rPr>
+          <w:i/>
+          <w:iCs/>
+        </w:rPr>
+        <w:t>( )</w:t>
+      </w:r>
+      <w:r>
+        <w:t xml:space="preserve">, and </w:t>
+      </w:r>
+      <w:proofErr w:type="spellStart"/>
+      <w:r>
+        <w:rPr>
+          <w:i/>
+          <w:iCs/>
+        </w:rPr>
+        <w:t>calculateShippingCost</w:t>
+      </w:r>
+      <w:proofErr w:type="spellEnd"/>
+      <w:r>
+        <w:rPr>
+          <w:i/>
+          <w:iCs/>
+        </w:rPr>
+        <w:t>( )</w:t>
+      </w:r>
+      <w:r>
+        <w:t xml:space="preserve">. </w:t>
+      </w:r>
+      <w:r>
+        <w:t xml:space="preserve">To validate the order, </w:t>
+      </w:r>
+      <w:r>
+        <w:t xml:space="preserve">the </w:t>
+      </w:r>
+      <w:proofErr w:type="spellStart"/>
+      <w:r>
+        <w:rPr>
+          <w:rStyle w:val="well--text--2hp0"/>
+        </w:rPr>
+        <w:t>P</w:t>
+      </w:r>
+      <w:r>
+        <w:rPr>
+          <w:rStyle w:val="well--text--2hp0"/>
+        </w:rPr>
+        <w:t>apal</w:t>
+      </w:r>
+      <w:r>
+        <w:rPr>
+          <w:rStyle w:val="well--text--2hp0"/>
+        </w:rPr>
+        <w:t>S</w:t>
+      </w:r>
+      <w:r>
+        <w:rPr>
+          <w:rStyle w:val="well--text--2hp0"/>
+        </w:rPr>
+        <w:t>ervice</w:t>
+      </w:r>
+      <w:proofErr w:type="spellEnd"/>
+      <w:r>
+        <w:rPr>
+          <w:rStyle w:val="well--text--2hp0"/>
+        </w:rPr>
+        <w:t xml:space="preserve"> class</w:t>
+      </w:r>
+      <w:r>
+        <w:rPr>
+          <w:rStyle w:val="well--text--2hp0"/>
+        </w:rPr>
+        <w:t xml:space="preserve"> is used for </w:t>
+      </w:r>
+      <w:r>
+        <w:rPr>
+          <w:rStyle w:val="well--text--2hp0"/>
+        </w:rPr>
+        <w:t xml:space="preserve">help, and </w:t>
+      </w:r>
+      <w:proofErr w:type="spellStart"/>
+      <w:r>
+        <w:rPr>
+          <w:rStyle w:val="well--text--2hp0"/>
+        </w:rPr>
+        <w:t>Paypal</w:t>
+      </w:r>
+      <w:proofErr w:type="spellEnd"/>
+      <w:r>
+        <w:rPr>
+          <w:rStyle w:val="well--text--2hp0"/>
+        </w:rPr>
+        <w:t xml:space="preserve"> function will be discussed </w:t>
+      </w:r>
+      <w:r>
+        <w:rPr>
+          <w:rStyle w:val="well--text--2hp0"/>
+        </w:rPr>
+        <w:t>in the later paragraph</w:t>
+      </w:r>
+      <w:r>
+        <w:rPr>
+          <w:rStyle w:val="well--text--2hp0"/>
+        </w:rPr>
+        <w:t xml:space="preserve">. The </w:t>
+      </w:r>
+      <w:proofErr w:type="spellStart"/>
+      <w:r>
+        <w:rPr>
+          <w:rStyle w:val="well--text--2hp0"/>
+        </w:rPr>
+        <w:t>Chckout</w:t>
+      </w:r>
+      <w:proofErr w:type="spellEnd"/>
+      <w:r>
+        <w:rPr>
+          <w:rStyle w:val="well--text--2hp0"/>
+        </w:rPr>
+        <w:t xml:space="preserve"> </w:t>
+      </w:r>
+      <w:r>
+        <w:rPr>
+          <w:rStyle w:val="well--text--2hp0"/>
+        </w:rPr>
+        <w:t xml:space="preserve">Controller </w:t>
+      </w:r>
+      <w:r>
+        <w:rPr>
+          <w:rStyle w:val="well--text--2hp0"/>
+        </w:rPr>
+        <w:t>implement</w:t>
+      </w:r>
+      <w:r>
+        <w:rPr>
+          <w:rStyle w:val="well--text--2hp0"/>
+        </w:rPr>
+        <w:t>s</w:t>
+      </w:r>
+      <w:r>
+        <w:rPr>
+          <w:rStyle w:val="well--text--2hp0"/>
+        </w:rPr>
+        <w:t xml:space="preserve"> the handler method</w:t>
+      </w:r>
+      <w:r>
+        <w:rPr>
+          <w:rStyle w:val="well--text--2hp0"/>
+        </w:rPr>
+        <w:t>s such as</w:t>
+      </w:r>
+      <w:r>
+        <w:rPr>
+          <w:rStyle w:val="well--text--2hp0"/>
+        </w:rPr>
+        <w:t xml:space="preserve"> </w:t>
+      </w:r>
+      <w:proofErr w:type="spellStart"/>
+      <w:proofErr w:type="gramStart"/>
+      <w:r>
+        <w:rPr>
+          <w:i/>
+          <w:iCs/>
+        </w:rPr>
+        <w:t>processPaypalOrder</w:t>
+      </w:r>
+      <w:proofErr w:type="spellEnd"/>
+      <w:r>
+        <w:rPr>
+          <w:i/>
+          <w:iCs/>
+        </w:rPr>
+        <w:t>(</w:t>
+      </w:r>
+      <w:proofErr w:type="gramEnd"/>
+      <w:r>
+        <w:rPr>
+          <w:i/>
+          <w:iCs/>
+        </w:rPr>
+        <w:t>)</w:t>
+      </w:r>
+      <w:r>
+        <w:t xml:space="preserve">, </w:t>
+      </w:r>
+      <w:proofErr w:type="spellStart"/>
+      <w:r>
+        <w:rPr>
+          <w:i/>
+          <w:iCs/>
+        </w:rPr>
+        <w:t>showCheckoutPage</w:t>
+      </w:r>
+      <w:proofErr w:type="spellEnd"/>
+      <w:r>
+        <w:rPr>
+          <w:i/>
+          <w:iCs/>
+        </w:rPr>
+        <w:t>()</w:t>
+      </w:r>
+      <w:r>
+        <w:t xml:space="preserve">, </w:t>
+      </w:r>
+      <w:r>
+        <w:t xml:space="preserve">and </w:t>
+      </w:r>
+      <w:proofErr w:type="spellStart"/>
+      <w:r>
+        <w:rPr>
+          <w:i/>
+          <w:iCs/>
+        </w:rPr>
+        <w:t>placeOrder</w:t>
+      </w:r>
+      <w:proofErr w:type="spellEnd"/>
+      <w:r>
+        <w:rPr>
+          <w:i/>
+          <w:iCs/>
+        </w:rPr>
+        <w:t>(</w:t>
+      </w:r>
+      <w:r>
+        <w:rPr>
+          <w:i/>
+          <w:iCs/>
+        </w:rPr>
+        <w:t>).</w:t>
+      </w:r>
+      <w:r>
+        <w:rPr>
+          <w:rStyle w:val="well--text--2hp0"/>
+        </w:rPr>
+        <w:t>T</w:t>
+      </w:r>
+      <w:r>
+        <w:rPr>
+          <w:rStyle w:val="well--text--2hp0"/>
+        </w:rPr>
+        <w:t xml:space="preserve">his </w:t>
+      </w:r>
+      <w:r>
+        <w:rPr>
+          <w:rStyle w:val="well--text--2hp0"/>
+        </w:rPr>
+        <w:t>Checkout</w:t>
+      </w:r>
+      <w:r>
+        <w:rPr>
+          <w:rStyle w:val="well--text--2hp0"/>
+        </w:rPr>
+        <w:t xml:space="preserve"> </w:t>
+      </w:r>
+      <w:r>
+        <w:rPr>
+          <w:rStyle w:val="well--text--2hp0"/>
+        </w:rPr>
+        <w:t>Controller</w:t>
+      </w:r>
+      <w:r>
+        <w:rPr>
+          <w:rStyle w:val="well--text--2hp0"/>
+        </w:rPr>
+        <w:t xml:space="preserve"> </w:t>
+      </w:r>
+      <w:r>
+        <w:rPr>
+          <w:rStyle w:val="well--text--2hp0"/>
+        </w:rPr>
+        <w:t>use</w:t>
+      </w:r>
+      <w:r>
+        <w:rPr>
+          <w:rStyle w:val="well--text--2hp0"/>
+        </w:rPr>
+        <w:t>s</w:t>
+      </w:r>
+      <w:r>
+        <w:rPr>
+          <w:rStyle w:val="well--text--2hp0"/>
+        </w:rPr>
+        <w:t xml:space="preserve"> several services</w:t>
+      </w:r>
+      <w:r>
+        <w:rPr>
+          <w:rStyle w:val="well--text--2hp0"/>
+        </w:rPr>
+        <w:t xml:space="preserve"> classes</w:t>
+      </w:r>
+      <w:r>
+        <w:rPr>
+          <w:rStyle w:val="well--text--2hp0"/>
+        </w:rPr>
+        <w:t xml:space="preserve">, such as </w:t>
+      </w:r>
+      <w:proofErr w:type="spellStart"/>
+      <w:r>
+        <w:rPr>
+          <w:rStyle w:val="well--text--2hp0"/>
+        </w:rPr>
+        <w:t>C</w:t>
+      </w:r>
+      <w:r>
+        <w:rPr>
+          <w:rStyle w:val="well--text--2hp0"/>
+        </w:rPr>
+        <w:t>ustomer</w:t>
+      </w:r>
+      <w:r>
+        <w:rPr>
+          <w:rStyle w:val="well--text--2hp0"/>
+        </w:rPr>
+        <w:t>S</w:t>
+      </w:r>
+      <w:r>
+        <w:rPr>
+          <w:rStyle w:val="well--text--2hp0"/>
+        </w:rPr>
+        <w:t>ervice</w:t>
+      </w:r>
+      <w:proofErr w:type="spellEnd"/>
+      <w:r>
+        <w:rPr>
+          <w:rStyle w:val="well--text--2hp0"/>
+        </w:rPr>
+        <w:t xml:space="preserve"> class</w:t>
+      </w:r>
+      <w:r>
+        <w:rPr>
+          <w:rStyle w:val="well--text--2hp0"/>
+        </w:rPr>
+        <w:t xml:space="preserve">, </w:t>
+      </w:r>
+      <w:proofErr w:type="spellStart"/>
+      <w:r>
+        <w:rPr>
+          <w:rStyle w:val="well--text--2hp0"/>
+        </w:rPr>
+        <w:t>OrderService</w:t>
+      </w:r>
+      <w:proofErr w:type="spellEnd"/>
+      <w:r>
+        <w:rPr>
+          <w:rStyle w:val="well--text--2hp0"/>
+        </w:rPr>
+        <w:t xml:space="preserve"> </w:t>
+      </w:r>
+      <w:r>
+        <w:rPr>
+          <w:rStyle w:val="well--text--2hp0"/>
+        </w:rPr>
+        <w:t>class</w:t>
+      </w:r>
+      <w:r>
+        <w:rPr>
+          <w:rStyle w:val="well--text--2hp0"/>
+        </w:rPr>
+        <w:t xml:space="preserve">, </w:t>
+      </w:r>
+      <w:proofErr w:type="spellStart"/>
+      <w:r>
+        <w:rPr>
+          <w:rStyle w:val="well--text--2hp0"/>
+        </w:rPr>
+        <w:t>AddressService</w:t>
+      </w:r>
+      <w:proofErr w:type="spellEnd"/>
+      <w:r>
+        <w:rPr>
+          <w:rStyle w:val="well--text--2hp0"/>
+        </w:rPr>
+        <w:t xml:space="preserve"> </w:t>
+      </w:r>
+      <w:r>
+        <w:rPr>
+          <w:rStyle w:val="well--text--2hp0"/>
+        </w:rPr>
+        <w:t>class</w:t>
+      </w:r>
+      <w:r>
+        <w:rPr>
+          <w:rStyle w:val="well--text--2hp0"/>
+        </w:rPr>
+        <w:t xml:space="preserve">, </w:t>
+      </w:r>
+      <w:proofErr w:type="spellStart"/>
+      <w:r>
+        <w:rPr>
+          <w:rStyle w:val="well--text--2hp0"/>
+        </w:rPr>
+        <w:t>SettingService</w:t>
+      </w:r>
+      <w:proofErr w:type="spellEnd"/>
+      <w:r>
+        <w:rPr>
+          <w:rStyle w:val="well--text--2hp0"/>
+        </w:rPr>
+        <w:t xml:space="preserve"> class, </w:t>
+      </w:r>
+      <w:proofErr w:type="spellStart"/>
+      <w:r>
+        <w:rPr>
+          <w:rStyle w:val="well--text--2hp0"/>
+        </w:rPr>
+        <w:t>ShoppingCartService</w:t>
+      </w:r>
+      <w:proofErr w:type="spellEnd"/>
+      <w:r>
+        <w:rPr>
+          <w:rStyle w:val="well--text--2hp0"/>
+        </w:rPr>
+        <w:t xml:space="preserve">, </w:t>
+      </w:r>
+      <w:r>
+        <w:rPr>
+          <w:rStyle w:val="well--text--2hp0"/>
+        </w:rPr>
+        <w:t xml:space="preserve"> </w:t>
+      </w:r>
+      <w:proofErr w:type="spellStart"/>
+      <w:r>
+        <w:rPr>
+          <w:rStyle w:val="well--text--2hp0"/>
+        </w:rPr>
+        <w:t>S</w:t>
+      </w:r>
+      <w:r>
+        <w:rPr>
+          <w:rStyle w:val="well--text--2hp0"/>
+        </w:rPr>
+        <w:t>hipping</w:t>
+      </w:r>
+      <w:r>
+        <w:rPr>
+          <w:rStyle w:val="well--text--2hp0"/>
+        </w:rPr>
+        <w:t>RateS</w:t>
+      </w:r>
+      <w:r>
+        <w:rPr>
+          <w:rStyle w:val="well--text--2hp0"/>
+        </w:rPr>
+        <w:t>ervi</w:t>
+      </w:r>
+      <w:r>
+        <w:rPr>
+          <w:rStyle w:val="well--text--2hp0"/>
+        </w:rPr>
+        <w:t>ce</w:t>
+      </w:r>
+      <w:proofErr w:type="spellEnd"/>
+      <w:r>
+        <w:rPr>
+          <w:rStyle w:val="well--text--2hp0"/>
+        </w:rPr>
+        <w:t>,</w:t>
+      </w:r>
+      <w:r>
+        <w:rPr>
+          <w:rStyle w:val="well--text--2hp0"/>
+        </w:rPr>
+        <w:t xml:space="preserve"> and</w:t>
+      </w:r>
+      <w:r>
+        <w:rPr>
+          <w:rStyle w:val="well--text--2hp0"/>
+        </w:rPr>
+        <w:t xml:space="preserve"> </w:t>
+      </w:r>
+      <w:proofErr w:type="spellStart"/>
+      <w:r>
+        <w:rPr>
+          <w:rStyle w:val="well--text--2hp0"/>
+        </w:rPr>
+        <w:t>CheckoutService</w:t>
+      </w:r>
+      <w:proofErr w:type="spellEnd"/>
+      <w:r>
+        <w:rPr>
+          <w:rStyle w:val="well--text--2hp0"/>
+        </w:rPr>
+        <w:t xml:space="preserve"> class</w:t>
+      </w:r>
+      <w:r>
+        <w:rPr>
+          <w:rStyle w:val="well--text--2hp0"/>
+        </w:rPr>
+        <w:t>.</w:t>
+      </w:r>
+      <w:r>
+        <w:rPr>
+          <w:rStyle w:val="well--text--2hp0"/>
+        </w:rPr>
+        <w:t xml:space="preserve"> </w:t>
+      </w:r>
+      <w:r>
+        <w:rPr>
+          <w:rStyle w:val="well--text--2hp0"/>
+        </w:rPr>
+        <w:t xml:space="preserve">The </w:t>
+      </w:r>
+      <w:proofErr w:type="spellStart"/>
+      <w:r>
+        <w:rPr>
+          <w:rStyle w:val="well--text--2hp0"/>
+        </w:rPr>
+        <w:t>CheckoutInfo</w:t>
+      </w:r>
+      <w:proofErr w:type="spellEnd"/>
+      <w:r>
+        <w:rPr>
+          <w:rStyle w:val="well--text--2hp0"/>
+        </w:rPr>
+        <w:t xml:space="preserve"> presents the checkout information in the view layer, such as Checkout page and </w:t>
+      </w:r>
+      <w:proofErr w:type="spellStart"/>
+      <w:r>
+        <w:rPr>
+          <w:rStyle w:val="well--text--2hp0"/>
+        </w:rPr>
+        <w:t>ShoppingCart</w:t>
+      </w:r>
+      <w:proofErr w:type="spellEnd"/>
+      <w:r>
+        <w:rPr>
+          <w:rStyle w:val="well--text--2hp0"/>
+        </w:rPr>
+        <w:t xml:space="preserve"> Page.</w:t>
+      </w:r>
+    </w:p>
+    <w:p>
+      <w:pPr>
+        <w:rPr>
+          <w:rStyle w:val="well--text--2hp0"/>
+          <w:rFonts w:eastAsiaTheme="minorEastAsia"/>
+        </w:rPr>
+      </w:pPr>
+      <w:r>
+        <w:rPr>
+          <w:noProof/>
+        </w:rPr>
+        <w:lastRenderedPageBreak/>
+        <w:drawing>
+          <wp:inline distT="0" distB="0" distL="0" distR="0" wp14:anchorId="198C409D" wp14:editId="42F49F0E">
+            <wp:extent cx="5274310" cy="2985770"/>
+            <wp:effectExtent l="0" t="0" r="0" b="0"/>
+            <wp:docPr id="51" name="图片 51" descr="图示&#10;&#10;描述已自动生成"/>
+            <wp:cNvGraphicFramePr>
+              <a:graphicFrameLocks xmlns:a="http://schemas.openxmlformats.org/drawingml/2006/main" noChangeAspect="1"/>
+            </wp:cNvGraphicFramePr>
+            <a:graphic xmlns:a="http://schemas.openxmlformats.org/drawingml/2006/main">
+              <a:graphicData uri="http://schemas.openxmlformats.org/drawingml/2006/picture">
+                <pic:pic xmlns:pic="http://schemas.openxmlformats.org/drawingml/2006/picture">
+                  <pic:nvPicPr>
+                    <pic:cNvPr id="51" name="图片 51" descr="图示&#10;&#10;描述已自动生成"/>
+                    <pic:cNvPicPr>
+                      <a:picLocks noChangeAspect="1" noChangeArrowheads="1"/>
+                    </pic:cNvPicPr>
+                  </pic:nvPicPr>
+                  <pic:blipFill>
+                    <a:blip r:embed="rId37">
+                      <a:extLst>
+                        <a:ext uri="{28A0092B-C50C-407E-A947-70E740481C1C}">
+                          <a14:useLocalDpi xmlns:a14="http://schemas.microsoft.com/office/drawing/2010/main" val="0"/>
+                        </a:ext>
+                      </a:extLst>
+                    </a:blip>
+                    <a:srcRect/>
+                    <a:stretch>
+                      <a:fillRect/>
+                    </a:stretch>
+                  </pic:blipFill>
+                  <pic:spPr bwMode="auto">
+                    <a:xfrm>
+                      <a:off x="0" y="0"/>
+                      <a:ext cx="5274310" cy="2985770"/>
+                    </a:xfrm>
+                    <a:prstGeom prst="rect">
+                      <a:avLst/>
+                    </a:prstGeom>
+                    <a:noFill/>
+                    <a:ln>
+                      <a:noFill/>
+                    </a:ln>
+                  </pic:spPr>
+                </pic:pic>
+              </a:graphicData>
+            </a:graphic>
+          </wp:inline>
+        </w:drawing>
+      </w:r>
+    </w:p>
+    <w:p>
+      <w:pPr>
+        <w:rPr>
+          <w:rStyle w:val="well--text--2hp0"/>
+          <w:b/>
+          <w:bCs/>
+        </w:rPr>
+      </w:pPr>
+      <w:r>
+        <w:rPr>
+          <w:rStyle w:val="well--text--2hp0"/>
+        </w:rPr>
+        <w:t xml:space="preserve">When coding </w:t>
+      </w:r>
+      <w:r>
+        <w:rPr>
+          <w:rStyle w:val="well--text--2hp0"/>
+        </w:rPr>
+        <w:t xml:space="preserve">order E-mail confirmation, </w:t>
+      </w:r>
+      <w:proofErr w:type="spellStart"/>
+      <w:r>
+        <w:rPr>
+          <w:rStyle w:val="well--text--2hp0"/>
+        </w:rPr>
+        <w:t>EmailSettingBag</w:t>
+      </w:r>
+      <w:proofErr w:type="spellEnd"/>
+      <w:r>
+        <w:rPr>
+          <w:rStyle w:val="well--text--2hp0"/>
+        </w:rPr>
+        <w:t xml:space="preserve"> class is used to get the confirmation subject and the content stored in the databases. T</w:t>
+      </w:r>
+      <w:r>
+        <w:rPr>
+          <w:rStyle w:val="well--text--2hp0"/>
+        </w:rPr>
+        <w:t xml:space="preserve">he </w:t>
+      </w:r>
+      <w:proofErr w:type="spellStart"/>
+      <w:r>
+        <w:rPr>
+          <w:rStyle w:val="well--text--2hp0"/>
+        </w:rPr>
+        <w:t>S</w:t>
+      </w:r>
+      <w:r>
+        <w:rPr>
+          <w:rStyle w:val="well--text--2hp0"/>
+        </w:rPr>
+        <w:t>etting</w:t>
+      </w:r>
+      <w:r>
+        <w:rPr>
+          <w:rStyle w:val="well--text--2hp0"/>
+        </w:rPr>
+        <w:t>S</w:t>
+      </w:r>
+      <w:r>
+        <w:rPr>
+          <w:rStyle w:val="well--text--2hp0"/>
+        </w:rPr>
+        <w:t>ervice</w:t>
+      </w:r>
+      <w:proofErr w:type="spellEnd"/>
+      <w:r>
+        <w:rPr>
+          <w:rStyle w:val="well--text--2hp0"/>
+        </w:rPr>
+        <w:t xml:space="preserve"> class </w:t>
+      </w:r>
+      <w:r>
+        <w:rPr>
+          <w:rStyle w:val="well--text--2hp0"/>
+        </w:rPr>
+        <w:t>get</w:t>
+      </w:r>
+      <w:r>
+        <w:rPr>
+          <w:rStyle w:val="well--text--2hp0"/>
+        </w:rPr>
+        <w:t>s</w:t>
+      </w:r>
+      <w:r>
+        <w:rPr>
+          <w:rStyle w:val="well--text--2hp0"/>
+        </w:rPr>
+        <w:t xml:space="preserve"> </w:t>
+      </w:r>
+      <w:r>
+        <w:rPr>
+          <w:rStyle w:val="well--text--2hp0"/>
+        </w:rPr>
+        <w:t>c</w:t>
+      </w:r>
+      <w:r>
+        <w:rPr>
+          <w:rStyle w:val="well--text--2hp0"/>
+        </w:rPr>
+        <w:t>urrency settings</w:t>
+      </w:r>
+      <w:r>
+        <w:rPr>
+          <w:rStyle w:val="well--text--2hp0"/>
+        </w:rPr>
+        <w:t xml:space="preserve"> </w:t>
+      </w:r>
+      <w:r>
+        <w:rPr>
+          <w:rStyle w:val="well--text--2hp0"/>
+        </w:rPr>
+        <w:t>which</w:t>
+      </w:r>
+      <w:r>
+        <w:rPr>
+          <w:rStyle w:val="well--text--2hp0"/>
+        </w:rPr>
+        <w:t xml:space="preserve"> details the</w:t>
+      </w:r>
+      <w:r>
+        <w:rPr>
+          <w:rStyle w:val="well--text--2hp0"/>
+        </w:rPr>
+        <w:t xml:space="preserve"> using</w:t>
+      </w:r>
+      <w:r>
+        <w:rPr>
+          <w:rStyle w:val="well--text--2hp0"/>
+        </w:rPr>
+        <w:t xml:space="preserve"> currency</w:t>
+      </w:r>
+      <w:r>
+        <w:rPr>
+          <w:rStyle w:val="well--text--2hp0"/>
+        </w:rPr>
+        <w:t xml:space="preserve"> </w:t>
+      </w:r>
+      <w:r>
+        <w:rPr>
+          <w:rStyle w:val="well--text--2hp0"/>
+        </w:rPr>
+        <w:t xml:space="preserve">set </w:t>
+      </w:r>
+      <w:r>
+        <w:rPr>
+          <w:rStyle w:val="well--text--2hp0"/>
+        </w:rPr>
+        <w:t xml:space="preserve">by the </w:t>
+      </w:r>
+      <w:proofErr w:type="gramStart"/>
+      <w:r>
+        <w:rPr>
+          <w:rStyle w:val="well--text--2hp0"/>
+        </w:rPr>
+        <w:t>Admin</w:t>
+      </w:r>
+      <w:proofErr w:type="gramEnd"/>
+      <w:r>
+        <w:rPr>
+          <w:rStyle w:val="well--text--2hp0"/>
+        </w:rPr>
+        <w:t xml:space="preserve"> management System, and help determine the order currency unit</w:t>
+      </w:r>
+      <w:r>
+        <w:rPr>
+          <w:rStyle w:val="well--text--2hp0"/>
+        </w:rPr>
+        <w:t xml:space="preserve"> in the confirmation E-mail.</w:t>
+      </w:r>
+    </w:p>
+    <w:p>
+      <w:pPr>
+        <w:rPr>
+          <w:rFonts w:eastAsiaTheme="minorEastAsia" w:hint="eastAsia"/>
+        </w:rPr>
+      </w:pPr>
+      <w:r>
+        <w:rPr>
+          <w:noProof/>
+        </w:rPr>
+        <w:drawing>
+          <wp:inline distT="0" distB="0" distL="0" distR="0" wp14:anchorId="47010C80" wp14:editId="09B7AF72">
+            <wp:extent cx="5274310" cy="2542540"/>
+            <wp:effectExtent l="0" t="0" r="0" b="0"/>
+            <wp:docPr id="52" name="图片 52" descr="图示&#10;&#10;描述已自动生成"/>
+            <wp:cNvGraphicFramePr>
+              <a:graphicFrameLocks xmlns:a="http://schemas.openxmlformats.org/drawingml/2006/main" noChangeAspect="1"/>
+            </wp:cNvGraphicFramePr>
+            <a:graphic xmlns:a="http://schemas.openxmlformats.org/drawingml/2006/main">
+              <a:graphicData uri="http://schemas.openxmlformats.org/drawingml/2006/picture">
+                <pic:pic xmlns:pic="http://schemas.openxmlformats.org/drawingml/2006/picture">
+                  <pic:nvPicPr>
+                    <pic:cNvPr id="52" name="图片 52" descr="图示&#10;&#10;描述已自动生成"/>
+                    <pic:cNvPicPr>
+                      <a:picLocks noChangeAspect="1" noChangeArrowheads="1"/>
+                    </pic:cNvPicPr>
+                  </pic:nvPicPr>
+                  <pic:blipFill>
+                    <a:blip r:embed="rId38">
+                      <a:extLst>
+                        <a:ext uri="{28A0092B-C50C-407E-A947-70E740481C1C}">
+                          <a14:useLocalDpi xmlns:a14="http://schemas.microsoft.com/office/drawing/2010/main" val="0"/>
+                        </a:ext>
+                      </a:extLst>
+                    </a:blip>
+                    <a:srcRect/>
+                    <a:stretch>
+                      <a:fillRect/>
+                    </a:stretch>
+                  </pic:blipFill>
+                  <pic:spPr bwMode="auto">
+                    <a:xfrm>
+                      <a:off x="0" y="0"/>
+                      <a:ext cx="5274310" cy="2542540"/>
+                    </a:xfrm>
+                    <a:prstGeom prst="rect">
+                      <a:avLst/>
+                    </a:prstGeom>
+                    <a:noFill/>
+                    <a:ln>
+                      <a:noFill/>
+                    </a:ln>
+                  </pic:spPr>
+                </pic:pic>
+              </a:graphicData>
+            </a:graphic>
+          </wp:inline>
+        </w:drawing>
+      </w:r>
+    </w:p>
+    <w:p>
+      <w:pPr>
+        <w:pStyle w:val="4"/>
+        <w:spacing w:beforeLines="50" w:before="156"/>
+        <w:rPr>
+          <w:rFonts w:eastAsiaTheme="minorEastAsia"/>
+        </w:rPr>
+      </w:pPr>
+      <w:r>
+        <w:rPr>
+          <w:rFonts w:eastAsiaTheme="minorEastAsia" w:hint="eastAsia"/>
+        </w:rPr>
+        <w:t>4</w:t>
+      </w:r>
+      <w:r>
+        <w:rPr>
+          <w:rFonts w:eastAsiaTheme="minorEastAsia"/>
+        </w:rPr>
+        <w:t>.4.</w:t>
+      </w:r>
+      <w:r>
+        <w:rPr>
+          <w:rFonts w:eastAsiaTheme="minorEastAsia"/>
+        </w:rPr>
+        <w:t>2</w:t>
+      </w:r>
+      <w:r>
+        <w:rPr>
+          <w:rFonts w:eastAsiaTheme="minorEastAsia"/>
+        </w:rPr>
+        <w:t xml:space="preserve"> </w:t>
+      </w:r>
+      <w:proofErr w:type="spellStart"/>
+      <w:r>
+        <w:rPr>
+          <w:rFonts w:eastAsiaTheme="minorEastAsia"/>
+        </w:rPr>
+        <w:t>Paypal</w:t>
+      </w:r>
+      <w:proofErr w:type="spellEnd"/>
+      <w:r>
+        <w:rPr>
+          <w:rFonts w:eastAsiaTheme="minorEastAsia"/>
+        </w:rPr>
+        <w:t xml:space="preserve"> Service </w:t>
+      </w:r>
+    </w:p>
+    <w:p>
+      <w:pPr>
+        <w:spacing w:beforeLines="50" w:before="156"/>
+        <w:rPr>
+          <w:rStyle w:val="well--text--2hp0"/>
+        </w:rPr>
+      </w:pPr>
+      <w:r>
+        <w:t xml:space="preserve">Get the client id and client secret of </w:t>
+      </w:r>
+      <w:r>
+        <w:t>“</w:t>
+      </w:r>
+      <w:proofErr w:type="spellStart"/>
+      <w:r>
+        <w:t>DubaiShop</w:t>
+      </w:r>
+      <w:proofErr w:type="spellEnd"/>
+      <w:r>
+        <w:t xml:space="preserve">” </w:t>
+      </w:r>
+      <w:r>
+        <w:t>application by creating a PayPal developer account and creating an app in PayPal's sandbox.</w:t>
+      </w:r>
+      <w:r>
+        <w:t xml:space="preserve"> </w:t>
+      </w:r>
+      <w:r>
+        <w:t xml:space="preserve">The </w:t>
+      </w:r>
+      <w:proofErr w:type="spellStart"/>
+      <w:r>
+        <w:t>PaypalOrder</w:t>
+      </w:r>
+      <w:proofErr w:type="spellEnd"/>
+      <w:r>
+        <w:t xml:space="preserve"> </w:t>
+      </w:r>
+      <w:r>
+        <w:t>Response class</w:t>
+      </w:r>
+      <w:r>
+        <w:t xml:space="preserve"> is to </w:t>
+      </w:r>
+      <w:r>
+        <w:rPr>
+          <w:rStyle w:val="well--text--2hp0"/>
+        </w:rPr>
+        <w:t>map some values in the JSON response to a Java object with fields ID and status</w:t>
+      </w:r>
+      <w:r>
+        <w:rPr>
+          <w:rStyle w:val="well--text--2hp0"/>
+        </w:rPr>
+        <w:t>, and</w:t>
+      </w:r>
+      <w:r>
+        <w:rPr>
+          <w:rStyle w:val="well--text--2hp0"/>
+        </w:rPr>
+        <w:t xml:space="preserve"> it</w:t>
+      </w:r>
+      <w:r>
+        <w:rPr>
+          <w:rStyle w:val="well--text--2hp0"/>
+        </w:rPr>
+        <w:t xml:space="preserve"> also</w:t>
+      </w:r>
+      <w:r>
+        <w:rPr>
+          <w:rStyle w:val="well--text--2hp0"/>
+        </w:rPr>
+        <w:t xml:space="preserve"> remains </w:t>
+      </w:r>
+      <w:proofErr w:type="spellStart"/>
+      <w:proofErr w:type="gramStart"/>
+      <w:r>
+        <w:rPr>
+          <w:rStyle w:val="well--text--2hp0"/>
+          <w:i/>
+          <w:iCs/>
+        </w:rPr>
+        <w:t>validate</w:t>
+      </w:r>
+      <w:r>
+        <w:rPr>
+          <w:rStyle w:val="well--text--2hp0"/>
+          <w:i/>
+          <w:iCs/>
+        </w:rPr>
+        <w:t>Order</w:t>
+      </w:r>
+      <w:proofErr w:type="spellEnd"/>
+      <w:r>
+        <w:rPr>
+          <w:rStyle w:val="well--text--2hp0"/>
+          <w:i/>
+          <w:iCs/>
+        </w:rPr>
+        <w:t>(</w:t>
+      </w:r>
+      <w:proofErr w:type="gramEnd"/>
+      <w:r>
+        <w:rPr>
+          <w:rStyle w:val="well--text--2hp0"/>
+          <w:i/>
+          <w:iCs/>
+        </w:rPr>
+        <w:t>)</w:t>
+      </w:r>
+      <w:r>
+        <w:rPr>
+          <w:rStyle w:val="well--text--2hp0"/>
+          <w:i/>
+          <w:iCs/>
+        </w:rPr>
+        <w:t xml:space="preserve"> </w:t>
+      </w:r>
+      <w:r>
+        <w:rPr>
+          <w:rStyle w:val="well--text--2hp0"/>
+        </w:rPr>
+        <w:t xml:space="preserve">method in the </w:t>
+      </w:r>
+      <w:proofErr w:type="spellStart"/>
+      <w:r>
+        <w:rPr>
+          <w:rStyle w:val="well--text--2hp0"/>
+        </w:rPr>
+        <w:t>Json</w:t>
+      </w:r>
+      <w:proofErr w:type="spellEnd"/>
+      <w:r>
+        <w:rPr>
+          <w:rStyle w:val="well--text--2hp0"/>
+        </w:rPr>
+        <w:t xml:space="preserve"> response</w:t>
+      </w:r>
+      <w:r>
+        <w:rPr>
+          <w:rStyle w:val="well--text--2hp0"/>
+        </w:rPr>
+        <w:t>.</w:t>
+      </w:r>
+      <w:r>
+        <w:rPr>
+          <w:rStyle w:val="well--text--2hp0"/>
+        </w:rPr>
+        <w:t xml:space="preserve"> </w:t>
+      </w:r>
+      <w:r>
+        <w:rPr>
+          <w:rStyle w:val="well--text--2hp0"/>
+        </w:rPr>
+        <w:t>T</w:t>
+      </w:r>
+      <w:r>
+        <w:rPr>
+          <w:rStyle w:val="well--text--2hp0"/>
+        </w:rPr>
+        <w:t xml:space="preserve">he </w:t>
+      </w:r>
+      <w:proofErr w:type="spellStart"/>
+      <w:r>
+        <w:rPr>
+          <w:rStyle w:val="well--text--2hp0"/>
+        </w:rPr>
+        <w:t>P</w:t>
+      </w:r>
+      <w:r>
+        <w:rPr>
+          <w:rStyle w:val="well--text--2hp0"/>
+        </w:rPr>
+        <w:t>aypal</w:t>
+      </w:r>
+      <w:r>
+        <w:rPr>
+          <w:rStyle w:val="well--text--2hp0"/>
+        </w:rPr>
+        <w:t>S</w:t>
+      </w:r>
+      <w:r>
+        <w:rPr>
+          <w:rStyle w:val="well--text--2hp0"/>
+        </w:rPr>
+        <w:t>ervice</w:t>
+      </w:r>
+      <w:proofErr w:type="spellEnd"/>
+      <w:r>
+        <w:rPr>
+          <w:rStyle w:val="well--text--2hp0"/>
+        </w:rPr>
+        <w:t xml:space="preserve"> class</w:t>
+      </w:r>
+      <w:r>
+        <w:rPr>
+          <w:rStyle w:val="well--text--2hp0"/>
+        </w:rPr>
+        <w:t xml:space="preserve"> </w:t>
+      </w:r>
+      <w:r>
+        <w:rPr>
+          <w:rStyle w:val="well--text--2hp0"/>
+        </w:rPr>
+        <w:t>include</w:t>
+      </w:r>
+      <w:r>
+        <w:rPr>
+          <w:rStyle w:val="well--text--2hp0"/>
+        </w:rPr>
+        <w:t>s</w:t>
+      </w:r>
+      <w:r>
+        <w:rPr>
+          <w:rStyle w:val="well--text--2hp0"/>
+        </w:rPr>
+        <w:t xml:space="preserve"> the</w:t>
+      </w:r>
+      <w:r>
+        <w:rPr>
+          <w:rStyle w:val="well--text--2hp0"/>
+        </w:rPr>
+        <w:t xml:space="preserve"> </w:t>
+      </w:r>
+      <w:proofErr w:type="spellStart"/>
+      <w:r>
+        <w:rPr>
+          <w:rStyle w:val="well--text--2hp0"/>
+          <w:i/>
+          <w:iCs/>
+        </w:rPr>
+        <w:t>validate</w:t>
+      </w:r>
+      <w:r>
+        <w:rPr>
+          <w:rStyle w:val="well--text--2hp0"/>
+          <w:i/>
+          <w:iCs/>
+        </w:rPr>
+        <w:t>O</w:t>
+      </w:r>
+      <w:r>
+        <w:rPr>
+          <w:rStyle w:val="well--text--2hp0"/>
+          <w:i/>
+          <w:iCs/>
+        </w:rPr>
+        <w:t>rder</w:t>
+      </w:r>
+      <w:proofErr w:type="spellEnd"/>
+      <w:r>
+        <w:rPr>
+          <w:rStyle w:val="well--text--2hp0"/>
+          <w:i/>
+          <w:iCs/>
+        </w:rPr>
+        <w:t>()</w:t>
+      </w:r>
+      <w:r>
+        <w:rPr>
+          <w:rStyle w:val="well--text--2hp0"/>
+        </w:rPr>
+        <w:t xml:space="preserve"> method which will ca</w:t>
+      </w:r>
+      <w:r>
+        <w:rPr>
+          <w:rStyle w:val="well--text--2hp0"/>
+        </w:rPr>
+        <w:t>ll</w:t>
+      </w:r>
+      <w:r>
+        <w:rPr>
+          <w:rStyle w:val="well--text--2hp0"/>
+        </w:rPr>
+        <w:t xml:space="preserve"> the </w:t>
+      </w:r>
+      <w:r>
+        <w:rPr>
+          <w:rStyle w:val="well--text--2hp0"/>
+        </w:rPr>
+        <w:t>C</w:t>
+      </w:r>
+      <w:r>
+        <w:rPr>
+          <w:rStyle w:val="well--text--2hp0"/>
+        </w:rPr>
+        <w:t>heck</w:t>
+      </w:r>
+      <w:r>
+        <w:rPr>
+          <w:rStyle w:val="well--text--2hp0"/>
+        </w:rPr>
+        <w:t>out</w:t>
+      </w:r>
+      <w:r>
+        <w:rPr>
+          <w:rStyle w:val="well--text--2hp0"/>
+        </w:rPr>
+        <w:t xml:space="preserve"> </w:t>
+      </w:r>
+      <w:r>
+        <w:rPr>
+          <w:rStyle w:val="well--text--2hp0"/>
+        </w:rPr>
+        <w:t>C</w:t>
+      </w:r>
+      <w:r>
+        <w:rPr>
+          <w:rStyle w:val="well--text--2hp0"/>
+        </w:rPr>
+        <w:t xml:space="preserve">ontroller class for validating </w:t>
+      </w:r>
+      <w:r>
+        <w:rPr>
+          <w:rStyle w:val="well--text--2hp0"/>
+        </w:rPr>
+        <w:t xml:space="preserve">a </w:t>
+      </w:r>
+      <w:proofErr w:type="spellStart"/>
+      <w:r>
+        <w:rPr>
+          <w:rStyle w:val="well--text--2hp0"/>
+        </w:rPr>
+        <w:t>P</w:t>
+      </w:r>
+      <w:r>
+        <w:rPr>
+          <w:rStyle w:val="well--text--2hp0"/>
+        </w:rPr>
+        <w:t>aypal</w:t>
+      </w:r>
+      <w:proofErr w:type="spellEnd"/>
+      <w:r>
+        <w:rPr>
+          <w:rStyle w:val="well--text--2hp0"/>
+        </w:rPr>
+        <w:t xml:space="preserve"> order. </w:t>
+      </w:r>
+      <w:r>
+        <w:rPr>
+          <w:rStyle w:val="well--text--2hp0"/>
+        </w:rPr>
+        <w:t>I</w:t>
+      </w:r>
+      <w:r>
+        <w:rPr>
+          <w:rStyle w:val="well--text--2hp0"/>
+        </w:rPr>
+        <w:t xml:space="preserve">n </w:t>
+      </w:r>
+      <w:r>
+        <w:rPr>
+          <w:rStyle w:val="well--text--2hp0"/>
+        </w:rPr>
+        <w:t xml:space="preserve">the </w:t>
+      </w:r>
+      <w:proofErr w:type="spellStart"/>
+      <w:r>
+        <w:rPr>
+          <w:rStyle w:val="well--text--2hp0"/>
+        </w:rPr>
+        <w:t>PaypalService</w:t>
+      </w:r>
+      <w:proofErr w:type="spellEnd"/>
+      <w:r>
+        <w:rPr>
+          <w:rStyle w:val="well--text--2hp0"/>
+        </w:rPr>
+        <w:t xml:space="preserve"> class</w:t>
+      </w:r>
+      <w:r>
+        <w:rPr>
+          <w:rStyle w:val="well--text--2hp0"/>
+        </w:rPr>
+        <w:t xml:space="preserve">, the </w:t>
+      </w:r>
+      <w:r>
+        <w:rPr>
+          <w:rStyle w:val="well--text--2hp0"/>
+          <w:i/>
+          <w:iCs/>
+        </w:rPr>
+        <w:t>@</w:t>
+      </w:r>
+      <w:r>
+        <w:rPr>
+          <w:rStyle w:val="well--text--2hp0"/>
+          <w:i/>
+          <w:iCs/>
+        </w:rPr>
+        <w:t>component</w:t>
+      </w:r>
+      <w:r>
+        <w:rPr>
+          <w:rStyle w:val="well--text--2hp0"/>
+        </w:rPr>
+        <w:t xml:space="preserve"> annotation </w:t>
+      </w:r>
+      <w:r>
+        <w:rPr>
+          <w:rStyle w:val="well--text--2hp0"/>
+        </w:rPr>
+        <w:t xml:space="preserve">is used </w:t>
+      </w:r>
+      <w:r>
+        <w:rPr>
+          <w:rStyle w:val="well--text--2hp0"/>
+        </w:rPr>
+        <w:t xml:space="preserve">instead of the </w:t>
+      </w:r>
+      <w:r>
+        <w:rPr>
+          <w:rStyle w:val="well--text--2hp0"/>
+          <w:i/>
+          <w:iCs/>
+        </w:rPr>
+        <w:t>@</w:t>
+      </w:r>
+      <w:r>
+        <w:rPr>
+          <w:rStyle w:val="well--text--2hp0"/>
+          <w:i/>
+          <w:iCs/>
+        </w:rPr>
+        <w:t>service</w:t>
+      </w:r>
+      <w:r>
+        <w:rPr>
+          <w:rStyle w:val="well--text--2hp0"/>
+        </w:rPr>
+        <w:t xml:space="preserve"> </w:t>
+      </w:r>
+      <w:r>
+        <w:rPr>
+          <w:rStyle w:val="well--text--2hp0"/>
+        </w:rPr>
+        <w:lastRenderedPageBreak/>
+        <w:t>annotation, because this class reference</w:t>
+      </w:r>
+      <w:r>
+        <w:rPr>
+          <w:rStyle w:val="well--text--2hp0"/>
+        </w:rPr>
+        <w:t xml:space="preserve"> </w:t>
+      </w:r>
+      <w:r>
+        <w:rPr>
+          <w:rStyle w:val="well--text--2hp0"/>
+        </w:rPr>
+        <w:t xml:space="preserve">to the </w:t>
+      </w:r>
+      <w:proofErr w:type="spellStart"/>
+      <w:r>
+        <w:rPr>
+          <w:rStyle w:val="well--text--2hp0"/>
+        </w:rPr>
+        <w:t>S</w:t>
+      </w:r>
+      <w:r>
+        <w:rPr>
+          <w:rStyle w:val="well--text--2hp0"/>
+        </w:rPr>
+        <w:t>etting</w:t>
+      </w:r>
+      <w:r>
+        <w:rPr>
+          <w:rStyle w:val="well--text--2hp0"/>
+        </w:rPr>
+        <w:t>S</w:t>
+      </w:r>
+      <w:r>
+        <w:rPr>
+          <w:rStyle w:val="well--text--2hp0"/>
+        </w:rPr>
+        <w:t>ervice</w:t>
+      </w:r>
+      <w:proofErr w:type="spellEnd"/>
+      <w:r>
+        <w:rPr>
+          <w:rStyle w:val="well--text--2hp0"/>
+        </w:rPr>
+        <w:t xml:space="preserve"> </w:t>
+      </w:r>
+      <w:r>
+        <w:rPr>
+          <w:rStyle w:val="well--text--2hp0"/>
+        </w:rPr>
+        <w:t xml:space="preserve">class </w:t>
+      </w:r>
+      <w:r>
+        <w:rPr>
+          <w:rStyle w:val="well--text--2hp0"/>
+        </w:rPr>
+        <w:t>to</w:t>
+      </w:r>
+      <w:r>
+        <w:rPr>
+          <w:rStyle w:val="well--text--2hp0"/>
+        </w:rPr>
+        <w:t xml:space="preserve"> get the payment settings</w:t>
+      </w:r>
+      <w:r>
+        <w:rPr>
+          <w:rStyle w:val="well--text--2hp0"/>
+        </w:rPr>
+        <w:t>.</w:t>
+      </w:r>
+      <w:r>
+        <w:rPr>
+          <w:rStyle w:val="well--text--2hp0"/>
+        </w:rPr>
+        <w:t xml:space="preserve"> </w:t>
+      </w:r>
+      <w:r>
+        <w:rPr>
+          <w:rStyle w:val="well--text--2hp0"/>
+        </w:rPr>
+        <w:t xml:space="preserve">The </w:t>
+      </w:r>
+      <w:r>
+        <w:rPr>
+          <w:rStyle w:val="well--text--2hp0"/>
+        </w:rPr>
+        <w:t xml:space="preserve">Checkout Controller is responsible for handling </w:t>
+      </w:r>
+      <w:proofErr w:type="spellStart"/>
+      <w:r>
+        <w:rPr>
+          <w:rStyle w:val="well--text--2hp0"/>
+        </w:rPr>
+        <w:t>Paypal</w:t>
+      </w:r>
+      <w:proofErr w:type="spellEnd"/>
+      <w:r>
+        <w:rPr>
+          <w:rStyle w:val="well--text--2hp0"/>
+        </w:rPr>
+        <w:t xml:space="preserve"> orders, which are invoked after payment is processed by the checkout-based wrapper</w:t>
+      </w:r>
+    </w:p>
+    <w:p>
+      <w:pPr>
+        <w:spacing w:beforeLines="50" w:before="156"/>
+        <w:rPr>
+          <w:rFonts w:eastAsiaTheme="minorEastAsia" w:hint="eastAsia"/>
+        </w:rPr>
+      </w:pPr>
+      <w:r>
+        <w:rPr>
+          <w:noProof/>
+        </w:rPr>
+        <w:drawing>
+          <wp:inline distT="0" distB="0" distL="0" distR="0" wp14:anchorId="6CCE7363" wp14:editId="6B244C86">
+            <wp:extent cx="5274310" cy="2056130"/>
+            <wp:effectExtent l="0" t="0" r="0" b="0"/>
+            <wp:docPr id="53" name="图片 53" descr="图示&#10;&#10;描述已自动生成"/>
+            <wp:cNvGraphicFramePr>
+              <a:graphicFrameLocks xmlns:a="http://schemas.openxmlformats.org/drawingml/2006/main" noChangeAspect="1"/>
+            </wp:cNvGraphicFramePr>
+            <a:graphic xmlns:a="http://schemas.openxmlformats.org/drawingml/2006/main">
+              <a:graphicData uri="http://schemas.openxmlformats.org/drawingml/2006/picture">
+                <pic:pic xmlns:pic="http://schemas.openxmlformats.org/drawingml/2006/picture">
+                  <pic:nvPicPr>
+                    <pic:cNvPr id="53" name="图片 53" descr="图示&#10;&#10;描述已自动生成"/>
+                    <pic:cNvPicPr>
+                      <a:picLocks noChangeAspect="1" noChangeArrowheads="1"/>
+                    </pic:cNvPicPr>
+                  </pic:nvPicPr>
+                  <pic:blipFill>
+                    <a:blip r:embed="rId39">
+                      <a:extLst>
+                        <a:ext uri="{28A0092B-C50C-407E-A947-70E740481C1C}">
+                          <a14:useLocalDpi xmlns:a14="http://schemas.microsoft.com/office/drawing/2010/main" val="0"/>
+                        </a:ext>
+                      </a:extLst>
+                    </a:blip>
+                    <a:srcRect/>
+                    <a:stretch>
+                      <a:fillRect/>
+                    </a:stretch>
+                  </pic:blipFill>
+                  <pic:spPr bwMode="auto">
+                    <a:xfrm>
+                      <a:off x="0" y="0"/>
+                      <a:ext cx="5274310" cy="2056130"/>
+                    </a:xfrm>
+                    <a:prstGeom prst="rect">
+                      <a:avLst/>
+                    </a:prstGeom>
+                    <a:noFill/>
+                    <a:ln>
+                      <a:noFill/>
+                    </a:ln>
+                  </pic:spPr>
+                </pic:pic>
+              </a:graphicData>
+            </a:graphic>
+          </wp:inline>
+        </w:drawing>
+      </w:r>
+    </w:p>
+    <w:p>
+      <w:pPr>
+        <w:spacing w:beforeLines="50" w:before="156"/>
+        <w:rPr>
+          <w:rFonts w:eastAsiaTheme="minorEastAsia"/>
+        </w:rPr>
+      </w:pPr>
     </w:p>
     <w:p>
       <w:pPr>
         <w:pStyle w:val="3"/>
-      </w:pPr>
-      <w:r>
-        <w:rPr>
-          <w:rFonts w:hint="eastAsia"/>
+        <w:spacing w:beforeLines="50" w:before="156"/>
+        <w:rPr>
+          <w:rFonts w:eastAsiaTheme="minorEastAsia"/>
+        </w:rPr>
+      </w:pPr>
+      <w:r>
+        <w:rPr>
+          <w:rFonts w:eastAsiaTheme="minorEastAsia"/>
+        </w:rPr>
+        <w:t>4.</w:t>
+      </w:r>
+      <w:r>
+        <w:rPr>
+          <w:rFonts w:eastAsiaTheme="minorEastAsia"/>
+        </w:rPr>
+        <w:t>5 User Interface</w:t>
+      </w:r>
+    </w:p>
+    <w:p>
+      <w:pPr>
+        <w:pStyle w:val="4"/>
+        <w:spacing w:beforeLines="50" w:before="156"/>
+        <w:rPr>
+          <w:rFonts w:eastAsiaTheme="minorEastAsia"/>
+        </w:rPr>
+      </w:pPr>
+      <w:r>
+        <w:rPr>
+          <w:rFonts w:eastAsiaTheme="minorEastAsia" w:hint="eastAsia"/>
         </w:rPr>
         <w:t>4</w:t>
       </w:r>
       <w:r>
+        <w:rPr>
+          <w:rFonts w:eastAsiaTheme="minorEastAsia"/>
+        </w:rPr>
         <w:t>.</w:t>
       </w:r>
       <w:r>
+        <w:rPr>
+          <w:rFonts w:eastAsiaTheme="minorEastAsia"/>
+        </w:rPr>
+        <w:t>5</w:t>
+      </w:r>
+      <w:r>
+        <w:rPr>
+          <w:rFonts w:eastAsiaTheme="minorEastAsia"/>
+        </w:rPr>
+        <w:t>.</w:t>
+      </w:r>
+      <w:r>
+        <w:rPr>
+          <w:rFonts w:eastAsiaTheme="minorEastAsia"/>
+        </w:rPr>
+        <w:t>1</w:t>
+      </w:r>
+      <w:r>
+        <w:rPr>
+          <w:rFonts w:eastAsiaTheme="minorEastAsia"/>
+        </w:rPr>
+        <w:t xml:space="preserve"> </w:t>
+      </w:r>
+      <w:r>
+        <w:rPr>
+          <w:rFonts w:eastAsiaTheme="minorEastAsia"/>
+        </w:rPr>
+        <w:t>Shopping</w:t>
+      </w:r>
+      <w:r>
+        <w:rPr>
+          <w:rFonts w:eastAsiaTheme="minorEastAsia"/>
+        </w:rPr>
+        <w:t xml:space="preserve"> </w:t>
+      </w:r>
+      <w:r>
+        <w:rPr>
+          <w:rFonts w:eastAsiaTheme="minorEastAsia"/>
+        </w:rPr>
+        <w:t>Home</w:t>
+      </w:r>
+    </w:p>
+    <w:p>
+      <w:pPr>
+        <w:rPr>
+          <w:rFonts w:eastAsiaTheme="minorEastAsia"/>
+        </w:rPr>
+      </w:pPr>
+      <w:r>
+        <w:rPr>
+          <w:rFonts w:eastAsiaTheme="minorEastAsia"/>
+        </w:rPr>
+        <w:t>When visitor open his browser and open “</w:t>
+      </w:r>
+      <w:proofErr w:type="spellStart"/>
+      <w:r>
+        <w:rPr>
+          <w:rFonts w:eastAsiaTheme="minorEastAsia"/>
+        </w:rPr>
+        <w:t>DubaiShop</w:t>
+      </w:r>
+      <w:proofErr w:type="spellEnd"/>
+      <w:r>
+        <w:rPr>
+          <w:rFonts w:eastAsiaTheme="minorEastAsia"/>
+        </w:rPr>
+        <w:t xml:space="preserve">” Website, </w:t>
+      </w:r>
+      <w:proofErr w:type="gramStart"/>
+      <w:r>
+        <w:rPr>
+          <w:rFonts w:eastAsiaTheme="minorEastAsia"/>
+        </w:rPr>
+        <w:t>The</w:t>
+      </w:r>
+      <w:proofErr w:type="gramEnd"/>
+      <w:r>
+        <w:rPr>
+          <w:rFonts w:eastAsiaTheme="minorEastAsia"/>
+        </w:rPr>
+        <w:t xml:space="preserve"> first thing go into his eyes is the shopping home page.</w:t>
+      </w:r>
+      <w:r>
+        <w:rPr>
+          <w:rFonts w:eastAsiaTheme="minorEastAsia"/>
+        </w:rPr>
+        <w:t xml:space="preserve"> Logo of the website is at the left-up corner, and there are five columns in the navigation bar which are Shopping, Payment, Shipping &amp; Delivery, Login</w:t>
+      </w:r>
+      <w:r>
+        <w:rPr>
+          <w:rFonts w:eastAsiaTheme="minorEastAsia"/>
+        </w:rPr>
+        <w:t xml:space="preserve">, and Register. At the center of this page, different categories of products </w:t>
+      </w:r>
+      <w:proofErr w:type="gramStart"/>
+      <w:r>
+        <w:rPr>
+          <w:rFonts w:eastAsiaTheme="minorEastAsia"/>
+        </w:rPr>
+        <w:t>was</w:t>
+      </w:r>
+      <w:proofErr w:type="gramEnd"/>
+      <w:r>
+        <w:rPr>
+          <w:rFonts w:eastAsiaTheme="minorEastAsia"/>
+        </w:rPr>
+        <w:t xml:space="preserve"> displayed in rows</w:t>
+      </w:r>
+      <w:r>
+        <w:rPr>
+          <w:rFonts w:eastAsiaTheme="minorEastAsia"/>
+        </w:rPr>
+        <w:t>. If the visitor clicks the category icon or the category name under the icon, he will get into product page.</w:t>
+      </w:r>
+    </w:p>
+    <w:p>
+      <w:pPr>
+        <w:rPr>
+          <w:rFonts w:eastAsiaTheme="minorEastAsia"/>
+        </w:rPr>
+      </w:pPr>
+    </w:p>
+    <w:p>
+      <w:pPr>
+        <w:rPr>
+          <w:rFonts w:eastAsiaTheme="minorEastAsia" w:hint="eastAsia"/>
+        </w:rPr>
+      </w:pPr>
+      <w:r>
+        <w:rPr>
+          <w:noProof/>
+        </w:rPr>
+        <w:drawing>
+          <wp:inline distT="0" distB="0" distL="0" distR="0" wp14:anchorId="16F065EB" wp14:editId="50B295BC">
+            <wp:extent cx="5274310" cy="2413000"/>
+            <wp:effectExtent l="19050" t="19050" r="2540" b="6350"/>
+            <wp:docPr id="54" name="图片 54" descr="图形用户界面, 应用程序&#10;&#10;描述已自动生成"/>
+            <wp:cNvGraphicFramePr>
+              <a:graphicFrameLocks xmlns:a="http://schemas.openxmlformats.org/drawingml/2006/main" noChangeAspect="1"/>
+            </wp:cNvGraphicFramePr>
+            <a:graphic xmlns:a="http://schemas.openxmlformats.org/drawingml/2006/main">
+              <a:graphicData uri="http://schemas.openxmlformats.org/drawingml/2006/picture">
+                <pic:pic xmlns:pic="http://schemas.openxmlformats.org/drawingml/2006/picture">
+                  <pic:nvPicPr>
+                    <pic:cNvPr id="54" name="图片 54" descr="图形用户界面, 应用程序&#10;&#10;描述已自动生成"/>
+                    <pic:cNvPicPr>
+                      <a:picLocks noChangeAspect="1" noChangeArrowheads="1"/>
+                    </pic:cNvPicPr>
+                  </pic:nvPicPr>
+                  <pic:blipFill>
+                    <a:blip r:embed="rId40" cstate="print">
+                      <a:extLst>
+                        <a:ext uri="{28A0092B-C50C-407E-A947-70E740481C1C}">
+                          <a14:useLocalDpi xmlns:a14="http://schemas.microsoft.com/office/drawing/2010/main" val="0"/>
+                        </a:ext>
+                      </a:extLst>
+                    </a:blip>
+                    <a:srcRect/>
+                    <a:stretch>
+                      <a:fillRect/>
+                    </a:stretch>
+                  </pic:blipFill>
+                  <pic:spPr bwMode="auto">
+                    <a:xfrm>
+                      <a:off x="0" y="0"/>
+                      <a:ext cx="5274310" cy="2413000"/>
+                    </a:xfrm>
+                    <a:prstGeom prst="rect">
+                      <a:avLst/>
+                    </a:prstGeom>
+                    <a:noFill/>
+                    <a:ln>
+                      <a:solidFill>
+                        <a:schemeClr val="bg1">
+                          <a:lumMod val="75000"/>
+                        </a:schemeClr>
+                      </a:solidFill>
+                    </a:ln>
+                  </pic:spPr>
+                </pic:pic>
+              </a:graphicData>
+            </a:graphic>
+          </wp:inline>
+        </w:drawing>
+      </w:r>
+    </w:p>
+    <w:p>
+      <w:pPr>
+        <w:rPr>
+          <w:rFonts w:eastAsiaTheme="minorEastAsia" w:hint="eastAsia"/>
+        </w:rPr>
+      </w:pPr>
+    </w:p>
+    <w:p>
+      <w:pPr>
+        <w:spacing w:beforeLines="50" w:before="156"/>
+        <w:rPr>
+          <w:rFonts w:ascii="Times New Roman" w:eastAsiaTheme="minorEastAsia" w:hAnsi="Times New Roman" w:cs="Times New Roman"/>
+          <w:szCs w:val="24"/>
+        </w:rPr>
+      </w:pPr>
+      <w:r>
+        <w:rPr>
+          <w:noProof/>
+        </w:rPr>
+        <w:lastRenderedPageBreak/>
+        <w:drawing>
+          <wp:inline distT="0" distB="0" distL="0" distR="0" wp14:anchorId="7AAE2E58" wp14:editId="4B0C4DF5">
+            <wp:extent cx="5274310" cy="2413000"/>
+            <wp:effectExtent l="19050" t="19050" r="2540" b="6350"/>
+            <wp:docPr id="55" name="图片 55" descr="图形用户界面, 网站&#10;&#10;描述已自动生成"/>
+            <wp:cNvGraphicFramePr>
+              <a:graphicFrameLocks xmlns:a="http://schemas.openxmlformats.org/drawingml/2006/main" noChangeAspect="1"/>
+            </wp:cNvGraphicFramePr>
+            <a:graphic xmlns:a="http://schemas.openxmlformats.org/drawingml/2006/main">
+              <a:graphicData uri="http://schemas.openxmlformats.org/drawingml/2006/picture">
+                <pic:pic xmlns:pic="http://schemas.openxmlformats.org/drawingml/2006/picture">
+                  <pic:nvPicPr>
+                    <pic:cNvPr id="55" name="图片 55" descr="图形用户界面, 网站&#10;&#10;描述已自动生成"/>
+                    <pic:cNvPicPr/>
+                  </pic:nvPicPr>
+                  <pic:blipFill>
+                    <a:blip r:embed="rId41"/>
+                    <a:stretch>
+                      <a:fillRect/>
+                    </a:stretch>
+                  </pic:blipFill>
+                  <pic:spPr>
+                    <a:xfrm>
+                      <a:off x="0" y="0"/>
+                      <a:ext cx="5274310" cy="2413000"/>
+                    </a:xfrm>
+                    <a:prstGeom prst="rect">
+                      <a:avLst/>
+                    </a:prstGeom>
+                    <a:ln>
+                      <a:solidFill>
+                        <a:schemeClr val="bg1">
+                          <a:lumMod val="75000"/>
+                        </a:schemeClr>
+                      </a:solidFill>
+                    </a:ln>
+                  </pic:spPr>
+                </pic:pic>
+              </a:graphicData>
+            </a:graphic>
+          </wp:inline>
+        </w:drawing>
+      </w:r>
+    </w:p>
+    <w:p>
+      <w:pPr>
+        <w:pStyle w:val="4"/>
+        <w:spacing w:beforeLines="50" w:before="156"/>
+        <w:rPr>
+          <w:rFonts w:eastAsiaTheme="minorEastAsia"/>
+        </w:rPr>
+      </w:pPr>
+      <w:r>
+        <w:rPr>
+          <w:rFonts w:eastAsiaTheme="minorEastAsia" w:hint="eastAsia"/>
+        </w:rPr>
+        <w:t>4</w:t>
+      </w:r>
+      <w:r>
+        <w:rPr>
+          <w:rFonts w:eastAsiaTheme="minorEastAsia"/>
+        </w:rPr>
+        <w:t>.5.</w:t>
+      </w:r>
+      <w:r>
+        <w:rPr>
+          <w:rFonts w:eastAsiaTheme="minorEastAsia"/>
+        </w:rPr>
+        <w:t>2</w:t>
+      </w:r>
+      <w:r>
+        <w:rPr>
+          <w:rFonts w:eastAsiaTheme="minorEastAsia"/>
+        </w:rPr>
+        <w:t xml:space="preserve"> </w:t>
+      </w:r>
+      <w:r>
+        <w:rPr>
+          <w:rFonts w:eastAsiaTheme="minorEastAsia"/>
+        </w:rPr>
+        <w:t>Visitor</w:t>
+      </w:r>
+      <w:r>
+        <w:rPr>
+          <w:rFonts w:eastAsiaTheme="minorEastAsia"/>
+        </w:rPr>
+        <w:t xml:space="preserve"> </w:t>
+      </w:r>
+      <w:r>
+        <w:rPr>
+          <w:rFonts w:eastAsiaTheme="minorEastAsia"/>
+        </w:rPr>
+        <w:t>Register</w:t>
+      </w:r>
+      <w:r>
+        <w:rPr>
+          <w:rFonts w:eastAsiaTheme="minorEastAsia"/>
+        </w:rPr>
+        <w:t xml:space="preserve"> </w:t>
+      </w:r>
+      <w:r>
+        <w:rPr>
+          <w:rFonts w:eastAsiaTheme="minorEastAsia"/>
+        </w:rPr>
+        <w:t>and Customer Login</w:t>
+      </w:r>
+    </w:p>
+    <w:p>
+      <w:pPr>
+        <w:rPr>
+          <w:rFonts w:eastAsiaTheme="minorEastAsia"/>
+        </w:rPr>
+      </w:pPr>
+      <w:r>
+        <w:rPr>
+          <w:rFonts w:eastAsiaTheme="minorEastAsia" w:hint="eastAsia"/>
+        </w:rPr>
+        <w:t>W</w:t>
+      </w:r>
+      <w:r>
+        <w:rPr>
+          <w:rFonts w:eastAsiaTheme="minorEastAsia"/>
+        </w:rPr>
+        <w:t xml:space="preserve">hen the visitor clicks “Register”, he will get into the register page, and the register form will display in the </w:t>
+      </w:r>
+      <w:r>
+        <w:rPr>
+          <w:rFonts w:eastAsiaTheme="minorEastAsia"/>
+        </w:rPr>
+        <w:t>screen</w:t>
+      </w:r>
+      <w:r>
+        <w:rPr>
+          <w:rFonts w:eastAsiaTheme="minorEastAsia"/>
+        </w:rPr>
+        <w:t>.</w:t>
+      </w:r>
+      <w:r>
+        <w:rPr>
+          <w:rFonts w:eastAsiaTheme="minorEastAsia"/>
+        </w:rPr>
+        <w:t xml:space="preserve"> In this form, only the “Address Line 2” can be left empty, other blankets must be f</w:t>
+      </w:r>
+      <w:r>
+        <w:rPr>
+          <w:rFonts w:eastAsiaTheme="minorEastAsia"/>
+        </w:rPr>
+        <w:t>ill in completely, otherwise the “Create Account” button will not work.</w:t>
+      </w:r>
+    </w:p>
+    <w:p>
+      <w:pPr>
+        <w:jc w:val="center"/>
+        <w:rPr>
+          <w:rFonts w:eastAsiaTheme="minorEastAsia"/>
+        </w:rPr>
+      </w:pPr>
+      <w:r>
+        <w:rPr>
+          <w:noProof/>
+        </w:rPr>
+        <w:drawing>
+          <wp:inline distT="0" distB="0" distL="0" distR="0" wp14:anchorId="3FCCEA3C" wp14:editId="7107F390">
+            <wp:extent cx="3429000" cy="4294839"/>
+            <wp:effectExtent l="0" t="0" r="0" b="0"/>
+            <wp:docPr id="57" name="图片 57"/>
+            <wp:cNvGraphicFramePr>
+              <a:graphicFrameLocks xmlns:a="http://schemas.openxmlformats.org/drawingml/2006/main" noChangeAspect="1"/>
+            </wp:cNvGraphicFramePr>
+            <a:graphic xmlns:a="http://schemas.openxmlformats.org/drawingml/2006/main">
+              <a:graphicData uri="http://schemas.openxmlformats.org/drawingml/2006/picture">
+                <pic:pic xmlns:pic="http://schemas.openxmlformats.org/drawingml/2006/picture">
+                  <pic:nvPicPr>
+                    <pic:cNvPr id="1" name=""/>
+                    <pic:cNvPicPr/>
+                  </pic:nvPicPr>
+                  <pic:blipFill>
+                    <a:blip r:embed="rId42"/>
+                    <a:stretch>
+                      <a:fillRect/>
+                    </a:stretch>
+                  </pic:blipFill>
+                  <pic:spPr>
+                    <a:xfrm>
+                      <a:off x="0" y="0"/>
+                      <a:ext cx="3434291" cy="4301467"/>
+                    </a:xfrm>
+                    <a:prstGeom prst="rect">
+                      <a:avLst/>
+                    </a:prstGeom>
+                  </pic:spPr>
+                </pic:pic>
+              </a:graphicData>
+            </a:graphic>
+          </wp:inline>
+        </w:drawing>
+      </w:r>
+    </w:p>
+    <w:p>
+      <w:pPr>
+        <w:rPr>
+          <w:rFonts w:eastAsiaTheme="minorEastAsia"/>
+        </w:rPr>
+      </w:pPr>
+      <w:r>
+        <w:rPr>
+          <w:rFonts w:eastAsiaTheme="minorEastAsia" w:hint="eastAsia"/>
+        </w:rPr>
+        <w:t>O</w:t>
+      </w:r>
+      <w:r>
+        <w:rPr>
+          <w:rFonts w:eastAsiaTheme="minorEastAsia"/>
+        </w:rPr>
+        <w:t xml:space="preserve">nce the visitor fills out the form and click the </w:t>
+      </w:r>
+      <w:r>
+        <w:rPr>
+          <w:rFonts w:eastAsiaTheme="minorEastAsia"/>
+        </w:rPr>
+        <w:t>“Create Account” button</w:t>
+      </w:r>
+      <w:r>
+        <w:rPr>
+          <w:rFonts w:eastAsiaTheme="minorEastAsia"/>
+        </w:rPr>
+        <w:t>, a customer verification E-mail will be sent to his inbox.</w:t>
+      </w:r>
+      <w:r>
+        <w:rPr>
+          <w:rFonts w:eastAsiaTheme="minorEastAsia"/>
+        </w:rPr>
+        <w:t xml:space="preserve"> When the visitor clicks the “Verify” hyperlink in the confirmation</w:t>
+      </w:r>
+      <w:r>
+        <w:rPr>
+          <w:rFonts w:eastAsiaTheme="minorEastAsia"/>
+        </w:rPr>
+        <w:t xml:space="preserve"> letter, he will be redirected to the shopping </w:t>
+      </w:r>
+      <w:r>
+        <w:rPr>
+          <w:rFonts w:eastAsiaTheme="minorEastAsia"/>
+        </w:rPr>
+        <w:lastRenderedPageBreak/>
+        <w:t>website and a message will notify him that he has been registered successfully.</w:t>
+      </w:r>
+    </w:p>
+    <w:p>
+      <w:pPr>
+        <w:jc w:val="center"/>
+        <w:rPr>
+          <w:rFonts w:eastAsiaTheme="minorEastAsia" w:hint="eastAsia"/>
+        </w:rPr>
+      </w:pPr>
+      <w:r>
+        <w:rPr>
+          <w:noProof/>
+        </w:rPr>
+        <w:drawing>
+          <wp:inline distT="0" distB="0" distL="0" distR="0" wp14:anchorId="63B951DD" wp14:editId="4C6FB321">
+            <wp:extent cx="4124325" cy="2777192"/>
+            <wp:effectExtent l="19050" t="19050" r="0" b="4445"/>
+            <wp:docPr id="58" name="图片 58"/>
+            <wp:cNvGraphicFramePr>
+              <a:graphicFrameLocks xmlns:a="http://schemas.openxmlformats.org/drawingml/2006/main" noChangeAspect="1"/>
+            </wp:cNvGraphicFramePr>
+            <a:graphic xmlns:a="http://schemas.openxmlformats.org/drawingml/2006/main">
+              <a:graphicData uri="http://schemas.openxmlformats.org/drawingml/2006/picture">
+                <pic:pic xmlns:pic="http://schemas.openxmlformats.org/drawingml/2006/picture">
+                  <pic:nvPicPr>
+                    <pic:cNvPr id="1" name=""/>
+                    <pic:cNvPicPr/>
+                  </pic:nvPicPr>
+                  <pic:blipFill>
+                    <a:blip r:embed="rId43"/>
+                    <a:stretch>
+                      <a:fillRect/>
+                    </a:stretch>
+                  </pic:blipFill>
+                  <pic:spPr>
+                    <a:xfrm>
+                      <a:off x="0" y="0"/>
+                      <a:ext cx="4133765" cy="2783549"/>
+                    </a:xfrm>
+                    <a:prstGeom prst="rect">
+                      <a:avLst/>
+                    </a:prstGeom>
+                    <a:ln>
+                      <a:solidFill>
+                        <a:schemeClr val="bg1">
+                          <a:lumMod val="75000"/>
+                        </a:schemeClr>
+                      </a:solidFill>
+                    </a:ln>
+                  </pic:spPr>
+                </pic:pic>
+              </a:graphicData>
+            </a:graphic>
+          </wp:inline>
+        </w:drawing>
+      </w:r>
+    </w:p>
+    <w:p>
+      <w:pPr>
+        <w:rPr>
+          <w:rFonts w:eastAsiaTheme="minorEastAsia"/>
+        </w:rPr>
+      </w:pPr>
+      <w:r>
+        <w:rPr>
+          <w:rFonts w:eastAsiaTheme="minorEastAsia" w:hint="eastAsia"/>
+        </w:rPr>
+        <w:t>O</w:t>
+      </w:r>
+      <w:r>
+        <w:rPr>
+          <w:rFonts w:eastAsiaTheme="minorEastAsia"/>
+        </w:rPr>
+        <w:t>nce verified the account, the customer can login the website using the email address and password.</w:t>
+      </w:r>
+      <w:r>
+        <w:rPr>
+          <w:rFonts w:eastAsiaTheme="minorEastAsia"/>
+        </w:rPr>
+        <w:t xml:space="preserve"> Apart from register by email, the customer can login using his Google and Facebook account directly.</w:t>
+      </w:r>
+    </w:p>
+    <w:p>
+      <w:pPr>
+        <w:rPr>
+          <w:rFonts w:eastAsiaTheme="minorEastAsia"/>
+        </w:rPr>
+      </w:pPr>
+      <w:r>
+        <w:rPr>
+          <w:noProof/>
+        </w:rPr>
+        <w:drawing>
+          <wp:inline distT="0" distB="0" distL="0" distR="0" wp14:anchorId="75ACA032" wp14:editId="15505531">
+            <wp:extent cx="5305425" cy="2216190"/>
+            <wp:effectExtent l="19050" t="19050" r="0" b="0"/>
+            <wp:docPr id="71" name="图片 71"/>
+            <wp:cNvGraphicFramePr>
+              <a:graphicFrameLocks xmlns:a="http://schemas.openxmlformats.org/drawingml/2006/main" noChangeAspect="1"/>
+            </wp:cNvGraphicFramePr>
+            <a:graphic xmlns:a="http://schemas.openxmlformats.org/drawingml/2006/main">
+              <a:graphicData uri="http://schemas.openxmlformats.org/drawingml/2006/picture">
+                <pic:pic xmlns:pic="http://schemas.openxmlformats.org/drawingml/2006/picture">
+                  <pic:nvPicPr>
+                    <pic:cNvPr id="0" name="Picture 52"/>
+                    <pic:cNvPicPr>
+                      <a:picLocks noChangeAspect="1" noChangeArrowheads="1"/>
+                    </pic:cNvPicPr>
+                  </pic:nvPicPr>
+                  <pic:blipFill>
+                    <a:blip r:embed="rId44">
+                      <a:extLst>
+                        <a:ext uri="{28A0092B-C50C-407E-A947-70E740481C1C}">
+                          <a14:useLocalDpi xmlns:a14="http://schemas.microsoft.com/office/drawing/2010/main" val="0"/>
+                        </a:ext>
+                      </a:extLst>
+                    </a:blip>
+                    <a:srcRect/>
+                    <a:stretch>
+                      <a:fillRect/>
+                    </a:stretch>
+                  </pic:blipFill>
+                  <pic:spPr bwMode="auto">
+                    <a:xfrm>
+                      <a:off x="0" y="0"/>
+                      <a:ext cx="5307948" cy="2217244"/>
+                    </a:xfrm>
+                    <a:prstGeom prst="rect">
+                      <a:avLst/>
+                    </a:prstGeom>
+                    <a:noFill/>
+                    <a:ln>
+                      <a:solidFill>
+                        <a:schemeClr val="bg1">
+                          <a:lumMod val="75000"/>
+                        </a:schemeClr>
+                      </a:solidFill>
+                    </a:ln>
+                  </pic:spPr>
+                </pic:pic>
+              </a:graphicData>
+            </a:graphic>
+          </wp:inline>
+        </w:drawing>
+      </w:r>
+      <w:r>
+        <w:rPr>
+          <w:noProof/>
+        </w:rPr>
+        <w:t xml:space="preserve"> </w:t>
+      </w:r>
+    </w:p>
+    <w:p>
+      <w:pPr>
+        <w:pStyle w:val="4"/>
+        <w:spacing w:beforeLines="50" w:before="156"/>
+        <w:rPr>
+          <w:rFonts w:eastAsiaTheme="minorEastAsia"/>
+        </w:rPr>
+      </w:pPr>
+      <w:r>
+        <w:rPr>
+          <w:rFonts w:eastAsiaTheme="minorEastAsia" w:hint="eastAsia"/>
+        </w:rPr>
+        <w:t>4</w:t>
+      </w:r>
+      <w:r>
+        <w:rPr>
+          <w:rFonts w:eastAsiaTheme="minorEastAsia"/>
+        </w:rPr>
+        <w:t>.5.</w:t>
+      </w:r>
+      <w:r>
+        <w:rPr>
+          <w:rFonts w:eastAsiaTheme="minorEastAsia"/>
+        </w:rPr>
         <w:t>3</w:t>
       </w:r>
       <w:r>
+        <w:rPr>
+          <w:rFonts w:eastAsiaTheme="minorEastAsia"/>
+        </w:rPr>
         <w:t xml:space="preserve"> </w:t>
       </w:r>
+      <w:r>
+        <w:rPr>
+          <w:rFonts w:eastAsiaTheme="minorEastAsia"/>
+        </w:rPr>
+        <w:t>Product Details</w:t>
+      </w:r>
+      <w:r>
+        <w:rPr>
+          <w:rFonts w:eastAsiaTheme="minorEastAsia"/>
+        </w:rPr>
+        <w:t xml:space="preserve"> </w:t>
+      </w:r>
+    </w:p>
+    <w:p>
+      <w:pPr>
+        <w:rPr>
+          <w:rFonts w:eastAsiaTheme="minorEastAsia"/>
+        </w:rPr>
+      </w:pPr>
+      <w:r>
+        <w:rPr>
+          <w:rFonts w:eastAsiaTheme="minorEastAsia"/>
+        </w:rPr>
+        <w:t xml:space="preserve">This is the Product display webpage. In this page, the product’s full name, description, </w:t>
+      </w:r>
+      <w:r>
+        <w:rPr>
+          <w:rFonts w:eastAsiaTheme="minorEastAsia"/>
+        </w:rPr>
+        <w:t xml:space="preserve">specification, and images from different sides are included. If the customer clicks the main image of the product, the </w:t>
+      </w:r>
+      <w:r>
+        <w:rPr>
+          <w:rFonts w:eastAsiaTheme="minorEastAsia"/>
+        </w:rPr>
+        <w:t>slide</w:t>
+      </w:r>
+      <w:r>
+        <w:rPr>
+          <w:rFonts w:eastAsiaTheme="minorEastAsia"/>
+        </w:rPr>
+        <w:t xml:space="preserve"> show will pop up. By clicking the arrow</w:t>
+      </w:r>
+      <w:r>
+        <w:rPr>
+          <w:rFonts w:eastAsiaTheme="minorEastAsia"/>
+        </w:rPr>
+        <w:t>s</w:t>
+      </w:r>
+      <w:r>
+        <w:rPr>
+          <w:rFonts w:eastAsiaTheme="minorEastAsia"/>
+        </w:rPr>
+        <w:t xml:space="preserve"> in the two sides, customer can look through the product into detail</w:t>
+      </w:r>
+      <w:r>
+        <w:rPr>
+          <w:rFonts w:eastAsiaTheme="minorEastAsia"/>
+        </w:rPr>
+        <w:t xml:space="preserve"> from different angles</w:t>
+      </w:r>
+      <w:r>
+        <w:rPr>
+          <w:rFonts w:eastAsiaTheme="minorEastAsia"/>
+        </w:rPr>
+        <w:t>.</w:t>
+      </w:r>
+      <w:r>
+        <w:rPr>
+          <w:rFonts w:eastAsiaTheme="minorEastAsia"/>
+        </w:rPr>
+        <w:t xml:space="preserve"> If the customer is satisfied with the product, he can click the “Add to cart”</w:t>
+      </w:r>
+      <w:r>
+        <w:rPr>
+          <w:rFonts w:eastAsiaTheme="minorEastAsia"/>
+        </w:rPr>
+        <w:t xml:space="preserve"> button to put the selected product into shopping cart.</w:t>
+      </w:r>
+      <w:r>
+        <w:rPr>
+          <w:rFonts w:eastAsiaTheme="minorEastAsia"/>
+        </w:rPr>
+        <w:t xml:space="preserve"> </w:t>
+      </w:r>
+    </w:p>
+    <w:p>
+      <w:pPr>
+        <w:rPr>
+          <w:rFonts w:eastAsiaTheme="minorEastAsia"/>
+        </w:rPr>
+      </w:pPr>
+    </w:p>
+    <w:p>
+      <w:pPr>
+        <w:rPr>
+          <w:rFonts w:eastAsiaTheme="minorEastAsia"/>
+        </w:rPr>
+      </w:pPr>
+      <w:r>
+        <w:rPr>
+          <w:noProof/>
+        </w:rPr>
+        <w:lastRenderedPageBreak/>
+        <w:drawing>
+          <wp:inline distT="0" distB="0" distL="0" distR="0" wp14:anchorId="283A1352" wp14:editId="6C190F75">
+            <wp:extent cx="5274310" cy="4469130"/>
+            <wp:effectExtent l="19050" t="19050" r="2540" b="7620"/>
+            <wp:docPr id="59" name="图片 59"/>
+            <wp:cNvGraphicFramePr>
+              <a:graphicFrameLocks xmlns:a="http://schemas.openxmlformats.org/drawingml/2006/main" noChangeAspect="1"/>
+            </wp:cNvGraphicFramePr>
+            <a:graphic xmlns:a="http://schemas.openxmlformats.org/drawingml/2006/main">
+              <a:graphicData uri="http://schemas.openxmlformats.org/drawingml/2006/picture">
+                <pic:pic xmlns:pic="http://schemas.openxmlformats.org/drawingml/2006/picture">
+                  <pic:nvPicPr>
+                    <pic:cNvPr id="0" name="Picture 35"/>
+                    <pic:cNvPicPr>
+                      <a:picLocks noChangeAspect="1" noChangeArrowheads="1"/>
+                    </pic:cNvPicPr>
+                  </pic:nvPicPr>
+                  <pic:blipFill>
+                    <a:blip r:embed="rId45" cstate="print">
+                      <a:extLst>
+                        <a:ext uri="{28A0092B-C50C-407E-A947-70E740481C1C}">
+                          <a14:useLocalDpi xmlns:a14="http://schemas.microsoft.com/office/drawing/2010/main" val="0"/>
+                        </a:ext>
+                      </a:extLst>
+                    </a:blip>
+                    <a:srcRect/>
+                    <a:stretch>
+                      <a:fillRect/>
+                    </a:stretch>
+                  </pic:blipFill>
+                  <pic:spPr bwMode="auto">
+                    <a:xfrm>
+                      <a:off x="0" y="0"/>
+                      <a:ext cx="5274310" cy="4469130"/>
+                    </a:xfrm>
+                    <a:prstGeom prst="rect">
+                      <a:avLst/>
+                    </a:prstGeom>
+                    <a:noFill/>
+                    <a:ln>
+                      <a:solidFill>
+                        <a:schemeClr val="bg1">
+                          <a:lumMod val="75000"/>
+                        </a:schemeClr>
+                      </a:solidFill>
+                    </a:ln>
+                  </pic:spPr>
+                </pic:pic>
+              </a:graphicData>
+            </a:graphic>
+          </wp:inline>
+        </w:drawing>
+      </w:r>
+    </w:p>
+    <w:p>
+      <w:pPr>
+        <w:rPr>
+          <w:rFonts w:eastAsiaTheme="minorEastAsia"/>
+        </w:rPr>
+      </w:pPr>
+    </w:p>
+    <w:p>
+      <w:pPr>
+        <w:rPr>
+          <w:rFonts w:eastAsiaTheme="minorEastAsia" w:hint="eastAsia"/>
+        </w:rPr>
+      </w:pPr>
+      <w:r>
+        <w:rPr>
+          <w:noProof/>
+        </w:rPr>
+        <w:drawing>
+          <wp:inline distT="0" distB="0" distL="0" distR="0" wp14:anchorId="6D4C0D87" wp14:editId="5C0DEB78">
+            <wp:extent cx="5274310" cy="2413000"/>
+            <wp:effectExtent l="19050" t="19050" r="2540" b="6350"/>
+            <wp:docPr id="60" name="图片 60" descr="黑色的照相机&#10;&#10;描述已自动生成"/>
+            <wp:cNvGraphicFramePr>
+              <a:graphicFrameLocks xmlns:a="http://schemas.openxmlformats.org/drawingml/2006/main" noChangeAspect="1"/>
+            </wp:cNvGraphicFramePr>
+            <a:graphic xmlns:a="http://schemas.openxmlformats.org/drawingml/2006/main">
+              <a:graphicData uri="http://schemas.openxmlformats.org/drawingml/2006/picture">
+                <pic:pic xmlns:pic="http://schemas.openxmlformats.org/drawingml/2006/picture">
+                  <pic:nvPicPr>
+                    <pic:cNvPr id="60" name="图片 60" descr="黑色的照相机&#10;&#10;描述已自动生成"/>
+                    <pic:cNvPicPr>
+                      <a:picLocks noChangeAspect="1" noChangeArrowheads="1"/>
+                    </pic:cNvPicPr>
+                  </pic:nvPicPr>
+                  <pic:blipFill>
+                    <a:blip r:embed="rId46" cstate="print">
+                      <a:extLst>
+                        <a:ext uri="{28A0092B-C50C-407E-A947-70E740481C1C}">
+                          <a14:useLocalDpi xmlns:a14="http://schemas.microsoft.com/office/drawing/2010/main" val="0"/>
+                        </a:ext>
+                      </a:extLst>
+                    </a:blip>
+                    <a:srcRect/>
+                    <a:stretch>
+                      <a:fillRect/>
+                    </a:stretch>
+                  </pic:blipFill>
+                  <pic:spPr bwMode="auto">
+                    <a:xfrm>
+                      <a:off x="0" y="0"/>
+                      <a:ext cx="5274310" cy="2413000"/>
+                    </a:xfrm>
+                    <a:prstGeom prst="rect">
+                      <a:avLst/>
+                    </a:prstGeom>
+                    <a:noFill/>
+                    <a:ln>
+                      <a:solidFill>
+                        <a:schemeClr val="bg1">
+                          <a:lumMod val="75000"/>
+                        </a:schemeClr>
+                      </a:solidFill>
+                    </a:ln>
+                  </pic:spPr>
+                </pic:pic>
+              </a:graphicData>
+            </a:graphic>
+          </wp:inline>
+        </w:drawing>
+      </w:r>
+    </w:p>
+    <w:p>
+      <w:pPr>
+        <w:pStyle w:val="4"/>
+        <w:spacing w:beforeLines="50" w:before="156"/>
+        <w:rPr>
+          <w:rFonts w:eastAsiaTheme="minorEastAsia"/>
+        </w:rPr>
+      </w:pPr>
+      <w:r>
+        <w:rPr>
+          <w:rFonts w:eastAsiaTheme="minorEastAsia" w:hint="eastAsia"/>
+        </w:rPr>
+        <w:t>4</w:t>
+      </w:r>
+      <w:r>
+        <w:rPr>
+          <w:rFonts w:eastAsiaTheme="minorEastAsia"/>
+        </w:rPr>
+        <w:t>.5.</w:t>
+      </w:r>
+      <w:r>
+        <w:rPr>
+          <w:rFonts w:eastAsiaTheme="minorEastAsia"/>
+        </w:rPr>
+        <w:t>4</w:t>
+      </w:r>
+      <w:r>
+        <w:rPr>
+          <w:rFonts w:eastAsiaTheme="minorEastAsia"/>
+        </w:rPr>
+        <w:t xml:space="preserve"> </w:t>
+      </w:r>
+      <w:r>
+        <w:rPr>
+          <w:rFonts w:eastAsiaTheme="minorEastAsia"/>
+        </w:rPr>
+        <w:t>Shopping</w:t>
+      </w:r>
+      <w:r>
+        <w:rPr>
+          <w:rFonts w:eastAsiaTheme="minorEastAsia"/>
+        </w:rPr>
+        <w:t xml:space="preserve"> </w:t>
+      </w:r>
+      <w:r>
+        <w:rPr>
+          <w:rFonts w:eastAsiaTheme="minorEastAsia"/>
+        </w:rPr>
+        <w:t>Cart and Checkout</w:t>
+      </w:r>
+    </w:p>
+    <w:p>
+      <w:pPr>
+        <w:rPr>
+          <w:rFonts w:eastAsiaTheme="minorEastAsia" w:hint="eastAsia"/>
+        </w:rPr>
+      </w:pPr>
+      <w:r>
+        <w:rPr>
+          <w:rFonts w:eastAsiaTheme="minorEastAsia" w:hint="eastAsia"/>
+        </w:rPr>
+        <w:t>B</w:t>
+      </w:r>
+      <w:r>
+        <w:rPr>
+          <w:rFonts w:eastAsiaTheme="minorEastAsia"/>
+        </w:rPr>
+        <w:t xml:space="preserve">y clicking the “Cart” icon in the menu bar, the customer can jump to the shopping cart directly. In the </w:t>
+      </w:r>
+      <w:r>
+        <w:rPr>
+          <w:rFonts w:eastAsiaTheme="minorEastAsia"/>
+        </w:rPr>
+        <w:t>shopping cart</w:t>
+      </w:r>
+      <w:r>
+        <w:rPr>
+          <w:rFonts w:eastAsiaTheme="minorEastAsia"/>
+        </w:rPr>
+        <w:t xml:space="preserve"> page, the customer can edit the quantity of products</w:t>
+      </w:r>
+      <w:r>
+        <w:rPr>
+          <w:rFonts w:eastAsiaTheme="minorEastAsia"/>
+        </w:rPr>
+        <w:t xml:space="preserve">, and remove the unwanted products. Once decided the products to buy, the customer can click </w:t>
+      </w:r>
+      <w:proofErr w:type="gramStart"/>
+      <w:r>
+        <w:rPr>
+          <w:rFonts w:eastAsiaTheme="minorEastAsia"/>
+        </w:rPr>
+        <w:t>the  “</w:t>
+      </w:r>
+      <w:proofErr w:type="gramEnd"/>
+      <w:r>
+        <w:rPr>
+          <w:rFonts w:eastAsiaTheme="minorEastAsia"/>
+        </w:rPr>
+        <w:t xml:space="preserve">Chet Out” button, and the web page will </w:t>
+      </w:r>
+      <w:r>
+        <w:rPr>
+          <w:rFonts w:eastAsiaTheme="minorEastAsia"/>
+        </w:rPr>
+        <w:t>re</w:t>
+      </w:r>
+      <w:r>
+        <w:rPr>
+          <w:rFonts w:eastAsiaTheme="minorEastAsia"/>
+        </w:rPr>
+        <w:t xml:space="preserve">direct to the checkout </w:t>
+      </w:r>
+      <w:r>
+        <w:rPr>
+          <w:rFonts w:eastAsiaTheme="minorEastAsia"/>
+        </w:rPr>
+        <w:t>counter.</w:t>
+      </w:r>
+    </w:p>
+    <w:p>
+      <w:pPr>
+        <w:tabs>
+          <w:tab w:val="left" w:pos="3165"/>
+        </w:tabs>
+        <w:rPr>
+          <w:rFonts w:eastAsiaTheme="minorEastAsia"/>
+        </w:rPr>
+      </w:pPr>
+      <w:r>
+        <w:rPr>
+          <w:rFonts w:eastAsiaTheme="minorEastAsia"/>
+        </w:rPr>
+        <w:lastRenderedPageBreak/>
+        <w:tab/>
+      </w:r>
+    </w:p>
+    <w:p>
+      <w:pPr>
+        <w:rPr>
+          <w:rFonts w:eastAsiaTheme="minorEastAsia"/>
+        </w:rPr>
+      </w:pPr>
+      <w:r>
+        <w:rPr>
+          <w:noProof/>
+        </w:rPr>
+        <w:drawing>
+          <wp:inline distT="0" distB="0" distL="0" distR="0" wp14:anchorId="2B2E619C" wp14:editId="25B2F4EB">
+            <wp:extent cx="5274310" cy="2413000"/>
+            <wp:effectExtent l="19050" t="19050" r="2540" b="6350"/>
+            <wp:docPr id="61" name="图片 61" descr="图形用户界面, 文本, 应用程序&#10;&#10;描述已自动生成"/>
+            <wp:cNvGraphicFramePr>
+              <a:graphicFrameLocks xmlns:a="http://schemas.openxmlformats.org/drawingml/2006/main" noChangeAspect="1"/>
+            </wp:cNvGraphicFramePr>
+            <a:graphic xmlns:a="http://schemas.openxmlformats.org/drawingml/2006/main">
+              <a:graphicData uri="http://schemas.openxmlformats.org/drawingml/2006/picture">
+                <pic:pic xmlns:pic="http://schemas.openxmlformats.org/drawingml/2006/picture">
+                  <pic:nvPicPr>
+                    <pic:cNvPr id="61" name="图片 61" descr="图形用户界面, 文本, 应用程序&#10;&#10;描述已自动生成"/>
+                    <pic:cNvPicPr>
+                      <a:picLocks noChangeAspect="1" noChangeArrowheads="1"/>
+                    </pic:cNvPicPr>
+                  </pic:nvPicPr>
+                  <pic:blipFill>
+                    <a:blip r:embed="rId47" cstate="print">
+                      <a:extLst>
+                        <a:ext uri="{28A0092B-C50C-407E-A947-70E740481C1C}">
+                          <a14:useLocalDpi xmlns:a14="http://schemas.microsoft.com/office/drawing/2010/main" val="0"/>
+                        </a:ext>
+                      </a:extLst>
+                    </a:blip>
+                    <a:srcRect/>
+                    <a:stretch>
+                      <a:fillRect/>
+                    </a:stretch>
+                  </pic:blipFill>
+                  <pic:spPr bwMode="auto">
+                    <a:xfrm>
+                      <a:off x="0" y="0"/>
+                      <a:ext cx="5274310" cy="2413000"/>
+                    </a:xfrm>
+                    <a:prstGeom prst="rect">
+                      <a:avLst/>
+                    </a:prstGeom>
+                    <a:noFill/>
+                    <a:ln>
+                      <a:solidFill>
+                        <a:schemeClr val="bg1">
+                          <a:lumMod val="75000"/>
+                        </a:schemeClr>
+                      </a:solidFill>
+                    </a:ln>
+                  </pic:spPr>
+                </pic:pic>
+              </a:graphicData>
+            </a:graphic>
+          </wp:inline>
+        </w:drawing>
+      </w:r>
+    </w:p>
+    <w:p>
+      <w:pPr>
+        <w:rPr>
+          <w:rFonts w:eastAsiaTheme="minorEastAsia"/>
+        </w:rPr>
+      </w:pPr>
+    </w:p>
+    <w:p>
+      <w:pPr>
+        <w:rPr>
+          <w:rFonts w:eastAsiaTheme="minorEastAsia" w:hint="eastAsia"/>
+        </w:rPr>
+      </w:pPr>
+      <w:r>
+        <w:rPr>
+          <w:rFonts w:eastAsiaTheme="minorEastAsia" w:hint="eastAsia"/>
+        </w:rPr>
+        <w:t>I</w:t>
+      </w:r>
+      <w:r>
+        <w:rPr>
+          <w:rFonts w:eastAsiaTheme="minorEastAsia"/>
+        </w:rPr>
+        <w:t xml:space="preserve">n the checkout counter, customers shipping information is displayed, and the order’s </w:t>
+      </w:r>
+      <w:r>
+        <w:rPr>
+          <w:rFonts w:eastAsiaTheme="minorEastAsia"/>
+        </w:rPr>
+        <w:t xml:space="preserve">summary and costs are displayed at the right side of the screen. At the bottom of the page, customers can choose the payment method. If he </w:t>
+      </w:r>
+      <w:r>
+        <w:rPr>
+          <w:rFonts w:eastAsiaTheme="minorEastAsia"/>
+        </w:rPr>
+        <w:t>chooses</w:t>
+      </w:r>
+      <w:r>
+        <w:rPr>
+          <w:rFonts w:eastAsiaTheme="minorEastAsia"/>
+        </w:rPr>
+        <w:t xml:space="preserve"> the “Cash </w:t>
+      </w:r>
+      <w:r>
+        <w:rPr>
+          <w:rFonts w:eastAsiaTheme="minorEastAsia"/>
+        </w:rPr>
+        <w:t>on</w:t>
+      </w:r>
+      <w:r>
+        <w:rPr>
+          <w:rFonts w:eastAsiaTheme="minorEastAsia"/>
+        </w:rPr>
+        <w:t xml:space="preserve"> Delivery”, the order will be pla</w:t>
+      </w:r>
+      <w:r>
+        <w:rPr>
+          <w:rFonts w:eastAsiaTheme="minorEastAsia"/>
+        </w:rPr>
+        <w:t>c</w:t>
+      </w:r>
+      <w:r>
+        <w:rPr>
+          <w:rFonts w:eastAsiaTheme="minorEastAsia"/>
+        </w:rPr>
+        <w:t>ed immediately</w:t>
+      </w:r>
+      <w:r>
+        <w:rPr>
+          <w:rFonts w:eastAsiaTheme="minorEastAsia"/>
+        </w:rPr>
+        <w:t>. If he chooses “PayPal” or “Credit Card”, a new window will pop up requiring further payment information.</w:t>
+      </w:r>
+    </w:p>
+    <w:p>
+      <w:pPr>
+        <w:rPr>
+          <w:rFonts w:eastAsiaTheme="minorEastAsia"/>
+        </w:rPr>
+      </w:pPr>
+      <w:r>
+        <w:rPr>
+          <w:noProof/>
+        </w:rPr>
+        <w:drawing>
+          <wp:inline distT="0" distB="0" distL="0" distR="0" wp14:anchorId="5ED11E49" wp14:editId="6AE1F89D">
+            <wp:extent cx="5274310" cy="2413000"/>
+            <wp:effectExtent l="19050" t="19050" r="2540" b="6350"/>
+            <wp:docPr id="62" name="图片 62" descr="图形用户界面, 文本, 应用程序, 电子邮件&#10;&#10;描述已自动生成"/>
+            <wp:cNvGraphicFramePr>
+              <a:graphicFrameLocks xmlns:a="http://schemas.openxmlformats.org/drawingml/2006/main" noChangeAspect="1"/>
+            </wp:cNvGraphicFramePr>
+            <a:graphic xmlns:a="http://schemas.openxmlformats.org/drawingml/2006/main">
+              <a:graphicData uri="http://schemas.openxmlformats.org/drawingml/2006/picture">
+                <pic:pic xmlns:pic="http://schemas.openxmlformats.org/drawingml/2006/picture">
+                  <pic:nvPicPr>
+                    <pic:cNvPr id="62" name="图片 62" descr="图形用户界面, 文本, 应用程序, 电子邮件&#10;&#10;描述已自动生成"/>
+                    <pic:cNvPicPr>
+                      <a:picLocks noChangeAspect="1" noChangeArrowheads="1"/>
+                    </pic:cNvPicPr>
+                  </pic:nvPicPr>
+                  <pic:blipFill>
+                    <a:blip r:embed="rId48" cstate="print">
+                      <a:extLst>
+                        <a:ext uri="{28A0092B-C50C-407E-A947-70E740481C1C}">
+                          <a14:useLocalDpi xmlns:a14="http://schemas.microsoft.com/office/drawing/2010/main" val="0"/>
+                        </a:ext>
+                      </a:extLst>
+                    </a:blip>
+                    <a:srcRect/>
+                    <a:stretch>
+                      <a:fillRect/>
+                    </a:stretch>
+                  </pic:blipFill>
+                  <pic:spPr bwMode="auto">
+                    <a:xfrm>
+                      <a:off x="0" y="0"/>
+                      <a:ext cx="5274310" cy="2413000"/>
+                    </a:xfrm>
+                    <a:prstGeom prst="rect">
+                      <a:avLst/>
+                    </a:prstGeom>
+                    <a:noFill/>
+                    <a:ln>
+                      <a:solidFill>
+                        <a:schemeClr val="bg1">
+                          <a:lumMod val="75000"/>
+                        </a:schemeClr>
+                      </a:solidFill>
+                    </a:ln>
+                  </pic:spPr>
+                </pic:pic>
+              </a:graphicData>
+            </a:graphic>
+          </wp:inline>
+        </w:drawing>
+      </w:r>
+    </w:p>
+    <w:p>
+      <w:pPr>
+        <w:rPr>
+          <w:rFonts w:eastAsiaTheme="minorEastAsia"/>
+        </w:rPr>
+      </w:pPr>
+      <w:r>
+        <w:rPr>
+          <w:noProof/>
+        </w:rPr>
+        <w:lastRenderedPageBreak/>
+        <w:drawing>
+          <wp:inline distT="0" distB="0" distL="0" distR="0" wp14:anchorId="08ED7490" wp14:editId="55063A2A">
+            <wp:extent cx="5274310" cy="2413000"/>
+            <wp:effectExtent l="19050" t="19050" r="2540" b="6350"/>
+            <wp:docPr id="63" name="图片 63" descr="图形用户界面&#10;&#10;描述已自动生成"/>
+            <wp:cNvGraphicFramePr>
+              <a:graphicFrameLocks xmlns:a="http://schemas.openxmlformats.org/drawingml/2006/main" noChangeAspect="1"/>
+            </wp:cNvGraphicFramePr>
+            <a:graphic xmlns:a="http://schemas.openxmlformats.org/drawingml/2006/main">
+              <a:graphicData uri="http://schemas.openxmlformats.org/drawingml/2006/picture">
+                <pic:pic xmlns:pic="http://schemas.openxmlformats.org/drawingml/2006/picture">
+                  <pic:nvPicPr>
+                    <pic:cNvPr id="63" name="图片 63" descr="图形用户界面&#10;&#10;描述已自动生成"/>
+                    <pic:cNvPicPr>
+                      <a:picLocks noChangeAspect="1" noChangeArrowheads="1"/>
+                    </pic:cNvPicPr>
+                  </pic:nvPicPr>
+                  <pic:blipFill>
+                    <a:blip r:embed="rId49" cstate="print">
+                      <a:extLst>
+                        <a:ext uri="{28A0092B-C50C-407E-A947-70E740481C1C}">
+                          <a14:useLocalDpi xmlns:a14="http://schemas.microsoft.com/office/drawing/2010/main" val="0"/>
+                        </a:ext>
+                      </a:extLst>
+                    </a:blip>
+                    <a:srcRect/>
+                    <a:stretch>
+                      <a:fillRect/>
+                    </a:stretch>
+                  </pic:blipFill>
+                  <pic:spPr bwMode="auto">
+                    <a:xfrm>
+                      <a:off x="0" y="0"/>
+                      <a:ext cx="5274310" cy="2413000"/>
+                    </a:xfrm>
+                    <a:prstGeom prst="rect">
+                      <a:avLst/>
+                    </a:prstGeom>
+                    <a:noFill/>
+                    <a:ln>
+                      <a:solidFill>
+                        <a:schemeClr val="bg1">
+                          <a:lumMod val="75000"/>
+                        </a:schemeClr>
+                      </a:solidFill>
+                    </a:ln>
+                  </pic:spPr>
+                </pic:pic>
+              </a:graphicData>
+            </a:graphic>
+          </wp:inline>
+        </w:drawing>
+      </w:r>
+    </w:p>
+    <w:p>
+      <w:pPr>
+        <w:rPr>
+          <w:rFonts w:eastAsiaTheme="minorEastAsia"/>
+        </w:rPr>
+      </w:pPr>
+      <w:r>
+        <w:rPr>
+          <w:noProof/>
+        </w:rPr>
+        <w:drawing>
+          <wp:inline distT="0" distB="0" distL="0" distR="0" wp14:anchorId="10B17475" wp14:editId="4F300175">
+            <wp:extent cx="5274310" cy="2413000"/>
+            <wp:effectExtent l="19050" t="19050" r="2540" b="6350"/>
+            <wp:docPr id="65" name="图片 65" descr="图形用户界面, 应用程序, Teams&#10;&#10;描述已自动生成"/>
+            <wp:cNvGraphicFramePr>
+              <a:graphicFrameLocks xmlns:a="http://schemas.openxmlformats.org/drawingml/2006/main" noChangeAspect="1"/>
+            </wp:cNvGraphicFramePr>
+            <a:graphic xmlns:a="http://schemas.openxmlformats.org/drawingml/2006/main">
+              <a:graphicData uri="http://schemas.openxmlformats.org/drawingml/2006/picture">
+                <pic:pic xmlns:pic="http://schemas.openxmlformats.org/drawingml/2006/picture">
+                  <pic:nvPicPr>
+                    <pic:cNvPr id="65" name="图片 65" descr="图形用户界面, 应用程序, Teams&#10;&#10;描述已自动生成"/>
+                    <pic:cNvPicPr>
+                      <a:picLocks noChangeAspect="1" noChangeArrowheads="1"/>
+                    </pic:cNvPicPr>
+                  </pic:nvPicPr>
+                  <pic:blipFill>
+                    <a:blip r:embed="rId50" cstate="print">
+                      <a:extLst>
+                        <a:ext uri="{28A0092B-C50C-407E-A947-70E740481C1C}">
+                          <a14:useLocalDpi xmlns:a14="http://schemas.microsoft.com/office/drawing/2010/main" val="0"/>
+                        </a:ext>
+                      </a:extLst>
+                    </a:blip>
+                    <a:srcRect/>
+                    <a:stretch>
+                      <a:fillRect/>
+                    </a:stretch>
+                  </pic:blipFill>
+                  <pic:spPr bwMode="auto">
+                    <a:xfrm>
+                      <a:off x="0" y="0"/>
+                      <a:ext cx="5274310" cy="2413000"/>
+                    </a:xfrm>
+                    <a:prstGeom prst="rect">
+                      <a:avLst/>
+                    </a:prstGeom>
+                    <a:noFill/>
+                    <a:ln>
+                      <a:solidFill>
+                        <a:schemeClr val="bg1">
+                          <a:lumMod val="75000"/>
+                        </a:schemeClr>
+                      </a:solidFill>
+                    </a:ln>
+                  </pic:spPr>
+                </pic:pic>
+              </a:graphicData>
+            </a:graphic>
+          </wp:inline>
+        </w:drawing>
+      </w:r>
+    </w:p>
+    <w:p>
+      <w:pPr>
+        <w:rPr>
+          <w:rFonts w:eastAsiaTheme="minorEastAsia"/>
+        </w:rPr>
+      </w:pPr>
+      <w:r>
+        <w:rPr>
+          <w:rFonts w:eastAsiaTheme="minorEastAsia" w:hint="eastAsia"/>
+        </w:rPr>
+        <w:t>O</w:t>
+      </w:r>
+      <w:r>
+        <w:rPr>
+          <w:rFonts w:eastAsiaTheme="minorEastAsia"/>
+        </w:rPr>
+        <w:t xml:space="preserve">nce the payment information is filled properly and the customer clicks the “Pay Now”, the payment will be processed </w:t>
+      </w:r>
+      <w:r>
+        <w:rPr>
+          <w:rFonts w:eastAsiaTheme="minorEastAsia"/>
+        </w:rPr>
+        <w:t>through</w:t>
+      </w:r>
+      <w:r>
+        <w:rPr>
+          <w:rFonts w:eastAsiaTheme="minorEastAsia"/>
+        </w:rPr>
+        <w:t xml:space="preserve"> the </w:t>
+      </w:r>
+      <w:r>
+        <w:rPr>
+          <w:rFonts w:eastAsiaTheme="minorEastAsia"/>
+        </w:rPr>
+        <w:t>server. If the payment was successful, an order confirmation will be sent to the customer’s inbox. Otherwise, a notification will pop up indicating the failure in payment.</w:t>
+      </w:r>
+    </w:p>
+    <w:p>
+      <w:pPr>
+        <w:rPr>
+          <w:rFonts w:eastAsiaTheme="minorEastAsia"/>
+        </w:rPr>
+      </w:pPr>
+      <w:r>
+        <w:rPr>
+          <w:noProof/>
+        </w:rPr>
+        <w:drawing>
+          <wp:inline distT="0" distB="0" distL="0" distR="0" wp14:anchorId="146879F7" wp14:editId="519BDF6C">
+            <wp:extent cx="5274310" cy="2413000"/>
+            <wp:effectExtent l="19050" t="19050" r="2540" b="6350"/>
+            <wp:docPr id="66" name="图片 66" descr="图形用户界面, 文本, 应用程序, 电子邮件&#10;&#10;描述已自动生成"/>
+            <wp:cNvGraphicFramePr>
+              <a:graphicFrameLocks xmlns:a="http://schemas.openxmlformats.org/drawingml/2006/main" noChangeAspect="1"/>
+            </wp:cNvGraphicFramePr>
+            <a:graphic xmlns:a="http://schemas.openxmlformats.org/drawingml/2006/main">
+              <a:graphicData uri="http://schemas.openxmlformats.org/drawingml/2006/picture">
+                <pic:pic xmlns:pic="http://schemas.openxmlformats.org/drawingml/2006/picture">
+                  <pic:nvPicPr>
+                    <pic:cNvPr id="66" name="图片 66" descr="图形用户界面, 文本, 应用程序, 电子邮件&#10;&#10;描述已自动生成"/>
+                    <pic:cNvPicPr>
+                      <a:picLocks noChangeAspect="1" noChangeArrowheads="1"/>
+                    </pic:cNvPicPr>
+                  </pic:nvPicPr>
+                  <pic:blipFill>
+                    <a:blip r:embed="rId51" cstate="print">
+                      <a:extLst>
+                        <a:ext uri="{28A0092B-C50C-407E-A947-70E740481C1C}">
+                          <a14:useLocalDpi xmlns:a14="http://schemas.microsoft.com/office/drawing/2010/main" val="0"/>
+                        </a:ext>
+                      </a:extLst>
+                    </a:blip>
+                    <a:srcRect/>
+                    <a:stretch>
+                      <a:fillRect/>
+                    </a:stretch>
+                  </pic:blipFill>
+                  <pic:spPr bwMode="auto">
+                    <a:xfrm>
+                      <a:off x="0" y="0"/>
+                      <a:ext cx="5274310" cy="2413000"/>
+                    </a:xfrm>
+                    <a:prstGeom prst="rect">
+                      <a:avLst/>
+                    </a:prstGeom>
+                    <a:noFill/>
+                    <a:ln>
+                      <a:solidFill>
+                        <a:schemeClr val="bg1">
+                          <a:lumMod val="75000"/>
+                        </a:schemeClr>
+                      </a:solidFill>
+                    </a:ln>
+                  </pic:spPr>
+                </pic:pic>
+              </a:graphicData>
+            </a:graphic>
+          </wp:inline>
+        </w:drawing>
+      </w:r>
+    </w:p>
+    <w:p>
+      <w:pPr>
+        <w:rPr>
+          <w:rFonts w:eastAsiaTheme="minorEastAsia" w:hint="eastAsia"/>
+        </w:rPr>
+      </w:pPr>
+      <w:r>
+        <w:rPr>
+          <w:noProof/>
+        </w:rPr>
+        <w:lastRenderedPageBreak/>
+        <w:drawing>
+          <wp:inline distT="0" distB="0" distL="0" distR="0" wp14:anchorId="7B12FACD" wp14:editId="05CC9B24">
+            <wp:extent cx="5274310" cy="2309495"/>
+            <wp:effectExtent l="19050" t="19050" r="2540" b="0"/>
+            <wp:docPr id="67" name="图片 67" descr="图形用户界面, 文本&#10;&#10;描述已自动生成"/>
+            <wp:cNvGraphicFramePr>
+              <a:graphicFrameLocks xmlns:a="http://schemas.openxmlformats.org/drawingml/2006/main" noChangeAspect="1"/>
+            </wp:cNvGraphicFramePr>
+            <a:graphic xmlns:a="http://schemas.openxmlformats.org/drawingml/2006/main">
+              <a:graphicData uri="http://schemas.openxmlformats.org/drawingml/2006/picture">
+                <pic:pic xmlns:pic="http://schemas.openxmlformats.org/drawingml/2006/picture">
+                  <pic:nvPicPr>
+                    <pic:cNvPr id="67" name="图片 67" descr="图形用户界面, 文本&#10;&#10;描述已自动生成"/>
+                    <pic:cNvPicPr/>
+                  </pic:nvPicPr>
+                  <pic:blipFill>
+                    <a:blip r:embed="rId52"/>
+                    <a:stretch>
+                      <a:fillRect/>
+                    </a:stretch>
+                  </pic:blipFill>
+                  <pic:spPr>
+                    <a:xfrm>
+                      <a:off x="0" y="0"/>
+                      <a:ext cx="5274310" cy="2309495"/>
+                    </a:xfrm>
+                    <a:prstGeom prst="rect">
+                      <a:avLst/>
+                    </a:prstGeom>
+                    <a:ln>
+                      <a:solidFill>
+                        <a:schemeClr val="bg1">
+                          <a:lumMod val="75000"/>
+                        </a:schemeClr>
+                      </a:solidFill>
+                    </a:ln>
+                  </pic:spPr>
+                </pic:pic>
+              </a:graphicData>
+            </a:graphic>
+          </wp:inline>
+        </w:drawing>
+      </w:r>
+    </w:p>
+    <w:p>
+      <w:pPr>
+        <w:pStyle w:val="4"/>
+        <w:spacing w:beforeLines="50" w:before="156"/>
+        <w:rPr>
+          <w:rFonts w:eastAsiaTheme="minorEastAsia"/>
+        </w:rPr>
+      </w:pPr>
+      <w:r>
+        <w:rPr>
+          <w:rFonts w:eastAsiaTheme="minorEastAsia" w:hint="eastAsia"/>
+        </w:rPr>
+        <w:t>4</w:t>
+      </w:r>
+      <w:r>
+        <w:rPr>
+          <w:rFonts w:eastAsiaTheme="minorEastAsia"/>
+        </w:rPr>
+        <w:t xml:space="preserve">.5.1 </w:t>
+      </w:r>
+      <w:r>
+        <w:rPr>
+          <w:rFonts w:eastAsiaTheme="minorEastAsia"/>
+        </w:rPr>
+        <w:t>Admin User</w:t>
+      </w:r>
+      <w:r>
+        <w:rPr>
+          <w:rFonts w:eastAsiaTheme="minorEastAsia"/>
+        </w:rPr>
+        <w:t xml:space="preserve"> Login</w:t>
+      </w:r>
+    </w:p>
+    <w:p>
+      <w:pPr>
+        <w:rPr>
+          <w:rFonts w:eastAsiaTheme="minorEastAsia" w:hint="eastAsia"/>
+        </w:rPr>
+      </w:pPr>
+      <w:r>
+        <w:rPr>
+          <w:rFonts w:eastAsiaTheme="minorEastAsia"/>
+        </w:rPr>
+        <w:t>Users of the Admin Management System use another portal login the Control Panel</w:t>
+      </w:r>
+      <w:r>
+        <w:rPr>
+          <w:rFonts w:eastAsiaTheme="minorEastAsia" w:hint="eastAsia"/>
+        </w:rPr>
+        <w:t>.</w:t>
+      </w:r>
+      <w:r>
+        <w:rPr>
+          <w:rFonts w:eastAsiaTheme="minorEastAsia"/>
+        </w:rPr>
+        <w:t xml:space="preserve"> Different User have different interface after login.</w:t>
+      </w:r>
+    </w:p>
+    <w:p>
+      <w:pPr>
+        <w:rPr>
+          <w:rFonts w:eastAsiaTheme="minorEastAsia"/>
+        </w:rPr>
+      </w:pPr>
+      <w:r>
+        <w:rPr>
+          <w:noProof/>
+        </w:rPr>
+        <w:drawing>
+          <wp:inline distT="0" distB="0" distL="0" distR="0" wp14:anchorId="648DFFE7" wp14:editId="73C2EAB3">
+            <wp:extent cx="5274310" cy="2841625"/>
+            <wp:effectExtent l="19050" t="19050" r="2540" b="0"/>
+            <wp:docPr id="72" name="图片 72" descr="图形用户界面, 应用程序&#10;&#10;描述已自动生成"/>
+            <wp:cNvGraphicFramePr>
+              <a:graphicFrameLocks xmlns:a="http://schemas.openxmlformats.org/drawingml/2006/main" noChangeAspect="1"/>
+            </wp:cNvGraphicFramePr>
+            <a:graphic xmlns:a="http://schemas.openxmlformats.org/drawingml/2006/main">
+              <a:graphicData uri="http://schemas.openxmlformats.org/drawingml/2006/picture">
+                <pic:pic xmlns:pic="http://schemas.openxmlformats.org/drawingml/2006/picture">
+                  <pic:nvPicPr>
+                    <pic:cNvPr id="72" name="图片 72" descr="图形用户界面, 应用程序&#10;&#10;描述已自动生成"/>
+                    <pic:cNvPicPr>
+                      <a:picLocks noChangeAspect="1" noChangeArrowheads="1"/>
+                    </pic:cNvPicPr>
+                  </pic:nvPicPr>
+                  <pic:blipFill>
+                    <a:blip r:embed="rId53" cstate="print">
+                      <a:extLst>
+                        <a:ext uri="{28A0092B-C50C-407E-A947-70E740481C1C}">
+                          <a14:useLocalDpi xmlns:a14="http://schemas.microsoft.com/office/drawing/2010/main" val="0"/>
+                        </a:ext>
+                      </a:extLst>
+                    </a:blip>
+                    <a:srcRect/>
+                    <a:stretch>
+                      <a:fillRect/>
+                    </a:stretch>
+                  </pic:blipFill>
+                  <pic:spPr bwMode="auto">
+                    <a:xfrm>
+                      <a:off x="0" y="0"/>
+                      <a:ext cx="5274310" cy="2841625"/>
+                    </a:xfrm>
+                    <a:prstGeom prst="rect">
+                      <a:avLst/>
+                    </a:prstGeom>
+                    <a:noFill/>
+                    <a:ln>
+                      <a:solidFill>
+                        <a:schemeClr val="bg1">
+                          <a:lumMod val="75000"/>
+                        </a:schemeClr>
+                      </a:solidFill>
+                    </a:ln>
+                  </pic:spPr>
+                </pic:pic>
+              </a:graphicData>
+            </a:graphic>
+          </wp:inline>
+        </w:drawing>
+      </w:r>
+    </w:p>
+    <w:p>
+      <w:pPr>
+        <w:rPr>
+          <w:rFonts w:eastAsiaTheme="minorEastAsia"/>
+        </w:rPr>
+      </w:pPr>
+      <w:r>
+        <w:rPr>
+          <w:rFonts w:eastAsiaTheme="minorEastAsia" w:hint="eastAsia"/>
+        </w:rPr>
+        <w:t>A</w:t>
+      </w:r>
+      <w:r>
+        <w:rPr>
+          <w:rFonts w:eastAsiaTheme="minorEastAsia"/>
+        </w:rPr>
+        <w:t xml:space="preserve">s shown in the </w:t>
+      </w:r>
       <w:proofErr w:type="spellStart"/>
       <w:r>
-        <w:t>Cutomer</w:t>
+        <w:rPr>
+          <w:rFonts w:eastAsiaTheme="minorEastAsia"/>
+        </w:rPr>
+        <w:t>FigureXXX</w:t>
       </w:r>
       <w:proofErr w:type="spellEnd"/>
       <w:r>
-        <w:t xml:space="preserve"> Module</w:t>
-      </w:r>
-    </w:p>
-    <w:p>
-      <w:pPr>
-        <w:spacing w:beforeLines="50" w:before="156"/>
-        <w:rPr>
-          <w:rFonts w:eastAsiaTheme="minorEastAsia"/>
-        </w:rPr>
-      </w:pPr>
+        <w:rPr>
+          <w:rFonts w:eastAsiaTheme="minorEastAsia"/>
+        </w:rPr>
+        <w:t>, Admin user have all access to all modules, while shipper and salesperson have access to some of the modules</w:t>
+      </w:r>
+      <w:r>
+        <w:rPr>
+          <w:rFonts w:eastAsiaTheme="minorEastAsia"/>
+        </w:rPr>
+        <w:t xml:space="preserve">, not full access. While if a limited authorization </w:t>
+      </w:r>
+    </w:p>
+    <w:p>
+      <w:pPr>
+        <w:rPr>
+          <w:rFonts w:eastAsiaTheme="minorEastAsia" w:hint="eastAsia"/>
+        </w:rPr>
+      </w:pPr>
+      <w:r>
+        <w:rPr>
+          <w:rFonts w:eastAsiaTheme="minorEastAsia" w:hint="eastAsia"/>
+          <w:noProof/>
+        </w:rPr>
+        <w:lastRenderedPageBreak/>
+        <w:drawing>
+          <wp:inline distT="0" distB="0" distL="0" distR="0" wp14:anchorId="33324EFC" wp14:editId="1F1BF0A6">
+            <wp:extent cx="5267325" cy="2438400"/>
+            <wp:effectExtent l="19050" t="19050" r="9525" b="0"/>
+            <wp:docPr id="73" name="图片 73"/>
+            <wp:cNvGraphicFramePr>
+              <a:graphicFrameLocks xmlns:a="http://schemas.openxmlformats.org/drawingml/2006/main" noChangeAspect="1"/>
+            </wp:cNvGraphicFramePr>
+            <a:graphic xmlns:a="http://schemas.openxmlformats.org/drawingml/2006/main">
+              <a:graphicData uri="http://schemas.openxmlformats.org/drawingml/2006/picture">
+                <pic:pic xmlns:pic="http://schemas.openxmlformats.org/drawingml/2006/picture">
+                  <pic:nvPicPr>
+                    <pic:cNvPr id="0" name="Picture 55"/>
+                    <pic:cNvPicPr>
+                      <a:picLocks noChangeAspect="1" noChangeArrowheads="1"/>
+                    </pic:cNvPicPr>
+                  </pic:nvPicPr>
+                  <pic:blipFill>
+                    <a:blip r:embed="rId54">
+                      <a:extLst>
+                        <a:ext uri="{28A0092B-C50C-407E-A947-70E740481C1C}">
+                          <a14:useLocalDpi xmlns:a14="http://schemas.microsoft.com/office/drawing/2010/main" val="0"/>
+                        </a:ext>
+                      </a:extLst>
+                    </a:blip>
+                    <a:srcRect/>
+                    <a:stretch>
+                      <a:fillRect/>
+                    </a:stretch>
+                  </pic:blipFill>
+                  <pic:spPr bwMode="auto">
+                    <a:xfrm>
+                      <a:off x="0" y="0"/>
+                      <a:ext cx="5267325" cy="2438400"/>
+                    </a:xfrm>
+                    <a:prstGeom prst="rect">
+                      <a:avLst/>
+                    </a:prstGeom>
+                    <a:noFill/>
+                    <a:ln>
+                      <a:solidFill>
+                        <a:schemeClr val="bg1">
+                          <a:lumMod val="75000"/>
+                        </a:schemeClr>
+                      </a:solidFill>
+                    </a:ln>
+                  </pic:spPr>
+                </pic:pic>
+              </a:graphicData>
+            </a:graphic>
+          </wp:inline>
+        </w:drawing>
+      </w:r>
+    </w:p>
+    <w:p>
+      <w:pPr>
+        <w:rPr>
+          <w:rFonts w:eastAsiaTheme="minorEastAsia" w:hint="eastAsia"/>
+        </w:rPr>
+      </w:pPr>
+      <w:r>
+        <w:rPr>
+          <w:rFonts w:eastAsiaTheme="minorEastAsia" w:hint="eastAsia"/>
+        </w:rPr>
+        <w:t>4</w:t>
+      </w:r>
+      <w:r>
+        <w:rPr>
+          <w:rFonts w:eastAsiaTheme="minorEastAsia"/>
+        </w:rPr>
+        <w:t>.5.1 Customer Login</w:t>
+      </w:r>
     </w:p>
     <w:p>
       <w:pPr>
@@ -13086,28 +19738,8 @@
         <w:rPr>
           <w:rFonts w:eastAsiaTheme="minorEastAsia"/>
         </w:rPr>
-        <w:t>.1.</w:t>
-      </w:r>
-      <w:r>
-        <w:rPr>
-          <w:rFonts w:eastAsiaTheme="minorEastAsia"/>
-        </w:rPr>
-        <w:t>5</w:t>
-      </w:r>
-      <w:r>
-        <w:rPr>
-          <w:rFonts w:eastAsiaTheme="minorEastAsia"/>
-        </w:rPr>
-        <w:t xml:space="preserve"> User Module</w:t>
-      </w:r>
-    </w:p>
-    <w:p>
-      <w:pPr>
-        <w:spacing w:beforeLines="50" w:before="156"/>
-        <w:rPr>
-          <w:rFonts w:eastAsiaTheme="minorEastAsia"/>
-        </w:rPr>
-      </w:pPr>
+        <w:t>.5.1 Admin User Login</w:t>
+      </w:r>
     </w:p>
     <w:p>
       <w:pPr>
@@ -13127,177 +19759,28 @@
         <w:rPr>
           <w:rFonts w:eastAsiaTheme="minorEastAsia"/>
         </w:rPr>
-        <w:t>.1.</w:t>
-      </w:r>
-      <w:r>
-        <w:rPr>
-          <w:rFonts w:eastAsiaTheme="minorEastAsia"/>
-        </w:rPr>
-        <w:t>6</w:t>
-      </w:r>
-      <w:r>
-        <w:rPr>
-          <w:rFonts w:eastAsiaTheme="minorEastAsia"/>
-        </w:rPr>
-        <w:t xml:space="preserve"> User Module</w:t>
-      </w:r>
-    </w:p>
-    <w:p>
-      <w:pPr>
-        <w:pStyle w:val="3"/>
-      </w:pPr>
-      <w:r>
-        <w:rPr>
-          <w:rFonts w:hint="eastAsia"/>
+        <w:t>.5.1 Admin User Login</w:t>
+      </w:r>
+    </w:p>
+    <w:p>
+      <w:pPr>
+        <w:pStyle w:val="4"/>
+        <w:spacing w:beforeLines="50" w:before="156"/>
+        <w:rPr>
+          <w:rFonts w:eastAsiaTheme="minorEastAsia"/>
+        </w:rPr>
+      </w:pPr>
+      <w:r>
+        <w:rPr>
+          <w:rFonts w:eastAsiaTheme="minorEastAsia" w:hint="eastAsia"/>
         </w:rPr>
         <w:t>4</w:t>
       </w:r>
       <w:r>
-        <w:t>.</w:t>
-      </w:r>
-      <w:r>
-        <w:t>4</w:t>
-      </w:r>
-      <w:r>
-        <w:t xml:space="preserve"> </w:t>
-      </w:r>
-      <w:r>
-        <w:t>Checkout</w:t>
-      </w:r>
-      <w:r>
-        <w:t xml:space="preserve"> Module</w:t>
-      </w:r>
-    </w:p>
-    <w:p>
-      <w:pPr>
-        <w:spacing w:beforeLines="50" w:before="156"/>
-        <w:rPr>
-          <w:rFonts w:eastAsiaTheme="minorEastAsia"/>
-        </w:rPr>
-      </w:pPr>
-    </w:p>
-    <w:p>
-      <w:pPr>
-        <w:pStyle w:val="4"/>
-        <w:spacing w:beforeLines="50" w:before="156"/>
-        <w:rPr>
-          <w:rFonts w:eastAsiaTheme="minorEastAsia"/>
-        </w:rPr>
-      </w:pPr>
-      <w:r>
-        <w:rPr>
-          <w:rFonts w:eastAsiaTheme="minorEastAsia" w:hint="eastAsia"/>
-        </w:rPr>
-        <w:lastRenderedPageBreak/>
-        <w:t>4</w:t>
-      </w:r>
-      <w:r>
-        <w:rPr>
-          <w:rFonts w:eastAsiaTheme="minorEastAsia"/>
-        </w:rPr>
-        <w:t>.1.</w:t>
-      </w:r>
-      <w:r>
-        <w:rPr>
-          <w:rFonts w:eastAsiaTheme="minorEastAsia"/>
-        </w:rPr>
-        <w:t>7</w:t>
-      </w:r>
-      <w:r>
-        <w:rPr>
-          <w:rFonts w:eastAsiaTheme="minorEastAsia"/>
-        </w:rPr>
-        <w:t xml:space="preserve"> User Module</w:t>
-      </w:r>
-    </w:p>
-    <w:p>
-      <w:pPr>
-        <w:spacing w:beforeLines="50" w:before="156"/>
-        <w:rPr>
-          <w:rFonts w:eastAsiaTheme="minorEastAsia"/>
-        </w:rPr>
-      </w:pPr>
-    </w:p>
-    <w:p>
-      <w:pPr>
-        <w:pStyle w:val="4"/>
-        <w:spacing w:beforeLines="50" w:before="156"/>
-        <w:rPr>
-          <w:rFonts w:eastAsiaTheme="minorEastAsia"/>
-        </w:rPr>
-      </w:pPr>
-      <w:r>
-        <w:rPr>
-          <w:rFonts w:eastAsiaTheme="minorEastAsia" w:hint="eastAsia"/>
-        </w:rPr>
-        <w:t>4</w:t>
-      </w:r>
-      <w:r>
-        <w:rPr>
-          <w:rFonts w:eastAsiaTheme="minorEastAsia"/>
-        </w:rPr>
-        <w:t>.1.1 User Module</w:t>
-      </w:r>
-    </w:p>
-    <w:p>
-      <w:pPr>
-        <w:spacing w:beforeLines="50" w:before="156"/>
-        <w:rPr>
-          <w:rFonts w:eastAsiaTheme="minorEastAsia"/>
-        </w:rPr>
-      </w:pPr>
-    </w:p>
-    <w:p>
-      <w:pPr>
-        <w:pStyle w:val="4"/>
-        <w:spacing w:beforeLines="50" w:before="156"/>
-        <w:rPr>
-          <w:rFonts w:eastAsiaTheme="minorEastAsia"/>
-        </w:rPr>
-      </w:pPr>
-      <w:r>
-        <w:rPr>
-          <w:rFonts w:eastAsiaTheme="minorEastAsia" w:hint="eastAsia"/>
-        </w:rPr>
-        <w:t>4</w:t>
-      </w:r>
-      <w:r>
-        <w:rPr>
-          <w:rFonts w:eastAsiaTheme="minorEastAsia"/>
-        </w:rPr>
-        <w:t>.1.1 User Module</w:t>
-      </w:r>
-    </w:p>
-    <w:p>
-      <w:pPr>
-        <w:spacing w:beforeLines="50" w:before="156"/>
-        <w:rPr>
-          <w:rFonts w:eastAsiaTheme="minorEastAsia"/>
-        </w:rPr>
-      </w:pPr>
-    </w:p>
-    <w:p>
-      <w:pPr>
-        <w:pStyle w:val="3"/>
-        <w:spacing w:beforeLines="50" w:before="156"/>
-        <w:rPr>
-          <w:rFonts w:eastAsiaTheme="minorEastAsia"/>
-        </w:rPr>
-      </w:pPr>
-      <w:r>
-        <w:rPr>
-          <w:rFonts w:eastAsiaTheme="minorEastAsia"/>
-        </w:rPr>
-        <w:t>4.2</w:t>
-      </w:r>
-    </w:p>
-    <w:p>
-      <w:pPr>
-        <w:pStyle w:val="3"/>
-        <w:spacing w:beforeLines="50" w:before="156"/>
-      </w:pPr>
-      <w:r>
-        <w:t xml:space="preserve"> </w:t>
+        <w:rPr>
+          <w:rFonts w:eastAsiaTheme="minorEastAsia"/>
+        </w:rPr>
+        <w:t>.5.1 Admin User Login</w:t>
       </w:r>
     </w:p>
     <w:p>
@@ -13311,10 +19794,19 @@
     </w:p>
     <w:p>
       <w:pPr>
+        <w:spacing w:beforeLines="50" w:before="156"/>
+        <w:rPr>
+          <w:rFonts w:ascii="Times New Roman" w:eastAsiaTheme="minorEastAsia" w:hAnsi="Times New Roman" w:cs="Times New Roman" w:hint="eastAsia"/>
+          <w:szCs w:val="24"/>
+        </w:rPr>
+      </w:pPr>
+    </w:p>
+    <w:p>
+      <w:pPr>
         <w:pStyle w:val="2"/>
         <w:spacing w:beforeLines="50" w:before="156"/>
       </w:pPr>
-      <w:bookmarkStart w:id="3" w:name="_Hlk114325610"/>
+      <w:bookmarkStart w:id="7" w:name="_Hlk114325610"/>
       <w:r>
         <w:rPr>
           <w:rFonts w:hint="eastAsia"/>
@@ -13421,7 +19913,7 @@
         </w:rPr>
         <w:t xml:space="preserve"> Available at: </w:t>
       </w:r>
-      <w:hyperlink r:id="rId28" w:history="1">
+      <w:hyperlink r:id="rId55" w:history="1">
         <w:r>
           <w:rPr>
             <w:rStyle w:val="aa"/>
@@ -13497,7 +19989,7 @@
           <w:color w:val="000000"/>
         </w:rPr>
       </w:pPr>
-      <w:hyperlink r:id="rId29" w:history="1">
+      <w:hyperlink r:id="rId56" w:history="1">
         <w:r>
           <w:rPr>
             <w:rFonts w:eastAsiaTheme="minorEastAsia"/>
@@ -13590,7 +20082,7 @@
       <w:r>
         <w:t xml:space="preserve"> </w:t>
       </w:r>
-      <w:hyperlink r:id="rId30" w:history="1">
+      <w:hyperlink r:id="rId57" w:history="1">
         <w:r>
           <w:rPr>
             <w:rStyle w:val="aa"/>
@@ -13723,126 +20215,22 @@
           <w:color w:val="000000"/>
         </w:rPr>
       </w:pPr>
-      <w:hyperlink r:id="rId31" w:history="1">
+      <w:hyperlink r:id="rId58" w:history="1">
         <w:r>
           <w:rPr>
             <w:rStyle w:val="aa"/>
           </w:rPr>
-          <w:t>https://www.interviewbit.com/blog/difference-between-spring-mvc-and-spring-boot/</w:t>
-        </w:r>
-      </w:hyperlink>
-      <w:r>
-        <w:rPr>
-          <w:rStyle w:val="selectable"/>
-          <w:color w:val="000000"/>
-        </w:rPr>
-        <w:t xml:space="preserve"> (Accessed 11 September 2022).</w:t>
-      </w:r>
-    </w:p>
-    <w:p>
-      <w:pPr>
-        <w:spacing w:beforeLines="50" w:before="156"/>
-        <w:rPr>
-          <w:rStyle w:val="selectable"/>
-          <w:rFonts w:eastAsiaTheme="minorEastAsia"/>
-          <w:color w:val="000000"/>
-        </w:rPr>
-      </w:pPr>
-    </w:p>
-    <w:p>
-      <w:pPr>
-        <w:spacing w:beforeLines="50" w:before="156"/>
-      </w:pPr>
-      <w:r>
-        <w:rPr>
-          <w:rStyle w:val="firstname"/>
-        </w:rPr>
-        <w:t>Rod</w:t>
-      </w:r>
-      <w:r>
-        <w:rPr>
-          <w:rStyle w:val="author"/>
-        </w:rPr>
-        <w:t xml:space="preserve"> </w:t>
-      </w:r>
-      <w:r>
-        <w:rPr>
-          <w:rStyle w:val="surname"/>
-        </w:rPr>
-        <w:t>Johnson</w:t>
-      </w:r>
-      <w:r>
-        <w:t xml:space="preserve">, </w:t>
-      </w:r>
-      <w:r>
-        <w:rPr>
-          <w:rStyle w:val="a9"/>
-        </w:rPr>
-        <w:t>et al.</w:t>
-      </w:r>
-      <w:r>
-        <w:rPr>
-          <w:rStyle w:val="selectable"/>
-          <w:rFonts w:eastAsiaTheme="minorEastAsia"/>
-          <w:color w:val="000000"/>
-        </w:rPr>
-        <w:t xml:space="preserve">, (2016). </w:t>
-      </w:r>
-      <w:r>
-        <w:rPr>
-          <w:rStyle w:val="selectable"/>
-          <w:rFonts w:eastAsiaTheme="minorEastAsia"/>
-          <w:color w:val="000000"/>
-        </w:rPr>
-        <w:t>“</w:t>
-      </w:r>
-      <w:r>
-        <w:t>Spring Framework Reference Documentation</w:t>
-      </w:r>
-      <w:r>
-        <w:t xml:space="preserve">”. </w:t>
-      </w:r>
-      <w:r>
-        <w:rPr>
-          <w:rStyle w:val="selectable"/>
-          <w:color w:val="000000"/>
-        </w:rPr>
-        <w:t xml:space="preserve">[online] </w:t>
-      </w:r>
-      <w:r>
-        <w:t>Available at:</w:t>
-      </w:r>
-    </w:p>
-    <w:p>
-      <w:pPr>
-        <w:spacing w:beforeLines="50" w:before="156"/>
-        <w:rPr>
-          <w:rStyle w:val="selectable"/>
-          <w:color w:val="000000"/>
-        </w:rPr>
-      </w:pPr>
-      <w:r>
-        <w:t xml:space="preserve"> </w:t>
-      </w:r>
-      <w:hyperlink r:id="rId32" w:history="1">
-        <w:r>
-          <w:rPr>
-            <w:rStyle w:val="aa"/>
-          </w:rPr>
-          <w:t>https://docs.spring.io/spring-framework/docs/3.2.x/spring-framework-</w:t>
+          <w:t>https://www.interviewbit.com/blog/difference-between-spring-mvc-and-</w:t>
         </w:r>
         <w:r>
           <w:rPr>
             <w:rStyle w:val="aa"/>
           </w:rPr>
           <w:lastRenderedPageBreak/>
-          <w:t>reference/html/index.html</w:t>
+          <w:t>spring-boot/</w:t>
         </w:r>
       </w:hyperlink>
       <w:r>
-        <w:t xml:space="preserve"> </w:t>
-      </w:r>
-      <w:r>
         <w:rPr>
           <w:rStyle w:val="selectable"/>
           <w:color w:val="000000"/>
@@ -13866,47 +20254,52 @@
       </w:pPr>
       <w:r>
         <w:rPr>
+          <w:rStyle w:val="firstname"/>
+        </w:rPr>
+        <w:t>Rod</w:t>
+      </w:r>
+      <w:r>
+        <w:rPr>
+          <w:rStyle w:val="author"/>
+        </w:rPr>
+        <w:t xml:space="preserve"> </w:t>
+      </w:r>
+      <w:r>
+        <w:rPr>
           <w:rStyle w:val="surname"/>
         </w:rPr>
-        <w:t>Wikipedia</w:t>
-      </w:r>
-      <w:r>
-        <w:rPr>
-          <w:rStyle w:val="surname"/>
-        </w:rPr>
-        <w:t>,</w:t>
-      </w:r>
-      <w:r>
-        <w:rPr>
-          <w:rStyle w:val="surname"/>
-        </w:rPr>
-        <w:t xml:space="preserve"> (2022)</w:t>
-      </w:r>
-      <w:r>
-        <w:rPr>
-          <w:rStyle w:val="surname"/>
-        </w:rPr>
-        <w:t>. “</w:t>
-      </w:r>
-      <w:proofErr w:type="spellStart"/>
-      <w:r>
-        <w:rPr>
-          <w:rStyle w:val="surname"/>
-        </w:rPr>
-        <w:t>B</w:t>
-      </w:r>
-      <w:r>
-        <w:rPr>
-          <w:rStyle w:val="surname"/>
-        </w:rPr>
-        <w:t>crypt</w:t>
-      </w:r>
-      <w:proofErr w:type="spellEnd"/>
-      <w:r>
-        <w:rPr>
-          <w:rStyle w:val="surname"/>
-        </w:rPr>
-        <w:t xml:space="preserve">”.  </w:t>
+        <w:t>Johnson</w:t>
+      </w:r>
+      <w:r>
+        <w:t xml:space="preserve">, </w:t>
+      </w:r>
+      <w:r>
+        <w:rPr>
+          <w:rStyle w:val="a9"/>
+        </w:rPr>
+        <w:t>et al.</w:t>
+      </w:r>
+      <w:r>
+        <w:rPr>
+          <w:rStyle w:val="selectable"/>
+          <w:rFonts w:eastAsiaTheme="minorEastAsia"/>
+          <w:color w:val="000000"/>
+        </w:rPr>
+        <w:t xml:space="preserve">, (2016). </w:t>
+      </w:r>
+      <w:r>
+        <w:rPr>
+          <w:rStyle w:val="selectable"/>
+          <w:rFonts w:eastAsiaTheme="minorEastAsia"/>
+          <w:color w:val="000000"/>
+        </w:rPr>
+        <w:t>“</w:t>
+      </w:r>
+      <w:r>
+        <w:t>Spring Framework Reference Documentation</w:t>
+      </w:r>
+      <w:r>
+        <w:t xml:space="preserve">”. </w:t>
       </w:r>
       <w:r>
         <w:rPr>
@@ -13918,9 +20311,6 @@
       <w:r>
         <w:t>Available at:</w:t>
       </w:r>
-      <w:r>
-        <w:t xml:space="preserve"> </w:t>
-      </w:r>
     </w:p>
     <w:p>
       <w:pPr>
@@ -13930,7 +20320,109 @@
           <w:color w:val="000000"/>
         </w:rPr>
       </w:pPr>
-      <w:hyperlink r:id="rId33" w:history="1">
+      <w:r>
+        <w:t xml:space="preserve"> </w:t>
+      </w:r>
+      <w:hyperlink r:id="rId59" w:history="1">
+        <w:r>
+          <w:rPr>
+            <w:rStyle w:val="aa"/>
+          </w:rPr>
+          <w:t>https://docs.spring.io/spring-framework/docs/3.2.x/spring-framework-reference/html/index.html</w:t>
+        </w:r>
+      </w:hyperlink>
+      <w:r>
+        <w:t xml:space="preserve"> </w:t>
+      </w:r>
+      <w:r>
+        <w:rPr>
+          <w:rStyle w:val="selectable"/>
+          <w:color w:val="000000"/>
+        </w:rPr>
+        <w:t xml:space="preserve"> (Accessed 11 September 2022).</w:t>
+      </w:r>
+    </w:p>
+    <w:p>
+      <w:pPr>
+        <w:spacing w:beforeLines="50" w:before="156"/>
+        <w:rPr>
+          <w:rStyle w:val="selectable"/>
+          <w:rFonts w:eastAsiaTheme="minorEastAsia"/>
+          <w:color w:val="000000"/>
+        </w:rPr>
+      </w:pPr>
+    </w:p>
+    <w:p>
+      <w:pPr>
+        <w:spacing w:beforeLines="50" w:before="156"/>
+      </w:pPr>
+      <w:r>
+        <w:rPr>
+          <w:rStyle w:val="surname"/>
+        </w:rPr>
+        <w:t>Wikipedia</w:t>
+      </w:r>
+      <w:r>
+        <w:rPr>
+          <w:rStyle w:val="surname"/>
+        </w:rPr>
+        <w:t>,</w:t>
+      </w:r>
+      <w:r>
+        <w:rPr>
+          <w:rStyle w:val="surname"/>
+        </w:rPr>
+        <w:t xml:space="preserve"> (2022)</w:t>
+      </w:r>
+      <w:r>
+        <w:rPr>
+          <w:rStyle w:val="surname"/>
+        </w:rPr>
+        <w:t>. “</w:t>
+      </w:r>
+      <w:proofErr w:type="spellStart"/>
+      <w:r>
+        <w:rPr>
+          <w:rStyle w:val="surname"/>
+        </w:rPr>
+        <w:t>B</w:t>
+      </w:r>
+      <w:r>
+        <w:rPr>
+          <w:rStyle w:val="surname"/>
+        </w:rPr>
+        <w:t>crypt</w:t>
+      </w:r>
+      <w:proofErr w:type="spellEnd"/>
+      <w:r>
+        <w:rPr>
+          <w:rStyle w:val="surname"/>
+        </w:rPr>
+        <w:t xml:space="preserve">”.  </w:t>
+      </w:r>
+      <w:r>
+        <w:rPr>
+          <w:rStyle w:val="selectable"/>
+          <w:color w:val="000000"/>
+        </w:rPr>
+        <w:t xml:space="preserve">[online] </w:t>
+      </w:r>
+      <w:r>
+        <w:t>Available at:</w:t>
+      </w:r>
+      <w:r>
+        <w:t xml:space="preserve"> </w:t>
+      </w:r>
+    </w:p>
+    <w:p>
+      <w:pPr>
+        <w:spacing w:beforeLines="50" w:before="156"/>
+        <w:rPr>
+          <w:rStyle w:val="selectable"/>
+          <w:color w:val="000000"/>
+        </w:rPr>
+      </w:pPr>
+      <w:hyperlink r:id="rId60" w:history="1">
         <w:r>
           <w:rPr>
             <w:rStyle w:val="aa"/>
@@ -14074,7 +20566,7 @@
       <w:r>
         <w:t xml:space="preserve"> </w:t>
       </w:r>
-      <w:hyperlink r:id="rId34" w:history="1">
+      <w:hyperlink r:id="rId61" w:history="1">
         <w:r>
           <w:rPr>
             <w:rStyle w:val="aa"/>
@@ -14206,7 +20698,7 @@
           <w:color w:val="000000"/>
         </w:rPr>
       </w:pPr>
-      <w:hyperlink r:id="rId35" w:history="1">
+      <w:hyperlink r:id="rId62" w:history="1">
         <w:r>
           <w:rPr>
             <w:rStyle w:val="aa"/>
@@ -14225,7 +20717,7 @@
         <w:t>(Accessed 13 September 2022).</w:t>
       </w:r>
     </w:p>
-    <w:bookmarkEnd w:id="3"/>
+    <w:bookmarkEnd w:id="7"/>
     <w:p>
       <w:pPr>
         <w:spacing w:beforeLines="50" w:before="156"/>
@@ -17401,6 +23893,36 @@
     <w:basedOn w:val="a0"/>
     <w:rsid w:val="003176B7"/>
   </w:style>
+  <w:style w:type="paragraph" w:styleId="ad">
+    <w:name w:val="Normal (Web)"/>
+    <w:basedOn w:val="a"/>
+    <w:uiPriority w:val="99"/>
+    <w:semiHidden/>
+    <w:unhideWhenUsed/>
+    <w:rsid w:val="002108D2"/>
+    <w:pPr>
+      <w:widowControl/>
+      <w:spacing w:before="100" w:beforeAutospacing="1" w:after="100" w:afterAutospacing="1"/>
+      <w:jc w:val="left"/>
+    </w:pPr>
+    <w:rPr>
+      <w:rFonts w:ascii="宋体" w:eastAsia="宋体" w:hAnsi="宋体" w:cs="宋体"/>
+      <w:kern w:val="0"/>
+      <w:szCs w:val="24"/>
+    </w:rPr>
+  </w:style>
+  <w:style w:type="character" w:styleId="HTML">
+    <w:name w:val="HTML Cite"/>
+    <w:basedOn w:val="a0"/>
+    <w:uiPriority w:val="99"/>
+    <w:semiHidden/>
+    <w:unhideWhenUsed/>
+    <w:rsid w:val="001D7689"/>
+    <w:rPr>
+      <w:i/>
+      <w:iCs/>
+    </w:rPr>
+  </w:style>
 </w:styles>
 </file>
 
